--- a/Documentation/Cahier/SeatSwift_CahierDeConception.docx
+++ b/Documentation/Cahier/SeatSwift_CahierDeConception.docx
@@ -10,6 +10,12 @@
           <w:docPartUnique/>
         </w:docPartObj>
       </w:sdtPr>
+      <w:sdtEndPr>
+        <w:rPr>
+          <w:sz w:val="24"/>
+          <w:szCs w:val="24"/>
+        </w:rPr>
+      </w:sdtEndPr>
       <w:sdtContent>
         <w:p>
           <w:pPr>
@@ -141,7 +147,7 @@
                                     <w:tag w:val=""/>
                                     <w:id w:val="-650599894"/>
                                     <w:dataBinding w:prefixMappings="xmlns:ns0='http://schemas.microsoft.com/office/2006/coverPageProps' " w:xpath="/ns0:CoverPageProperties[1]/ns0:PublishDate[1]" w:storeItemID="{55AF091B-3C7A-41E3-B477-F2FDAA23CFDA}"/>
-                                    <w:date w:fullDate="2023-09-22T00:00:00Z">
+                                    <w:date w:fullDate="2024-01-31T00:00:00Z">
                                       <w:dateFormat w:val="dd/MM/yyyy"/>
                                       <w:lid w:val="fr-FR"/>
                                       <w:storeMappedDataAs w:val="dateTime"/>
@@ -166,7 +172,7 @@
                                           <w:szCs w:val="28"/>
                                           <w:lang w:val="fr-FR"/>
                                         </w:rPr>
-                                        <w:t>22/09/2023</w:t>
+                                        <w:t>31/01/2024</w:t>
                                       </w:r>
                                     </w:p>
                                   </w:sdtContent>
@@ -3454,7 +3460,7 @@
                               <w:tag w:val=""/>
                               <w:id w:val="-650599894"/>
                               <w:dataBinding w:prefixMappings="xmlns:ns0='http://schemas.microsoft.com/office/2006/coverPageProps' " w:xpath="/ns0:CoverPageProperties[1]/ns0:PublishDate[1]" w:storeItemID="{55AF091B-3C7A-41E3-B477-F2FDAA23CFDA}"/>
-                              <w:date w:fullDate="2023-09-22T00:00:00Z">
+                              <w:date w:fullDate="2024-01-31T00:00:00Z">
                                 <w:dateFormat w:val="dd/MM/yyyy"/>
                                 <w:lid w:val="fr-FR"/>
                                 <w:storeMappedDataAs w:val="dateTime"/>
@@ -3479,7 +3485,7 @@
                                     <w:szCs w:val="28"/>
                                     <w:lang w:val="fr-FR"/>
                                   </w:rPr>
-                                  <w:t>22/09/2023</w:t>
+                                  <w:t>31/01/2024</w:t>
                                 </w:r>
                               </w:p>
                             </w:sdtContent>
@@ -3688,6 +3694,7 @@
                                     <w:text/>
                                   </w:sdtPr>
                                   <w:sdtContent>
+                                    <w:proofErr w:type="spellStart"/>
                                     <w:r>
                                       <w:rPr>
                                         <w:rFonts w:asciiTheme="majorHAnsi" w:eastAsiaTheme="majorEastAsia" w:hAnsiTheme="majorHAnsi" w:cstheme="majorBidi"/>
@@ -3695,27 +3702,24 @@
                                         <w:sz w:val="72"/>
                                         <w:szCs w:val="72"/>
                                       </w:rPr>
-                                      <w:t>Cahier de conception – Feuille de temps - TCBM</w:t>
+                                      <w:t>SeatSwift</w:t>
+                                    </w:r>
+                                    <w:proofErr w:type="spellEnd"/>
+                                    <w:r>
+                                      <w:rPr>
+                                        <w:rFonts w:asciiTheme="majorHAnsi" w:eastAsiaTheme="majorEastAsia" w:hAnsiTheme="majorHAnsi" w:cstheme="majorBidi"/>
+                                        <w:color w:val="262626" w:themeColor="text1" w:themeTint="D9"/>
+                                        <w:sz w:val="72"/>
+                                        <w:szCs w:val="72"/>
+                                      </w:rPr>
+                                      <w:t xml:space="preserve"> – Cahier de conception</w:t>
                                     </w:r>
                                   </w:sdtContent>
                                 </w:sdt>
                               </w:p>
                               <w:p>
-                                <w:pPr>
-                                  <w:spacing w:before="120"/>
-                                  <w:rPr>
-                                    <w:color w:val="404040" w:themeColor="text1" w:themeTint="BF"/>
-                                    <w:sz w:val="36"/>
-                                    <w:szCs w:val="36"/>
-                                  </w:rPr>
-                                </w:pPr>
                                 <w:sdt>
                                   <w:sdtPr>
-                                    <w:rPr>
-                                      <w:color w:val="404040" w:themeColor="text1" w:themeTint="BF"/>
-                                      <w:sz w:val="36"/>
-                                      <w:szCs w:val="36"/>
-                                    </w:rPr>
                                     <w:alias w:val="Sous-titre"/>
                                     <w:tag w:val=""/>
                                     <w:id w:val="-1148361611"/>
@@ -3724,12 +3728,10 @@
                                   </w:sdtPr>
                                   <w:sdtContent>
                                     <w:r>
-                                      <w:rPr>
-                                        <w:color w:val="404040" w:themeColor="text1" w:themeTint="BF"/>
-                                        <w:sz w:val="36"/>
-                                        <w:szCs w:val="36"/>
-                                      </w:rPr>
-                                      <w:t>Développement d’application (Expert)</w:t>
+                                      <w:t xml:space="preserve">Développement d’application </w:t>
+                                    </w:r>
+                                    <w:r>
+                                      <w:t>ESP</w:t>
                                     </w:r>
                                   </w:sdtContent>
                                 </w:sdt>
@@ -3787,6 +3789,7 @@
                               <w:text/>
                             </w:sdtPr>
                             <w:sdtContent>
+                              <w:proofErr w:type="spellStart"/>
                               <w:r>
                                 <w:rPr>
                                   <w:rFonts w:asciiTheme="majorHAnsi" w:eastAsiaTheme="majorEastAsia" w:hAnsiTheme="majorHAnsi" w:cstheme="majorBidi"/>
@@ -3794,27 +3797,24 @@
                                   <w:sz w:val="72"/>
                                   <w:szCs w:val="72"/>
                                 </w:rPr>
-                                <w:t>Cahier de conception – Feuille de temps - TCBM</w:t>
+                                <w:t>SeatSwift</w:t>
+                              </w:r>
+                              <w:proofErr w:type="spellEnd"/>
+                              <w:r>
+                                <w:rPr>
+                                  <w:rFonts w:asciiTheme="majorHAnsi" w:eastAsiaTheme="majorEastAsia" w:hAnsiTheme="majorHAnsi" w:cstheme="majorBidi"/>
+                                  <w:color w:val="262626" w:themeColor="text1" w:themeTint="D9"/>
+                                  <w:sz w:val="72"/>
+                                  <w:szCs w:val="72"/>
+                                </w:rPr>
+                                <w:t xml:space="preserve"> – Cahier de conception</w:t>
                               </w:r>
                             </w:sdtContent>
                           </w:sdt>
                         </w:p>
                         <w:p>
-                          <w:pPr>
-                            <w:spacing w:before="120"/>
-                            <w:rPr>
-                              <w:color w:val="404040" w:themeColor="text1" w:themeTint="BF"/>
-                              <w:sz w:val="36"/>
-                              <w:szCs w:val="36"/>
-                            </w:rPr>
-                          </w:pPr>
                           <w:sdt>
                             <w:sdtPr>
-                              <w:rPr>
-                                <w:color w:val="404040" w:themeColor="text1" w:themeTint="BF"/>
-                                <w:sz w:val="36"/>
-                                <w:szCs w:val="36"/>
-                              </w:rPr>
                               <w:alias w:val="Sous-titre"/>
                               <w:tag w:val=""/>
                               <w:id w:val="-1148361611"/>
@@ -3823,12 +3823,10 @@
                             </w:sdtPr>
                             <w:sdtContent>
                               <w:r>
-                                <w:rPr>
-                                  <w:color w:val="404040" w:themeColor="text1" w:themeTint="BF"/>
-                                  <w:sz w:val="36"/>
-                                  <w:szCs w:val="36"/>
-                                </w:rPr>
-                                <w:t>Développement d’application (Expert)</w:t>
+                                <w:t xml:space="preserve">Développement d’application </w:t>
+                              </w:r>
+                              <w:r>
+                                <w:t>ESP</w:t>
                               </w:r>
                             </w:sdtContent>
                           </w:sdt>
@@ -3944,7 +3942,7 @@
                                         <w:sz w:val="26"/>
                                         <w:szCs w:val="26"/>
                                       </w:rPr>
-                                      <w:t>Michael Tremblay – 1336289, Charles-Étienne Pedneault-Gagnon - 2133165, Bachir Hassan – 2130301, Tim Trioux - 2334739</w:t>
+                                      <w:t>Michael Tremblay</w:t>
                                     </w:r>
                                   </w:sdtContent>
                                 </w:sdt>
@@ -4018,7 +4016,7 @@
                                   <w:sz w:val="26"/>
                                   <w:szCs w:val="26"/>
                                 </w:rPr>
-                                <w:t>Michael Tremblay – 1336289, Charles-Étienne Pedneault-Gagnon - 2133165, Bachir Hassan – 2130301, Tim Trioux - 2334739</w:t>
+                                <w:t>Michael Tremblay</w:t>
                               </w:r>
                             </w:sdtContent>
                           </w:sdt>
@@ -4055,7 +4053,6 @@
     <w:sdt>
       <w:sdtPr>
         <w:rPr>
-          <w:caps w:val="0"/>
           <w:color w:val="auto"/>
           <w:spacing w:val="0"/>
           <w:sz w:val="24"/>
@@ -4070,10 +4067,7 @@
       </w:sdtPr>
       <w:sdtEndPr>
         <w:rPr>
-          <w:b/>
-          <w:bCs/>
-          <w:sz w:val="20"/>
-          <w:szCs w:val="20"/>
+          <w:caps w:val="0"/>
         </w:rPr>
       </w:sdtEndPr>
       <w:sdtContent>
@@ -4093,9 +4087,11 @@
             <w:pStyle w:val="TM1"/>
             <w:rPr>
               <w:noProof/>
+              <w:kern w:val="2"/>
               <w:sz w:val="22"/>
               <w:szCs w:val="22"/>
               <w:lang w:eastAsia="fr-CA"/>
+              <w14:ligatures w14:val="standardContextual"/>
             </w:rPr>
           </w:pPr>
           <w:r>
@@ -4107,7 +4103,7 @@
           <w:r>
             <w:fldChar w:fldCharType="separate"/>
           </w:r>
-          <w:hyperlink w:anchor="_Toc146269759" w:history="1">
+          <w:hyperlink w:anchor="_Toc157630278" w:history="1">
             <w:r>
               <w:rPr>
                 <w:rStyle w:val="Lienhypertexte"/>
@@ -4134,7 +4130,7 @@
                 <w:noProof/>
                 <w:webHidden/>
               </w:rPr>
-              <w:instrText xml:space="preserve"> PAGEREF _Toc146269759 \h </w:instrText>
+              <w:instrText xml:space="preserve"> PAGEREF _Toc157630278 \h </w:instrText>
             </w:r>
             <w:r>
               <w:rPr>
@@ -4173,12 +4169,14 @@
             </w:tabs>
             <w:rPr>
               <w:noProof/>
+              <w:kern w:val="2"/>
               <w:sz w:val="22"/>
               <w:szCs w:val="22"/>
               <w:lang w:eastAsia="fr-CA"/>
+              <w14:ligatures w14:val="standardContextual"/>
             </w:rPr>
           </w:pPr>
-          <w:hyperlink w:anchor="_Toc146269760" w:history="1">
+          <w:hyperlink w:anchor="_Toc157630279" w:history="1">
             <w:r>
               <w:rPr>
                 <w:rStyle w:val="Lienhypertexte"/>
@@ -4205,7 +4203,7 @@
                 <w:noProof/>
                 <w:webHidden/>
               </w:rPr>
-              <w:instrText xml:space="preserve"> PAGEREF _Toc146269760 \h </w:instrText>
+              <w:instrText xml:space="preserve"> PAGEREF _Toc157630279 \h </w:instrText>
             </w:r>
             <w:r>
               <w:rPr>
@@ -4244,12 +4242,14 @@
             </w:tabs>
             <w:rPr>
               <w:noProof/>
+              <w:kern w:val="2"/>
               <w:sz w:val="22"/>
               <w:szCs w:val="22"/>
               <w:lang w:eastAsia="fr-CA"/>
+              <w14:ligatures w14:val="standardContextual"/>
             </w:rPr>
           </w:pPr>
-          <w:hyperlink w:anchor="_Toc146269761" w:history="1">
+          <w:hyperlink w:anchor="_Toc157630280" w:history="1">
             <w:r>
               <w:rPr>
                 <w:rStyle w:val="Lienhypertexte"/>
@@ -4276,7 +4276,7 @@
                 <w:noProof/>
                 <w:webHidden/>
               </w:rPr>
-              <w:instrText xml:space="preserve"> PAGEREF _Toc146269761 \h </w:instrText>
+              <w:instrText xml:space="preserve"> PAGEREF _Toc157630280 \h </w:instrText>
             </w:r>
             <w:r>
               <w:rPr>
@@ -4315,12 +4315,14 @@
             </w:tabs>
             <w:rPr>
               <w:noProof/>
+              <w:kern w:val="2"/>
               <w:sz w:val="22"/>
               <w:szCs w:val="22"/>
               <w:lang w:eastAsia="fr-CA"/>
+              <w14:ligatures w14:val="standardContextual"/>
             </w:rPr>
           </w:pPr>
-          <w:hyperlink w:anchor="_Toc146269762" w:history="1">
+          <w:hyperlink w:anchor="_Toc157630281" w:history="1">
             <w:r>
               <w:rPr>
                 <w:rStyle w:val="Lienhypertexte"/>
@@ -4347,7 +4349,7 @@
                 <w:noProof/>
                 <w:webHidden/>
               </w:rPr>
-              <w:instrText xml:space="preserve"> PAGEREF _Toc146269762 \h </w:instrText>
+              <w:instrText xml:space="preserve"> PAGEREF _Toc157630281 \h </w:instrText>
             </w:r>
             <w:r>
               <w:rPr>
@@ -4386,12 +4388,14 @@
             </w:tabs>
             <w:rPr>
               <w:noProof/>
+              <w:kern w:val="2"/>
               <w:sz w:val="22"/>
               <w:szCs w:val="22"/>
               <w:lang w:eastAsia="fr-CA"/>
+              <w14:ligatures w14:val="standardContextual"/>
             </w:rPr>
           </w:pPr>
-          <w:hyperlink w:anchor="_Toc146269763" w:history="1">
+          <w:hyperlink w:anchor="_Toc157630282" w:history="1">
             <w:r>
               <w:rPr>
                 <w:rStyle w:val="Lienhypertexte"/>
@@ -4418,7 +4422,7 @@
                 <w:noProof/>
                 <w:webHidden/>
               </w:rPr>
-              <w:instrText xml:space="preserve"> PAGEREF _Toc146269763 \h </w:instrText>
+              <w:instrText xml:space="preserve"> PAGEREF _Toc157630282 \h </w:instrText>
             </w:r>
             <w:r>
               <w:rPr>
@@ -4438,7 +4442,7 @@
                 <w:noProof/>
                 <w:webHidden/>
               </w:rPr>
-              <w:t>2</w:t>
+              <w:t>5</w:t>
             </w:r>
             <w:r>
               <w:rPr>
@@ -4457,12 +4461,14 @@
             </w:tabs>
             <w:rPr>
               <w:noProof/>
+              <w:kern w:val="2"/>
               <w:sz w:val="22"/>
               <w:szCs w:val="22"/>
               <w:lang w:eastAsia="fr-CA"/>
+              <w14:ligatures w14:val="standardContextual"/>
             </w:rPr>
           </w:pPr>
-          <w:hyperlink w:anchor="_Toc146269764" w:history="1">
+          <w:hyperlink w:anchor="_Toc157630283" w:history="1">
             <w:r>
               <w:rPr>
                 <w:rStyle w:val="Lienhypertexte"/>
@@ -4489,7 +4495,7 @@
                 <w:noProof/>
                 <w:webHidden/>
               </w:rPr>
-              <w:instrText xml:space="preserve"> PAGEREF _Toc146269764 \h </w:instrText>
+              <w:instrText xml:space="preserve"> PAGEREF _Toc157630283 \h </w:instrText>
             </w:r>
             <w:r>
               <w:rPr>
@@ -4509,7 +4515,7 @@
                 <w:noProof/>
                 <w:webHidden/>
               </w:rPr>
-              <w:t>2</w:t>
+              <w:t>5</w:t>
             </w:r>
             <w:r>
               <w:rPr>
@@ -4528,12 +4534,14 @@
             </w:tabs>
             <w:rPr>
               <w:noProof/>
+              <w:kern w:val="2"/>
               <w:sz w:val="22"/>
               <w:szCs w:val="22"/>
               <w:lang w:eastAsia="fr-CA"/>
+              <w14:ligatures w14:val="standardContextual"/>
             </w:rPr>
           </w:pPr>
-          <w:hyperlink w:anchor="_Toc146269765" w:history="1">
+          <w:hyperlink w:anchor="_Toc157630284" w:history="1">
             <w:r>
               <w:rPr>
                 <w:rStyle w:val="Lienhypertexte"/>
@@ -4560,7 +4568,7 @@
                 <w:noProof/>
                 <w:webHidden/>
               </w:rPr>
-              <w:instrText xml:space="preserve"> PAGEREF _Toc146269765 \h </w:instrText>
+              <w:instrText xml:space="preserve"> PAGEREF _Toc157630284 \h </w:instrText>
             </w:r>
             <w:r>
               <w:rPr>
@@ -4580,7 +4588,7 @@
                 <w:noProof/>
                 <w:webHidden/>
               </w:rPr>
-              <w:t>2</w:t>
+              <w:t>5</w:t>
             </w:r>
             <w:r>
               <w:rPr>
@@ -4599,18 +4607,20 @@
             </w:tabs>
             <w:rPr>
               <w:noProof/>
+              <w:kern w:val="2"/>
               <w:sz w:val="22"/>
               <w:szCs w:val="22"/>
               <w:lang w:eastAsia="fr-CA"/>
+              <w14:ligatures w14:val="standardContextual"/>
             </w:rPr>
           </w:pPr>
-          <w:hyperlink w:anchor="_Toc146269766" w:history="1">
+          <w:hyperlink w:anchor="_Toc157630285" w:history="1">
             <w:r>
               <w:rPr>
                 <w:rStyle w:val="Lienhypertexte"/>
                 <w:noProof/>
               </w:rPr>
-              <w:t>Diagramme de classes</w:t>
+              <w:t>Diagrammes de séquences</w:t>
             </w:r>
             <w:r>
               <w:rPr>
@@ -4631,7 +4641,7 @@
                 <w:noProof/>
                 <w:webHidden/>
               </w:rPr>
-              <w:instrText xml:space="preserve"> PAGEREF _Toc146269766 \h </w:instrText>
+              <w:instrText xml:space="preserve"> PAGEREF _Toc157630285 \h </w:instrText>
             </w:r>
             <w:r>
               <w:rPr>
@@ -4651,7 +4661,7 @@
                 <w:noProof/>
                 <w:webHidden/>
               </w:rPr>
-              <w:t>2</w:t>
+              <w:t>5</w:t>
             </w:r>
             <w:r>
               <w:rPr>
@@ -4670,18 +4680,20 @@
             </w:tabs>
             <w:rPr>
               <w:noProof/>
+              <w:kern w:val="2"/>
               <w:sz w:val="22"/>
               <w:szCs w:val="22"/>
               <w:lang w:eastAsia="fr-CA"/>
+              <w14:ligatures w14:val="standardContextual"/>
             </w:rPr>
           </w:pPr>
-          <w:hyperlink w:anchor="_Toc146269767" w:history="1">
+          <w:hyperlink w:anchor="_Toc157630286" w:history="1">
             <w:r>
               <w:rPr>
                 <w:rStyle w:val="Lienhypertexte"/>
                 <w:noProof/>
               </w:rPr>
-              <w:t>Diagrammes de séquences</w:t>
+              <w:t>Diagramme de classes</w:t>
             </w:r>
             <w:r>
               <w:rPr>
@@ -4702,7 +4714,7 @@
                 <w:noProof/>
                 <w:webHidden/>
               </w:rPr>
-              <w:instrText xml:space="preserve"> PAGEREF _Toc146269767 \h </w:instrText>
+              <w:instrText xml:space="preserve"> PAGEREF _Toc157630286 \h </w:instrText>
             </w:r>
             <w:r>
               <w:rPr>
@@ -4722,7 +4734,80 @@
                 <w:noProof/>
                 <w:webHidden/>
               </w:rPr>
-              <w:t>2</w:t>
+              <w:t>6</w:t>
+            </w:r>
+            <w:r>
+              <w:rPr>
+                <w:noProof/>
+                <w:webHidden/>
+              </w:rPr>
+              <w:fldChar w:fldCharType="end"/>
+            </w:r>
+          </w:hyperlink>
+        </w:p>
+        <w:p>
+          <w:pPr>
+            <w:pStyle w:val="TM3"/>
+            <w:tabs>
+              <w:tab w:val="right" w:leader="dot" w:pos="8630"/>
+            </w:tabs>
+            <w:rPr>
+              <w:noProof/>
+              <w:kern w:val="2"/>
+              <w:sz w:val="22"/>
+              <w:szCs w:val="22"/>
+              <w:lang w:eastAsia="fr-CA"/>
+              <w14:ligatures w14:val="standardContextual"/>
+            </w:rPr>
+          </w:pPr>
+          <w:hyperlink w:anchor="_Toc157630287" w:history="1">
+            <w:r>
+              <w:rPr>
+                <w:rStyle w:val="Lienhypertexte"/>
+                <w:noProof/>
+              </w:rPr>
+              <w:t>Diagramme de base de données</w:t>
+            </w:r>
+            <w:r>
+              <w:rPr>
+                <w:noProof/>
+                <w:webHidden/>
+              </w:rPr>
+              <w:tab/>
+            </w:r>
+            <w:r>
+              <w:rPr>
+                <w:noProof/>
+                <w:webHidden/>
+              </w:rPr>
+              <w:fldChar w:fldCharType="begin"/>
+            </w:r>
+            <w:r>
+              <w:rPr>
+                <w:noProof/>
+                <w:webHidden/>
+              </w:rPr>
+              <w:instrText xml:space="preserve"> PAGEREF _Toc157630287 \h </w:instrText>
+            </w:r>
+            <w:r>
+              <w:rPr>
+                <w:noProof/>
+                <w:webHidden/>
+              </w:rPr>
+            </w:r>
+            <w:r>
+              <w:rPr>
+                <w:noProof/>
+                <w:webHidden/>
+              </w:rPr>
+              <w:fldChar w:fldCharType="separate"/>
+            </w:r>
+            <w:r>
+              <w:rPr>
+                <w:noProof/>
+                <w:webHidden/>
+              </w:rPr>
+              <w:t>6</w:t>
             </w:r>
             <w:r>
               <w:rPr>
@@ -4741,12 +4826,14 @@
             </w:tabs>
             <w:rPr>
               <w:noProof/>
+              <w:kern w:val="2"/>
               <w:sz w:val="22"/>
               <w:szCs w:val="22"/>
               <w:lang w:eastAsia="fr-CA"/>
+              <w14:ligatures w14:val="standardContextual"/>
             </w:rPr>
           </w:pPr>
-          <w:hyperlink w:anchor="_Toc146269768" w:history="1">
+          <w:hyperlink w:anchor="_Toc157630288" w:history="1">
             <w:r>
               <w:rPr>
                 <w:rStyle w:val="Lienhypertexte"/>
@@ -4773,7 +4860,7 @@
                 <w:noProof/>
                 <w:webHidden/>
               </w:rPr>
-              <w:instrText xml:space="preserve"> PAGEREF _Toc146269768 \h </w:instrText>
+              <w:instrText xml:space="preserve"> PAGEREF _Toc157630288 \h </w:instrText>
             </w:r>
             <w:r>
               <w:rPr>
@@ -4793,7 +4880,7 @@
                 <w:noProof/>
                 <w:webHidden/>
               </w:rPr>
-              <w:t>3</w:t>
+              <w:t>6</w:t>
             </w:r>
             <w:r>
               <w:rPr>
@@ -4812,12 +4899,14 @@
             </w:tabs>
             <w:rPr>
               <w:noProof/>
+              <w:kern w:val="2"/>
               <w:sz w:val="22"/>
               <w:szCs w:val="22"/>
               <w:lang w:eastAsia="fr-CA"/>
+              <w14:ligatures w14:val="standardContextual"/>
             </w:rPr>
           </w:pPr>
-          <w:hyperlink w:anchor="_Toc146269769" w:history="1">
+          <w:hyperlink w:anchor="_Toc157630289" w:history="1">
             <w:r>
               <w:rPr>
                 <w:rStyle w:val="Lienhypertexte"/>
@@ -4844,7 +4933,7 @@
                 <w:noProof/>
                 <w:webHidden/>
               </w:rPr>
-              <w:instrText xml:space="preserve"> PAGEREF _Toc146269769 \h </w:instrText>
+              <w:instrText xml:space="preserve"> PAGEREF _Toc157630289 \h </w:instrText>
             </w:r>
             <w:r>
               <w:rPr>
@@ -4864,7 +4953,7 @@
                 <w:noProof/>
                 <w:webHidden/>
               </w:rPr>
-              <w:t>3</w:t>
+              <w:t>6</w:t>
             </w:r>
             <w:r>
               <w:rPr>
@@ -4883,12 +4972,14 @@
             </w:tabs>
             <w:rPr>
               <w:noProof/>
+              <w:kern w:val="2"/>
               <w:sz w:val="22"/>
               <w:szCs w:val="22"/>
               <w:lang w:eastAsia="fr-CA"/>
+              <w14:ligatures w14:val="standardContextual"/>
             </w:rPr>
           </w:pPr>
-          <w:hyperlink w:anchor="_Toc146269770" w:history="1">
+          <w:hyperlink w:anchor="_Toc157630290" w:history="1">
             <w:r>
               <w:rPr>
                 <w:rStyle w:val="Lienhypertexte"/>
@@ -4915,7 +5006,7 @@
                 <w:noProof/>
                 <w:webHidden/>
               </w:rPr>
-              <w:instrText xml:space="preserve"> PAGEREF _Toc146269770 \h </w:instrText>
+              <w:instrText xml:space="preserve"> PAGEREF _Toc157630290 \h </w:instrText>
             </w:r>
             <w:r>
               <w:rPr>
@@ -4935,7 +5026,80 @@
                 <w:noProof/>
                 <w:webHidden/>
               </w:rPr>
-              <w:t>3</w:t>
+              <w:t>6</w:t>
+            </w:r>
+            <w:r>
+              <w:rPr>
+                <w:noProof/>
+                <w:webHidden/>
+              </w:rPr>
+              <w:fldChar w:fldCharType="end"/>
+            </w:r>
+          </w:hyperlink>
+        </w:p>
+        <w:p>
+          <w:pPr>
+            <w:pStyle w:val="TM2"/>
+            <w:tabs>
+              <w:tab w:val="right" w:leader="dot" w:pos="8630"/>
+            </w:tabs>
+            <w:rPr>
+              <w:noProof/>
+              <w:kern w:val="2"/>
+              <w:sz w:val="22"/>
+              <w:szCs w:val="22"/>
+              <w:lang w:eastAsia="fr-CA"/>
+              <w14:ligatures w14:val="standardContextual"/>
+            </w:rPr>
+          </w:pPr>
+          <w:hyperlink w:anchor="_Toc157630291" w:history="1">
+            <w:r>
+              <w:rPr>
+                <w:rStyle w:val="Lienhypertexte"/>
+                <w:noProof/>
+              </w:rPr>
+              <w:t>Plan de tests</w:t>
+            </w:r>
+            <w:r>
+              <w:rPr>
+                <w:noProof/>
+                <w:webHidden/>
+              </w:rPr>
+              <w:tab/>
+            </w:r>
+            <w:r>
+              <w:rPr>
+                <w:noProof/>
+                <w:webHidden/>
+              </w:rPr>
+              <w:fldChar w:fldCharType="begin"/>
+            </w:r>
+            <w:r>
+              <w:rPr>
+                <w:noProof/>
+                <w:webHidden/>
+              </w:rPr>
+              <w:instrText xml:space="preserve"> PAGEREF _Toc157630291 \h </w:instrText>
+            </w:r>
+            <w:r>
+              <w:rPr>
+                <w:noProof/>
+                <w:webHidden/>
+              </w:rPr>
+            </w:r>
+            <w:r>
+              <w:rPr>
+                <w:noProof/>
+                <w:webHidden/>
+              </w:rPr>
+              <w:fldChar w:fldCharType="separate"/>
+            </w:r>
+            <w:r>
+              <w:rPr>
+                <w:noProof/>
+                <w:webHidden/>
+              </w:rPr>
+              <w:t>6</w:t>
             </w:r>
             <w:r>
               <w:rPr>
@@ -4954,18 +5118,20 @@
             </w:tabs>
             <w:rPr>
               <w:noProof/>
+              <w:kern w:val="2"/>
               <w:sz w:val="22"/>
               <w:szCs w:val="22"/>
               <w:lang w:eastAsia="fr-CA"/>
+              <w14:ligatures w14:val="standardContextual"/>
             </w:rPr>
           </w:pPr>
-          <w:hyperlink w:anchor="_Toc146269771" w:history="1">
+          <w:hyperlink w:anchor="_Toc157630292" w:history="1">
             <w:r>
               <w:rPr>
                 <w:rStyle w:val="Lienhypertexte"/>
                 <w:noProof/>
               </w:rPr>
-              <w:t>Etc</w:t>
+              <w:t>Tests fontionnels</w:t>
             </w:r>
             <w:r>
               <w:rPr>
@@ -4986,7 +5152,7 @@
                 <w:noProof/>
                 <w:webHidden/>
               </w:rPr>
-              <w:instrText xml:space="preserve"> PAGEREF _Toc146269771 \h </w:instrText>
+              <w:instrText xml:space="preserve"> PAGEREF _Toc157630292 \h </w:instrText>
             </w:r>
             <w:r>
               <w:rPr>
@@ -5006,78 +5172,7 @@
                 <w:noProof/>
                 <w:webHidden/>
               </w:rPr>
-              <w:t>3</w:t>
-            </w:r>
-            <w:r>
-              <w:rPr>
-                <w:noProof/>
-                <w:webHidden/>
-              </w:rPr>
-              <w:fldChar w:fldCharType="end"/>
-            </w:r>
-          </w:hyperlink>
-        </w:p>
-        <w:p>
-          <w:pPr>
-            <w:pStyle w:val="TM2"/>
-            <w:tabs>
-              <w:tab w:val="right" w:leader="dot" w:pos="8630"/>
-            </w:tabs>
-            <w:rPr>
-              <w:noProof/>
-              <w:sz w:val="22"/>
-              <w:szCs w:val="22"/>
-              <w:lang w:eastAsia="fr-CA"/>
-            </w:rPr>
-          </w:pPr>
-          <w:hyperlink w:anchor="_Toc146269772" w:history="1">
-            <w:r>
-              <w:rPr>
-                <w:rStyle w:val="Lienhypertexte"/>
-                <w:noProof/>
-              </w:rPr>
-              <w:t>Plan de tests</w:t>
-            </w:r>
-            <w:r>
-              <w:rPr>
-                <w:noProof/>
-                <w:webHidden/>
-              </w:rPr>
-              <w:tab/>
-            </w:r>
-            <w:r>
-              <w:rPr>
-                <w:noProof/>
-                <w:webHidden/>
-              </w:rPr>
-              <w:fldChar w:fldCharType="begin"/>
-            </w:r>
-            <w:r>
-              <w:rPr>
-                <w:noProof/>
-                <w:webHidden/>
-              </w:rPr>
-              <w:instrText xml:space="preserve"> PAGEREF _Toc146269772 \h </w:instrText>
-            </w:r>
-            <w:r>
-              <w:rPr>
-                <w:noProof/>
-                <w:webHidden/>
-              </w:rPr>
-            </w:r>
-            <w:r>
-              <w:rPr>
-                <w:noProof/>
-                <w:webHidden/>
-              </w:rPr>
-              <w:fldChar w:fldCharType="separate"/>
-            </w:r>
-            <w:r>
-              <w:rPr>
-                <w:noProof/>
-                <w:webHidden/>
-              </w:rPr>
-              <w:t>3</w:t>
+              <w:t>6</w:t>
             </w:r>
             <w:r>
               <w:rPr>
@@ -5096,18 +5191,20 @@
             </w:tabs>
             <w:rPr>
               <w:noProof/>
+              <w:kern w:val="2"/>
               <w:sz w:val="22"/>
               <w:szCs w:val="22"/>
               <w:lang w:eastAsia="fr-CA"/>
+              <w14:ligatures w14:val="standardContextual"/>
             </w:rPr>
           </w:pPr>
-          <w:hyperlink w:anchor="_Toc146269773" w:history="1">
+          <w:hyperlink w:anchor="_Toc157630293" w:history="1">
             <w:r>
               <w:rPr>
                 <w:rStyle w:val="Lienhypertexte"/>
                 <w:noProof/>
               </w:rPr>
-              <w:t>Tests fontionnels</w:t>
+              <w:t>Tests unitaires</w:t>
             </w:r>
             <w:r>
               <w:rPr>
@@ -5128,7 +5225,7 @@
                 <w:noProof/>
                 <w:webHidden/>
               </w:rPr>
-              <w:instrText xml:space="preserve"> PAGEREF _Toc146269773 \h </w:instrText>
+              <w:instrText xml:space="preserve"> PAGEREF _Toc157630293 \h </w:instrText>
             </w:r>
             <w:r>
               <w:rPr>
@@ -5148,78 +5245,7 @@
                 <w:noProof/>
                 <w:webHidden/>
               </w:rPr>
-              <w:t>3</w:t>
-            </w:r>
-            <w:r>
-              <w:rPr>
-                <w:noProof/>
-                <w:webHidden/>
-              </w:rPr>
-              <w:fldChar w:fldCharType="end"/>
-            </w:r>
-          </w:hyperlink>
-        </w:p>
-        <w:p>
-          <w:pPr>
-            <w:pStyle w:val="TM3"/>
-            <w:tabs>
-              <w:tab w:val="right" w:leader="dot" w:pos="8630"/>
-            </w:tabs>
-            <w:rPr>
-              <w:noProof/>
-              <w:sz w:val="22"/>
-              <w:szCs w:val="22"/>
-              <w:lang w:eastAsia="fr-CA"/>
-            </w:rPr>
-          </w:pPr>
-          <w:hyperlink w:anchor="_Toc146269774" w:history="1">
-            <w:r>
-              <w:rPr>
-                <w:rStyle w:val="Lienhypertexte"/>
-                <w:noProof/>
-              </w:rPr>
-              <w:t>Tests unitaires</w:t>
-            </w:r>
-            <w:r>
-              <w:rPr>
-                <w:noProof/>
-                <w:webHidden/>
-              </w:rPr>
-              <w:tab/>
-            </w:r>
-            <w:r>
-              <w:rPr>
-                <w:noProof/>
-                <w:webHidden/>
-              </w:rPr>
-              <w:fldChar w:fldCharType="begin"/>
-            </w:r>
-            <w:r>
-              <w:rPr>
-                <w:noProof/>
-                <w:webHidden/>
-              </w:rPr>
-              <w:instrText xml:space="preserve"> PAGEREF _Toc146269774 \h </w:instrText>
-            </w:r>
-            <w:r>
-              <w:rPr>
-                <w:noProof/>
-                <w:webHidden/>
-              </w:rPr>
-            </w:r>
-            <w:r>
-              <w:rPr>
-                <w:noProof/>
-                <w:webHidden/>
-              </w:rPr>
-              <w:fldChar w:fldCharType="separate"/>
-            </w:r>
-            <w:r>
-              <w:rPr>
-                <w:noProof/>
-                <w:webHidden/>
-              </w:rPr>
-              <w:t>3</w:t>
+              <w:t>6</w:t>
             </w:r>
             <w:r>
               <w:rPr>
@@ -5235,18 +5261,20 @@
             <w:pStyle w:val="TM1"/>
             <w:rPr>
               <w:noProof/>
+              <w:kern w:val="2"/>
               <w:sz w:val="22"/>
               <w:szCs w:val="22"/>
               <w:lang w:eastAsia="fr-CA"/>
+              <w14:ligatures w14:val="standardContextual"/>
             </w:rPr>
           </w:pPr>
-          <w:hyperlink w:anchor="_Toc146269775" w:history="1">
+          <w:hyperlink w:anchor="_Toc157630294" w:history="1">
             <w:r>
               <w:rPr>
                 <w:rStyle w:val="Lienhypertexte"/>
                 <w:noProof/>
               </w:rPr>
-              <w:t>Calendrier des échéanciers</w:t>
+              <w:t>Calendrier des échéanciers pour la conception</w:t>
             </w:r>
             <w:r>
               <w:rPr>
@@ -5267,7 +5295,7 @@
                 <w:noProof/>
                 <w:webHidden/>
               </w:rPr>
-              <w:instrText xml:space="preserve"> PAGEREF _Toc146269775 \h </w:instrText>
+              <w:instrText xml:space="preserve"> PAGEREF _Toc157630294 \h </w:instrText>
             </w:r>
             <w:r>
               <w:rPr>
@@ -5287,7 +5315,7 @@
                 <w:noProof/>
                 <w:webHidden/>
               </w:rPr>
-              <w:t>4</w:t>
+              <w:t>8</w:t>
             </w:r>
             <w:r>
               <w:rPr>
@@ -5301,8 +5329,6 @@
         <w:p>
           <w:r>
             <w:rPr>
-              <w:b/>
-              <w:bCs/>
               <w:lang w:val="fr-FR"/>
             </w:rPr>
             <w:fldChar w:fldCharType="end"/>
@@ -5319,7 +5345,7 @@
       <w:pPr>
         <w:pStyle w:val="Titre1"/>
       </w:pPr>
-      <w:bookmarkStart w:id="0" w:name="_Toc146269759"/>
+      <w:bookmarkStart w:id="0" w:name="_Toc157630278"/>
       <w:r>
         <w:lastRenderedPageBreak/>
         <w:t>Cahier de conception</w:t>
@@ -5330,7 +5356,7 @@
       <w:pPr>
         <w:pStyle w:val="Titre2"/>
       </w:pPr>
-      <w:bookmarkStart w:id="1" w:name="_Toc146269760"/>
+      <w:bookmarkStart w:id="1" w:name="_Toc157630279"/>
       <w:r>
         <w:t>Rappel</w:t>
       </w:r>
@@ -5343,57 +5369,1021 @@
       <w:r>
         <w:t> </w:t>
       </w:r>
-      <w:bookmarkStart w:id="2" w:name="_Toc146269761"/>
+      <w:bookmarkStart w:id="2" w:name="_Toc157630280"/>
       <w:r>
         <w:t>Rappel du besoin</w:t>
       </w:r>
       <w:bookmarkEnd w:id="2"/>
+    </w:p>
+    <w:p>
+      <w:r>
+        <w:t>L'application de gestion permettra la configuration de la salle de spectacle, la gestion des événements et la production de rapports détaillés. Elle inclura un système de cotation des sièges pour offrir les meilleurs billets disponibles. Les rapports couvriront les ventes et transactions.</w:t>
+      </w:r>
+    </w:p>
+    <w:p>
+      <w:r>
+        <w:t>Le guichet autonome, devra être une interface tactile intuitive, elle permettra aux clients d'acheter des billets, de sélectionner des événements, des dates, et de choisir des sièges. Un profil client pourra être créé pour faciliter les achats futurs. Le système ne traite pas directement les paiements, cependant, il contiendra un formulaire de saisie des informations de paiement pour simuler cette étape.</w:t>
+      </w:r>
+    </w:p>
+    <w:p>
+      <w:pPr>
+        <w:pStyle w:val="Titre3"/>
+      </w:pPr>
+      <w:bookmarkStart w:id="3" w:name="_Toc157630281"/>
+      <w:r>
+        <w:t>Solution retenue</w:t>
+      </w:r>
+      <w:bookmarkEnd w:id="3"/>
+    </w:p>
+    <w:p>
+      <w:r>
+        <w:t>La solution recommandée est celle modulaire avec deux applications distinctes, développées en utilisant la "Option de Développement Propre avec Logiciels Non Open Source".</w:t>
+      </w:r>
+    </w:p>
+    <w:p>
+      <w:pPr>
+        <w:pStyle w:val="Titre4"/>
+      </w:pPr>
+      <w:bookmarkStart w:id="4" w:name="_Toc157508978"/>
+      <w:r>
+        <w:t>Fonctionalités de la solution</w:t>
+      </w:r>
+      <w:bookmarkEnd w:id="4"/>
+    </w:p>
+    <w:p>
+      <w:pPr>
+        <w:pStyle w:val="Titre5"/>
+      </w:pPr>
+      <w:r>
+        <w:t>Logiciel de gestion</w:t>
+      </w:r>
+    </w:p>
+    <w:p>
+      <w:pPr>
+        <w:pStyle w:val="Paragraphedeliste"/>
+        <w:numPr>
+          <w:ilvl w:val="0"/>
+          <w:numId w:val="6"/>
+        </w:numPr>
+      </w:pPr>
+      <w:r>
+        <w:t>Gestion de la salle :</w:t>
+      </w:r>
+    </w:p>
+    <w:p>
+      <w:pPr>
+        <w:pStyle w:val="Paragraphedeliste"/>
+        <w:numPr>
+          <w:ilvl w:val="1"/>
+          <w:numId w:val="6"/>
+        </w:numPr>
+      </w:pPr>
+      <w:r>
+        <w:t>Sièges</w:t>
+      </w:r>
+      <w:r>
+        <w:t xml:space="preserve"> (Normal et mobilité réduite)</w:t>
+      </w:r>
+    </w:p>
+    <w:p>
+      <w:pPr>
+        <w:pStyle w:val="Paragraphedeliste"/>
+        <w:numPr>
+          <w:ilvl w:val="1"/>
+          <w:numId w:val="6"/>
+        </w:numPr>
+      </w:pPr>
+      <w:r>
+        <w:t>Sections</w:t>
+      </w:r>
+    </w:p>
+    <w:p>
+      <w:pPr>
+        <w:pStyle w:val="Paragraphedeliste"/>
+        <w:numPr>
+          <w:ilvl w:val="1"/>
+          <w:numId w:val="6"/>
+        </w:numPr>
+      </w:pPr>
+      <w:r>
+        <w:t>Rangées</w:t>
+      </w:r>
+    </w:p>
+    <w:p>
+      <w:pPr>
+        <w:pStyle w:val="Paragraphedeliste"/>
+        <w:numPr>
+          <w:ilvl w:val="1"/>
+          <w:numId w:val="6"/>
+        </w:numPr>
+      </w:pPr>
+      <w:r>
+        <w:t>Si un élément est retiré, on veut quand même garder l’historique</w:t>
+      </w:r>
+    </w:p>
+    <w:p>
+      <w:pPr>
+        <w:pStyle w:val="Paragraphedeliste"/>
+        <w:numPr>
+          <w:ilvl w:val="1"/>
+          <w:numId w:val="6"/>
+        </w:numPr>
+      </w:pPr>
+      <w:r>
+        <w:t>Autre :</w:t>
+      </w:r>
+    </w:p>
+    <w:p>
+      <w:pPr>
+        <w:pStyle w:val="Paragraphedeliste"/>
+        <w:numPr>
+          <w:ilvl w:val="0"/>
+          <w:numId w:val="6"/>
+        </w:numPr>
+      </w:pPr>
+      <w:r>
+        <w:t>Gestion des évènements :</w:t>
+      </w:r>
+    </w:p>
+    <w:p>
+      <w:pPr>
+        <w:pStyle w:val="Paragraphedeliste"/>
+        <w:numPr>
+          <w:ilvl w:val="1"/>
+          <w:numId w:val="6"/>
+        </w:numPr>
+      </w:pPr>
+      <w:r>
+        <w:t>Nom de l’évènement</w:t>
+      </w:r>
+    </w:p>
+    <w:p>
+      <w:pPr>
+        <w:pStyle w:val="Paragraphedeliste"/>
+        <w:numPr>
+          <w:ilvl w:val="1"/>
+          <w:numId w:val="6"/>
+        </w:numPr>
+      </w:pPr>
+      <w:r>
+        <w:t>Artiste ou troupe de l’évènement</w:t>
+      </w:r>
+    </w:p>
+    <w:p>
+      <w:pPr>
+        <w:pStyle w:val="Paragraphedeliste"/>
+        <w:numPr>
+          <w:ilvl w:val="1"/>
+          <w:numId w:val="6"/>
+        </w:numPr>
+      </w:pPr>
+      <w:r>
+        <w:t>Image de l’évènement</w:t>
+      </w:r>
+    </w:p>
+    <w:p>
+      <w:pPr>
+        <w:pStyle w:val="Paragraphedeliste"/>
+        <w:numPr>
+          <w:ilvl w:val="1"/>
+          <w:numId w:val="6"/>
+        </w:numPr>
+      </w:pPr>
+      <w:r>
+        <w:t>Type d’évènement</w:t>
+      </w:r>
+      <w:r>
+        <w:t> : Humour, chant, etc.</w:t>
+      </w:r>
+    </w:p>
+    <w:p>
+      <w:pPr>
+        <w:pStyle w:val="Paragraphedeliste"/>
+        <w:numPr>
+          <w:ilvl w:val="1"/>
+          <w:numId w:val="6"/>
+        </w:numPr>
+      </w:pPr>
+      <w:r>
+        <w:t>Nombre de place</w:t>
+      </w:r>
+    </w:p>
+    <w:p>
+      <w:pPr>
+        <w:pStyle w:val="Paragraphedeliste"/>
+        <w:numPr>
+          <w:ilvl w:val="1"/>
+          <w:numId w:val="6"/>
+        </w:numPr>
+      </w:pPr>
+      <w:r>
+        <w:t>Date et heure de l’évènement</w:t>
+      </w:r>
+      <w:r>
+        <w:t xml:space="preserve"> (Plusieurs date ou heure pour un même évènement.)</w:t>
+      </w:r>
+    </w:p>
+    <w:p>
+      <w:pPr>
+        <w:pStyle w:val="Paragraphedeliste"/>
+        <w:numPr>
+          <w:ilvl w:val="1"/>
+          <w:numId w:val="6"/>
+        </w:numPr>
+      </w:pPr>
+      <w:r>
+        <w:t>Description de l’élément</w:t>
+      </w:r>
+    </w:p>
+    <w:p>
+      <w:pPr>
+        <w:pStyle w:val="Paragraphedeliste"/>
+        <w:numPr>
+          <w:ilvl w:val="1"/>
+          <w:numId w:val="6"/>
+        </w:numPr>
+      </w:pPr>
+      <w:r>
+        <w:lastRenderedPageBreak/>
+        <w:t>Salle pour l’évènement</w:t>
+      </w:r>
+    </w:p>
+    <w:p>
+      <w:pPr>
+        <w:pStyle w:val="Paragraphedeliste"/>
+        <w:numPr>
+          <w:ilvl w:val="1"/>
+          <w:numId w:val="6"/>
+        </w:numPr>
+      </w:pPr>
+      <w:r>
+        <w:t>Nombre de billet maximum par client</w:t>
+      </w:r>
+    </w:p>
+    <w:p>
+      <w:pPr>
+        <w:pStyle w:val="Paragraphedeliste"/>
+        <w:numPr>
+          <w:ilvl w:val="1"/>
+          <w:numId w:val="6"/>
+        </w:numPr>
+      </w:pPr>
+      <w:r>
+        <w:t>Prix de base pour un billet et multiplicateur selon les sections</w:t>
+      </w:r>
+    </w:p>
+    <w:p>
+      <w:pPr>
+        <w:pStyle w:val="Paragraphedeliste"/>
+        <w:numPr>
+          <w:ilvl w:val="1"/>
+          <w:numId w:val="6"/>
+        </w:numPr>
+      </w:pPr>
+      <w:r>
+        <w:t>Autre :</w:t>
+      </w:r>
+    </w:p>
+    <w:p>
+      <w:pPr>
+        <w:pStyle w:val="Paragraphedeliste"/>
+        <w:numPr>
+          <w:ilvl w:val="0"/>
+          <w:numId w:val="6"/>
+        </w:numPr>
+      </w:pPr>
+      <w:r>
+        <w:t>Gestion des employés :</w:t>
+      </w:r>
+    </w:p>
+    <w:p>
+      <w:pPr>
+        <w:pStyle w:val="Paragraphedeliste"/>
+        <w:numPr>
+          <w:ilvl w:val="1"/>
+          <w:numId w:val="6"/>
+        </w:numPr>
+      </w:pPr>
+      <w:r>
+        <w:t>Nom</w:t>
+      </w:r>
+    </w:p>
+    <w:p>
+      <w:pPr>
+        <w:pStyle w:val="Paragraphedeliste"/>
+        <w:numPr>
+          <w:ilvl w:val="1"/>
+          <w:numId w:val="6"/>
+        </w:numPr>
+      </w:pPr>
+      <w:r>
+        <w:t>Prénom</w:t>
+      </w:r>
+    </w:p>
+    <w:p>
+      <w:pPr>
+        <w:pStyle w:val="Paragraphedeliste"/>
+        <w:numPr>
+          <w:ilvl w:val="1"/>
+          <w:numId w:val="6"/>
+        </w:numPr>
+      </w:pPr>
+      <w:r>
+        <w:t>Numéro d’employé</w:t>
+      </w:r>
+    </w:p>
+    <w:p>
+      <w:pPr>
+        <w:pStyle w:val="Paragraphedeliste"/>
+        <w:numPr>
+          <w:ilvl w:val="1"/>
+          <w:numId w:val="6"/>
+        </w:numPr>
+      </w:pPr>
+      <w:r>
+        <w:t>Mot de passe</w:t>
+      </w:r>
+    </w:p>
+    <w:p>
+      <w:pPr>
+        <w:pStyle w:val="Paragraphedeliste"/>
+        <w:numPr>
+          <w:ilvl w:val="1"/>
+          <w:numId w:val="6"/>
+        </w:numPr>
+      </w:pPr>
+      <w:r>
+        <w:t>Rôle</w:t>
+      </w:r>
+    </w:p>
+    <w:p>
+      <w:pPr>
+        <w:pStyle w:val="Paragraphedeliste"/>
+        <w:numPr>
+          <w:ilvl w:val="1"/>
+          <w:numId w:val="6"/>
+        </w:numPr>
+      </w:pPr>
+      <w:r>
+        <w:t>Numéro de téléphone</w:t>
+      </w:r>
+    </w:p>
+    <w:p>
+      <w:pPr>
+        <w:pStyle w:val="Paragraphedeliste"/>
+        <w:numPr>
+          <w:ilvl w:val="1"/>
+          <w:numId w:val="6"/>
+        </w:numPr>
+      </w:pPr>
+      <w:r>
+        <w:t>Adresse courriel</w:t>
+      </w:r>
+    </w:p>
+    <w:p>
+      <w:pPr>
+        <w:pStyle w:val="Paragraphedeliste"/>
+        <w:numPr>
+          <w:ilvl w:val="1"/>
+          <w:numId w:val="6"/>
+        </w:numPr>
+      </w:pPr>
+      <w:r>
+        <w:t>Reconnexion après chaque ouverture</w:t>
+      </w:r>
+    </w:p>
+    <w:p>
+      <w:pPr>
+        <w:pStyle w:val="Paragraphedeliste"/>
+        <w:numPr>
+          <w:ilvl w:val="1"/>
+          <w:numId w:val="6"/>
+        </w:numPr>
+      </w:pPr>
+      <w:r>
+        <w:t>Autre :</w:t>
+      </w:r>
+    </w:p>
+    <w:p>
+      <w:pPr>
+        <w:pStyle w:val="Paragraphedeliste"/>
+        <w:numPr>
+          <w:ilvl w:val="0"/>
+          <w:numId w:val="6"/>
+        </w:numPr>
+      </w:pPr>
+      <w:r>
+        <w:t>Cotation des sièges</w:t>
+      </w:r>
+    </w:p>
+    <w:p>
+      <w:pPr>
+        <w:pStyle w:val="Paragraphedeliste"/>
+        <w:numPr>
+          <w:ilvl w:val="0"/>
+          <w:numId w:val="6"/>
+        </w:numPr>
+      </w:pPr>
+      <w:r>
+        <w:t>Rapport de vente</w:t>
+      </w:r>
+    </w:p>
+    <w:p>
+      <w:pPr>
+        <w:pStyle w:val="Paragraphedeliste"/>
+        <w:numPr>
+          <w:ilvl w:val="0"/>
+          <w:numId w:val="6"/>
+        </w:numPr>
+      </w:pPr>
+      <w:r>
+        <w:t>Rapport de transaction</w:t>
+      </w:r>
+    </w:p>
+    <w:p>
+      <w:pPr>
+        <w:pStyle w:val="Paragraphedeliste"/>
+        <w:numPr>
+          <w:ilvl w:val="0"/>
+          <w:numId w:val="6"/>
+        </w:numPr>
+      </w:pPr>
+      <w:r>
+        <w:t>Exportation des rapports en PDF</w:t>
+      </w:r>
+      <w:r>
+        <w:t xml:space="preserve"> (Possibilité d’Excel si trop complexe</w:t>
+      </w:r>
+      <w:r>
+        <w:t>.</w:t>
+      </w:r>
+      <w:r>
+        <w:t>)</w:t>
+      </w:r>
+    </w:p>
+    <w:p>
+      <w:pPr>
+        <w:pStyle w:val="Titre5"/>
+      </w:pPr>
+      <w:r>
+        <w:t xml:space="preserve">Guichet autonome </w:t>
+      </w:r>
+      <w:r>
+        <w:rPr>
+          <w:u w:val="single"/>
+        </w:rPr>
+        <w:t>4:3</w:t>
+      </w:r>
+    </w:p>
+    <w:p>
+      <w:pPr>
+        <w:pStyle w:val="Paragraphedeliste"/>
+        <w:numPr>
+          <w:ilvl w:val="0"/>
+          <w:numId w:val="7"/>
+        </w:numPr>
+      </w:pPr>
+      <w:r>
+        <w:t>Création d’un compte client</w:t>
+      </w:r>
+    </w:p>
+    <w:p>
+      <w:pPr>
+        <w:pStyle w:val="Paragraphedeliste"/>
+        <w:numPr>
+          <w:ilvl w:val="1"/>
+          <w:numId w:val="7"/>
+        </w:numPr>
+      </w:pPr>
+      <w:r>
+        <w:t>Nom</w:t>
+      </w:r>
+    </w:p>
+    <w:p>
+      <w:pPr>
+        <w:pStyle w:val="Paragraphedeliste"/>
+        <w:numPr>
+          <w:ilvl w:val="1"/>
+          <w:numId w:val="7"/>
+        </w:numPr>
+      </w:pPr>
+      <w:r>
+        <w:t>Prénom</w:t>
+      </w:r>
+    </w:p>
+    <w:p>
+      <w:pPr>
+        <w:pStyle w:val="Paragraphedeliste"/>
+        <w:numPr>
+          <w:ilvl w:val="1"/>
+          <w:numId w:val="7"/>
+        </w:numPr>
+      </w:pPr>
+      <w:r>
+        <w:t>Adresse courriel</w:t>
+      </w:r>
+    </w:p>
+    <w:p>
+      <w:pPr>
+        <w:pStyle w:val="Paragraphedeliste"/>
+        <w:numPr>
+          <w:ilvl w:val="1"/>
+          <w:numId w:val="7"/>
+        </w:numPr>
+      </w:pPr>
+      <w:r>
+        <w:t>Mot de passe</w:t>
+      </w:r>
+    </w:p>
+    <w:p>
+      <w:pPr>
+        <w:pStyle w:val="Paragraphedeliste"/>
+        <w:numPr>
+          <w:ilvl w:val="1"/>
+          <w:numId w:val="7"/>
+        </w:numPr>
+      </w:pPr>
+      <w:r>
+        <w:t>Ajouter des champs optionnels comme la ville ou l’âge par exemple</w:t>
+      </w:r>
+    </w:p>
+    <w:p>
+      <w:pPr>
+        <w:pStyle w:val="Paragraphedeliste"/>
+        <w:numPr>
+          <w:ilvl w:val="1"/>
+          <w:numId w:val="7"/>
+        </w:numPr>
+      </w:pPr>
+      <w:r>
+        <w:t>Autre :</w:t>
+      </w:r>
+    </w:p>
+    <w:p>
+      <w:pPr>
+        <w:pStyle w:val="Paragraphedeliste"/>
+        <w:numPr>
+          <w:ilvl w:val="0"/>
+          <w:numId w:val="7"/>
+        </w:numPr>
+      </w:pPr>
+      <w:r>
+        <w:t>Connexion à l’ouverture du guichet</w:t>
+      </w:r>
+    </w:p>
+    <w:p>
+      <w:pPr>
+        <w:pStyle w:val="Paragraphedeliste"/>
+        <w:numPr>
+          <w:ilvl w:val="0"/>
+          <w:numId w:val="7"/>
+        </w:numPr>
+      </w:pPr>
+      <w:r>
+        <w:t>Déconnexion à la fermeture ou après X seconde d’inactivité</w:t>
+      </w:r>
+    </w:p>
+    <w:p>
+      <w:pPr>
+        <w:pStyle w:val="Paragraphedeliste"/>
+        <w:numPr>
+          <w:ilvl w:val="0"/>
+          <w:numId w:val="7"/>
+        </w:numPr>
+      </w:pPr>
+      <w:r>
+        <w:t>Achat de billet</w:t>
+      </w:r>
+    </w:p>
+    <w:p>
+      <w:pPr>
+        <w:pStyle w:val="Paragraphedeliste"/>
+        <w:numPr>
+          <w:ilvl w:val="1"/>
+          <w:numId w:val="7"/>
+        </w:numPr>
+      </w:pPr>
+      <w:r>
+        <w:t>Sélection du spectacle,</w:t>
+      </w:r>
+      <w:r>
+        <w:t xml:space="preserve"> sélection de la date,</w:t>
+      </w:r>
+      <w:r>
+        <w:t xml:space="preserve"> nombre de billet.</w:t>
+      </w:r>
+    </w:p>
+    <w:p>
+      <w:pPr>
+        <w:pStyle w:val="Paragraphedeliste"/>
+        <w:numPr>
+          <w:ilvl w:val="1"/>
+          <w:numId w:val="7"/>
+        </w:numPr>
+      </w:pPr>
+      <w:r>
+        <w:t>Autre :</w:t>
+      </w:r>
+    </w:p>
+    <w:p>
+      <w:pPr>
+        <w:pStyle w:val="Paragraphedeliste"/>
+        <w:numPr>
+          <w:ilvl w:val="0"/>
+          <w:numId w:val="7"/>
+        </w:numPr>
+      </w:pPr>
+      <w:r>
+        <w:t>Sélection des sièges (Siège pour personne à mobilité réduite inclus)</w:t>
+      </w:r>
+    </w:p>
+    <w:p>
+      <w:pPr>
+        <w:pStyle w:val="Paragraphedeliste"/>
+        <w:numPr>
+          <w:ilvl w:val="1"/>
+          <w:numId w:val="7"/>
+        </w:numPr>
+      </w:pPr>
+      <w:r>
+        <w:t>Meilleurs sièges automatique dû à certain filtre</w:t>
+      </w:r>
+    </w:p>
+    <w:p>
+      <w:pPr>
+        <w:pStyle w:val="Paragraphedeliste"/>
+        <w:numPr>
+          <w:ilvl w:val="1"/>
+          <w:numId w:val="7"/>
+        </w:numPr>
+      </w:pPr>
+      <w:r>
+        <w:t>Possibilité de changer les critères de sélection automatique</w:t>
+      </w:r>
+    </w:p>
+    <w:p>
+      <w:pPr>
+        <w:pStyle w:val="Paragraphedeliste"/>
+        <w:numPr>
+          <w:ilvl w:val="1"/>
+          <w:numId w:val="7"/>
+        </w:numPr>
+      </w:pPr>
+      <w:r>
+        <w:t>Autre :</w:t>
+      </w:r>
+    </w:p>
+    <w:p>
+      <w:pPr>
+        <w:pStyle w:val="Paragraphedeliste"/>
+        <w:numPr>
+          <w:ilvl w:val="0"/>
+          <w:numId w:val="7"/>
+        </w:numPr>
+      </w:pPr>
+      <w:r>
+        <w:t>Avertissement si le nombre de place adjacente ne sont pas suffisantes</w:t>
+      </w:r>
+    </w:p>
+    <w:p>
+      <w:pPr>
+        <w:pStyle w:val="Paragraphedeliste"/>
+        <w:numPr>
+          <w:ilvl w:val="0"/>
+          <w:numId w:val="7"/>
+        </w:numPr>
+      </w:pPr>
+      <w:proofErr w:type="gramStart"/>
+      <w:r>
+        <w:t>Bannière « complet »</w:t>
+      </w:r>
+      <w:proofErr w:type="gramEnd"/>
+      <w:r>
+        <w:t xml:space="preserve"> sur image du spectacle si celui-ci est complet</w:t>
+      </w:r>
+    </w:p>
+    <w:p>
+      <w:pPr>
+        <w:pStyle w:val="Paragraphedeliste"/>
+        <w:numPr>
+          <w:ilvl w:val="0"/>
+          <w:numId w:val="7"/>
+        </w:numPr>
+      </w:pPr>
+      <w:r>
+        <w:t>Validation de la carte de crédit</w:t>
+      </w:r>
+    </w:p>
+    <w:p>
+      <w:pPr>
+        <w:pStyle w:val="Paragraphedeliste"/>
+        <w:numPr>
+          <w:ilvl w:val="0"/>
+          <w:numId w:val="7"/>
+        </w:numPr>
+      </w:pPr>
+      <w:r>
+        <w:t xml:space="preserve">Processus d’achat </w:t>
+      </w:r>
+    </w:p>
+    <w:p>
+      <w:pPr>
+        <w:pStyle w:val="Paragraphedeliste"/>
+        <w:numPr>
+          <w:ilvl w:val="1"/>
+          <w:numId w:val="7"/>
+        </w:numPr>
+      </w:pPr>
+      <w:r>
+        <w:lastRenderedPageBreak/>
+        <w:t>Sélection du spectacle</w:t>
+      </w:r>
+      <w:r>
+        <w:t>, de la date</w:t>
+      </w:r>
+      <w:r>
+        <w:t xml:space="preserve"> et du nombre de billet</w:t>
+      </w:r>
+    </w:p>
+    <w:p>
+      <w:pPr>
+        <w:pStyle w:val="Paragraphedeliste"/>
+        <w:numPr>
+          <w:ilvl w:val="1"/>
+          <w:numId w:val="7"/>
+        </w:numPr>
+      </w:pPr>
+      <w:r>
+        <w:t>Sélection des places</w:t>
+      </w:r>
+    </w:p>
+    <w:p>
+      <w:pPr>
+        <w:pStyle w:val="Paragraphedeliste"/>
+        <w:numPr>
+          <w:ilvl w:val="1"/>
+          <w:numId w:val="7"/>
+        </w:numPr>
+      </w:pPr>
+      <w:r>
+        <w:t>Possibilité d’ajouter au panier</w:t>
+      </w:r>
+    </w:p>
+    <w:p>
+      <w:pPr>
+        <w:pStyle w:val="Paragraphedeliste"/>
+        <w:numPr>
+          <w:ilvl w:val="1"/>
+          <w:numId w:val="7"/>
+        </w:numPr>
+      </w:pPr>
+      <w:r>
+        <w:t>Validation des achats</w:t>
+      </w:r>
+    </w:p>
+    <w:p>
+      <w:pPr>
+        <w:pStyle w:val="Paragraphedeliste"/>
+        <w:numPr>
+          <w:ilvl w:val="1"/>
+          <w:numId w:val="7"/>
+        </w:numPr>
+      </w:pPr>
+      <w:r>
+        <w:t>Paiement</w:t>
+      </w:r>
+    </w:p>
+    <w:p>
+      <w:pPr>
+        <w:pStyle w:val="Paragraphedeliste"/>
+        <w:numPr>
+          <w:ilvl w:val="1"/>
+          <w:numId w:val="7"/>
+        </w:numPr>
+      </w:pPr>
+      <w:r>
+        <w:t>Remerciement et possibilité d’effectuer d’autre achat ou déconnexion</w:t>
+      </w:r>
+    </w:p>
+    <w:p>
+      <w:pPr>
+        <w:pStyle w:val="Paragraphedeliste"/>
+        <w:numPr>
+          <w:ilvl w:val="1"/>
+          <w:numId w:val="7"/>
+        </w:numPr>
+      </w:pPr>
+      <w:r>
+        <w:t>Autre :</w:t>
+      </w:r>
+    </w:p>
+    <w:p>
+      <w:pPr>
+        <w:pStyle w:val="Paragraphedeliste"/>
+        <w:numPr>
+          <w:ilvl w:val="0"/>
+          <w:numId w:val="7"/>
+        </w:numPr>
+      </w:pPr>
+      <w:r>
+        <w:t>Envoie de la facture et du billet par courriel au client</w:t>
+      </w:r>
+    </w:p>
+    <w:p>
+      <w:pPr>
+        <w:pStyle w:val="Paragraphedeliste"/>
+        <w:numPr>
+          <w:ilvl w:val="1"/>
+          <w:numId w:val="7"/>
+        </w:numPr>
+      </w:pPr>
+      <w:r>
+        <w:t>Le billet sera un Code QR</w:t>
+      </w:r>
+    </w:p>
+    <w:p>
+      <w:pPr>
+        <w:pStyle w:val="Titre5"/>
+      </w:pPr>
+      <w:r>
+        <w:t>Ajout supplémentaire possible</w:t>
+      </w:r>
+    </w:p>
+    <w:p>
+      <w:pPr>
+        <w:pStyle w:val="Paragraphedeliste"/>
+        <w:numPr>
+          <w:ilvl w:val="0"/>
+          <w:numId w:val="8"/>
+        </w:numPr>
+      </w:pPr>
+      <w:r>
+        <w:t>Sélection manuelle des sièges</w:t>
+      </w:r>
+    </w:p>
+    <w:p>
+      <w:pPr>
+        <w:pStyle w:val="Paragraphedeliste"/>
+        <w:numPr>
+          <w:ilvl w:val="0"/>
+          <w:numId w:val="8"/>
+        </w:numPr>
+      </w:pPr>
+      <w:r>
+        <w:t>Possibilité d’ajouter des configurations de salle</w:t>
+      </w:r>
+    </w:p>
+    <w:p>
+      <w:pPr>
+        <w:pStyle w:val="Paragraphedeliste"/>
+        <w:numPr>
+          <w:ilvl w:val="0"/>
+          <w:numId w:val="8"/>
+        </w:numPr>
+      </w:pPr>
+      <w:r>
+        <w:t>Autre :</w:t>
+      </w:r>
+    </w:p>
+    <w:p>
+      <w:pPr>
+        <w:pStyle w:val="Titre4"/>
+      </w:pPr>
+      <w:bookmarkStart w:id="5" w:name="_Toc157508979"/>
+      <w:r>
+        <w:t>Raisonnement de la Recommandation</w:t>
+      </w:r>
+      <w:bookmarkEnd w:id="5"/>
+    </w:p>
+    <w:p>
+      <w:r>
+        <w:t>La Solution 2, avec des applications séparées pour la billetterie et la gestion des événements, est privilégiée pour plusieurs raisons, renforcées par l'approche de développement propre avec des logiciels non open source :</w:t>
+      </w:r>
+    </w:p>
+    <w:p>
+      <w:r>
+        <w:rPr>
+          <w:b/>
+          <w:bCs/>
+        </w:rPr>
+        <w:t>Flexibilité :</w:t>
+      </w:r>
+      <w:r>
+        <w:t xml:space="preserve"> Le développement distinct offre la possibilité d'adapter et de mettre à jour chaque application de manière indépendante, assurant ainsi une évolution spécifique selon les besoins.</w:t>
+      </w:r>
+    </w:p>
+    <w:p>
+      <w:r>
+        <w:rPr>
+          <w:b/>
+          <w:bCs/>
+        </w:rPr>
+        <w:t>Mises à Jour Simplifiées :</w:t>
+      </w:r>
+      <w:r>
+        <w:t xml:space="preserve"> Avec deux systèmes séparés, les mises à jour peuvent être effectuées individuellement, évitant les interférences entre les fonctionnalités de billetterie et de gestion des événements.</w:t>
+      </w:r>
+    </w:p>
+    <w:p>
+      <w:r>
+        <w:rPr>
+          <w:b/>
+          <w:bCs/>
+        </w:rPr>
+        <w:t>Spécialisation :</w:t>
+      </w:r>
+      <w:r>
+        <w:t xml:space="preserve"> Chaque application peut être finement optimisée pour ses fonctions spécifiques, améliorant ainsi l'efficacité et l'expérience utilisateur.</w:t>
+      </w:r>
+    </w:p>
+    <w:p>
+      <w:r>
+        <w:rPr>
+          <w:b/>
+          <w:bCs/>
+        </w:rPr>
+        <w:t>Concentration sur l'Interface Utilisateur pour la Billetterie :</w:t>
+      </w:r>
+      <w:r>
+        <w:t xml:space="preserve"> Cette séparation permet un focus particulier sur l'interface tactile de la billetterie, la rendant intuitive et agréable pour les utilisateurs.</w:t>
+      </w:r>
+    </w:p>
+    <w:p>
+      <w:r>
+        <w:rPr>
+          <w:b/>
+          <w:bCs/>
+        </w:rPr>
+        <w:t>Évolutivité :</w:t>
+      </w:r>
+      <w:r>
+        <w:t xml:space="preserve"> L'approche modulaire facilite l'adaptation ou l'extension d'une application en fonction de l'évolution des besoins ou des nouvelles technologies, sans impacter l'autre application.</w:t>
+      </w:r>
+    </w:p>
+    <w:p>
+      <w:r>
+        <w:rPr>
+          <w:b/>
+          <w:bCs/>
+        </w:rPr>
+        <w:t>Sécurité et Contrôle :</w:t>
+      </w:r>
+      <w:r>
+        <w:t xml:space="preserve"> En utilisant des logiciels non open source pour le développement, nous bénéficions d'une sécurité renforcée et d'un contrôle total sur les fonctionnalités et l'intégration des systèmes.</w:t>
+      </w:r>
+    </w:p>
+    <w:p>
+      <w:r>
+        <w:rPr>
+          <w:b/>
+          <w:bCs/>
+        </w:rPr>
+        <w:lastRenderedPageBreak/>
+        <w:t>Intégration sur Mesure :</w:t>
+      </w:r>
+      <w:r>
+        <w:t xml:space="preserve"> Le développement propre avec des logiciels non open source permet une intégration plus précise avec d'autres systèmes et outils commerciaux, offrant une solution complète et cohérente.</w:t>
+      </w:r>
+    </w:p>
+    <w:p>
+      <w:r>
+        <w:t>Choisir de développer deux applications séparées avec une approche de logiciels non open source apporte flexibilité, spécialisation, et sécurité, tout en offrant de meilleures possibilités d'évolution pour répondre aux besoins du Théâtre CChic. Bien que le développement de deux applications distinctes puisse sembler plus complexe, cette stratégie simplifie en réalité la gestion des différentes interfaces (Client et Admin), tout en assurant une séparation claire et sécurisée entre elles.</w:t>
+      </w:r>
     </w:p>
     <w:p/>
     <w:p>
       <w:pPr>
+        <w:pStyle w:val="Titre2"/>
+      </w:pPr>
+      <w:bookmarkStart w:id="6" w:name="_Toc157630282"/>
+      <w:r>
+        <w:t>Modélisation</w:t>
+      </w:r>
+      <w:bookmarkEnd w:id="6"/>
+    </w:p>
+    <w:p>
+      <w:pPr>
         <w:pStyle w:val="Titre3"/>
       </w:pPr>
-      <w:bookmarkStart w:id="3" w:name="_Toc146269762"/>
-      <w:r>
-        <w:t>Solution retenue</w:t>
-      </w:r>
-      <w:bookmarkEnd w:id="3"/>
+      <w:bookmarkStart w:id="7" w:name="_Toc157630283"/>
+      <w:r>
+        <w:t>Diagramme(s) de cas d’utilisation</w:t>
+      </w:r>
+      <w:bookmarkEnd w:id="7"/>
     </w:p>
     <w:p/>
     <w:p>
       <w:pPr>
-        <w:pStyle w:val="Titre2"/>
-      </w:pPr>
-      <w:bookmarkStart w:id="4" w:name="_Toc146269763"/>
-      <w:r>
-        <w:t>Modélisation</w:t>
-      </w:r>
-      <w:bookmarkEnd w:id="4"/>
-    </w:p>
-    <w:p>
-      <w:pPr>
         <w:pStyle w:val="Titre3"/>
       </w:pPr>
-      <w:bookmarkStart w:id="5" w:name="_Toc146269764"/>
-      <w:r>
-        <w:t>Diagramme(s) de cas d’utilisation</w:t>
-      </w:r>
-      <w:bookmarkEnd w:id="5"/>
-    </w:p>
-    <w:p/>
-    <w:p>
-      <w:pPr>
-        <w:pStyle w:val="Titre3"/>
-      </w:pPr>
-      <w:bookmarkStart w:id="6" w:name="_Toc146269765"/>
+      <w:bookmarkStart w:id="8" w:name="_Toc157630284"/>
       <w:r>
         <w:t>Scénarios d’utilisation</w:t>
       </w:r>
       <w:r>
         <w:t xml:space="preserve"> de la solution</w:t>
       </w:r>
-      <w:bookmarkEnd w:id="6"/>
+      <w:bookmarkEnd w:id="8"/>
     </w:p>
     <w:tbl>
       <w:tblPr>
@@ -5523,16 +6513,12 @@
             </w:pPr>
             <w:r>
               <w:rPr>
-                <w:sz w:val="24"/>
-                <w:szCs w:val="24"/>
                 <w:lang w:val="fr-CA"/>
               </w:rPr>
               <w:t>Précondition</w:t>
             </w:r>
             <w:r>
               <w:rPr>
-                <w:sz w:val="24"/>
-                <w:szCs w:val="24"/>
                 <w:lang w:val="fr-CA"/>
               </w:rPr>
               <w:t>(s)</w:t>
@@ -5560,15 +6546,11 @@
           <w:p>
             <w:pPr>
               <w:rPr>
-                <w:sz w:val="24"/>
-                <w:szCs w:val="24"/>
                 <w:lang w:val="fr-CA"/>
               </w:rPr>
             </w:pPr>
             <w:r>
               <w:rPr>
-                <w:sz w:val="24"/>
-                <w:szCs w:val="24"/>
                 <w:lang w:val="fr-CA"/>
               </w:rPr>
               <w:t>Séquence Nominale</w:t>
@@ -5714,45 +6696,24 @@
       <w:pPr>
         <w:pStyle w:val="Titre3"/>
       </w:pPr>
-      <w:bookmarkStart w:id="7" w:name="_Toc146269766"/>
-      <w:r>
-        <w:t>Diagramme</w:t>
-      </w:r>
-      <w:r>
-        <w:t xml:space="preserve"> de classes</w:t>
-      </w:r>
-      <w:bookmarkEnd w:id="7"/>
+      <w:bookmarkStart w:id="9" w:name="_Toc157630285"/>
+      <w:r>
+        <w:t>Diagrammes de séquences</w:t>
+      </w:r>
+      <w:bookmarkEnd w:id="9"/>
     </w:p>
     <w:p/>
     <w:p>
       <w:pPr>
         <w:pStyle w:val="Titre3"/>
       </w:pPr>
-      <w:bookmarkStart w:id="8" w:name="_Toc146269767"/>
-      <w:r>
-        <w:t>Diagrammes de séquences</w:t>
-      </w:r>
-      <w:bookmarkEnd w:id="8"/>
-    </w:p>
-    <w:p/>
-    <w:p>
-      <w:pPr>
-        <w:pStyle w:val="Titre2"/>
-      </w:pPr>
-      <w:bookmarkStart w:id="9" w:name="_Toc146269768"/>
+      <w:bookmarkStart w:id="10" w:name="_Toc157630286"/>
       <w:r>
         <w:lastRenderedPageBreak/>
-        <w:t>Maquettes</w:t>
-      </w:r>
-      <w:bookmarkEnd w:id="9"/>
-    </w:p>
-    <w:p>
-      <w:pPr>
-        <w:pStyle w:val="Titre3"/>
-      </w:pPr>
-      <w:bookmarkStart w:id="10" w:name="_Toc146269769"/>
-      <w:r>
-        <w:t>Fenêtre 1</w:t>
+        <w:t>Diagramme</w:t>
+      </w:r>
+      <w:r>
+        <w:t xml:space="preserve"> de classes</w:t>
       </w:r>
       <w:bookmarkEnd w:id="10"/>
     </w:p>
@@ -5761,43 +6722,63 @@
       <w:pPr>
         <w:pStyle w:val="Titre3"/>
       </w:pPr>
-      <w:bookmarkStart w:id="11" w:name="_Toc146269770"/>
-      <w:r>
-        <w:t>Fenêtre 2</w:t>
+      <w:bookmarkStart w:id="11" w:name="_Toc157630287"/>
+      <w:r>
+        <w:t>Diagramme de base de données</w:t>
       </w:r>
       <w:bookmarkEnd w:id="11"/>
+    </w:p>
+    <w:p>
+      <w:pPr>
+        <w:pStyle w:val="Titre2"/>
+      </w:pPr>
+      <w:bookmarkStart w:id="12" w:name="_Toc157630288"/>
+      <w:r>
+        <w:t>Maquettes</w:t>
+      </w:r>
+      <w:bookmarkEnd w:id="12"/>
+    </w:p>
+    <w:p>
+      <w:pPr>
+        <w:pStyle w:val="Titre3"/>
+      </w:pPr>
+      <w:bookmarkStart w:id="13" w:name="_Toc157630289"/>
+      <w:r>
+        <w:t>Fenêtre 1</w:t>
+      </w:r>
+      <w:bookmarkEnd w:id="13"/>
     </w:p>
     <w:p/>
     <w:p>
       <w:pPr>
         <w:pStyle w:val="Titre3"/>
       </w:pPr>
-      <w:bookmarkStart w:id="12" w:name="_Toc146269771"/>
-      <w:r>
-        <w:t>Etc</w:t>
-      </w:r>
-      <w:bookmarkEnd w:id="12"/>
+      <w:bookmarkStart w:id="14" w:name="_Toc157630290"/>
+      <w:r>
+        <w:t>Fenêtre 2</w:t>
+      </w:r>
+      <w:bookmarkEnd w:id="14"/>
     </w:p>
     <w:p/>
     <w:p>
       <w:pPr>
         <w:pStyle w:val="Titre2"/>
       </w:pPr>
-      <w:bookmarkStart w:id="13" w:name="_Toc146269772"/>
+      <w:bookmarkStart w:id="15" w:name="_Toc157630291"/>
       <w:r>
         <w:t>Plan de tests</w:t>
       </w:r>
-      <w:bookmarkEnd w:id="13"/>
+      <w:bookmarkEnd w:id="15"/>
     </w:p>
     <w:p>
       <w:pPr>
         <w:pStyle w:val="Titre3"/>
       </w:pPr>
-      <w:bookmarkStart w:id="14" w:name="_Toc146269773"/>
+      <w:bookmarkStart w:id="16" w:name="_Toc157630292"/>
       <w:r>
         <w:t>Tests fontionnels</w:t>
       </w:r>
-      <w:bookmarkEnd w:id="14"/>
+      <w:bookmarkEnd w:id="16"/>
     </w:p>
     <w:tbl>
       <w:tblPr>
@@ -5806,11 +6787,11 @@
         <w:tblLook w:val="04A0" w:firstRow="1" w:lastRow="0" w:firstColumn="1" w:lastColumn="0" w:noHBand="0" w:noVBand="1"/>
       </w:tblPr>
       <w:tblGrid>
-        <w:gridCol w:w="450"/>
-        <w:gridCol w:w="2340"/>
-        <w:gridCol w:w="2070"/>
-        <w:gridCol w:w="1800"/>
-        <w:gridCol w:w="1970"/>
+        <w:gridCol w:w="483"/>
+        <w:gridCol w:w="2330"/>
+        <w:gridCol w:w="2069"/>
+        <w:gridCol w:w="1796"/>
+        <w:gridCol w:w="1962"/>
       </w:tblGrid>
       <w:tr>
         <w:trPr>
@@ -5903,9 +6884,6 @@
             <w:pPr>
               <w:cnfStyle w:val="000000100000" w:firstRow="0" w:lastRow="0" w:firstColumn="0" w:lastColumn="0" w:oddVBand="0" w:evenVBand="0" w:oddHBand="1" w:evenHBand="0" w:firstRowFirstColumn="0" w:firstRowLastColumn="0" w:lastRowFirstColumn="0" w:lastRowLastColumn="0"/>
             </w:pPr>
-            <w:r>
-              <w:t>Possibilité d’ajouter un nouvel utilisateur</w:t>
-            </w:r>
           </w:p>
         </w:tc>
         <w:tc>
@@ -5916,290 +6894,6 @@
             <w:pPr>
               <w:cnfStyle w:val="000000100000" w:firstRow="0" w:lastRow="0" w:firstColumn="0" w:lastColumn="0" w:oddVBand="0" w:evenVBand="0" w:oddHBand="1" w:evenHBand="0" w:firstRowFirstColumn="0" w:firstRowLastColumn="0" w:lastRowFirstColumn="0" w:lastRowLastColumn="0"/>
             </w:pPr>
-            <w:r>
-              <w:t>Aucune</w:t>
-            </w:r>
-          </w:p>
-        </w:tc>
-        <w:tc>
-          <w:tcPr>
-            <w:tcW w:w="1800" w:type="dxa"/>
-          </w:tcPr>
-          <w:p>
-            <w:pPr>
-              <w:cnfStyle w:val="000000100000" w:firstRow="0" w:lastRow="0" w:firstColumn="0" w:lastColumn="0" w:oddVBand="0" w:evenVBand="0" w:oddHBand="1" w:evenHBand="0" w:firstRowFirstColumn="0" w:firstRowLastColumn="0" w:lastRowFirstColumn="0" w:lastRowLastColumn="0"/>
-            </w:pPr>
-            <w:r>
-              <w:t>L</w:t>
-            </w:r>
-            <w:r>
-              <w:t xml:space="preserve">’administrateur </w:t>
-            </w:r>
-            <w:r>
-              <w:t>ajoute un utilisateur</w:t>
-            </w:r>
-            <w:r>
-              <w:t xml:space="preserve"> et l’assigne à un manager</w:t>
-            </w:r>
-          </w:p>
-        </w:tc>
-        <w:tc>
-          <w:tcPr>
-            <w:tcW w:w="1970" w:type="dxa"/>
-          </w:tcPr>
-          <w:p>
-            <w:pPr>
-              <w:cnfStyle w:val="000000100000" w:firstRow="0" w:lastRow="0" w:firstColumn="0" w:lastColumn="0" w:oddVBand="0" w:evenVBand="0" w:oddHBand="1" w:evenHBand="0" w:firstRowFirstColumn="0" w:firstRowLastColumn="0" w:lastRowFirstColumn="0" w:lastRowLastColumn="0"/>
-            </w:pPr>
-            <w:r>
-              <w:t>L’u</w:t>
-            </w:r>
-            <w:r>
-              <w:t>tilisateur est bien ajouté dans la BD</w:t>
-            </w:r>
-            <w:r>
-              <w:t xml:space="preserve"> et est bien assigné au manager</w:t>
-            </w:r>
-          </w:p>
-        </w:tc>
-      </w:tr>
-      <w:tr>
-        <w:tc>
-          <w:tcPr>
-            <w:cnfStyle w:val="001000000000" w:firstRow="0" w:lastRow="0" w:firstColumn="1" w:lastColumn="0" w:oddVBand="0" w:evenVBand="0" w:oddHBand="0" w:evenHBand="0" w:firstRowFirstColumn="0" w:firstRowLastColumn="0" w:lastRowFirstColumn="0" w:lastRowLastColumn="0"/>
-            <w:tcW w:w="450" w:type="dxa"/>
-          </w:tcPr>
-          <w:p>
-            <w:r>
-              <w:t>2</w:t>
-            </w:r>
-          </w:p>
-        </w:tc>
-        <w:tc>
-          <w:tcPr>
-            <w:tcW w:w="2340" w:type="dxa"/>
-          </w:tcPr>
-          <w:p>
-            <w:pPr>
-              <w:cnfStyle w:val="000000000000" w:firstRow="0" w:lastRow="0" w:firstColumn="0" w:lastColumn="0" w:oddVBand="0" w:evenVBand="0" w:oddHBand="0" w:evenHBand="0" w:firstRowFirstColumn="0" w:firstRowLastColumn="0" w:lastRowFirstColumn="0" w:lastRowLastColumn="0"/>
-            </w:pPr>
-            <w:r>
-              <w:t>Possibilité d’ajouter un client</w:t>
-            </w:r>
-          </w:p>
-        </w:tc>
-        <w:tc>
-          <w:tcPr>
-            <w:tcW w:w="2070" w:type="dxa"/>
-          </w:tcPr>
-          <w:p>
-            <w:pPr>
-              <w:cnfStyle w:val="000000000000" w:firstRow="0" w:lastRow="0" w:firstColumn="0" w:lastColumn="0" w:oddVBand="0" w:evenVBand="0" w:oddHBand="0" w:evenHBand="0" w:firstRowFirstColumn="0" w:firstRowLastColumn="0" w:lastRowFirstColumn="0" w:lastRowLastColumn="0"/>
-            </w:pPr>
-            <w:r>
-              <w:t>Aucune</w:t>
-            </w:r>
-          </w:p>
-        </w:tc>
-        <w:tc>
-          <w:tcPr>
-            <w:tcW w:w="1800" w:type="dxa"/>
-          </w:tcPr>
-          <w:p>
-            <w:pPr>
-              <w:cnfStyle w:val="000000000000" w:firstRow="0" w:lastRow="0" w:firstColumn="0" w:lastColumn="0" w:oddVBand="0" w:evenVBand="0" w:oddHBand="0" w:evenHBand="0" w:firstRowFirstColumn="0" w:firstRowLastColumn="0" w:lastRowFirstColumn="0" w:lastRowLastColumn="0"/>
-            </w:pPr>
-            <w:r>
-              <w:t>L’administrateur ajoute un client</w:t>
-            </w:r>
-          </w:p>
-        </w:tc>
-        <w:tc>
-          <w:tcPr>
-            <w:tcW w:w="1970" w:type="dxa"/>
-          </w:tcPr>
-          <w:p>
-            <w:pPr>
-              <w:cnfStyle w:val="000000000000" w:firstRow="0" w:lastRow="0" w:firstColumn="0" w:lastColumn="0" w:oddVBand="0" w:evenVBand="0" w:oddHBand="0" w:evenHBand="0" w:firstRowFirstColumn="0" w:firstRowLastColumn="0" w:lastRowFirstColumn="0" w:lastRowLastColumn="0"/>
-            </w:pPr>
-            <w:r>
-              <w:t>Le nouveau client est ajouté à la BD</w:t>
-            </w:r>
-          </w:p>
-        </w:tc>
-      </w:tr>
-      <w:tr>
-        <w:trPr>
-          <w:cnfStyle w:val="000000100000" w:firstRow="0" w:lastRow="0" w:firstColumn="0" w:lastColumn="0" w:oddVBand="0" w:evenVBand="0" w:oddHBand="1" w:evenHBand="0" w:firstRowFirstColumn="0" w:firstRowLastColumn="0" w:lastRowFirstColumn="0" w:lastRowLastColumn="0"/>
-        </w:trPr>
-        <w:tc>
-          <w:tcPr>
-            <w:cnfStyle w:val="001000000000" w:firstRow="0" w:lastRow="0" w:firstColumn="1" w:lastColumn="0" w:oddVBand="0" w:evenVBand="0" w:oddHBand="0" w:evenHBand="0" w:firstRowFirstColumn="0" w:firstRowLastColumn="0" w:lastRowFirstColumn="0" w:lastRowLastColumn="0"/>
-            <w:tcW w:w="450" w:type="dxa"/>
-          </w:tcPr>
-          <w:p>
-            <w:r>
-              <w:t>3</w:t>
-            </w:r>
-          </w:p>
-        </w:tc>
-        <w:tc>
-          <w:tcPr>
-            <w:tcW w:w="2340" w:type="dxa"/>
-          </w:tcPr>
-          <w:p>
-            <w:pPr>
-              <w:cnfStyle w:val="000000100000" w:firstRow="0" w:lastRow="0" w:firstColumn="0" w:lastColumn="0" w:oddVBand="0" w:evenVBand="0" w:oddHBand="1" w:evenHBand="0" w:firstRowFirstColumn="0" w:firstRowLastColumn="0" w:lastRowFirstColumn="0" w:lastRowLastColumn="0"/>
-            </w:pPr>
-            <w:r>
-              <w:t>Possibilité d’ajouter un projet</w:t>
-            </w:r>
-          </w:p>
-        </w:tc>
-        <w:tc>
-          <w:tcPr>
-            <w:tcW w:w="2070" w:type="dxa"/>
-          </w:tcPr>
-          <w:p>
-            <w:pPr>
-              <w:cnfStyle w:val="000000100000" w:firstRow="0" w:lastRow="0" w:firstColumn="0" w:lastColumn="0" w:oddVBand="0" w:evenVBand="0" w:oddHBand="1" w:evenHBand="0" w:firstRowFirstColumn="0" w:firstRowLastColumn="0" w:lastRowFirstColumn="0" w:lastRowLastColumn="0"/>
-            </w:pPr>
-            <w:r>
-              <w:t>Avoir un client existant dans la BD</w:t>
-            </w:r>
-          </w:p>
-        </w:tc>
-        <w:tc>
-          <w:tcPr>
-            <w:tcW w:w="1800" w:type="dxa"/>
-          </w:tcPr>
-          <w:p>
-            <w:pPr>
-              <w:cnfStyle w:val="000000100000" w:firstRow="0" w:lastRow="0" w:firstColumn="0" w:lastColumn="0" w:oddVBand="0" w:evenVBand="0" w:oddHBand="1" w:evenHBand="0" w:firstRowFirstColumn="0" w:firstRowLastColumn="0" w:lastRowFirstColumn="0" w:lastRowLastColumn="0"/>
-            </w:pPr>
-            <w:r>
-              <w:t>L’administrateur ajoute un projet à un client</w:t>
-            </w:r>
-          </w:p>
-        </w:tc>
-        <w:tc>
-          <w:tcPr>
-            <w:tcW w:w="1970" w:type="dxa"/>
-          </w:tcPr>
-          <w:p>
-            <w:pPr>
-              <w:cnfStyle w:val="000000100000" w:firstRow="0" w:lastRow="0" w:firstColumn="0" w:lastColumn="0" w:oddVBand="0" w:evenVBand="0" w:oddHBand="1" w:evenHBand="0" w:firstRowFirstColumn="0" w:firstRowLastColumn="0" w:lastRowFirstColumn="0" w:lastRowLastColumn="0"/>
-            </w:pPr>
-            <w:r>
-              <w:t>Le nouveau projet est ajouté à la BD et est assigné au bon client</w:t>
-            </w:r>
-          </w:p>
-        </w:tc>
-      </w:tr>
-      <w:tr>
-        <w:tc>
-          <w:tcPr>
-            <w:cnfStyle w:val="001000000000" w:firstRow="0" w:lastRow="0" w:firstColumn="1" w:lastColumn="0" w:oddVBand="0" w:evenVBand="0" w:oddHBand="0" w:evenHBand="0" w:firstRowFirstColumn="0" w:firstRowLastColumn="0" w:lastRowFirstColumn="0" w:lastRowLastColumn="0"/>
-            <w:tcW w:w="450" w:type="dxa"/>
-          </w:tcPr>
-          <w:p>
-            <w:r>
-              <w:t>4</w:t>
-            </w:r>
-          </w:p>
-        </w:tc>
-        <w:tc>
-          <w:tcPr>
-            <w:tcW w:w="2340" w:type="dxa"/>
-          </w:tcPr>
-          <w:p>
-            <w:pPr>
-              <w:cnfStyle w:val="000000000000" w:firstRow="0" w:lastRow="0" w:firstColumn="0" w:lastColumn="0" w:oddVBand="0" w:evenVBand="0" w:oddHBand="0" w:evenHBand="0" w:firstRowFirstColumn="0" w:firstRowLastColumn="0" w:lastRowFirstColumn="0" w:lastRowLastColumn="0"/>
-            </w:pPr>
-            <w:r>
-              <w:t>Possibilité de modifier un projet</w:t>
-            </w:r>
-          </w:p>
-        </w:tc>
-        <w:tc>
-          <w:tcPr>
-            <w:tcW w:w="2070" w:type="dxa"/>
-          </w:tcPr>
-          <w:p>
-            <w:pPr>
-              <w:cnfStyle w:val="000000000000" w:firstRow="0" w:lastRow="0" w:firstColumn="0" w:lastColumn="0" w:oddVBand="0" w:evenVBand="0" w:oddHBand="0" w:evenHBand="0" w:firstRowFirstColumn="0" w:firstRowLastColumn="0" w:lastRowFirstColumn="0" w:lastRowLastColumn="0"/>
-            </w:pPr>
-            <w:r>
-              <w:t>Avoir un projet existant dans la BD</w:t>
-            </w:r>
-          </w:p>
-        </w:tc>
-        <w:tc>
-          <w:tcPr>
-            <w:tcW w:w="1800" w:type="dxa"/>
-          </w:tcPr>
-          <w:p>
-            <w:pPr>
-              <w:cnfStyle w:val="000000000000" w:firstRow="0" w:lastRow="0" w:firstColumn="0" w:lastColumn="0" w:oddVBand="0" w:evenVBand="0" w:oddHBand="0" w:evenHBand="0" w:firstRowFirstColumn="0" w:firstRowLastColumn="0" w:lastRowFirstColumn="0" w:lastRowLastColumn="0"/>
-            </w:pPr>
-            <w:r>
-              <w:t>L’administrateur modifie le projet</w:t>
-            </w:r>
-          </w:p>
-        </w:tc>
-        <w:tc>
-          <w:tcPr>
-            <w:tcW w:w="1970" w:type="dxa"/>
-          </w:tcPr>
-          <w:p>
-            <w:pPr>
-              <w:cnfStyle w:val="000000000000" w:firstRow="0" w:lastRow="0" w:firstColumn="0" w:lastColumn="0" w:oddVBand="0" w:evenVBand="0" w:oddHBand="0" w:evenHBand="0" w:firstRowFirstColumn="0" w:firstRowLastColumn="0" w:lastRowFirstColumn="0" w:lastRowLastColumn="0"/>
-            </w:pPr>
-            <w:r>
-              <w:t>La modification est apportée au projet</w:t>
-            </w:r>
-          </w:p>
-        </w:tc>
-      </w:tr>
-      <w:tr>
-        <w:trPr>
-          <w:cnfStyle w:val="000000100000" w:firstRow="0" w:lastRow="0" w:firstColumn="0" w:lastColumn="0" w:oddVBand="0" w:evenVBand="0" w:oddHBand="1" w:evenHBand="0" w:firstRowFirstColumn="0" w:firstRowLastColumn="0" w:lastRowFirstColumn="0" w:lastRowLastColumn="0"/>
-        </w:trPr>
-        <w:tc>
-          <w:tcPr>
-            <w:cnfStyle w:val="001000000000" w:firstRow="0" w:lastRow="0" w:firstColumn="1" w:lastColumn="0" w:oddVBand="0" w:evenVBand="0" w:oddHBand="0" w:evenHBand="0" w:firstRowFirstColumn="0" w:firstRowLastColumn="0" w:lastRowFirstColumn="0" w:lastRowLastColumn="0"/>
-            <w:tcW w:w="450" w:type="dxa"/>
-          </w:tcPr>
-          <w:p>
-            <w:r>
-              <w:t>5</w:t>
-            </w:r>
-          </w:p>
-        </w:tc>
-        <w:tc>
-          <w:tcPr>
-            <w:tcW w:w="2340" w:type="dxa"/>
-          </w:tcPr>
-          <w:p>
-            <w:pPr>
-              <w:cnfStyle w:val="000000100000" w:firstRow="0" w:lastRow="0" w:firstColumn="0" w:lastColumn="0" w:oddVBand="0" w:evenVBand="0" w:oddHBand="1" w:evenHBand="0" w:firstRowFirstColumn="0" w:firstRowLastColumn="0" w:lastRowFirstColumn="0" w:lastRowLastColumn="0"/>
-            </w:pPr>
-            <w:r>
-              <w:t>Possibilité d’afficher tous les projets</w:t>
-            </w:r>
-          </w:p>
-        </w:tc>
-        <w:tc>
-          <w:tcPr>
-            <w:tcW w:w="2070" w:type="dxa"/>
-          </w:tcPr>
-          <w:p>
-            <w:pPr>
-              <w:cnfStyle w:val="000000100000" w:firstRow="0" w:lastRow="0" w:firstColumn="0" w:lastColumn="0" w:oddVBand="0" w:evenVBand="0" w:oddHBand="1" w:evenHBand="0" w:firstRowFirstColumn="0" w:firstRowLastColumn="0" w:lastRowFirstColumn="0" w:lastRowLastColumn="0"/>
-            </w:pPr>
-            <w:r>
-              <w:t>Avoir au moins un projet existant dans la BD</w:t>
-            </w:r>
           </w:p>
         </w:tc>
         <w:tc>
@@ -6231,7 +6925,7 @@
           </w:tcPr>
           <w:p>
             <w:r>
-              <w:t>6</w:t>
+              <w:t>2</w:t>
             </w:r>
           </w:p>
         </w:tc>
@@ -6243,9 +6937,6 @@
             <w:pPr>
               <w:cnfStyle w:val="000000000000" w:firstRow="0" w:lastRow="0" w:firstColumn="0" w:lastColumn="0" w:oddVBand="0" w:evenVBand="0" w:oddHBand="0" w:evenHBand="0" w:firstRowFirstColumn="0" w:firstRowLastColumn="0" w:lastRowFirstColumn="0" w:lastRowLastColumn="0"/>
             </w:pPr>
-            <w:r>
-              <w:t>Possibilité d’ajouter du temps dans une tâche</w:t>
-            </w:r>
           </w:p>
         </w:tc>
         <w:tc>
@@ -6256,9 +6947,6 @@
             <w:pPr>
               <w:cnfStyle w:val="000000000000" w:firstRow="0" w:lastRow="0" w:firstColumn="0" w:lastColumn="0" w:oddVBand="0" w:evenVBand="0" w:oddHBand="0" w:evenHBand="0" w:firstRowFirstColumn="0" w:firstRowLastColumn="0" w:lastRowFirstColumn="0" w:lastRowLastColumn="0"/>
             </w:pPr>
-            <w:r>
-              <w:t>Avoir une tâche existante dans la BD</w:t>
-            </w:r>
           </w:p>
         </w:tc>
         <w:tc>
@@ -6293,7 +6981,7 @@
           </w:tcPr>
           <w:p>
             <w:r>
-              <w:t>7</w:t>
+              <w:t>3</w:t>
             </w:r>
           </w:p>
         </w:tc>
@@ -6305,12 +6993,6 @@
             <w:pPr>
               <w:cnfStyle w:val="000000100000" w:firstRow="0" w:lastRow="0" w:firstColumn="0" w:lastColumn="0" w:oddVBand="0" w:evenVBand="0" w:oddHBand="1" w:evenHBand="0" w:firstRowFirstColumn="0" w:firstRowLastColumn="0" w:lastRowFirstColumn="0" w:lastRowLastColumn="0"/>
             </w:pPr>
-            <w:r>
-              <w:t xml:space="preserve">Possibilité de valider du temps dans un </w:t>
-            </w:r>
-            <w:r>
-              <w:t>tâche</w:t>
-            </w:r>
           </w:p>
         </w:tc>
         <w:tc>
@@ -6321,9 +7003,6 @@
             <w:pPr>
               <w:cnfStyle w:val="000000100000" w:firstRow="0" w:lastRow="0" w:firstColumn="0" w:lastColumn="0" w:oddVBand="0" w:evenVBand="0" w:oddHBand="1" w:evenHBand="0" w:firstRowFirstColumn="0" w:firstRowLastColumn="0" w:lastRowFirstColumn="0" w:lastRowLastColumn="0"/>
             </w:pPr>
-            <w:r>
-              <w:t xml:space="preserve">Avoir du temps ajouté dans la BD </w:t>
-            </w:r>
           </w:p>
         </w:tc>
         <w:tc>
@@ -6355,7 +7034,7 @@
           </w:tcPr>
           <w:p>
             <w:r>
-              <w:t>8</w:t>
+              <w:t>4</w:t>
             </w:r>
           </w:p>
         </w:tc>
@@ -6367,9 +7046,6 @@
             <w:pPr>
               <w:cnfStyle w:val="000000000000" w:firstRow="0" w:lastRow="0" w:firstColumn="0" w:lastColumn="0" w:oddVBand="0" w:evenVBand="0" w:oddHBand="0" w:evenHBand="0" w:firstRowFirstColumn="0" w:firstRowLastColumn="0" w:lastRowFirstColumn="0" w:lastRowLastColumn="0"/>
             </w:pPr>
-            <w:r>
-              <w:t>Possibilité d’afficher tous les clients et leurs projets</w:t>
-            </w:r>
           </w:p>
         </w:tc>
         <w:tc>
@@ -6380,9 +7056,6 @@
             <w:pPr>
               <w:cnfStyle w:val="000000000000" w:firstRow="0" w:lastRow="0" w:firstColumn="0" w:lastColumn="0" w:oddVBand="0" w:evenVBand="0" w:oddHBand="0" w:evenHBand="0" w:firstRowFirstColumn="0" w:firstRowLastColumn="0" w:lastRowFirstColumn="0" w:lastRowLastColumn="0"/>
             </w:pPr>
-            <w:r>
-              <w:t>Avoir au moins un client avec au moins un projet dans la BD</w:t>
-            </w:r>
           </w:p>
         </w:tc>
         <w:tc>
@@ -6417,7 +7090,7 @@
           </w:tcPr>
           <w:p>
             <w:r>
-              <w:t>9</w:t>
+              <w:t>5</w:t>
             </w:r>
           </w:p>
         </w:tc>
@@ -6429,9 +7102,6 @@
             <w:pPr>
               <w:cnfStyle w:val="000000100000" w:firstRow="0" w:lastRow="0" w:firstColumn="0" w:lastColumn="0" w:oddVBand="0" w:evenVBand="0" w:oddHBand="1" w:evenHBand="0" w:firstRowFirstColumn="0" w:firstRowLastColumn="0" w:lastRowFirstColumn="0" w:lastRowLastColumn="0"/>
             </w:pPr>
-            <w:r>
-              <w:t>Possibilité d’ajouter une tâche dans un projet</w:t>
-            </w:r>
           </w:p>
         </w:tc>
         <w:tc>
@@ -6442,9 +7112,6 @@
             <w:pPr>
               <w:cnfStyle w:val="000000100000" w:firstRow="0" w:lastRow="0" w:firstColumn="0" w:lastColumn="0" w:oddVBand="0" w:evenVBand="0" w:oddHBand="1" w:evenHBand="0" w:firstRowFirstColumn="0" w:firstRowLastColumn="0" w:lastRowFirstColumn="0" w:lastRowLastColumn="0"/>
             </w:pPr>
-            <w:r>
-              <w:t>Avoir un projet existant dans la BD</w:t>
-            </w:r>
           </w:p>
         </w:tc>
         <w:tc>
@@ -6476,8 +7143,7 @@
           </w:tcPr>
           <w:p>
             <w:r>
-              <w:lastRenderedPageBreak/>
-              <w:t>10</w:t>
+              <w:t>6</w:t>
             </w:r>
           </w:p>
         </w:tc>
@@ -6489,9 +7155,6 @@
             <w:pPr>
               <w:cnfStyle w:val="000000000000" w:firstRow="0" w:lastRow="0" w:firstColumn="0" w:lastColumn="0" w:oddVBand="0" w:evenVBand="0" w:oddHBand="0" w:evenHBand="0" w:firstRowFirstColumn="0" w:firstRowLastColumn="0" w:lastRowFirstColumn="0" w:lastRowLastColumn="0"/>
             </w:pPr>
-            <w:r>
-              <w:t>Possibilité de visualiser toutes les tâches dans un projet</w:t>
-            </w:r>
           </w:p>
         </w:tc>
         <w:tc>
@@ -6502,15 +7165,224 @@
             <w:pPr>
               <w:cnfStyle w:val="000000000000" w:firstRow="0" w:lastRow="0" w:firstColumn="0" w:lastColumn="0" w:oddVBand="0" w:evenVBand="0" w:oddHBand="0" w:evenHBand="0" w:firstRowFirstColumn="0" w:firstRowLastColumn="0" w:lastRowFirstColumn="0" w:lastRowLastColumn="0"/>
             </w:pPr>
-            <w:r>
-              <w:t xml:space="preserve">Avoir au moins un client avec au moins un projet </w:t>
-            </w:r>
-            <w:r>
-              <w:t xml:space="preserve">avec au moins une tâche </w:t>
-            </w:r>
-            <w:r>
-              <w:t>dans la BD</w:t>
-            </w:r>
+          </w:p>
+        </w:tc>
+        <w:tc>
+          <w:tcPr>
+            <w:tcW w:w="1800" w:type="dxa"/>
+          </w:tcPr>
+          <w:p>
+            <w:pPr>
+              <w:cnfStyle w:val="000000000000" w:firstRow="0" w:lastRow="0" w:firstColumn="0" w:lastColumn="0" w:oddVBand="0" w:evenVBand="0" w:oddHBand="0" w:evenHBand="0" w:firstRowFirstColumn="0" w:firstRowLastColumn="0" w:lastRowFirstColumn="0" w:lastRowLastColumn="0"/>
+            </w:pPr>
+          </w:p>
+        </w:tc>
+        <w:tc>
+          <w:tcPr>
+            <w:tcW w:w="1970" w:type="dxa"/>
+          </w:tcPr>
+          <w:p>
+            <w:pPr>
+              <w:cnfStyle w:val="000000000000" w:firstRow="0" w:lastRow="0" w:firstColumn="0" w:lastColumn="0" w:oddVBand="0" w:evenVBand="0" w:oddHBand="0" w:evenHBand="0" w:firstRowFirstColumn="0" w:firstRowLastColumn="0" w:lastRowFirstColumn="0" w:lastRowLastColumn="0"/>
+            </w:pPr>
+          </w:p>
+        </w:tc>
+      </w:tr>
+      <w:tr>
+        <w:trPr>
+          <w:cnfStyle w:val="000000100000" w:firstRow="0" w:lastRow="0" w:firstColumn="0" w:lastColumn="0" w:oddVBand="0" w:evenVBand="0" w:oddHBand="1" w:evenHBand="0" w:firstRowFirstColumn="0" w:firstRowLastColumn="0" w:lastRowFirstColumn="0" w:lastRowLastColumn="0"/>
+        </w:trPr>
+        <w:tc>
+          <w:tcPr>
+            <w:cnfStyle w:val="001000000000" w:firstRow="0" w:lastRow="0" w:firstColumn="1" w:lastColumn="0" w:oddVBand="0" w:evenVBand="0" w:oddHBand="0" w:evenHBand="0" w:firstRowFirstColumn="0" w:firstRowLastColumn="0" w:lastRowFirstColumn="0" w:lastRowLastColumn="0"/>
+            <w:tcW w:w="450" w:type="dxa"/>
+          </w:tcPr>
+          <w:p>
+            <w:r>
+              <w:t>7</w:t>
+            </w:r>
+          </w:p>
+        </w:tc>
+        <w:tc>
+          <w:tcPr>
+            <w:tcW w:w="2340" w:type="dxa"/>
+          </w:tcPr>
+          <w:p>
+            <w:pPr>
+              <w:cnfStyle w:val="000000100000" w:firstRow="0" w:lastRow="0" w:firstColumn="0" w:lastColumn="0" w:oddVBand="0" w:evenVBand="0" w:oddHBand="1" w:evenHBand="0" w:firstRowFirstColumn="0" w:firstRowLastColumn="0" w:lastRowFirstColumn="0" w:lastRowLastColumn="0"/>
+            </w:pPr>
+          </w:p>
+        </w:tc>
+        <w:tc>
+          <w:tcPr>
+            <w:tcW w:w="2070" w:type="dxa"/>
+          </w:tcPr>
+          <w:p>
+            <w:pPr>
+              <w:cnfStyle w:val="000000100000" w:firstRow="0" w:lastRow="0" w:firstColumn="0" w:lastColumn="0" w:oddVBand="0" w:evenVBand="0" w:oddHBand="1" w:evenHBand="0" w:firstRowFirstColumn="0" w:firstRowLastColumn="0" w:lastRowFirstColumn="0" w:lastRowLastColumn="0"/>
+            </w:pPr>
+          </w:p>
+        </w:tc>
+        <w:tc>
+          <w:tcPr>
+            <w:tcW w:w="1800" w:type="dxa"/>
+          </w:tcPr>
+          <w:p>
+            <w:pPr>
+              <w:cnfStyle w:val="000000100000" w:firstRow="0" w:lastRow="0" w:firstColumn="0" w:lastColumn="0" w:oddVBand="0" w:evenVBand="0" w:oddHBand="1" w:evenHBand="0" w:firstRowFirstColumn="0" w:firstRowLastColumn="0" w:lastRowFirstColumn="0" w:lastRowLastColumn="0"/>
+            </w:pPr>
+          </w:p>
+        </w:tc>
+        <w:tc>
+          <w:tcPr>
+            <w:tcW w:w="1970" w:type="dxa"/>
+          </w:tcPr>
+          <w:p>
+            <w:pPr>
+              <w:cnfStyle w:val="000000100000" w:firstRow="0" w:lastRow="0" w:firstColumn="0" w:lastColumn="0" w:oddVBand="0" w:evenVBand="0" w:oddHBand="1" w:evenHBand="0" w:firstRowFirstColumn="0" w:firstRowLastColumn="0" w:lastRowFirstColumn="0" w:lastRowLastColumn="0"/>
+            </w:pPr>
+          </w:p>
+        </w:tc>
+      </w:tr>
+      <w:tr>
+        <w:tc>
+          <w:tcPr>
+            <w:cnfStyle w:val="001000000000" w:firstRow="0" w:lastRow="0" w:firstColumn="1" w:lastColumn="0" w:oddVBand="0" w:evenVBand="0" w:oddHBand="0" w:evenHBand="0" w:firstRowFirstColumn="0" w:firstRowLastColumn="0" w:lastRowFirstColumn="0" w:lastRowLastColumn="0"/>
+            <w:tcW w:w="450" w:type="dxa"/>
+          </w:tcPr>
+          <w:p>
+            <w:r>
+              <w:t>8</w:t>
+            </w:r>
+          </w:p>
+        </w:tc>
+        <w:tc>
+          <w:tcPr>
+            <w:tcW w:w="2340" w:type="dxa"/>
+          </w:tcPr>
+          <w:p>
+            <w:pPr>
+              <w:cnfStyle w:val="000000000000" w:firstRow="0" w:lastRow="0" w:firstColumn="0" w:lastColumn="0" w:oddVBand="0" w:evenVBand="0" w:oddHBand="0" w:evenHBand="0" w:firstRowFirstColumn="0" w:firstRowLastColumn="0" w:lastRowFirstColumn="0" w:lastRowLastColumn="0"/>
+            </w:pPr>
+          </w:p>
+        </w:tc>
+        <w:tc>
+          <w:tcPr>
+            <w:tcW w:w="2070" w:type="dxa"/>
+          </w:tcPr>
+          <w:p>
+            <w:pPr>
+              <w:cnfStyle w:val="000000000000" w:firstRow="0" w:lastRow="0" w:firstColumn="0" w:lastColumn="0" w:oddVBand="0" w:evenVBand="0" w:oddHBand="0" w:evenHBand="0" w:firstRowFirstColumn="0" w:firstRowLastColumn="0" w:lastRowFirstColumn="0" w:lastRowLastColumn="0"/>
+            </w:pPr>
+          </w:p>
+        </w:tc>
+        <w:tc>
+          <w:tcPr>
+            <w:tcW w:w="1800" w:type="dxa"/>
+          </w:tcPr>
+          <w:p>
+            <w:pPr>
+              <w:cnfStyle w:val="000000000000" w:firstRow="0" w:lastRow="0" w:firstColumn="0" w:lastColumn="0" w:oddVBand="0" w:evenVBand="0" w:oddHBand="0" w:evenHBand="0" w:firstRowFirstColumn="0" w:firstRowLastColumn="0" w:lastRowFirstColumn="0" w:lastRowLastColumn="0"/>
+            </w:pPr>
+          </w:p>
+        </w:tc>
+        <w:tc>
+          <w:tcPr>
+            <w:tcW w:w="1970" w:type="dxa"/>
+          </w:tcPr>
+          <w:p>
+            <w:pPr>
+              <w:cnfStyle w:val="000000000000" w:firstRow="0" w:lastRow="0" w:firstColumn="0" w:lastColumn="0" w:oddVBand="0" w:evenVBand="0" w:oddHBand="0" w:evenHBand="0" w:firstRowFirstColumn="0" w:firstRowLastColumn="0" w:lastRowFirstColumn="0" w:lastRowLastColumn="0"/>
+            </w:pPr>
+          </w:p>
+        </w:tc>
+      </w:tr>
+      <w:tr>
+        <w:trPr>
+          <w:cnfStyle w:val="000000100000" w:firstRow="0" w:lastRow="0" w:firstColumn="0" w:lastColumn="0" w:oddVBand="0" w:evenVBand="0" w:oddHBand="1" w:evenHBand="0" w:firstRowFirstColumn="0" w:firstRowLastColumn="0" w:lastRowFirstColumn="0" w:lastRowLastColumn="0"/>
+        </w:trPr>
+        <w:tc>
+          <w:tcPr>
+            <w:cnfStyle w:val="001000000000" w:firstRow="0" w:lastRow="0" w:firstColumn="1" w:lastColumn="0" w:oddVBand="0" w:evenVBand="0" w:oddHBand="0" w:evenHBand="0" w:firstRowFirstColumn="0" w:firstRowLastColumn="0" w:lastRowFirstColumn="0" w:lastRowLastColumn="0"/>
+            <w:tcW w:w="450" w:type="dxa"/>
+          </w:tcPr>
+          <w:p>
+            <w:r>
+              <w:t>9</w:t>
+            </w:r>
+          </w:p>
+        </w:tc>
+        <w:tc>
+          <w:tcPr>
+            <w:tcW w:w="2340" w:type="dxa"/>
+          </w:tcPr>
+          <w:p>
+            <w:pPr>
+              <w:cnfStyle w:val="000000100000" w:firstRow="0" w:lastRow="0" w:firstColumn="0" w:lastColumn="0" w:oddVBand="0" w:evenVBand="0" w:oddHBand="1" w:evenHBand="0" w:firstRowFirstColumn="0" w:firstRowLastColumn="0" w:lastRowFirstColumn="0" w:lastRowLastColumn="0"/>
+            </w:pPr>
+          </w:p>
+        </w:tc>
+        <w:tc>
+          <w:tcPr>
+            <w:tcW w:w="2070" w:type="dxa"/>
+          </w:tcPr>
+          <w:p>
+            <w:pPr>
+              <w:cnfStyle w:val="000000100000" w:firstRow="0" w:lastRow="0" w:firstColumn="0" w:lastColumn="0" w:oddVBand="0" w:evenVBand="0" w:oddHBand="1" w:evenHBand="0" w:firstRowFirstColumn="0" w:firstRowLastColumn="0" w:lastRowFirstColumn="0" w:lastRowLastColumn="0"/>
+            </w:pPr>
+          </w:p>
+        </w:tc>
+        <w:tc>
+          <w:tcPr>
+            <w:tcW w:w="1800" w:type="dxa"/>
+          </w:tcPr>
+          <w:p>
+            <w:pPr>
+              <w:cnfStyle w:val="000000100000" w:firstRow="0" w:lastRow="0" w:firstColumn="0" w:lastColumn="0" w:oddVBand="0" w:evenVBand="0" w:oddHBand="1" w:evenHBand="0" w:firstRowFirstColumn="0" w:firstRowLastColumn="0" w:lastRowFirstColumn="0" w:lastRowLastColumn="0"/>
+            </w:pPr>
+          </w:p>
+        </w:tc>
+        <w:tc>
+          <w:tcPr>
+            <w:tcW w:w="1970" w:type="dxa"/>
+          </w:tcPr>
+          <w:p>
+            <w:pPr>
+              <w:cnfStyle w:val="000000100000" w:firstRow="0" w:lastRow="0" w:firstColumn="0" w:lastColumn="0" w:oddVBand="0" w:evenVBand="0" w:oddHBand="1" w:evenHBand="0" w:firstRowFirstColumn="0" w:firstRowLastColumn="0" w:lastRowFirstColumn="0" w:lastRowLastColumn="0"/>
+            </w:pPr>
+          </w:p>
+        </w:tc>
+      </w:tr>
+      <w:tr>
+        <w:tc>
+          <w:tcPr>
+            <w:cnfStyle w:val="001000000000" w:firstRow="0" w:lastRow="0" w:firstColumn="1" w:lastColumn="0" w:oddVBand="0" w:evenVBand="0" w:oddHBand="0" w:evenHBand="0" w:firstRowFirstColumn="0" w:firstRowLastColumn="0" w:lastRowFirstColumn="0" w:lastRowLastColumn="0"/>
+            <w:tcW w:w="450" w:type="dxa"/>
+          </w:tcPr>
+          <w:p>
+            <w:r>
+              <w:t>10</w:t>
+            </w:r>
+          </w:p>
+        </w:tc>
+        <w:tc>
+          <w:tcPr>
+            <w:tcW w:w="2340" w:type="dxa"/>
+          </w:tcPr>
+          <w:p>
+            <w:pPr>
+              <w:cnfStyle w:val="000000000000" w:firstRow="0" w:lastRow="0" w:firstColumn="0" w:lastColumn="0" w:oddVBand="0" w:evenVBand="0" w:oddHBand="0" w:evenHBand="0" w:firstRowFirstColumn="0" w:firstRowLastColumn="0" w:lastRowFirstColumn="0" w:lastRowLastColumn="0"/>
+            </w:pPr>
+          </w:p>
+        </w:tc>
+        <w:tc>
+          <w:tcPr>
+            <w:tcW w:w="2070" w:type="dxa"/>
+          </w:tcPr>
+          <w:p>
+            <w:pPr>
+              <w:cnfStyle w:val="000000000000" w:firstRow="0" w:lastRow="0" w:firstColumn="0" w:lastColumn="0" w:oddVBand="0" w:evenVBand="0" w:oddHBand="0" w:evenHBand="0" w:firstRowFirstColumn="0" w:firstRowLastColumn="0" w:lastRowFirstColumn="0" w:lastRowLastColumn="0"/>
+            </w:pPr>
           </w:p>
         </w:tc>
         <w:tc>
@@ -6540,11 +7412,19 @@
       <w:pPr>
         <w:pStyle w:val="Titre3"/>
       </w:pPr>
-      <w:bookmarkStart w:id="15" w:name="_Toc146269774"/>
+      <w:bookmarkStart w:id="17" w:name="_Toc157630293"/>
       <w:r>
         <w:t>Tests unitaires</w:t>
       </w:r>
-      <w:bookmarkEnd w:id="15"/>
+      <w:bookmarkEnd w:id="17"/>
+    </w:p>
+    <w:p>
+      <w:r>
+        <w:t>N</w:t>
+      </w:r>
+      <w:r>
+        <w:t>ous exécuterons des tests unitaires à chaque ouverture et chaque fermeture de notre programme. Cette méthode assure que chaque fonctionnalité est vérifiée en temps réel pendant le développement, permettant de détecter et de corriger immédiatement les anomalies.</w:t>
+      </w:r>
     </w:p>
     <w:tbl>
       <w:tblPr>
@@ -6553,10 +7433,10 @@
         <w:tblLook w:val="04A0" w:firstRow="1" w:lastRow="0" w:firstColumn="1" w:lastColumn="0" w:noHBand="0" w:noVBand="1"/>
       </w:tblPr>
       <w:tblGrid>
-        <w:gridCol w:w="570"/>
-        <w:gridCol w:w="2670"/>
-        <w:gridCol w:w="2920"/>
-        <w:gridCol w:w="2497"/>
+        <w:gridCol w:w="630"/>
+        <w:gridCol w:w="2649"/>
+        <w:gridCol w:w="2902"/>
+        <w:gridCol w:w="2476"/>
       </w:tblGrid>
       <w:tr>
         <w:trPr>
@@ -6570,6 +7450,7 @@
           </w:tcPr>
           <w:p>
             <w:r>
+              <w:lastRenderedPageBreak/>
               <w:t>#</w:t>
             </w:r>
           </w:p>
@@ -6765,23 +7646,90 @@
       <w:pPr>
         <w:pStyle w:val="Titre1"/>
       </w:pPr>
-      <w:bookmarkStart w:id="16" w:name="_Toc146269775"/>
-      <w:r>
+      <w:bookmarkStart w:id="18" w:name="_Toc157630294"/>
+      <w:r>
+        <w:rPr>
+          <w:noProof/>
+        </w:rPr>
         <w:lastRenderedPageBreak/>
+        <w:drawing>
+          <wp:anchor distT="0" distB="0" distL="114300" distR="114300" simplePos="0" relativeHeight="251662336" behindDoc="1" locked="0" layoutInCell="1" allowOverlap="1" wp14:anchorId="1B6D5E62" wp14:editId="1114CE9A">
+            <wp:simplePos x="0" y="0"/>
+            <wp:positionH relativeFrom="column">
+              <wp:posOffset>-992505</wp:posOffset>
+            </wp:positionH>
+            <wp:positionV relativeFrom="paragraph">
+              <wp:posOffset>747395</wp:posOffset>
+            </wp:positionV>
+            <wp:extent cx="7461250" cy="2696210"/>
+            <wp:effectExtent l="0" t="0" r="6350" b="8890"/>
+            <wp:wrapTight wrapText="bothSides">
+              <wp:wrapPolygon edited="0">
+                <wp:start x="0" y="0"/>
+                <wp:lineTo x="0" y="21519"/>
+                <wp:lineTo x="21563" y="21519"/>
+                <wp:lineTo x="21563" y="0"/>
+                <wp:lineTo x="0" y="0"/>
+              </wp:wrapPolygon>
+            </wp:wrapTight>
+            <wp:docPr id="245206570" name="Image 3"/>
+            <wp:cNvGraphicFramePr>
+              <a:graphicFrameLocks xmlns:a="http://schemas.openxmlformats.org/drawingml/2006/main" noChangeAspect="1"/>
+            </wp:cNvGraphicFramePr>
+            <a:graphic xmlns:a="http://schemas.openxmlformats.org/drawingml/2006/main">
+              <a:graphicData uri="http://schemas.openxmlformats.org/drawingml/2006/picture">
+                <pic:pic xmlns:pic="http://schemas.openxmlformats.org/drawingml/2006/picture">
+                  <pic:nvPicPr>
+                    <pic:cNvPr id="0" name="Picture 3"/>
+                    <pic:cNvPicPr>
+                      <a:picLocks noChangeAspect="1" noChangeArrowheads="1"/>
+                    </pic:cNvPicPr>
+                  </pic:nvPicPr>
+                  <pic:blipFill>
+                    <a:blip r:embed="rId7">
+                      <a:extLst>
+                        <a:ext uri="{28A0092B-C50C-407E-A947-70E740481C1C}">
+                          <a14:useLocalDpi xmlns:a14="http://schemas.microsoft.com/office/drawing/2010/main" val="0"/>
+                        </a:ext>
+                      </a:extLst>
+                    </a:blip>
+                    <a:srcRect/>
+                    <a:stretch>
+                      <a:fillRect/>
+                    </a:stretch>
+                  </pic:blipFill>
+                  <pic:spPr bwMode="auto">
+                    <a:xfrm>
+                      <a:off x="0" y="0"/>
+                      <a:ext cx="7461250" cy="2696210"/>
+                    </a:xfrm>
+                    <a:prstGeom prst="rect">
+                      <a:avLst/>
+                    </a:prstGeom>
+                    <a:noFill/>
+                    <a:ln>
+                      <a:noFill/>
+                    </a:ln>
+                  </pic:spPr>
+                </pic:pic>
+              </a:graphicData>
+            </a:graphic>
+            <wp14:sizeRelH relativeFrom="margin">
+              <wp14:pctWidth>0</wp14:pctWidth>
+            </wp14:sizeRelH>
+            <wp14:sizeRelV relativeFrom="margin">
+              <wp14:pctHeight>0</wp14:pctHeight>
+            </wp14:sizeRelV>
+          </wp:anchor>
+        </w:drawing>
+      </w:r>
+      <w:r>
         <w:t>Calendrier des échéanciers</w:t>
       </w:r>
-      <w:bookmarkEnd w:id="16"/>
-    </w:p>
-    <w:p>
-      <w:r>
-        <w:t xml:space="preserve">Insérer un calendrier </w:t>
-      </w:r>
-      <w:r>
-        <w:t>ms Project</w:t>
-      </w:r>
-      <w:r>
-        <w:br/>
-      </w:r>
+      <w:r>
+        <w:t xml:space="preserve"> pour la conception</w:t>
+      </w:r>
+      <w:bookmarkEnd w:id="18"/>
     </w:p>
     <w:p/>
     <w:sectPr>
@@ -6799,6 +7747,92 @@
 <file path=word/numbering.xml><?xml version="1.0" encoding="utf-8"?>
 <w:numbering xmlns:wpc="http://schemas.microsoft.com/office/word/2010/wordprocessingCanvas" xmlns:cx="http://schemas.microsoft.com/office/drawing/2014/chartex" xmlns:cx1="http://schemas.microsoft.com/office/drawing/2015/9/8/chartex" xmlns:cx2="http://schemas.microsoft.com/office/drawing/2015/10/21/chartex" xmlns:cx3="http://schemas.microsoft.com/office/drawing/2016/5/9/chartex" xmlns:cx4="http://schemas.microsoft.com/office/drawing/2016/5/10/chartex" xmlns:cx5="http://schemas.microsoft.com/office/drawing/2016/5/11/chartex" xmlns:cx6="http://schemas.microsoft.com/office/drawing/2016/5/12/chartex" xmlns:cx7="http://schemas.microsoft.com/office/drawing/2016/5/13/chartex" xmlns:cx8="http://schemas.microsoft.com/office/drawing/2016/5/14/chartex" xmlns:mc="http://schemas.openxmlformats.org/markup-compatibility/2006" xmlns:aink="http://schemas.microsoft.com/office/drawing/2016/ink" xmlns:am3d="http://schemas.microsoft.com/office/drawing/2017/model3d" xmlns:o="urn:schemas-microsoft-com:office:office" xmlns:oel="http://schemas.microsoft.com/office/2019/extlst" xmlns:r="http://schemas.openxmlformats.org/officeDocument/2006/relationships" xmlns:m="http://schemas.openxmlformats.org/officeDocument/2006/math" xmlns:v="urn:schemas-microsoft-com:vml" xmlns:wp14="http://schemas.microsoft.com/office/word/2010/wordprocessingDrawing" xmlns:wp="http://schemas.openxmlformats.org/drawingml/2006/wordprocessingDrawing" xmlns:w10="urn:schemas-microsoft-com:office:word" xmlns:w="http://schemas.openxmlformats.org/wordprocessingml/2006/main" xmlns:w14="http://schemas.microsoft.com/office/word/2010/wordml" xmlns:w15="http://schemas.microsoft.com/office/word/2012/wordml" xmlns:w16cex="http://schemas.microsoft.com/office/word/2018/wordml/cex" xmlns:w16cid="http://schemas.microsoft.com/office/word/2016/wordml/cid" xmlns:w16="http://schemas.microsoft.com/office/word/2018/wordml" xmlns:w16sdtdh="http://schemas.microsoft.com/office/word/2020/wordml/sdtdatahash" xmlns:w16se="http://schemas.microsoft.com/office/word/2015/wordml/symex" xmlns:wpg="http://schemas.microsoft.com/office/word/2010/wordprocessingGroup" xmlns:wpi="http://schemas.microsoft.com/office/word/2010/wordprocessingInk" xmlns:wne="http://schemas.microsoft.com/office/word/2006/wordml" xmlns:wps="http://schemas.microsoft.com/office/word/2010/wordprocessingShape" mc:Ignorable="w14 w15 w16se w16cid w16 w16cex w16sdtdh wp14">
   <w:abstractNum w:abstractNumId="0" w15:restartNumberingAfterBreak="0">
+    <w:nsid w:val="0900702E"/>
+    <w:multiLevelType w:val="multilevel"/>
+    <w:tmpl w:val="0C0C001D"/>
+    <w:lvl w:ilvl="0">
+      <w:start w:val="1"/>
+      <w:numFmt w:val="decimal"/>
+      <w:lvlText w:val="%1)"/>
+      <w:lvlJc w:val="left"/>
+      <w:pPr>
+        <w:ind w:left="360" w:hanging="360"/>
+      </w:pPr>
+    </w:lvl>
+    <w:lvl w:ilvl="1">
+      <w:start w:val="1"/>
+      <w:numFmt w:val="lowerLetter"/>
+      <w:lvlText w:val="%2)"/>
+      <w:lvlJc w:val="left"/>
+      <w:pPr>
+        <w:ind w:left="720" w:hanging="360"/>
+      </w:pPr>
+    </w:lvl>
+    <w:lvl w:ilvl="2">
+      <w:start w:val="1"/>
+      <w:numFmt w:val="lowerRoman"/>
+      <w:lvlText w:val="%3)"/>
+      <w:lvlJc w:val="left"/>
+      <w:pPr>
+        <w:ind w:left="1080" w:hanging="360"/>
+      </w:pPr>
+    </w:lvl>
+    <w:lvl w:ilvl="3">
+      <w:start w:val="1"/>
+      <w:numFmt w:val="decimal"/>
+      <w:lvlText w:val="(%4)"/>
+      <w:lvlJc w:val="left"/>
+      <w:pPr>
+        <w:ind w:left="1440" w:hanging="360"/>
+      </w:pPr>
+    </w:lvl>
+    <w:lvl w:ilvl="4">
+      <w:start w:val="1"/>
+      <w:numFmt w:val="lowerLetter"/>
+      <w:lvlText w:val="(%5)"/>
+      <w:lvlJc w:val="left"/>
+      <w:pPr>
+        <w:ind w:left="1800" w:hanging="360"/>
+      </w:pPr>
+    </w:lvl>
+    <w:lvl w:ilvl="5">
+      <w:start w:val="1"/>
+      <w:numFmt w:val="lowerRoman"/>
+      <w:lvlText w:val="(%6)"/>
+      <w:lvlJc w:val="left"/>
+      <w:pPr>
+        <w:ind w:left="2160" w:hanging="360"/>
+      </w:pPr>
+    </w:lvl>
+    <w:lvl w:ilvl="6">
+      <w:start w:val="1"/>
+      <w:numFmt w:val="decimal"/>
+      <w:lvlText w:val="%7."/>
+      <w:lvlJc w:val="left"/>
+      <w:pPr>
+        <w:ind w:left="2520" w:hanging="360"/>
+      </w:pPr>
+    </w:lvl>
+    <w:lvl w:ilvl="7">
+      <w:start w:val="1"/>
+      <w:numFmt w:val="lowerLetter"/>
+      <w:lvlText w:val="%8."/>
+      <w:lvlJc w:val="left"/>
+      <w:pPr>
+        <w:ind w:left="2880" w:hanging="360"/>
+      </w:pPr>
+    </w:lvl>
+    <w:lvl w:ilvl="8">
+      <w:start w:val="1"/>
+      <w:numFmt w:val="lowerRoman"/>
+      <w:lvlText w:val="%9."/>
+      <w:lvlJc w:val="left"/>
+      <w:pPr>
+        <w:ind w:left="3240" w:hanging="360"/>
+      </w:pPr>
+    </w:lvl>
+  </w:abstractNum>
+  <w:abstractNum w:abstractNumId="1" w15:restartNumberingAfterBreak="0">
     <w:nsid w:val="0A644A89"/>
     <w:multiLevelType w:val="hybridMultilevel"/>
     <w:tmpl w:val="C366D858"/>
@@ -6884,7 +7918,7 @@
       </w:pPr>
     </w:lvl>
   </w:abstractNum>
-  <w:abstractNum w:abstractNumId="1" w15:restartNumberingAfterBreak="0">
+  <w:abstractNum w:abstractNumId="2" w15:restartNumberingAfterBreak="0">
     <w:nsid w:val="10E8547E"/>
     <w:multiLevelType w:val="hybridMultilevel"/>
     <w:tmpl w:val="40C42FD4"/>
@@ -6997,7 +8031,104 @@
       </w:rPr>
     </w:lvl>
   </w:abstractNum>
-  <w:abstractNum w:abstractNumId="2" w15:restartNumberingAfterBreak="0">
+  <w:abstractNum w:abstractNumId="3" w15:restartNumberingAfterBreak="0">
+    <w:nsid w:val="322D3388"/>
+    <w:multiLevelType w:val="multilevel"/>
+    <w:tmpl w:val="0C0C001D"/>
+    <w:lvl w:ilvl="0">
+      <w:start w:val="1"/>
+      <w:numFmt w:val="decimal"/>
+      <w:lvlText w:val="%1)"/>
+      <w:lvlJc w:val="left"/>
+      <w:pPr>
+        <w:ind w:left="360" w:hanging="360"/>
+      </w:pPr>
+      <w:rPr>
+        <w:rFonts w:hint="default"/>
+      </w:rPr>
+    </w:lvl>
+    <w:lvl w:ilvl="1">
+      <w:start w:val="1"/>
+      <w:numFmt w:val="lowerLetter"/>
+      <w:lvlText w:val="%2)"/>
+      <w:lvlJc w:val="left"/>
+      <w:pPr>
+        <w:ind w:left="720" w:hanging="360"/>
+      </w:pPr>
+      <w:rPr>
+        <w:rFonts w:hint="default"/>
+        <w:sz w:val="20"/>
+      </w:rPr>
+    </w:lvl>
+    <w:lvl w:ilvl="2">
+      <w:start w:val="1"/>
+      <w:numFmt w:val="lowerRoman"/>
+      <w:lvlText w:val="%3)"/>
+      <w:lvlJc w:val="left"/>
+      <w:pPr>
+        <w:ind w:left="1080" w:hanging="360"/>
+      </w:pPr>
+      <w:rPr>
+        <w:rFonts w:hint="default"/>
+        <w:sz w:val="20"/>
+      </w:rPr>
+    </w:lvl>
+    <w:lvl w:ilvl="3">
+      <w:start w:val="1"/>
+      <w:numFmt w:val="decimal"/>
+      <w:lvlText w:val="(%4)"/>
+      <w:lvlJc w:val="left"/>
+      <w:pPr>
+        <w:ind w:left="1440" w:hanging="360"/>
+      </w:pPr>
+    </w:lvl>
+    <w:lvl w:ilvl="4">
+      <w:start w:val="1"/>
+      <w:numFmt w:val="lowerLetter"/>
+      <w:lvlText w:val="(%5)"/>
+      <w:lvlJc w:val="left"/>
+      <w:pPr>
+        <w:ind w:left="1800" w:hanging="360"/>
+      </w:pPr>
+    </w:lvl>
+    <w:lvl w:ilvl="5">
+      <w:start w:val="1"/>
+      <w:numFmt w:val="lowerRoman"/>
+      <w:lvlText w:val="(%6)"/>
+      <w:lvlJc w:val="left"/>
+      <w:pPr>
+        <w:ind w:left="2160" w:hanging="360"/>
+      </w:pPr>
+    </w:lvl>
+    <w:lvl w:ilvl="6">
+      <w:start w:val="1"/>
+      <w:numFmt w:val="decimal"/>
+      <w:lvlText w:val="%7."/>
+      <w:lvlJc w:val="left"/>
+      <w:pPr>
+        <w:ind w:left="2520" w:hanging="360"/>
+      </w:pPr>
+    </w:lvl>
+    <w:lvl w:ilvl="7">
+      <w:start w:val="1"/>
+      <w:numFmt w:val="lowerLetter"/>
+      <w:lvlText w:val="%8."/>
+      <w:lvlJc w:val="left"/>
+      <w:pPr>
+        <w:ind w:left="2880" w:hanging="360"/>
+      </w:pPr>
+    </w:lvl>
+    <w:lvl w:ilvl="8">
+      <w:start w:val="1"/>
+      <w:numFmt w:val="lowerRoman"/>
+      <w:lvlText w:val="%9."/>
+      <w:lvlJc w:val="left"/>
+      <w:pPr>
+        <w:ind w:left="3240" w:hanging="360"/>
+      </w:pPr>
+    </w:lvl>
+  </w:abstractNum>
+  <w:abstractNum w:abstractNumId="4" w15:restartNumberingAfterBreak="0">
     <w:nsid w:val="353A37FD"/>
     <w:multiLevelType w:val="hybridMultilevel"/>
     <w:tmpl w:val="C366D858"/>
@@ -7083,7 +8214,120 @@
       </w:pPr>
     </w:lvl>
   </w:abstractNum>
-  <w:abstractNum w:abstractNumId="3" w15:restartNumberingAfterBreak="0">
+  <w:abstractNum w:abstractNumId="5" w15:restartNumberingAfterBreak="0">
+    <w:nsid w:val="39AB08F4"/>
+    <w:multiLevelType w:val="multilevel"/>
+    <w:tmpl w:val="3C4453B2"/>
+    <w:lvl w:ilvl="0">
+      <w:start w:val="1"/>
+      <w:numFmt w:val="decimal"/>
+      <w:lvlText w:val="%1."/>
+      <w:lvlJc w:val="left"/>
+      <w:pPr>
+        <w:tabs>
+          <w:tab w:val="num" w:pos="720"/>
+        </w:tabs>
+        <w:ind w:left="720" w:hanging="360"/>
+      </w:pPr>
+    </w:lvl>
+    <w:lvl w:ilvl="1" w:tentative="1">
+      <w:start w:val="1"/>
+      <w:numFmt w:val="decimal"/>
+      <w:lvlText w:val="%2."/>
+      <w:lvlJc w:val="left"/>
+      <w:pPr>
+        <w:tabs>
+          <w:tab w:val="num" w:pos="1440"/>
+        </w:tabs>
+        <w:ind w:left="1440" w:hanging="360"/>
+      </w:pPr>
+    </w:lvl>
+    <w:lvl w:ilvl="2" w:tentative="1">
+      <w:start w:val="1"/>
+      <w:numFmt w:val="decimal"/>
+      <w:lvlText w:val="%3."/>
+      <w:lvlJc w:val="left"/>
+      <w:pPr>
+        <w:tabs>
+          <w:tab w:val="num" w:pos="2160"/>
+        </w:tabs>
+        <w:ind w:left="2160" w:hanging="360"/>
+      </w:pPr>
+    </w:lvl>
+    <w:lvl w:ilvl="3" w:tentative="1">
+      <w:start w:val="1"/>
+      <w:numFmt w:val="decimal"/>
+      <w:lvlText w:val="%4."/>
+      <w:lvlJc w:val="left"/>
+      <w:pPr>
+        <w:tabs>
+          <w:tab w:val="num" w:pos="2880"/>
+        </w:tabs>
+        <w:ind w:left="2880" w:hanging="360"/>
+      </w:pPr>
+    </w:lvl>
+    <w:lvl w:ilvl="4" w:tentative="1">
+      <w:start w:val="1"/>
+      <w:numFmt w:val="decimal"/>
+      <w:lvlText w:val="%5."/>
+      <w:lvlJc w:val="left"/>
+      <w:pPr>
+        <w:tabs>
+          <w:tab w:val="num" w:pos="3600"/>
+        </w:tabs>
+        <w:ind w:left="3600" w:hanging="360"/>
+      </w:pPr>
+    </w:lvl>
+    <w:lvl w:ilvl="5" w:tentative="1">
+      <w:start w:val="1"/>
+      <w:numFmt w:val="decimal"/>
+      <w:lvlText w:val="%6."/>
+      <w:lvlJc w:val="left"/>
+      <w:pPr>
+        <w:tabs>
+          <w:tab w:val="num" w:pos="4320"/>
+        </w:tabs>
+        <w:ind w:left="4320" w:hanging="360"/>
+      </w:pPr>
+    </w:lvl>
+    <w:lvl w:ilvl="6" w:tentative="1">
+      <w:start w:val="1"/>
+      <w:numFmt w:val="decimal"/>
+      <w:lvlText w:val="%7."/>
+      <w:lvlJc w:val="left"/>
+      <w:pPr>
+        <w:tabs>
+          <w:tab w:val="num" w:pos="5040"/>
+        </w:tabs>
+        <w:ind w:left="5040" w:hanging="360"/>
+      </w:pPr>
+    </w:lvl>
+    <w:lvl w:ilvl="7" w:tentative="1">
+      <w:start w:val="1"/>
+      <w:numFmt w:val="decimal"/>
+      <w:lvlText w:val="%8."/>
+      <w:lvlJc w:val="left"/>
+      <w:pPr>
+        <w:tabs>
+          <w:tab w:val="num" w:pos="5760"/>
+        </w:tabs>
+        <w:ind w:left="5760" w:hanging="360"/>
+      </w:pPr>
+    </w:lvl>
+    <w:lvl w:ilvl="8" w:tentative="1">
+      <w:start w:val="1"/>
+      <w:numFmt w:val="decimal"/>
+      <w:lvlText w:val="%9."/>
+      <w:lvlJc w:val="left"/>
+      <w:pPr>
+        <w:tabs>
+          <w:tab w:val="num" w:pos="6480"/>
+        </w:tabs>
+        <w:ind w:left="6480" w:hanging="360"/>
+      </w:pPr>
+    </w:lvl>
+  </w:abstractNum>
+  <w:abstractNum w:abstractNumId="6" w15:restartNumberingAfterBreak="0">
     <w:nsid w:val="3A1C15C2"/>
     <w:multiLevelType w:val="hybridMultilevel"/>
     <w:tmpl w:val="B052B786"/>
@@ -7169,16 +8413,114 @@
       </w:pPr>
     </w:lvl>
   </w:abstractNum>
+  <w:abstractNum w:abstractNumId="7" w15:restartNumberingAfterBreak="0">
+    <w:nsid w:val="4F24663F"/>
+    <w:multiLevelType w:val="multilevel"/>
+    <w:tmpl w:val="0C0C001D"/>
+    <w:lvl w:ilvl="0">
+      <w:start w:val="1"/>
+      <w:numFmt w:val="decimal"/>
+      <w:lvlText w:val="%1)"/>
+      <w:lvlJc w:val="left"/>
+      <w:pPr>
+        <w:ind w:left="360" w:hanging="360"/>
+      </w:pPr>
+    </w:lvl>
+    <w:lvl w:ilvl="1">
+      <w:start w:val="1"/>
+      <w:numFmt w:val="lowerLetter"/>
+      <w:lvlText w:val="%2)"/>
+      <w:lvlJc w:val="left"/>
+      <w:pPr>
+        <w:ind w:left="720" w:hanging="360"/>
+      </w:pPr>
+    </w:lvl>
+    <w:lvl w:ilvl="2">
+      <w:start w:val="1"/>
+      <w:numFmt w:val="lowerRoman"/>
+      <w:lvlText w:val="%3)"/>
+      <w:lvlJc w:val="left"/>
+      <w:pPr>
+        <w:ind w:left="1080" w:hanging="360"/>
+      </w:pPr>
+    </w:lvl>
+    <w:lvl w:ilvl="3">
+      <w:start w:val="1"/>
+      <w:numFmt w:val="decimal"/>
+      <w:lvlText w:val="(%4)"/>
+      <w:lvlJc w:val="left"/>
+      <w:pPr>
+        <w:ind w:left="1440" w:hanging="360"/>
+      </w:pPr>
+    </w:lvl>
+    <w:lvl w:ilvl="4">
+      <w:start w:val="1"/>
+      <w:numFmt w:val="lowerLetter"/>
+      <w:lvlText w:val="(%5)"/>
+      <w:lvlJc w:val="left"/>
+      <w:pPr>
+        <w:ind w:left="1800" w:hanging="360"/>
+      </w:pPr>
+    </w:lvl>
+    <w:lvl w:ilvl="5">
+      <w:start w:val="1"/>
+      <w:numFmt w:val="lowerRoman"/>
+      <w:lvlText w:val="(%6)"/>
+      <w:lvlJc w:val="left"/>
+      <w:pPr>
+        <w:ind w:left="2160" w:hanging="360"/>
+      </w:pPr>
+    </w:lvl>
+    <w:lvl w:ilvl="6">
+      <w:start w:val="1"/>
+      <w:numFmt w:val="decimal"/>
+      <w:lvlText w:val="%7."/>
+      <w:lvlJc w:val="left"/>
+      <w:pPr>
+        <w:ind w:left="2520" w:hanging="360"/>
+      </w:pPr>
+    </w:lvl>
+    <w:lvl w:ilvl="7">
+      <w:start w:val="1"/>
+      <w:numFmt w:val="lowerLetter"/>
+      <w:lvlText w:val="%8."/>
+      <w:lvlJc w:val="left"/>
+      <w:pPr>
+        <w:ind w:left="2880" w:hanging="360"/>
+      </w:pPr>
+    </w:lvl>
+    <w:lvl w:ilvl="8">
+      <w:start w:val="1"/>
+      <w:numFmt w:val="lowerRoman"/>
+      <w:lvlText w:val="%9."/>
+      <w:lvlJc w:val="left"/>
+      <w:pPr>
+        <w:ind w:left="3240" w:hanging="360"/>
+      </w:pPr>
+    </w:lvl>
+  </w:abstractNum>
   <w:num w:numId="1" w16cid:durableId="1680422793">
+    <w:abstractNumId w:val="6"/>
+  </w:num>
+  <w:num w:numId="2" w16cid:durableId="1738897246">
+    <w:abstractNumId w:val="4"/>
+  </w:num>
+  <w:num w:numId="3" w16cid:durableId="1100637894">
+    <w:abstractNumId w:val="2"/>
+  </w:num>
+  <w:num w:numId="4" w16cid:durableId="780875119">
+    <w:abstractNumId w:val="1"/>
+  </w:num>
+  <w:num w:numId="5" w16cid:durableId="669135231">
+    <w:abstractNumId w:val="5"/>
+  </w:num>
+  <w:num w:numId="6" w16cid:durableId="849418495">
     <w:abstractNumId w:val="3"/>
   </w:num>
-  <w:num w:numId="2" w16cid:durableId="1738897246">
-    <w:abstractNumId w:val="2"/>
+  <w:num w:numId="7" w16cid:durableId="145319954">
+    <w:abstractNumId w:val="7"/>
   </w:num>
-  <w:num w:numId="3" w16cid:durableId="1100637894">
-    <w:abstractNumId w:val="1"/>
-  </w:num>
-  <w:num w:numId="4" w16cid:durableId="780875119">
+  <w:num w:numId="8" w16cid:durableId="1836533747">
     <w:abstractNumId w:val="0"/>
   </w:num>
 </w:numbering>
@@ -7580,7 +8922,11 @@
   <w:style w:type="paragraph" w:default="1" w:styleId="Normal">
     <w:name w:val="Normal"/>
     <w:qFormat/>
-    <w:rsid w:val="00B72B96"/>
+    <w:rsid w:val="001C5118"/>
+    <w:rPr>
+      <w:sz w:val="24"/>
+      <w:szCs w:val="24"/>
+    </w:rPr>
   </w:style>
   <w:style w:type="paragraph" w:styleId="Titre1">
     <w:name w:val="heading 1"/>
@@ -7589,7 +8935,7 @@
     <w:link w:val="Titre1Car"/>
     <w:uiPriority w:val="9"/>
     <w:qFormat/>
-    <w:rsid w:val="00EC3FDD"/>
+    <w:rsid w:val="001C5118"/>
     <w:pPr>
       <w:pBdr>
         <w:top w:val="single" w:sz="24" w:space="0" w:color="4472C4" w:themeColor="accent1"/>
@@ -7605,8 +8951,8 @@
       <w:caps/>
       <w:color w:val="FFFFFF" w:themeColor="background1"/>
       <w:spacing w:val="15"/>
-      <w:sz w:val="48"/>
-      <w:szCs w:val="48"/>
+      <w:sz w:val="36"/>
+      <w:szCs w:val="36"/>
     </w:rPr>
   </w:style>
   <w:style w:type="paragraph" w:styleId="Titre2">
@@ -7644,7 +8990,7 @@
     <w:uiPriority w:val="9"/>
     <w:unhideWhenUsed/>
     <w:qFormat/>
-    <w:rsid w:val="00EC3FDD"/>
+    <w:rsid w:val="001C5118"/>
     <w:pPr>
       <w:pBdr>
         <w:top w:val="single" w:sz="6" w:space="2" w:color="4472C4" w:themeColor="accent1"/>
@@ -7656,8 +9002,8 @@
       <w:caps/>
       <w:color w:val="1F3763" w:themeColor="accent1" w:themeShade="7F"/>
       <w:spacing w:val="15"/>
-      <w:sz w:val="24"/>
-      <w:szCs w:val="24"/>
+      <w:sz w:val="28"/>
+      <w:szCs w:val="28"/>
     </w:rPr>
   </w:style>
   <w:style w:type="paragraph" w:styleId="Titre4">
@@ -7688,7 +9034,6 @@
     <w:next w:val="Normal"/>
     <w:link w:val="Titre5Car"/>
     <w:uiPriority w:val="9"/>
-    <w:semiHidden/>
     <w:unhideWhenUsed/>
     <w:qFormat/>
     <w:rsid w:val="007561D5"/>
@@ -7824,13 +9169,13 @@
     <w:basedOn w:val="Policepardfaut"/>
     <w:link w:val="Titre1"/>
     <w:uiPriority w:val="9"/>
-    <w:rsid w:val="00EC3FDD"/>
+    <w:rsid w:val="001C5118"/>
     <w:rPr>
       <w:caps/>
       <w:color w:val="FFFFFF" w:themeColor="background1"/>
       <w:spacing w:val="15"/>
-      <w:sz w:val="48"/>
-      <w:szCs w:val="48"/>
+      <w:sz w:val="36"/>
+      <w:szCs w:val="36"/>
       <w:shd w:val="clear" w:color="auto" w:fill="4472C4" w:themeFill="accent1"/>
     </w:rPr>
   </w:style>
@@ -7853,13 +9198,13 @@
     <w:basedOn w:val="Policepardfaut"/>
     <w:link w:val="Titre3"/>
     <w:uiPriority w:val="9"/>
-    <w:rsid w:val="00EC3FDD"/>
+    <w:rsid w:val="001C5118"/>
     <w:rPr>
       <w:caps/>
       <w:color w:val="1F3763" w:themeColor="accent1" w:themeShade="7F"/>
       <w:spacing w:val="15"/>
-      <w:sz w:val="24"/>
-      <w:szCs w:val="24"/>
+      <w:sz w:val="28"/>
+      <w:szCs w:val="28"/>
     </w:rPr>
   </w:style>
   <w:style w:type="character" w:customStyle="1" w:styleId="Titre4Car">
@@ -7879,7 +9224,6 @@
     <w:basedOn w:val="Policepardfaut"/>
     <w:link w:val="Titre5"/>
     <w:uiPriority w:val="9"/>
-    <w:semiHidden/>
     <w:rsid w:val="007561D5"/>
     <w:rPr>
       <w:caps/>
@@ -8070,8 +9414,6 @@
     <w:rPr>
       <w:i/>
       <w:iCs/>
-      <w:sz w:val="24"/>
-      <w:szCs w:val="24"/>
     </w:rPr>
   </w:style>
   <w:style w:type="character" w:customStyle="1" w:styleId="CitationCar">
@@ -8102,8 +9444,6 @@
     </w:pPr>
     <w:rPr>
       <w:color w:val="4472C4" w:themeColor="accent1"/>
-      <w:sz w:val="24"/>
-      <w:szCs w:val="24"/>
     </w:rPr>
   </w:style>
   <w:style w:type="character" w:customStyle="1" w:styleId="CitationintenseCar">
@@ -8764,7 +10104,7 @@
 
 <file path=customXml/item1.xml><?xml version="1.0" encoding="utf-8"?>
 <CoverPageProperties xmlns="http://schemas.microsoft.com/office/2006/coverPageProps">
-  <PublishDate>2023-09-22T00:00:00</PublishDate>
+  <PublishDate>2024-01-31T00:00:00</PublishDate>
   <Abstract/>
   <CompanyAddress/>
   <CompanyPhone/>

--- a/Documentation/Cahier/SeatSwift_CahierDeConception.docx
+++ b/Documentation/Cahier/SeatSwift_CahierDeConception.docx
@@ -4,18 +4,16 @@
   <w:body>
     <w:sdt>
       <w:sdtPr>
+        <w:rPr>
+          <w:sz w:val="24"/>
+          <w:szCs w:val="24"/>
+        </w:rPr>
         <w:id w:val="-777793853"/>
         <w:docPartObj>
           <w:docPartGallery w:val="Cover Pages"/>
           <w:docPartUnique/>
         </w:docPartObj>
       </w:sdtPr>
-      <w:sdtEndPr>
-        <w:rPr>
-          <w:sz w:val="24"/>
-          <w:szCs w:val="24"/>
-        </w:rPr>
-      </w:sdtEndPr>
       <w:sdtContent>
         <w:p>
           <w:pPr>
@@ -3694,7 +3692,6 @@
                                     <w:text/>
                                   </w:sdtPr>
                                   <w:sdtContent>
-                                    <w:proofErr w:type="spellStart"/>
                                     <w:r>
                                       <w:rPr>
                                         <w:rFonts w:asciiTheme="majorHAnsi" w:eastAsiaTheme="majorEastAsia" w:hAnsiTheme="majorHAnsi" w:cstheme="majorBidi"/>
@@ -3702,17 +3699,7 @@
                                         <w:sz w:val="72"/>
                                         <w:szCs w:val="72"/>
                                       </w:rPr>
-                                      <w:t>SeatSwift</w:t>
-                                    </w:r>
-                                    <w:proofErr w:type="spellEnd"/>
-                                    <w:r>
-                                      <w:rPr>
-                                        <w:rFonts w:asciiTheme="majorHAnsi" w:eastAsiaTheme="majorEastAsia" w:hAnsiTheme="majorHAnsi" w:cstheme="majorBidi"/>
-                                        <w:color w:val="262626" w:themeColor="text1" w:themeTint="D9"/>
-                                        <w:sz w:val="72"/>
-                                        <w:szCs w:val="72"/>
-                                      </w:rPr>
-                                      <w:t xml:space="preserve"> – Cahier de conception</w:t>
+                                      <w:t>SeatSwift – Cahier de conception</w:t>
                                     </w:r>
                                   </w:sdtContent>
                                 </w:sdt>
@@ -3789,7 +3776,6 @@
                               <w:text/>
                             </w:sdtPr>
                             <w:sdtContent>
-                              <w:proofErr w:type="spellStart"/>
                               <w:r>
                                 <w:rPr>
                                   <w:rFonts w:asciiTheme="majorHAnsi" w:eastAsiaTheme="majorEastAsia" w:hAnsiTheme="majorHAnsi" w:cstheme="majorBidi"/>
@@ -3797,17 +3783,7 @@
                                   <w:sz w:val="72"/>
                                   <w:szCs w:val="72"/>
                                 </w:rPr>
-                                <w:t>SeatSwift</w:t>
-                              </w:r>
-                              <w:proofErr w:type="spellEnd"/>
-                              <w:r>
-                                <w:rPr>
-                                  <w:rFonts w:asciiTheme="majorHAnsi" w:eastAsiaTheme="majorEastAsia" w:hAnsiTheme="majorHAnsi" w:cstheme="majorBidi"/>
-                                  <w:color w:val="262626" w:themeColor="text1" w:themeTint="D9"/>
-                                  <w:sz w:val="72"/>
-                                  <w:szCs w:val="72"/>
-                                </w:rPr>
-                                <w:t xml:space="preserve"> – Cahier de conception</w:t>
+                                <w:t>SeatSwift – Cahier de conception</w:t>
                               </w:r>
                             </w:sdtContent>
                           </w:sdt>
@@ -4053,6 +4029,7 @@
     <w:sdt>
       <w:sdtPr>
         <w:rPr>
+          <w:caps w:val="0"/>
           <w:color w:val="auto"/>
           <w:spacing w:val="0"/>
           <w:sz w:val="24"/>
@@ -4065,11 +4042,6 @@
           <w:docPartUnique/>
         </w:docPartObj>
       </w:sdtPr>
-      <w:sdtEndPr>
-        <w:rPr>
-          <w:caps w:val="0"/>
-        </w:rPr>
-      </w:sdtEndPr>
       <w:sdtContent>
         <w:p>
           <w:pPr>
@@ -6053,13 +6025,8 @@
           <w:numId w:val="7"/>
         </w:numPr>
       </w:pPr>
-      <w:proofErr w:type="gramStart"/>
-      <w:r>
-        <w:t>Bannière « complet »</w:t>
-      </w:r>
-      <w:proofErr w:type="gramEnd"/>
-      <w:r>
-        <w:t xml:space="preserve"> sur image du spectacle si celui-ci est complet</w:t>
+      <w:r>
+        <w:t>Bannière « complet » sur image du spectacle si celui-ci est complet</w:t>
       </w:r>
     </w:p>
     <w:p>
@@ -6353,37 +6320,362 @@
     <w:p/>
     <w:p>
       <w:pPr>
+        <w:rPr>
+          <w:caps/>
+          <w:spacing w:val="15"/>
+          <w:sz w:val="32"/>
+          <w:szCs w:val="32"/>
+        </w:rPr>
+      </w:pPr>
+      <w:bookmarkStart w:id="6" w:name="_Toc157630282"/>
+      <w:r>
+        <w:br w:type="page"/>
+      </w:r>
+    </w:p>
+    <w:p>
+      <w:pPr>
         <w:pStyle w:val="Titre2"/>
       </w:pPr>
-      <w:bookmarkStart w:id="6" w:name="_Toc157630282"/>
-      <w:r>
+      <w:r>
+        <w:lastRenderedPageBreak/>
         <w:t>Modélisation</w:t>
       </w:r>
       <w:bookmarkEnd w:id="6"/>
     </w:p>
     <w:p>
+      <w:r>
+        <w:t xml:space="preserve">Puisque le projet requiert </w:t>
+      </w:r>
+      <w:r>
+        <w:t>deux</w:t>
+      </w:r>
+      <w:r>
+        <w:t xml:space="preserve"> types d’utilisateurs distincts qui utiliseront le programme de façon différente, deux diagrammes ont donc été conçus : l’un pour l’application de gestion et l’autre pour la borne autonome.</w:t>
+      </w:r>
+    </w:p>
+    <w:p>
       <w:pPr>
         <w:pStyle w:val="Titre3"/>
       </w:pPr>
-      <w:bookmarkStart w:id="7" w:name="_Toc157630283"/>
-      <w:r>
-        <w:t>Diagramme(s) de cas d’utilisation</w:t>
+      <w:r>
+        <w:t>Diagramme de cas d’utilisation</w:t>
+      </w:r>
+      <w:bookmarkStart w:id="7" w:name="_Toc157630284"/>
+    </w:p>
+    <w:p>
+      <w:pPr>
+        <w:keepNext/>
+      </w:pPr>
+      <w:r>
+        <w:t xml:space="preserve">Le diagramme de la figure 1 illustre l'ensemble des actions que l'utilisateur pourra effectuer en utilisant </w:t>
+      </w:r>
+      <w:r>
+        <w:t>le guichet autonome</w:t>
+      </w:r>
+      <w:r>
+        <w:t xml:space="preserve">. </w:t>
+      </w:r>
+      <w:r>
+        <w:t>Les</w:t>
+      </w:r>
+      <w:r>
+        <w:t xml:space="preserve"> principaux états de l'application, </w:t>
+      </w:r>
+      <w:r>
+        <w:t>sont</w:t>
+      </w:r>
+      <w:r>
+        <w:t xml:space="preserve"> : </w:t>
+      </w:r>
+      <w:r>
+        <w:rPr>
+          <w:color w:val="002060"/>
+        </w:rPr>
+        <w:t>démarrage/arrêt</w:t>
+      </w:r>
+      <w:r>
+        <w:t xml:space="preserve">, </w:t>
+      </w:r>
+      <w:r>
+        <w:rPr>
+          <w:color w:val="00CCFF"/>
+        </w:rPr>
+        <w:t>Sélection d’un spectacle</w:t>
+      </w:r>
+      <w:r>
+        <w:t xml:space="preserve">, </w:t>
+      </w:r>
+      <w:r>
+        <w:rPr>
+          <w:color w:val="00B050"/>
+        </w:rPr>
+        <w:t>paiement</w:t>
+      </w:r>
+      <w:r>
+        <w:t xml:space="preserve">, </w:t>
+      </w:r>
+      <w:r>
+        <w:rPr>
+          <w:color w:val="FFC000"/>
+        </w:rPr>
+        <w:t>Consultation de l’historique</w:t>
+      </w:r>
+      <w:r>
+        <w:t>.</w:t>
+      </w:r>
+      <w:r>
+        <w:rPr>
+          <w:noProof/>
+        </w:rPr>
+        <w:drawing>
+          <wp:inline distT="0" distB="0" distL="0" distR="0" wp14:anchorId="3784C561" wp14:editId="2A22D495">
+            <wp:extent cx="5478145" cy="3912235"/>
+            <wp:effectExtent l="0" t="0" r="8255" b="0"/>
+            <wp:docPr id="117654428" name="Image 2"/>
+            <wp:cNvGraphicFramePr>
+              <a:graphicFrameLocks xmlns:a="http://schemas.openxmlformats.org/drawingml/2006/main" noChangeAspect="1"/>
+            </wp:cNvGraphicFramePr>
+            <a:graphic xmlns:a="http://schemas.openxmlformats.org/drawingml/2006/main">
+              <a:graphicData uri="http://schemas.openxmlformats.org/drawingml/2006/picture">
+                <pic:pic xmlns:pic="http://schemas.openxmlformats.org/drawingml/2006/picture">
+                  <pic:nvPicPr>
+                    <pic:cNvPr id="0" name="Picture 2"/>
+                    <pic:cNvPicPr>
+                      <a:picLocks noChangeAspect="1" noChangeArrowheads="1"/>
+                    </pic:cNvPicPr>
+                  </pic:nvPicPr>
+                  <pic:blipFill>
+                    <a:blip r:embed="rId7" cstate="print">
+                      <a:extLst>
+                        <a:ext uri="{28A0092B-C50C-407E-A947-70E740481C1C}">
+                          <a14:useLocalDpi xmlns:a14="http://schemas.microsoft.com/office/drawing/2010/main" val="0"/>
+                        </a:ext>
+                      </a:extLst>
+                    </a:blip>
+                    <a:srcRect/>
+                    <a:stretch>
+                      <a:fillRect/>
+                    </a:stretch>
+                  </pic:blipFill>
+                  <pic:spPr bwMode="auto">
+                    <a:xfrm>
+                      <a:off x="0" y="0"/>
+                      <a:ext cx="5478145" cy="3912235"/>
+                    </a:xfrm>
+                    <a:prstGeom prst="rect">
+                      <a:avLst/>
+                    </a:prstGeom>
+                    <a:noFill/>
+                    <a:ln>
+                      <a:noFill/>
+                    </a:ln>
+                  </pic:spPr>
+                </pic:pic>
+              </a:graphicData>
+            </a:graphic>
+          </wp:inline>
+        </w:drawing>
+      </w:r>
+    </w:p>
+    <w:p>
+      <w:pPr>
+        <w:pStyle w:val="Lgende"/>
+      </w:pPr>
+      <w:r>
+        <w:t xml:space="preserve">Figure </w:t>
+      </w:r>
+      <w:r>
+        <w:fldChar w:fldCharType="begin"/>
+      </w:r>
+      <w:r>
+        <w:instrText xml:space="preserve"> SEQ Figure \* ARABIC </w:instrText>
+      </w:r>
+      <w:r>
+        <w:fldChar w:fldCharType="separate"/>
+      </w:r>
+      <w:r>
+        <w:rPr>
+          <w:noProof/>
+        </w:rPr>
+        <w:t>1</w:t>
+      </w:r>
+      <w:r>
+        <w:fldChar w:fldCharType="end"/>
+      </w:r>
+      <w:r>
+        <w:t> : Diagramme de cas d’utilisation pour le guichet autonome</w:t>
+      </w:r>
+    </w:p>
+    <w:p>
+      <w:r>
+        <w:br w:type="page"/>
+      </w:r>
+    </w:p>
+    <w:p>
+      <w:r>
+        <w:lastRenderedPageBreak/>
+        <w:t xml:space="preserve">Le diagramme de la figure 1 illustre l'ensemble des actions que l'utilisateur pourra effectuer en utilisant l'application de gestion. L’idée d'adopter un code de couleurs a été retenue et sera appliquée à ce diagramme de cas d'utilisation. Celui-ci permettra de distinguer facilement les principaux états de l'application, à savoir : </w:t>
+      </w:r>
+      <w:r>
+        <w:rPr>
+          <w:color w:val="002060"/>
+        </w:rPr>
+        <w:t>démarrage/arrêt</w:t>
+      </w:r>
+      <w:r>
+        <w:t xml:space="preserve">, </w:t>
+      </w:r>
+      <w:r>
+        <w:rPr>
+          <w:color w:val="00CCFF"/>
+        </w:rPr>
+        <w:t>gestion des salles</w:t>
+      </w:r>
+      <w:r>
+        <w:t xml:space="preserve">, </w:t>
+      </w:r>
+      <w:r>
+        <w:rPr>
+          <w:color w:val="00B050"/>
+        </w:rPr>
+        <w:t>gestion des spectacles</w:t>
+      </w:r>
+      <w:r>
+        <w:t xml:space="preserve">, </w:t>
+      </w:r>
+      <w:r>
+        <w:rPr>
+          <w:color w:val="FFC000"/>
+        </w:rPr>
+        <w:t>Gestion des employés</w:t>
+      </w:r>
+      <w:r>
+        <w:t xml:space="preserve">, </w:t>
+      </w:r>
+      <w:r>
+        <w:rPr>
+          <w:color w:val="C45911" w:themeColor="accent2" w:themeShade="BF"/>
+        </w:rPr>
+        <w:t xml:space="preserve">Visualisation des rapports </w:t>
+      </w:r>
+      <w:r>
+        <w:t xml:space="preserve">et </w:t>
+      </w:r>
+      <w:r>
+        <w:rPr>
+          <w:color w:val="FF0000"/>
+        </w:rPr>
+        <w:t>Visualisation en mode lecture seule</w:t>
+      </w:r>
+      <w:r>
+        <w:t>.</w:t>
+      </w:r>
+    </w:p>
+    <w:p>
+      <w:pPr>
+        <w:keepNext/>
+      </w:pPr>
+      <w:r>
+        <w:rPr>
+          <w:noProof/>
+        </w:rPr>
+        <w:drawing>
+          <wp:inline distT="0" distB="0" distL="0" distR="0" wp14:anchorId="1721FBF4" wp14:editId="294729FF">
+            <wp:extent cx="5075039" cy="5200153"/>
+            <wp:effectExtent l="0" t="0" r="0" b="635"/>
+            <wp:docPr id="1409975857" name="Image 1" descr="Une image contenant texte, carte, diagramme, capture d’écran&#10;&#10;Description générée automatiquement"/>
+            <wp:cNvGraphicFramePr>
+              <a:graphicFrameLocks xmlns:a="http://schemas.openxmlformats.org/drawingml/2006/main" noChangeAspect="1"/>
+            </wp:cNvGraphicFramePr>
+            <a:graphic xmlns:a="http://schemas.openxmlformats.org/drawingml/2006/main">
+              <a:graphicData uri="http://schemas.openxmlformats.org/drawingml/2006/picture">
+                <pic:pic xmlns:pic="http://schemas.openxmlformats.org/drawingml/2006/picture">
+                  <pic:nvPicPr>
+                    <pic:cNvPr id="1409975857" name="Image 1" descr="Une image contenant texte, carte, diagramme, capture d’écran&#10;&#10;Description générée automatiquement"/>
+                    <pic:cNvPicPr>
+                      <a:picLocks noChangeAspect="1" noChangeArrowheads="1"/>
+                    </pic:cNvPicPr>
+                  </pic:nvPicPr>
+                  <pic:blipFill>
+                    <a:blip r:embed="rId8" cstate="print">
+                      <a:extLst>
+                        <a:ext uri="{28A0092B-C50C-407E-A947-70E740481C1C}">
+                          <a14:useLocalDpi xmlns:a14="http://schemas.microsoft.com/office/drawing/2010/main" val="0"/>
+                        </a:ext>
+                      </a:extLst>
+                    </a:blip>
+                    <a:srcRect/>
+                    <a:stretch>
+                      <a:fillRect/>
+                    </a:stretch>
+                  </pic:blipFill>
+                  <pic:spPr bwMode="auto">
+                    <a:xfrm>
+                      <a:off x="0" y="0"/>
+                      <a:ext cx="5090383" cy="5215875"/>
+                    </a:xfrm>
+                    <a:prstGeom prst="rect">
+                      <a:avLst/>
+                    </a:prstGeom>
+                    <a:noFill/>
+                    <a:ln>
+                      <a:noFill/>
+                    </a:ln>
+                  </pic:spPr>
+                </pic:pic>
+              </a:graphicData>
+            </a:graphic>
+          </wp:inline>
+        </w:drawing>
+      </w:r>
+    </w:p>
+    <w:p>
+      <w:pPr>
+        <w:pStyle w:val="Lgende"/>
+      </w:pPr>
+      <w:r>
+        <w:t xml:space="preserve">Figure </w:t>
+      </w:r>
+      <w:r>
+        <w:fldChar w:fldCharType="begin"/>
+      </w:r>
+      <w:r>
+        <w:instrText xml:space="preserve"> SEQ Figure \* ARABIC </w:instrText>
+      </w:r>
+      <w:r>
+        <w:fldChar w:fldCharType="separate"/>
+      </w:r>
+      <w:r>
+        <w:rPr>
+          <w:noProof/>
+        </w:rPr>
+        <w:t>2</w:t>
+      </w:r>
+      <w:r>
+        <w:fldChar w:fldCharType="end"/>
+      </w:r>
+      <w:r>
+        <w:t xml:space="preserve"> : </w:t>
+      </w:r>
+      <w:r>
+        <w:t>Diagramme de cas d’utilisation de l’application de gestion.</w:t>
+      </w:r>
+      <w:r>
+        <w:br w:type="page"/>
+      </w:r>
+    </w:p>
+    <w:p>
+      <w:pPr>
+        <w:pStyle w:val="Titre3"/>
+      </w:pPr>
+      <w:r>
+        <w:lastRenderedPageBreak/>
+        <w:t xml:space="preserve">Différents </w:t>
+      </w:r>
+      <w:r>
+        <w:t>Scénarios d’utilisation</w:t>
       </w:r>
       <w:bookmarkEnd w:id="7"/>
-    </w:p>
-    <w:p/>
-    <w:p>
-      <w:pPr>
-        <w:pStyle w:val="Titre3"/>
-      </w:pPr>
-      <w:bookmarkStart w:id="8" w:name="_Toc157630284"/>
-      <w:r>
-        <w:t>Scénarios d’utilisation</w:t>
-      </w:r>
-      <w:r>
-        <w:t xml:space="preserve"> de la solution</w:t>
-      </w:r>
-      <w:bookmarkEnd w:id="8"/>
     </w:p>
     <w:tbl>
       <w:tblPr>
@@ -6418,6 +6710,12 @@
               </w:rPr>
               <w:t xml:space="preserve"> : </w:t>
             </w:r>
+            <w:r>
+              <w:rPr>
+                <w:lang w:val="fr-CA"/>
+              </w:rPr>
+              <w:t>Ouverture du guichet autonome</w:t>
+            </w:r>
           </w:p>
           <w:p>
             <w:pPr>
@@ -6438,6 +6736,12 @@
               </w:rPr>
               <w:t xml:space="preserve"> : </w:t>
             </w:r>
+            <w:r>
+              <w:rPr>
+                <w:lang w:val="fr-CA"/>
+              </w:rPr>
+              <w:t>Accéder au spectacle disponible</w:t>
+            </w:r>
           </w:p>
           <w:p>
             <w:pPr>
@@ -6458,6 +6762,13 @@
               </w:rPr>
               <w:t xml:space="preserve"> : </w:t>
             </w:r>
+            <w:r>
+              <w:rPr>
+                <w:color w:val="538135" w:themeColor="accent6" w:themeShade="BF"/>
+                <w:lang w:val="fr-CA"/>
+              </w:rPr>
+              <w:t>Client</w:t>
+            </w:r>
           </w:p>
           <w:p>
             <w:pPr>
@@ -6477,6 +6788,13 @@
                 <w:lang w:val="fr-CA"/>
               </w:rPr>
               <w:t xml:space="preserve"> : </w:t>
+            </w:r>
+            <w:r>
+              <w:rPr>
+                <w:color w:val="00B0F0"/>
+                <w:lang w:val="fr-CA"/>
+              </w:rPr>
+              <w:t>Base de données</w:t>
             </w:r>
           </w:p>
         </w:tc>
@@ -6535,6 +6853,18 @@
                 <w:lang w:val="fr-CA"/>
               </w:rPr>
             </w:pPr>
+            <w:r>
+              <w:rPr>
+                <w:lang w:val="fr-CA"/>
+              </w:rPr>
+              <w:t>L’utilisateur de posséder au compte client pour accéder aux fonctionnalités du guichet autonome</w:t>
+            </w:r>
+            <w:r>
+              <w:rPr>
+                <w:lang w:val="fr-CA"/>
+              </w:rPr>
+              <w:t>.</w:t>
+            </w:r>
           </w:p>
           <w:p>
             <w:pPr>
@@ -6567,31 +6897,1095 @@
                 <w:lang w:val="fr-CA"/>
               </w:rPr>
             </w:pPr>
+            <w:r>
+              <w:rPr>
+                <w:color w:val="538135" w:themeColor="accent6" w:themeShade="BF"/>
+                <w:lang w:val="fr-CA"/>
+              </w:rPr>
+              <w:t xml:space="preserve">Le client </w:t>
+            </w:r>
+            <w:r>
+              <w:rPr>
+                <w:lang w:val="fr-CA"/>
+              </w:rPr>
+              <w:t>appuie sur l’écran avec un doigt pour retirer l’état de veille de l’ordinateur.</w:t>
+            </w:r>
           </w:p>
           <w:p>
             <w:pPr>
+              <w:pStyle w:val="Paragraphedeliste"/>
+              <w:numPr>
+                <w:ilvl w:val="0"/>
+                <w:numId w:val="2"/>
+              </w:numPr>
               <w:rPr>
                 <w:lang w:val="fr-CA"/>
               </w:rPr>
             </w:pPr>
+            <w:r>
+              <w:rPr>
+                <w:lang w:val="fr-CA"/>
+              </w:rPr>
+              <w:t>Une fenêtre contextuelle apparait demandant à</w:t>
+            </w:r>
+            <w:r>
+              <w:rPr>
+                <w:color w:val="538135" w:themeColor="accent6" w:themeShade="BF"/>
+                <w:lang w:val="fr-CA"/>
+              </w:rPr>
+              <w:t xml:space="preserve"> l’utilisateur </w:t>
+            </w:r>
+            <w:r>
+              <w:rPr>
+                <w:lang w:val="fr-CA"/>
+              </w:rPr>
+              <w:t xml:space="preserve">de se connecter. </w:t>
+            </w:r>
+            <w:r>
+              <w:rPr>
+                <w:color w:val="C00000"/>
+                <w:lang w:val="fr-CA"/>
+              </w:rPr>
+              <w:t>(Si le client n’a pas de compte voire séquence alternative</w:t>
+            </w:r>
+            <w:r>
+              <w:rPr>
+                <w:color w:val="C00000"/>
+                <w:lang w:val="fr-CA"/>
+              </w:rPr>
+              <w:t xml:space="preserve"> #1</w:t>
+            </w:r>
+            <w:r>
+              <w:rPr>
+                <w:color w:val="C00000"/>
+                <w:lang w:val="fr-CA"/>
+              </w:rPr>
+              <w:t>)</w:t>
+            </w:r>
           </w:p>
           <w:p>
             <w:pPr>
+              <w:pStyle w:val="Paragraphedeliste"/>
+              <w:numPr>
+                <w:ilvl w:val="0"/>
+                <w:numId w:val="2"/>
+              </w:numPr>
               <w:rPr>
                 <w:lang w:val="fr-CA"/>
               </w:rPr>
             </w:pPr>
             <w:r>
               <w:rPr>
-                <w:lang w:val="fr-CA"/>
-              </w:rPr>
-              <w:t>Postcondition</w:t>
+                <w:color w:val="538135" w:themeColor="accent6" w:themeShade="BF"/>
+                <w:lang w:val="fr-CA"/>
+              </w:rPr>
+              <w:t xml:space="preserve">Le client </w:t>
+            </w:r>
+            <w:r>
+              <w:rPr>
+                <w:lang w:val="fr-CA"/>
+              </w:rPr>
+              <w:t>entre son mot de passe et son nom d’utilisateur.</w:t>
+            </w:r>
+          </w:p>
+          <w:p>
+            <w:pPr>
+              <w:pStyle w:val="Paragraphedeliste"/>
+              <w:numPr>
+                <w:ilvl w:val="0"/>
+                <w:numId w:val="2"/>
+              </w:numPr>
+              <w:rPr>
+                <w:lang w:val="fr-CA"/>
+              </w:rPr>
+            </w:pPr>
+            <w:r>
+              <w:rPr>
+                <w:color w:val="538135" w:themeColor="accent6" w:themeShade="BF"/>
+                <w:lang w:val="fr-CA"/>
+              </w:rPr>
+              <w:t>Il</w:t>
+            </w:r>
+            <w:r>
+              <w:rPr>
+                <w:lang w:val="fr-CA"/>
+              </w:rPr>
+              <w:t xml:space="preserve"> appuie sur se connecter.</w:t>
+            </w:r>
+          </w:p>
+          <w:p>
+            <w:pPr>
+              <w:pStyle w:val="Paragraphedeliste"/>
+              <w:numPr>
+                <w:ilvl w:val="0"/>
+                <w:numId w:val="2"/>
+              </w:numPr>
+              <w:rPr>
+                <w:lang w:val="fr-CA"/>
+              </w:rPr>
+            </w:pPr>
+            <w:r>
+              <w:rPr>
+                <w:lang w:val="fr-CA"/>
+              </w:rPr>
+              <w:t xml:space="preserve">Le système vérifie si le compte existe dans </w:t>
+            </w:r>
+            <w:r>
+              <w:rPr>
+                <w:color w:val="00B0F0"/>
+                <w:lang w:val="fr-CA"/>
+              </w:rPr>
+              <w:t>la base de données</w:t>
+            </w:r>
+            <w:r>
+              <w:rPr>
+                <w:color w:val="000000" w:themeColor="text1"/>
+                <w:lang w:val="fr-CA"/>
+              </w:rPr>
+              <w:t>.</w:t>
+            </w:r>
+          </w:p>
+          <w:p>
+            <w:pPr>
+              <w:pStyle w:val="Paragraphedeliste"/>
+              <w:numPr>
+                <w:ilvl w:val="0"/>
+                <w:numId w:val="2"/>
+              </w:numPr>
+              <w:rPr>
+                <w:lang w:val="fr-CA"/>
+              </w:rPr>
+            </w:pPr>
+            <w:r>
+              <w:rPr>
+                <w:color w:val="000000" w:themeColor="text1"/>
+                <w:lang w:val="fr-CA"/>
+              </w:rPr>
+              <w:t xml:space="preserve">Si le système valide </w:t>
+            </w:r>
+            <w:r>
+              <w:rPr>
+                <w:color w:val="538135" w:themeColor="accent6" w:themeShade="BF"/>
+                <w:lang w:val="fr-CA"/>
+              </w:rPr>
+              <w:t>le client</w:t>
+            </w:r>
+            <w:r>
+              <w:rPr>
+                <w:color w:val="000000" w:themeColor="text1"/>
+                <w:lang w:val="fr-CA"/>
+              </w:rPr>
+              <w:t xml:space="preserve">, </w:t>
+            </w:r>
+            <w:r>
+              <w:rPr>
+                <w:color w:val="538135" w:themeColor="accent6" w:themeShade="BF"/>
+                <w:lang w:val="fr-CA"/>
+              </w:rPr>
+              <w:t xml:space="preserve">Il </w:t>
+            </w:r>
+            <w:r>
+              <w:rPr>
+                <w:lang w:val="fr-CA"/>
+              </w:rPr>
+              <w:t xml:space="preserve">peut désormais accéder à la page des spectacles du guichet autonome. </w:t>
+            </w:r>
+            <w:r>
+              <w:rPr>
+                <w:color w:val="C00000"/>
+                <w:lang w:val="fr-CA"/>
+              </w:rPr>
+              <w:t>(Si le système ne valide pas, Voire séquence alternative #2)</w:t>
+            </w:r>
+          </w:p>
+          <w:p>
+            <w:pPr>
+              <w:rPr>
+                <w:lang w:val="fr-CA"/>
+              </w:rPr>
+            </w:pPr>
+            <w:r>
+              <w:rPr>
+                <w:lang w:val="fr-CA"/>
+              </w:rPr>
+              <w:t>Post</w:t>
+            </w:r>
+            <w:r>
+              <w:rPr>
+                <w:lang w:val="fr-CA"/>
+              </w:rPr>
+              <w:t>-</w:t>
+            </w:r>
+            <w:r>
+              <w:rPr>
+                <w:lang w:val="fr-CA"/>
+              </w:rPr>
+              <w:t>condition</w:t>
             </w:r>
             <w:r>
               <w:rPr>
                 <w:lang w:val="fr-CA"/>
               </w:rPr>
               <w:t>(s)</w:t>
+            </w:r>
+          </w:p>
+          <w:p>
+            <w:pPr>
+              <w:pStyle w:val="Paragraphedeliste"/>
+              <w:numPr>
+                <w:ilvl w:val="0"/>
+                <w:numId w:val="3"/>
+              </w:numPr>
+              <w:rPr>
+                <w:lang w:val="fr-CA"/>
+              </w:rPr>
+            </w:pPr>
+            <w:r>
+              <w:rPr>
+                <w:color w:val="538135" w:themeColor="accent6" w:themeShade="BF"/>
+                <w:lang w:val="fr-CA"/>
+              </w:rPr>
+              <w:t>L</w:t>
+            </w:r>
+            <w:r>
+              <w:rPr>
+                <w:color w:val="538135" w:themeColor="accent6" w:themeShade="BF"/>
+              </w:rPr>
+              <w:t>’utilisateur</w:t>
+            </w:r>
+            <w:r>
+              <w:t xml:space="preserve"> est connecté</w:t>
+            </w:r>
+          </w:p>
+        </w:tc>
+      </w:tr>
+      <w:tr>
+        <w:tc>
+          <w:tcPr>
+            <w:tcW w:w="9576" w:type="dxa"/>
+          </w:tcPr>
+          <w:p>
+            <w:pPr>
+              <w:rPr>
+                <w:rStyle w:val="lev"/>
+                <w:lang w:val="fr-CA"/>
+              </w:rPr>
+            </w:pPr>
+            <w:r>
+              <w:rPr>
+                <w:rStyle w:val="lev"/>
+                <w:sz w:val="28"/>
+                <w:szCs w:val="28"/>
+                <w:lang w:val="fr-CA"/>
+              </w:rPr>
+              <w:t>Séquences Alternatives et/ou Exceptions</w:t>
+            </w:r>
+          </w:p>
+          <w:p>
+            <w:pPr>
+              <w:rPr>
+                <w:lang w:val="fr-CA"/>
+              </w:rPr>
+            </w:pPr>
+            <w:r>
+              <w:rPr>
+                <w:lang w:val="fr-CA"/>
+              </w:rPr>
+              <w:t xml:space="preserve">Séquence Alternative #1 </w:t>
+            </w:r>
+            <w:r>
+              <w:rPr>
+                <w:lang w:val="fr-CA"/>
+              </w:rPr>
+              <w:t>–</w:t>
+            </w:r>
+            <w:r>
+              <w:rPr>
+                <w:lang w:val="fr-CA"/>
+              </w:rPr>
+              <w:t xml:space="preserve"> </w:t>
+            </w:r>
+            <w:r>
+              <w:rPr>
+                <w:color w:val="000000" w:themeColor="text1"/>
+                <w:lang w:val="fr-CA"/>
+              </w:rPr>
+              <w:t>Le client n’a pas de compte.</w:t>
+            </w:r>
+          </w:p>
+          <w:p>
+            <w:pPr>
+              <w:pStyle w:val="Paragraphedeliste"/>
+              <w:numPr>
+                <w:ilvl w:val="0"/>
+                <w:numId w:val="4"/>
+              </w:numPr>
+              <w:rPr>
+                <w:rStyle w:val="lev"/>
+                <w:b w:val="0"/>
+                <w:bCs w:val="0"/>
+                <w:lang w:val="fr-CA"/>
+              </w:rPr>
+            </w:pPr>
+            <w:r>
+              <w:rPr>
+                <w:rStyle w:val="lev"/>
+                <w:b w:val="0"/>
+                <w:bCs w:val="0"/>
+                <w:color w:val="538135" w:themeColor="accent6" w:themeShade="BF"/>
+                <w:lang w:val="fr-CA"/>
+              </w:rPr>
+              <w:t xml:space="preserve">Le client </w:t>
+            </w:r>
+            <w:r>
+              <w:rPr>
+                <w:rStyle w:val="lev"/>
+                <w:b w:val="0"/>
+                <w:bCs w:val="0"/>
+                <w:lang w:val="fr-CA"/>
+              </w:rPr>
+              <w:t>appuie sur le bouton « Créer un compte ».</w:t>
+            </w:r>
+          </w:p>
+          <w:p>
+            <w:pPr>
+              <w:pStyle w:val="Paragraphedeliste"/>
+              <w:numPr>
+                <w:ilvl w:val="0"/>
+                <w:numId w:val="4"/>
+              </w:numPr>
+              <w:rPr>
+                <w:rStyle w:val="lev"/>
+                <w:b w:val="0"/>
+                <w:bCs w:val="0"/>
+                <w:lang w:val="fr-CA"/>
+              </w:rPr>
+            </w:pPr>
+            <w:r>
+              <w:rPr>
+                <w:rStyle w:val="lev"/>
+                <w:b w:val="0"/>
+                <w:bCs w:val="0"/>
+                <w:lang w:val="fr-CA"/>
+              </w:rPr>
+              <w:t xml:space="preserve">Une fenêtre contextuelle apparait </w:t>
+            </w:r>
+            <w:r>
+              <w:rPr>
+                <w:rStyle w:val="lev"/>
+                <w:b w:val="0"/>
+                <w:bCs w:val="0"/>
+                <w:color w:val="538135" w:themeColor="accent6" w:themeShade="BF"/>
+                <w:lang w:val="fr-CA"/>
+              </w:rPr>
+              <w:t>lui</w:t>
+            </w:r>
+            <w:r>
+              <w:rPr>
+                <w:rStyle w:val="lev"/>
+                <w:b w:val="0"/>
+                <w:bCs w:val="0"/>
+                <w:lang w:val="fr-CA"/>
+              </w:rPr>
+              <w:t xml:space="preserve"> demandant d’entrer </w:t>
+            </w:r>
+            <w:r>
+              <w:rPr>
+                <w:rStyle w:val="lev"/>
+                <w:b w:val="0"/>
+                <w:bCs w:val="0"/>
+                <w:lang w:val="fr-CA"/>
+              </w:rPr>
+              <w:t>les informations obligatoires</w:t>
+            </w:r>
+            <w:r>
+              <w:rPr>
+                <w:rStyle w:val="lev"/>
+                <w:b w:val="0"/>
+                <w:bCs w:val="0"/>
+                <w:lang w:val="fr-CA"/>
+              </w:rPr>
+              <w:t xml:space="preserve"> et suggérant aussi des informations </w:t>
+            </w:r>
+            <w:r>
+              <w:rPr>
+                <w:rStyle w:val="lev"/>
+                <w:b w:val="0"/>
+                <w:bCs w:val="0"/>
+                <w:lang w:val="fr-CA"/>
+              </w:rPr>
+              <w:t>optionnelles.</w:t>
+            </w:r>
+          </w:p>
+          <w:p>
+            <w:pPr>
+              <w:pStyle w:val="Paragraphedeliste"/>
+              <w:numPr>
+                <w:ilvl w:val="0"/>
+                <w:numId w:val="4"/>
+              </w:numPr>
+              <w:rPr>
+                <w:rStyle w:val="lev"/>
+                <w:b w:val="0"/>
+                <w:bCs w:val="0"/>
+                <w:lang w:val="fr-CA"/>
+              </w:rPr>
+            </w:pPr>
+            <w:r>
+              <w:rPr>
+                <w:rStyle w:val="lev"/>
+                <w:b w:val="0"/>
+                <w:bCs w:val="0"/>
+                <w:lang w:val="fr-CA"/>
+              </w:rPr>
+              <w:t xml:space="preserve">À l’aide du clavier virtuelle, </w:t>
+            </w:r>
+            <w:r>
+              <w:rPr>
+                <w:rStyle w:val="lev"/>
+                <w:b w:val="0"/>
+                <w:bCs w:val="0"/>
+                <w:color w:val="538135" w:themeColor="accent6" w:themeShade="BF"/>
+                <w:lang w:val="fr-CA"/>
+              </w:rPr>
+              <w:t>l’utilisateur</w:t>
+            </w:r>
+            <w:r>
+              <w:rPr>
+                <w:rStyle w:val="lev"/>
+                <w:b w:val="0"/>
+                <w:bCs w:val="0"/>
+                <w:lang w:val="fr-CA"/>
+              </w:rPr>
+              <w:t xml:space="preserve"> entre les informations voulue.</w:t>
+            </w:r>
+          </w:p>
+          <w:p>
+            <w:pPr>
+              <w:pStyle w:val="Paragraphedeliste"/>
+              <w:numPr>
+                <w:ilvl w:val="0"/>
+                <w:numId w:val="4"/>
+              </w:numPr>
+              <w:rPr>
+                <w:rStyle w:val="lev"/>
+                <w:b w:val="0"/>
+                <w:bCs w:val="0"/>
+                <w:lang w:val="fr-CA"/>
+              </w:rPr>
+            </w:pPr>
+            <w:r>
+              <w:rPr>
+                <w:rStyle w:val="lev"/>
+                <w:b w:val="0"/>
+                <w:bCs w:val="0"/>
+                <w:color w:val="538135" w:themeColor="accent6" w:themeShade="BF"/>
+                <w:lang w:val="fr-CA"/>
+              </w:rPr>
+              <w:t>Il</w:t>
+            </w:r>
+            <w:r>
+              <w:rPr>
+                <w:rStyle w:val="lev"/>
+                <w:b w:val="0"/>
+                <w:bCs w:val="0"/>
+                <w:lang w:val="fr-CA"/>
+              </w:rPr>
+              <w:t xml:space="preserve"> valide la création de son compte.</w:t>
+            </w:r>
+          </w:p>
+          <w:p>
+            <w:pPr>
+              <w:pStyle w:val="Paragraphedeliste"/>
+              <w:numPr>
+                <w:ilvl w:val="0"/>
+                <w:numId w:val="4"/>
+              </w:numPr>
+              <w:rPr>
+                <w:rStyle w:val="lev"/>
+                <w:b w:val="0"/>
+                <w:bCs w:val="0"/>
+                <w:lang w:val="fr-CA"/>
+              </w:rPr>
+            </w:pPr>
+            <w:r>
+              <w:rPr>
+                <w:rStyle w:val="lev"/>
+                <w:b w:val="0"/>
+                <w:bCs w:val="0"/>
+                <w:lang w:val="fr-CA"/>
+              </w:rPr>
+              <w:t xml:space="preserve">Le nouveau compte est enregistré dans </w:t>
+            </w:r>
+            <w:r>
+              <w:rPr>
+                <w:rStyle w:val="lev"/>
+                <w:b w:val="0"/>
+                <w:bCs w:val="0"/>
+                <w:color w:val="00B0F0"/>
+                <w:lang w:val="fr-CA"/>
+              </w:rPr>
+              <w:t>la base de données</w:t>
+            </w:r>
+            <w:r>
+              <w:rPr>
+                <w:rStyle w:val="lev"/>
+                <w:b w:val="0"/>
+                <w:bCs w:val="0"/>
+                <w:lang w:val="fr-CA"/>
+              </w:rPr>
+              <w:t>.</w:t>
+            </w:r>
+          </w:p>
+          <w:p>
+            <w:pPr>
+              <w:pStyle w:val="Paragraphedeliste"/>
+              <w:numPr>
+                <w:ilvl w:val="0"/>
+                <w:numId w:val="4"/>
+              </w:numPr>
+              <w:spacing w:before="100" w:after="200" w:line="276" w:lineRule="auto"/>
+              <w:rPr>
+                <w:lang w:val="fr-CA"/>
+              </w:rPr>
+            </w:pPr>
+            <w:r>
+              <w:rPr>
+                <w:lang w:val="fr-CA"/>
+              </w:rPr>
+              <w:t>Une fenêtre contextuelle apparait demandant à l’</w:t>
+            </w:r>
+            <w:r>
+              <w:rPr>
+                <w:color w:val="538135" w:themeColor="accent6" w:themeShade="BF"/>
+                <w:lang w:val="fr-CA"/>
+              </w:rPr>
+              <w:t>utilisateur</w:t>
+            </w:r>
+            <w:r>
+              <w:rPr>
+                <w:lang w:val="fr-CA"/>
+              </w:rPr>
+              <w:t xml:space="preserve"> de se connecter. </w:t>
+            </w:r>
+            <w:r>
+              <w:rPr>
+                <w:color w:val="C00000"/>
+                <w:lang w:val="fr-CA"/>
+              </w:rPr>
+              <w:t>(</w:t>
+            </w:r>
+            <w:r>
+              <w:rPr>
+                <w:color w:val="C00000"/>
+                <w:lang w:val="fr-CA"/>
+              </w:rPr>
+              <w:t>Continuer la séquence nominale</w:t>
+            </w:r>
+            <w:r>
+              <w:rPr>
+                <w:color w:val="C00000"/>
+                <w:lang w:val="fr-CA"/>
+              </w:rPr>
+              <w:t>)</w:t>
+            </w:r>
+          </w:p>
+          <w:p>
+            <w:pPr>
+              <w:rPr>
+                <w:lang w:val="fr-CA"/>
+              </w:rPr>
+            </w:pPr>
+            <w:r>
+              <w:rPr>
+                <w:lang w:val="fr-CA"/>
+              </w:rPr>
+              <w:t>Séquence Alternative #</w:t>
+            </w:r>
+            <w:r>
+              <w:rPr>
+                <w:lang w:val="fr-CA"/>
+              </w:rPr>
+              <w:t>2</w:t>
+            </w:r>
+            <w:r>
+              <w:rPr>
+                <w:lang w:val="fr-CA"/>
+              </w:rPr>
+              <w:t xml:space="preserve"> </w:t>
+            </w:r>
+            <w:r>
+              <w:rPr>
+                <w:lang w:val="fr-CA"/>
+              </w:rPr>
+              <w:t>–</w:t>
+            </w:r>
+            <w:r>
+              <w:rPr>
+                <w:lang w:val="fr-CA"/>
+              </w:rPr>
+              <w:t xml:space="preserve"> </w:t>
+            </w:r>
+            <w:r>
+              <w:rPr>
+                <w:color w:val="000000" w:themeColor="text1"/>
+                <w:lang w:val="fr-CA"/>
+              </w:rPr>
+              <w:t>L</w:t>
+            </w:r>
+            <w:r>
+              <w:rPr>
+                <w:color w:val="000000" w:themeColor="text1"/>
+                <w:lang w:val="fr-CA"/>
+              </w:rPr>
+              <w:t>’utilisateur à commet une erreur en entrant son mot de passe ou son nom d’utilisateur</w:t>
+            </w:r>
+            <w:r>
+              <w:rPr>
+                <w:color w:val="000000" w:themeColor="text1"/>
+                <w:lang w:val="fr-CA"/>
+              </w:rPr>
+              <w:t>.</w:t>
+            </w:r>
+          </w:p>
+          <w:p>
+            <w:pPr>
+              <w:pStyle w:val="Paragraphedeliste"/>
+              <w:numPr>
+                <w:ilvl w:val="0"/>
+                <w:numId w:val="9"/>
+              </w:numPr>
+              <w:spacing w:before="100" w:after="200" w:line="276" w:lineRule="auto"/>
+              <w:rPr>
+                <w:rStyle w:val="lev"/>
+                <w:b w:val="0"/>
+                <w:bCs w:val="0"/>
+                <w:lang w:val="fr-CA"/>
+              </w:rPr>
+            </w:pPr>
+            <w:r>
+              <w:rPr>
+                <w:rStyle w:val="lev"/>
+                <w:b w:val="0"/>
+                <w:bCs w:val="0"/>
+                <w:color w:val="000000" w:themeColor="text1"/>
+                <w:lang w:val="fr-CA"/>
+              </w:rPr>
+              <w:t xml:space="preserve">Un message d’erreur apparait pour avertir </w:t>
+            </w:r>
+            <w:r>
+              <w:rPr>
+                <w:rStyle w:val="lev"/>
+                <w:b w:val="0"/>
+                <w:bCs w:val="0"/>
+                <w:color w:val="538135" w:themeColor="accent6" w:themeShade="BF"/>
+                <w:lang w:val="fr-CA"/>
+              </w:rPr>
+              <w:t xml:space="preserve">le client </w:t>
+            </w:r>
+            <w:r>
+              <w:rPr>
+                <w:rStyle w:val="lev"/>
+                <w:b w:val="0"/>
+                <w:bCs w:val="0"/>
+                <w:color w:val="000000" w:themeColor="text1"/>
+                <w:lang w:val="fr-CA"/>
+              </w:rPr>
+              <w:t>qu’il a commis une erreur.</w:t>
+            </w:r>
+          </w:p>
+          <w:p>
+            <w:pPr>
+              <w:pStyle w:val="Paragraphedeliste"/>
+              <w:numPr>
+                <w:ilvl w:val="0"/>
+                <w:numId w:val="9"/>
+              </w:numPr>
+              <w:spacing w:before="100" w:after="200" w:line="276" w:lineRule="auto"/>
+              <w:rPr>
+                <w:rStyle w:val="lev"/>
+                <w:b w:val="0"/>
+                <w:bCs w:val="0"/>
+                <w:lang w:val="fr-CA"/>
+              </w:rPr>
+            </w:pPr>
+            <w:r>
+              <w:rPr>
+                <w:rStyle w:val="lev"/>
+                <w:b w:val="0"/>
+                <w:bCs w:val="0"/>
+                <w:color w:val="538135" w:themeColor="accent6" w:themeShade="BF"/>
+                <w:lang w:val="fr-CA"/>
+              </w:rPr>
+              <w:t>Il</w:t>
+            </w:r>
+            <w:r>
+              <w:rPr>
+                <w:rStyle w:val="lev"/>
+                <w:b w:val="0"/>
+                <w:bCs w:val="0"/>
+                <w:lang w:val="fr-CA"/>
+              </w:rPr>
+              <w:t xml:space="preserve"> peut entrer ses informations à nouveau. </w:t>
+            </w:r>
+            <w:r>
+              <w:rPr>
+                <w:color w:val="C00000"/>
+                <w:lang w:val="fr-CA"/>
+              </w:rPr>
+              <w:t>(</w:t>
+            </w:r>
+            <w:r>
+              <w:rPr>
+                <w:color w:val="C00000"/>
+                <w:lang w:val="fr-CA"/>
+              </w:rPr>
+              <w:t>Continuer la séquence nominale</w:t>
+            </w:r>
+            <w:r>
+              <w:rPr>
+                <w:color w:val="C00000"/>
+                <w:lang w:val="fr-CA"/>
+              </w:rPr>
+              <w:t>)</w:t>
+            </w:r>
+          </w:p>
+        </w:tc>
+      </w:tr>
+    </w:tbl>
+    <w:p/>
+    <w:tbl>
+      <w:tblPr>
+        <w:tblStyle w:val="Grilledutableau"/>
+        <w:tblW w:w="0" w:type="auto"/>
+        <w:tblLook w:val="04A0" w:firstRow="1" w:lastRow="0" w:firstColumn="1" w:lastColumn="0" w:noHBand="0" w:noVBand="1"/>
+      </w:tblPr>
+      <w:tblGrid>
+        <w:gridCol w:w="8630"/>
+      </w:tblGrid>
+      <w:tr>
+        <w:tc>
+          <w:tcPr>
+            <w:tcW w:w="9576" w:type="dxa"/>
+          </w:tcPr>
+          <w:p>
+            <w:pPr>
+              <w:rPr>
+                <w:lang w:val="fr-CA"/>
+              </w:rPr>
+            </w:pPr>
+            <w:r>
+              <w:rPr>
+                <w:rStyle w:val="lev"/>
+                <w:lang w:val="fr-CA"/>
+              </w:rPr>
+              <w:lastRenderedPageBreak/>
+              <w:t>Nom du cas</w:t>
+            </w:r>
+            <w:r>
+              <w:rPr>
+                <w:lang w:val="fr-CA"/>
+              </w:rPr>
+              <w:t xml:space="preserve"> : </w:t>
+            </w:r>
+            <w:r>
+              <w:rPr>
+                <w:lang w:val="fr-CA"/>
+              </w:rPr>
+              <w:t>Ajout d’un spectacle</w:t>
+            </w:r>
+          </w:p>
+          <w:p>
+            <w:pPr>
+              <w:rPr>
+                <w:lang w:val="fr-CA"/>
+              </w:rPr>
+            </w:pPr>
+            <w:r>
+              <w:rPr>
+                <w:rStyle w:val="lev"/>
+                <w:lang w:val="fr-CA"/>
+              </w:rPr>
+              <w:t>But</w:t>
+            </w:r>
+            <w:r>
+              <w:rPr>
+                <w:lang w:val="fr-CA"/>
+              </w:rPr>
+              <w:t xml:space="preserve"> : </w:t>
+            </w:r>
+            <w:r>
+              <w:rPr>
+                <w:lang w:val="fr-CA"/>
+              </w:rPr>
+              <w:t>Ajouter un nouveau spectacle disponible dans le système</w:t>
+            </w:r>
+          </w:p>
+          <w:p>
+            <w:pPr>
+              <w:rPr>
+                <w:lang w:val="fr-CA"/>
+              </w:rPr>
+            </w:pPr>
+            <w:r>
+              <w:rPr>
+                <w:rStyle w:val="lev"/>
+                <w:lang w:val="fr-CA"/>
+              </w:rPr>
+              <w:t>Acteur Principal</w:t>
+            </w:r>
+            <w:r>
+              <w:rPr>
+                <w:lang w:val="fr-CA"/>
+              </w:rPr>
+              <w:t xml:space="preserve"> : </w:t>
+            </w:r>
+            <w:r>
+              <w:rPr>
+                <w:color w:val="538135" w:themeColor="accent6" w:themeShade="BF"/>
+                <w:lang w:val="fr-CA"/>
+              </w:rPr>
+              <w:t>Admin</w:t>
+            </w:r>
+          </w:p>
+          <w:p>
+            <w:pPr>
+              <w:rPr>
+                <w:lang w:val="fr-CA"/>
+              </w:rPr>
+            </w:pPr>
+            <w:r>
+              <w:rPr>
+                <w:rStyle w:val="lev"/>
+                <w:lang w:val="fr-CA"/>
+              </w:rPr>
+              <w:t>Acteur(s) Secondaire(s)</w:t>
+            </w:r>
+            <w:r>
+              <w:rPr>
+                <w:lang w:val="fr-CA"/>
+              </w:rPr>
+              <w:t xml:space="preserve"> : </w:t>
+            </w:r>
+            <w:r>
+              <w:rPr>
+                <w:color w:val="00B0F0"/>
+                <w:lang w:val="fr-CA"/>
+              </w:rPr>
+              <w:t>Base de données</w:t>
+            </w:r>
+          </w:p>
+        </w:tc>
+      </w:tr>
+      <w:tr>
+        <w:tc>
+          <w:tcPr>
+            <w:tcW w:w="9576" w:type="dxa"/>
+          </w:tcPr>
+          <w:p>
+            <w:pPr>
+              <w:rPr>
+                <w:rStyle w:val="lev"/>
+                <w:sz w:val="28"/>
+                <w:szCs w:val="28"/>
+                <w:lang w:val="fr-CA"/>
+              </w:rPr>
+            </w:pPr>
+            <w:r>
+              <w:rPr>
+                <w:rStyle w:val="lev"/>
+                <w:sz w:val="28"/>
+                <w:szCs w:val="28"/>
+                <w:lang w:val="fr-CA"/>
+              </w:rPr>
+              <w:t>Séquencement</w:t>
+            </w:r>
+          </w:p>
+          <w:p>
+            <w:pPr>
+              <w:rPr>
+                <w:lang w:val="fr-CA"/>
+              </w:rPr>
+            </w:pPr>
+            <w:r>
+              <w:rPr>
+                <w:lang w:val="fr-CA"/>
+              </w:rPr>
+              <w:t>Précondition(s)</w:t>
+            </w:r>
+          </w:p>
+          <w:p>
+            <w:pPr>
+              <w:pStyle w:val="Paragraphedeliste"/>
+              <w:numPr>
+                <w:ilvl w:val="0"/>
+                <w:numId w:val="3"/>
+              </w:numPr>
+              <w:rPr>
+                <w:lang w:val="fr-CA"/>
+              </w:rPr>
+            </w:pPr>
+            <w:r>
+              <w:rPr>
+                <w:lang w:val="fr-CA"/>
+              </w:rPr>
+              <w:t>L’</w:t>
+            </w:r>
+            <w:r>
+              <w:rPr>
+                <w:lang w:val="fr-CA"/>
+              </w:rPr>
+              <w:t>utilisateur doit-être un administrateur pour ajouter un spectacle.</w:t>
+            </w:r>
+          </w:p>
+          <w:p>
+            <w:pPr>
+              <w:rPr>
+                <w:lang w:val="fr-CA"/>
+              </w:rPr>
+            </w:pPr>
+            <w:r>
+              <w:rPr>
+                <w:lang w:val="fr-CA"/>
+              </w:rPr>
+              <w:t>Séquence Nominale</w:t>
+            </w:r>
+          </w:p>
+          <w:p>
+            <w:pPr>
+              <w:pStyle w:val="Paragraphedeliste"/>
+              <w:numPr>
+                <w:ilvl w:val="0"/>
+                <w:numId w:val="10"/>
+              </w:numPr>
+              <w:rPr>
+                <w:lang w:val="fr-CA"/>
+              </w:rPr>
+            </w:pPr>
+            <w:r>
+              <w:rPr>
+                <w:lang w:val="fr-CA"/>
+              </w:rPr>
+              <w:t>L’administrateur accède à la page de gestion des spectacles.</w:t>
+            </w:r>
+          </w:p>
+          <w:p>
+            <w:pPr>
+              <w:pStyle w:val="Paragraphedeliste"/>
+              <w:numPr>
+                <w:ilvl w:val="0"/>
+                <w:numId w:val="10"/>
+              </w:numPr>
+              <w:rPr>
+                <w:lang w:val="fr-CA"/>
+              </w:rPr>
+            </w:pPr>
+            <w:r>
+              <w:rPr>
+                <w:lang w:val="fr-CA"/>
+              </w:rPr>
+              <w:t>Il sélectionne ajouter un spectacle.</w:t>
+            </w:r>
+          </w:p>
+          <w:p>
+            <w:pPr>
+              <w:pStyle w:val="Paragraphedeliste"/>
+              <w:numPr>
+                <w:ilvl w:val="0"/>
+                <w:numId w:val="10"/>
+              </w:numPr>
+              <w:rPr>
+                <w:lang w:val="fr-CA"/>
+              </w:rPr>
+            </w:pPr>
+            <w:r>
+              <w:rPr>
+                <w:lang w:val="fr-CA"/>
+              </w:rPr>
+              <w:t>Il entre les informations requises.</w:t>
+            </w:r>
+          </w:p>
+          <w:p>
+            <w:pPr>
+              <w:pStyle w:val="Paragraphedeliste"/>
+              <w:numPr>
+                <w:ilvl w:val="0"/>
+                <w:numId w:val="10"/>
+              </w:numPr>
+              <w:rPr>
+                <w:lang w:val="fr-CA"/>
+              </w:rPr>
+            </w:pPr>
+            <w:r>
+              <w:rPr>
+                <w:lang w:val="fr-CA"/>
+              </w:rPr>
+              <w:t xml:space="preserve">Il sélectionne une salle pour le spectacle. </w:t>
+            </w:r>
+            <w:r>
+              <w:rPr>
+                <w:color w:val="C00000"/>
+                <w:lang w:val="fr-CA"/>
+              </w:rPr>
+              <w:t>(Si le client n’a pas de compte voire séquence alternative</w:t>
+            </w:r>
+            <w:r>
+              <w:rPr>
+                <w:color w:val="C00000"/>
+                <w:lang w:val="fr-CA"/>
+              </w:rPr>
+              <w:t xml:space="preserve"> #1</w:t>
+            </w:r>
+            <w:r>
+              <w:rPr>
+                <w:color w:val="C00000"/>
+                <w:lang w:val="fr-CA"/>
+              </w:rPr>
+              <w:t>)</w:t>
+            </w:r>
+          </w:p>
+          <w:p>
+            <w:pPr>
+              <w:pStyle w:val="Paragraphedeliste"/>
+              <w:numPr>
+                <w:ilvl w:val="0"/>
+                <w:numId w:val="10"/>
+              </w:numPr>
+              <w:rPr>
+                <w:lang w:val="fr-CA"/>
+              </w:rPr>
+            </w:pPr>
+            <w:r>
+              <w:rPr>
+                <w:color w:val="000000" w:themeColor="text1"/>
+                <w:lang w:val="fr-CA"/>
+              </w:rPr>
+              <w:t>L’administrateur confirme la création du spectacle.</w:t>
+            </w:r>
+          </w:p>
+          <w:p>
+            <w:pPr>
+              <w:rPr>
+                <w:lang w:val="fr-CA"/>
+              </w:rPr>
+            </w:pPr>
+            <w:r>
+              <w:rPr>
+                <w:lang w:val="fr-CA"/>
+              </w:rPr>
+              <w:t>Post</w:t>
+            </w:r>
+            <w:r>
+              <w:rPr>
+                <w:lang w:val="fr-CA"/>
+              </w:rPr>
+              <w:t>-</w:t>
+            </w:r>
+            <w:r>
+              <w:rPr>
+                <w:lang w:val="fr-CA"/>
+              </w:rPr>
+              <w:t>condition(s)</w:t>
             </w:r>
           </w:p>
           <w:p>
@@ -6633,6 +8027,7 @@
           <w:p>
             <w:pPr>
               <w:rPr>
+                <w:color w:val="000000" w:themeColor="text1"/>
                 <w:lang w:val="fr-CA"/>
               </w:rPr>
             </w:pPr>
@@ -6646,7 +8041,7 @@
               <w:rPr>
                 <w:lang w:val="fr-CA"/>
               </w:rPr>
-              <w:t>-</w:t>
+              <w:t>–</w:t>
             </w:r>
             <w:r>
               <w:rPr>
@@ -6656,21 +8051,10 @@
             </w:r>
             <w:r>
               <w:rPr>
-                <w:lang w:val="fr-CA"/>
-              </w:rPr>
-              <w:t>**</w:t>
-            </w:r>
-            <w:r>
-              <w:rPr>
-                <w:lang w:val="fr-CA"/>
-              </w:rPr>
-              <w:t>Raison de la séquence alternative</w:t>
-            </w:r>
-            <w:r>
-              <w:rPr>
-                <w:lang w:val="fr-CA"/>
-              </w:rPr>
-              <w:t>**</w:t>
+                <w:color w:val="000000" w:themeColor="text1"/>
+                <w:lang w:val="fr-CA"/>
+              </w:rPr>
+              <w:t>Aucune configuration de salle n’est disponible.</w:t>
             </w:r>
           </w:p>
           <w:p>
@@ -6678,7 +8062,7 @@
               <w:pStyle w:val="Paragraphedeliste"/>
               <w:numPr>
                 <w:ilvl w:val="0"/>
-                <w:numId w:val="4"/>
+                <w:numId w:val="11"/>
               </w:numPr>
               <w:rPr>
                 <w:rStyle w:val="lev"/>
@@ -6687,6 +8071,63 @@
                 <w:lang w:val="fr-CA"/>
               </w:rPr>
             </w:pPr>
+            <w:r>
+              <w:rPr>
+                <w:rStyle w:val="lev"/>
+                <w:b w:val="0"/>
+                <w:bCs w:val="0"/>
+                <w:lang w:val="fr-CA"/>
+              </w:rPr>
+              <w:t>L’utilisateur est redirigé vers la page de configuration de salle.</w:t>
+            </w:r>
+          </w:p>
+          <w:p>
+            <w:pPr>
+              <w:pStyle w:val="Paragraphedeliste"/>
+              <w:numPr>
+                <w:ilvl w:val="0"/>
+                <w:numId w:val="11"/>
+              </w:numPr>
+              <w:rPr>
+                <w:rStyle w:val="lev"/>
+                <w:b w:val="0"/>
+                <w:bCs w:val="0"/>
+                <w:lang w:val="fr-CA"/>
+              </w:rPr>
+            </w:pPr>
+            <w:r>
+              <w:rPr>
+                <w:rStyle w:val="lev"/>
+                <w:b w:val="0"/>
+                <w:bCs w:val="0"/>
+                <w:lang w:val="fr-CA"/>
+              </w:rPr>
+              <w:t>Il entre les informations requises.</w:t>
+            </w:r>
+          </w:p>
+          <w:p>
+            <w:pPr>
+              <w:pStyle w:val="Paragraphedeliste"/>
+              <w:numPr>
+                <w:ilvl w:val="0"/>
+                <w:numId w:val="11"/>
+              </w:numPr>
+              <w:rPr>
+                <w:rStyle w:val="lev"/>
+                <w:b w:val="0"/>
+                <w:bCs w:val="0"/>
+                <w:lang w:val="fr-CA"/>
+              </w:rPr>
+            </w:pPr>
+            <w:r>
+              <w:rPr>
+                <w:rStyle w:val="lev"/>
+                <w:b w:val="0"/>
+                <w:bCs w:val="0"/>
+                <w:lang w:val="fr-CA"/>
+              </w:rPr>
+              <w:t>L’utilisateur est redirigé vers la page de configuration du spectacle pour choisir une salle.</w:t>
+            </w:r>
           </w:p>
         </w:tc>
       </w:tr>
@@ -6694,11 +8135,40 @@
     <w:p/>
     <w:p>
       <w:pPr>
+        <w:rPr>
+          <w:caps/>
+          <w:color w:val="1F3763" w:themeColor="accent1" w:themeShade="7F"/>
+          <w:spacing w:val="15"/>
+          <w:sz w:val="28"/>
+          <w:szCs w:val="28"/>
+        </w:rPr>
+      </w:pPr>
+      <w:bookmarkStart w:id="8" w:name="_Toc157630285"/>
+      <w:r>
+        <w:br w:type="page"/>
+      </w:r>
+    </w:p>
+    <w:p>
+      <w:pPr>
         <w:pStyle w:val="Titre3"/>
       </w:pPr>
-      <w:bookmarkStart w:id="9" w:name="_Toc157630285"/>
-      <w:r>
+      <w:r>
+        <w:lastRenderedPageBreak/>
         <w:t>Diagrammes de séquences</w:t>
+      </w:r>
+      <w:bookmarkEnd w:id="8"/>
+    </w:p>
+    <w:p/>
+    <w:p>
+      <w:pPr>
+        <w:pStyle w:val="Titre3"/>
+      </w:pPr>
+      <w:bookmarkStart w:id="9" w:name="_Toc157630286"/>
+      <w:r>
+        <w:t>Diagramme</w:t>
+      </w:r>
+      <w:r>
+        <w:t xml:space="preserve"> de classes</w:t>
       </w:r>
       <w:bookmarkEnd w:id="9"/>
     </w:p>
@@ -6707,78 +8177,63 @@
       <w:pPr>
         <w:pStyle w:val="Titre3"/>
       </w:pPr>
-      <w:bookmarkStart w:id="10" w:name="_Toc157630286"/>
-      <w:r>
-        <w:lastRenderedPageBreak/>
-        <w:t>Diagramme</w:t>
-      </w:r>
-      <w:r>
-        <w:t xml:space="preserve"> de classes</w:t>
+      <w:bookmarkStart w:id="10" w:name="_Toc157630287"/>
+      <w:r>
+        <w:t>Diagramme de base de données</w:t>
       </w:r>
       <w:bookmarkEnd w:id="10"/>
+    </w:p>
+    <w:p>
+      <w:pPr>
+        <w:pStyle w:val="Titre2"/>
+      </w:pPr>
+      <w:bookmarkStart w:id="11" w:name="_Toc157630288"/>
+      <w:r>
+        <w:t>Maquettes</w:t>
+      </w:r>
+      <w:bookmarkEnd w:id="11"/>
+    </w:p>
+    <w:p>
+      <w:pPr>
+        <w:pStyle w:val="Titre3"/>
+      </w:pPr>
+      <w:bookmarkStart w:id="12" w:name="_Toc157630289"/>
+      <w:r>
+        <w:t>Fenêtre 1</w:t>
+      </w:r>
+      <w:bookmarkEnd w:id="12"/>
     </w:p>
     <w:p/>
     <w:p>
       <w:pPr>
         <w:pStyle w:val="Titre3"/>
       </w:pPr>
-      <w:bookmarkStart w:id="11" w:name="_Toc157630287"/>
-      <w:r>
-        <w:t>Diagramme de base de données</w:t>
-      </w:r>
-      <w:bookmarkEnd w:id="11"/>
-    </w:p>
-    <w:p>
-      <w:pPr>
-        <w:pStyle w:val="Titre2"/>
-      </w:pPr>
-      <w:bookmarkStart w:id="12" w:name="_Toc157630288"/>
-      <w:r>
-        <w:t>Maquettes</w:t>
-      </w:r>
-      <w:bookmarkEnd w:id="12"/>
-    </w:p>
-    <w:p>
-      <w:pPr>
-        <w:pStyle w:val="Titre3"/>
-      </w:pPr>
-      <w:bookmarkStart w:id="13" w:name="_Toc157630289"/>
-      <w:r>
-        <w:t>Fenêtre 1</w:t>
+      <w:bookmarkStart w:id="13" w:name="_Toc157630290"/>
+      <w:r>
+        <w:t>Fenêtre 2</w:t>
       </w:r>
       <w:bookmarkEnd w:id="13"/>
     </w:p>
     <w:p/>
     <w:p>
       <w:pPr>
-        <w:pStyle w:val="Titre3"/>
-      </w:pPr>
-      <w:bookmarkStart w:id="14" w:name="_Toc157630290"/>
-      <w:r>
-        <w:t>Fenêtre 2</w:t>
+        <w:pStyle w:val="Titre2"/>
+      </w:pPr>
+      <w:bookmarkStart w:id="14" w:name="_Toc157630291"/>
+      <w:r>
+        <w:t>Plan de tests</w:t>
       </w:r>
       <w:bookmarkEnd w:id="14"/>
     </w:p>
-    <w:p/>
     <w:p>
       <w:pPr>
-        <w:pStyle w:val="Titre2"/>
-      </w:pPr>
-      <w:bookmarkStart w:id="15" w:name="_Toc157630291"/>
-      <w:r>
-        <w:t>Plan de tests</w:t>
+        <w:pStyle w:val="Titre3"/>
+      </w:pPr>
+      <w:bookmarkStart w:id="15" w:name="_Toc157630292"/>
+      <w:r>
+        <w:t>Tests fontionnels</w:t>
       </w:r>
       <w:bookmarkEnd w:id="15"/>
-    </w:p>
-    <w:p>
-      <w:pPr>
-        <w:pStyle w:val="Titre3"/>
-      </w:pPr>
-      <w:bookmarkStart w:id="16" w:name="_Toc157630292"/>
-      <w:r>
-        <w:t>Tests fontionnels</w:t>
-      </w:r>
-      <w:bookmarkEnd w:id="16"/>
     </w:p>
     <w:tbl>
       <w:tblPr>
@@ -7412,14 +8867,15 @@
       <w:pPr>
         <w:pStyle w:val="Titre3"/>
       </w:pPr>
-      <w:bookmarkStart w:id="17" w:name="_Toc157630293"/>
+      <w:bookmarkStart w:id="16" w:name="_Toc157630293"/>
       <w:r>
         <w:t>Tests unitaires</w:t>
       </w:r>
-      <w:bookmarkEnd w:id="17"/>
+      <w:bookmarkEnd w:id="16"/>
     </w:p>
     <w:p>
       <w:r>
+        <w:lastRenderedPageBreak/>
         <w:t>N</w:t>
       </w:r>
       <w:r>
@@ -7450,7 +8906,6 @@
           </w:tcPr>
           <w:p>
             <w:r>
-              <w:lastRenderedPageBreak/>
               <w:t>#</w:t>
             </w:r>
           </w:p>
@@ -7646,7 +9101,7 @@
       <w:pPr>
         <w:pStyle w:val="Titre1"/>
       </w:pPr>
-      <w:bookmarkStart w:id="18" w:name="_Toc157630294"/>
+      <w:bookmarkStart w:id="17" w:name="_Toc157630294"/>
       <w:r>
         <w:rPr>
           <w:noProof/>
@@ -7686,7 +9141,7 @@
                     </pic:cNvPicPr>
                   </pic:nvPicPr>
                   <pic:blipFill>
-                    <a:blip r:embed="rId7">
+                    <a:blip r:embed="rId9">
                       <a:extLst>
                         <a:ext uri="{28A0092B-C50C-407E-A947-70E740481C1C}">
                           <a14:useLocalDpi xmlns:a14="http://schemas.microsoft.com/office/drawing/2010/main" val="0"/>
@@ -7729,7 +9184,7 @@
       <w:r>
         <w:t xml:space="preserve"> pour la conception</w:t>
       </w:r>
-      <w:bookmarkEnd w:id="18"/>
+      <w:bookmarkEnd w:id="17"/>
     </w:p>
     <w:p/>
     <w:sectPr>
@@ -8414,6 +9869,264 @@
     </w:lvl>
   </w:abstractNum>
   <w:abstractNum w:abstractNumId="7" w15:restartNumberingAfterBreak="0">
+    <w:nsid w:val="443C6D4B"/>
+    <w:multiLevelType w:val="hybridMultilevel"/>
+    <w:tmpl w:val="C366D858"/>
+    <w:lvl w:ilvl="0" w:tplc="FFFFFFFF">
+      <w:start w:val="1"/>
+      <w:numFmt w:val="decimal"/>
+      <w:lvlText w:val="%1."/>
+      <w:lvlJc w:val="left"/>
+      <w:pPr>
+        <w:ind w:left="720" w:hanging="360"/>
+      </w:pPr>
+    </w:lvl>
+    <w:lvl w:ilvl="1" w:tplc="FFFFFFFF" w:tentative="1">
+      <w:start w:val="1"/>
+      <w:numFmt w:val="lowerLetter"/>
+      <w:lvlText w:val="%2."/>
+      <w:lvlJc w:val="left"/>
+      <w:pPr>
+        <w:ind w:left="1440" w:hanging="360"/>
+      </w:pPr>
+    </w:lvl>
+    <w:lvl w:ilvl="2" w:tplc="FFFFFFFF" w:tentative="1">
+      <w:start w:val="1"/>
+      <w:numFmt w:val="lowerRoman"/>
+      <w:lvlText w:val="%3."/>
+      <w:lvlJc w:val="right"/>
+      <w:pPr>
+        <w:ind w:left="2160" w:hanging="180"/>
+      </w:pPr>
+    </w:lvl>
+    <w:lvl w:ilvl="3" w:tplc="FFFFFFFF" w:tentative="1">
+      <w:start w:val="1"/>
+      <w:numFmt w:val="decimal"/>
+      <w:lvlText w:val="%4."/>
+      <w:lvlJc w:val="left"/>
+      <w:pPr>
+        <w:ind w:left="2880" w:hanging="360"/>
+      </w:pPr>
+    </w:lvl>
+    <w:lvl w:ilvl="4" w:tplc="FFFFFFFF" w:tentative="1">
+      <w:start w:val="1"/>
+      <w:numFmt w:val="lowerLetter"/>
+      <w:lvlText w:val="%5."/>
+      <w:lvlJc w:val="left"/>
+      <w:pPr>
+        <w:ind w:left="3600" w:hanging="360"/>
+      </w:pPr>
+    </w:lvl>
+    <w:lvl w:ilvl="5" w:tplc="FFFFFFFF" w:tentative="1">
+      <w:start w:val="1"/>
+      <w:numFmt w:val="lowerRoman"/>
+      <w:lvlText w:val="%6."/>
+      <w:lvlJc w:val="right"/>
+      <w:pPr>
+        <w:ind w:left="4320" w:hanging="180"/>
+      </w:pPr>
+    </w:lvl>
+    <w:lvl w:ilvl="6" w:tplc="FFFFFFFF" w:tentative="1">
+      <w:start w:val="1"/>
+      <w:numFmt w:val="decimal"/>
+      <w:lvlText w:val="%7."/>
+      <w:lvlJc w:val="left"/>
+      <w:pPr>
+        <w:ind w:left="5040" w:hanging="360"/>
+      </w:pPr>
+    </w:lvl>
+    <w:lvl w:ilvl="7" w:tplc="FFFFFFFF" w:tentative="1">
+      <w:start w:val="1"/>
+      <w:numFmt w:val="lowerLetter"/>
+      <w:lvlText w:val="%8."/>
+      <w:lvlJc w:val="left"/>
+      <w:pPr>
+        <w:ind w:left="5760" w:hanging="360"/>
+      </w:pPr>
+    </w:lvl>
+    <w:lvl w:ilvl="8" w:tplc="FFFFFFFF" w:tentative="1">
+      <w:start w:val="1"/>
+      <w:numFmt w:val="lowerRoman"/>
+      <w:lvlText w:val="%9."/>
+      <w:lvlJc w:val="right"/>
+      <w:pPr>
+        <w:ind w:left="6480" w:hanging="180"/>
+      </w:pPr>
+    </w:lvl>
+  </w:abstractNum>
+  <w:abstractNum w:abstractNumId="8" w15:restartNumberingAfterBreak="0">
+    <w:nsid w:val="446D4CA3"/>
+    <w:multiLevelType w:val="hybridMultilevel"/>
+    <w:tmpl w:val="811CB494"/>
+    <w:lvl w:ilvl="0" w:tplc="0C0C000F">
+      <w:start w:val="1"/>
+      <w:numFmt w:val="decimal"/>
+      <w:lvlText w:val="%1."/>
+      <w:lvlJc w:val="left"/>
+      <w:pPr>
+        <w:ind w:left="720" w:hanging="360"/>
+      </w:pPr>
+    </w:lvl>
+    <w:lvl w:ilvl="1" w:tplc="0C0C0019" w:tentative="1">
+      <w:start w:val="1"/>
+      <w:numFmt w:val="lowerLetter"/>
+      <w:lvlText w:val="%2."/>
+      <w:lvlJc w:val="left"/>
+      <w:pPr>
+        <w:ind w:left="1440" w:hanging="360"/>
+      </w:pPr>
+    </w:lvl>
+    <w:lvl w:ilvl="2" w:tplc="0C0C001B" w:tentative="1">
+      <w:start w:val="1"/>
+      <w:numFmt w:val="lowerRoman"/>
+      <w:lvlText w:val="%3."/>
+      <w:lvlJc w:val="right"/>
+      <w:pPr>
+        <w:ind w:left="2160" w:hanging="180"/>
+      </w:pPr>
+    </w:lvl>
+    <w:lvl w:ilvl="3" w:tplc="0C0C000F" w:tentative="1">
+      <w:start w:val="1"/>
+      <w:numFmt w:val="decimal"/>
+      <w:lvlText w:val="%4."/>
+      <w:lvlJc w:val="left"/>
+      <w:pPr>
+        <w:ind w:left="2880" w:hanging="360"/>
+      </w:pPr>
+    </w:lvl>
+    <w:lvl w:ilvl="4" w:tplc="0C0C0019" w:tentative="1">
+      <w:start w:val="1"/>
+      <w:numFmt w:val="lowerLetter"/>
+      <w:lvlText w:val="%5."/>
+      <w:lvlJc w:val="left"/>
+      <w:pPr>
+        <w:ind w:left="3600" w:hanging="360"/>
+      </w:pPr>
+    </w:lvl>
+    <w:lvl w:ilvl="5" w:tplc="0C0C001B" w:tentative="1">
+      <w:start w:val="1"/>
+      <w:numFmt w:val="lowerRoman"/>
+      <w:lvlText w:val="%6."/>
+      <w:lvlJc w:val="right"/>
+      <w:pPr>
+        <w:ind w:left="4320" w:hanging="180"/>
+      </w:pPr>
+    </w:lvl>
+    <w:lvl w:ilvl="6" w:tplc="0C0C000F" w:tentative="1">
+      <w:start w:val="1"/>
+      <w:numFmt w:val="decimal"/>
+      <w:lvlText w:val="%7."/>
+      <w:lvlJc w:val="left"/>
+      <w:pPr>
+        <w:ind w:left="5040" w:hanging="360"/>
+      </w:pPr>
+    </w:lvl>
+    <w:lvl w:ilvl="7" w:tplc="0C0C0019" w:tentative="1">
+      <w:start w:val="1"/>
+      <w:numFmt w:val="lowerLetter"/>
+      <w:lvlText w:val="%8."/>
+      <w:lvlJc w:val="left"/>
+      <w:pPr>
+        <w:ind w:left="5760" w:hanging="360"/>
+      </w:pPr>
+    </w:lvl>
+    <w:lvl w:ilvl="8" w:tplc="0C0C001B" w:tentative="1">
+      <w:start w:val="1"/>
+      <w:numFmt w:val="lowerRoman"/>
+      <w:lvlText w:val="%9."/>
+      <w:lvlJc w:val="right"/>
+      <w:pPr>
+        <w:ind w:left="6480" w:hanging="180"/>
+      </w:pPr>
+    </w:lvl>
+  </w:abstractNum>
+  <w:abstractNum w:abstractNumId="9" w15:restartNumberingAfterBreak="0">
+    <w:nsid w:val="45190975"/>
+    <w:multiLevelType w:val="hybridMultilevel"/>
+    <w:tmpl w:val="DCF07E8E"/>
+    <w:lvl w:ilvl="0" w:tplc="0C0C000F">
+      <w:start w:val="1"/>
+      <w:numFmt w:val="decimal"/>
+      <w:lvlText w:val="%1."/>
+      <w:lvlJc w:val="left"/>
+      <w:pPr>
+        <w:ind w:left="720" w:hanging="360"/>
+      </w:pPr>
+    </w:lvl>
+    <w:lvl w:ilvl="1" w:tplc="0C0C0019" w:tentative="1">
+      <w:start w:val="1"/>
+      <w:numFmt w:val="lowerLetter"/>
+      <w:lvlText w:val="%2."/>
+      <w:lvlJc w:val="left"/>
+      <w:pPr>
+        <w:ind w:left="1440" w:hanging="360"/>
+      </w:pPr>
+    </w:lvl>
+    <w:lvl w:ilvl="2" w:tplc="0C0C001B" w:tentative="1">
+      <w:start w:val="1"/>
+      <w:numFmt w:val="lowerRoman"/>
+      <w:lvlText w:val="%3."/>
+      <w:lvlJc w:val="right"/>
+      <w:pPr>
+        <w:ind w:left="2160" w:hanging="180"/>
+      </w:pPr>
+    </w:lvl>
+    <w:lvl w:ilvl="3" w:tplc="0C0C000F" w:tentative="1">
+      <w:start w:val="1"/>
+      <w:numFmt w:val="decimal"/>
+      <w:lvlText w:val="%4."/>
+      <w:lvlJc w:val="left"/>
+      <w:pPr>
+        <w:ind w:left="2880" w:hanging="360"/>
+      </w:pPr>
+    </w:lvl>
+    <w:lvl w:ilvl="4" w:tplc="0C0C0019" w:tentative="1">
+      <w:start w:val="1"/>
+      <w:numFmt w:val="lowerLetter"/>
+      <w:lvlText w:val="%5."/>
+      <w:lvlJc w:val="left"/>
+      <w:pPr>
+        <w:ind w:left="3600" w:hanging="360"/>
+      </w:pPr>
+    </w:lvl>
+    <w:lvl w:ilvl="5" w:tplc="0C0C001B" w:tentative="1">
+      <w:start w:val="1"/>
+      <w:numFmt w:val="lowerRoman"/>
+      <w:lvlText w:val="%6."/>
+      <w:lvlJc w:val="right"/>
+      <w:pPr>
+        <w:ind w:left="4320" w:hanging="180"/>
+      </w:pPr>
+    </w:lvl>
+    <w:lvl w:ilvl="6" w:tplc="0C0C000F" w:tentative="1">
+      <w:start w:val="1"/>
+      <w:numFmt w:val="decimal"/>
+      <w:lvlText w:val="%7."/>
+      <w:lvlJc w:val="left"/>
+      <w:pPr>
+        <w:ind w:left="5040" w:hanging="360"/>
+      </w:pPr>
+    </w:lvl>
+    <w:lvl w:ilvl="7" w:tplc="0C0C0019" w:tentative="1">
+      <w:start w:val="1"/>
+      <w:numFmt w:val="lowerLetter"/>
+      <w:lvlText w:val="%8."/>
+      <w:lvlJc w:val="left"/>
+      <w:pPr>
+        <w:ind w:left="5760" w:hanging="360"/>
+      </w:pPr>
+    </w:lvl>
+    <w:lvl w:ilvl="8" w:tplc="0C0C001B" w:tentative="1">
+      <w:start w:val="1"/>
+      <w:numFmt w:val="lowerRoman"/>
+      <w:lvlText w:val="%9."/>
+      <w:lvlJc w:val="right"/>
+      <w:pPr>
+        <w:ind w:left="6480" w:hanging="180"/>
+      </w:pPr>
+    </w:lvl>
+  </w:abstractNum>
+  <w:abstractNum w:abstractNumId="10" w15:restartNumberingAfterBreak="0">
     <w:nsid w:val="4F24663F"/>
     <w:multiLevelType w:val="multilevel"/>
     <w:tmpl w:val="0C0C001D"/>
@@ -8518,10 +10231,19 @@
     <w:abstractNumId w:val="3"/>
   </w:num>
   <w:num w:numId="7" w16cid:durableId="145319954">
-    <w:abstractNumId w:val="7"/>
+    <w:abstractNumId w:val="10"/>
   </w:num>
   <w:num w:numId="8" w16cid:durableId="1836533747">
     <w:abstractNumId w:val="0"/>
+  </w:num>
+  <w:num w:numId="9" w16cid:durableId="846868828">
+    <w:abstractNumId w:val="7"/>
+  </w:num>
+  <w:num w:numId="10" w16cid:durableId="1560095908">
+    <w:abstractNumId w:val="9"/>
+  </w:num>
+  <w:num w:numId="11" w16cid:durableId="2056002386">
+    <w:abstractNumId w:val="8"/>
   </w:num>
 </w:numbering>
 </file>
@@ -8922,7 +10644,7 @@
   <w:style w:type="paragraph" w:default="1" w:styleId="Normal">
     <w:name w:val="Normal"/>
     <w:qFormat/>
-    <w:rsid w:val="001C5118"/>
+    <w:rsid w:val="00B15575"/>
     <w:rPr>
       <w:sz w:val="24"/>
       <w:szCs w:val="24"/>
@@ -9292,7 +11014,6 @@
     <w:basedOn w:val="Normal"/>
     <w:next w:val="Normal"/>
     <w:uiPriority w:val="35"/>
-    <w:semiHidden/>
     <w:unhideWhenUsed/>
     <w:qFormat/>
     <w:rsid w:val="007561D5"/>

--- a/Documentation/Cahier/SeatSwift_CahierDeConception.docx
+++ b/Documentation/Cahier/SeatSwift_CahierDeConception.docx
@@ -3692,6 +3692,7 @@
                                     <w:text/>
                                   </w:sdtPr>
                                   <w:sdtContent>
+                                    <w:proofErr w:type="spellStart"/>
                                     <w:r>
                                       <w:rPr>
                                         <w:rFonts w:asciiTheme="majorHAnsi" w:eastAsiaTheme="majorEastAsia" w:hAnsiTheme="majorHAnsi" w:cstheme="majorBidi"/>
@@ -3699,7 +3700,17 @@
                                         <w:sz w:val="72"/>
                                         <w:szCs w:val="72"/>
                                       </w:rPr>
-                                      <w:t>SeatSwift – Cahier de conception</w:t>
+                                      <w:t>SeatSwift</w:t>
+                                    </w:r>
+                                    <w:proofErr w:type="spellEnd"/>
+                                    <w:r>
+                                      <w:rPr>
+                                        <w:rFonts w:asciiTheme="majorHAnsi" w:eastAsiaTheme="majorEastAsia" w:hAnsiTheme="majorHAnsi" w:cstheme="majorBidi"/>
+                                        <w:color w:val="262626" w:themeColor="text1" w:themeTint="D9"/>
+                                        <w:sz w:val="72"/>
+                                        <w:szCs w:val="72"/>
+                                      </w:rPr>
+                                      <w:t xml:space="preserve"> – Cahier de conception</w:t>
                                     </w:r>
                                   </w:sdtContent>
                                 </w:sdt>
@@ -3776,6 +3787,7 @@
                               <w:text/>
                             </w:sdtPr>
                             <w:sdtContent>
+                              <w:proofErr w:type="spellStart"/>
                               <w:r>
                                 <w:rPr>
                                   <w:rFonts w:asciiTheme="majorHAnsi" w:eastAsiaTheme="majorEastAsia" w:hAnsiTheme="majorHAnsi" w:cstheme="majorBidi"/>
@@ -3783,7 +3795,17 @@
                                   <w:sz w:val="72"/>
                                   <w:szCs w:val="72"/>
                                 </w:rPr>
-                                <w:t>SeatSwift – Cahier de conception</w:t>
+                                <w:t>SeatSwift</w:t>
+                              </w:r>
+                              <w:proofErr w:type="spellEnd"/>
+                              <w:r>
+                                <w:rPr>
+                                  <w:rFonts w:asciiTheme="majorHAnsi" w:eastAsiaTheme="majorEastAsia" w:hAnsiTheme="majorHAnsi" w:cstheme="majorBidi"/>
+                                  <w:color w:val="262626" w:themeColor="text1" w:themeTint="D9"/>
+                                  <w:sz w:val="72"/>
+                                  <w:szCs w:val="72"/>
+                                </w:rPr>
+                                <w:t xml:space="preserve"> – Cahier de conception</w:t>
                               </w:r>
                             </w:sdtContent>
                           </w:sdt>
@@ -6025,8 +6047,13 @@
           <w:numId w:val="7"/>
         </w:numPr>
       </w:pPr>
-      <w:r>
-        <w:t>Bannière « complet » sur image du spectacle si celui-ci est complet</w:t>
+      <w:proofErr w:type="gramStart"/>
+      <w:r>
+        <w:t>Bannière « complet »</w:t>
+      </w:r>
+      <w:proofErr w:type="gramEnd"/>
+      <w:r>
+        <w:t xml:space="preserve"> sur image du spectacle si celui-ci est complet</w:t>
       </w:r>
     </w:p>
     <w:p>
@@ -6314,7 +6341,15 @@
     </w:p>
     <w:p>
       <w:r>
-        <w:t>Choisir de développer deux applications séparées avec une approche de logiciels non open source apporte flexibilité, spécialisation, et sécurité, tout en offrant de meilleures possibilités d'évolution pour répondre aux besoins du Théâtre CChic. Bien que le développement de deux applications distinctes puisse sembler plus complexe, cette stratégie simplifie en réalité la gestion des différentes interfaces (Client et Admin), tout en assurant une séparation claire et sécurisée entre elles.</w:t>
+        <w:t xml:space="preserve">Choisir de développer deux applications séparées avec une approche de logiciels non open source apporte flexibilité, spécialisation, et sécurité, tout en offrant de meilleures possibilités d'évolution pour répondre aux besoins du Théâtre </w:t>
+      </w:r>
+      <w:proofErr w:type="spellStart"/>
+      <w:r>
+        <w:t>CChic</w:t>
+      </w:r>
+      <w:proofErr w:type="spellEnd"/>
+      <w:r>
+        <w:t>. Bien que le développement de deux applications distinctes puisse sembler plus complexe, cette stratégie simplifie en réalité la gestion des différentes interfaces (Client et Admin), tout en assurant une séparation claire et sécurisée entre elles.</w:t>
       </w:r>
     </w:p>
     <w:p/>
@@ -6364,28 +6399,18 @@
     </w:p>
     <w:p>
       <w:pPr>
+        <w:pStyle w:val="Titre4"/>
+      </w:pPr>
+      <w:r>
+        <w:t>Guichet autonome</w:t>
+      </w:r>
+    </w:p>
+    <w:p>
+      <w:pPr>
         <w:keepNext/>
       </w:pPr>
       <w:r>
-        <w:t xml:space="preserve">Le diagramme de la figure 1 illustre l'ensemble des actions que l'utilisateur pourra effectuer en utilisant </w:t>
-      </w:r>
-      <w:r>
-        <w:t>le guichet autonome</w:t>
-      </w:r>
-      <w:r>
-        <w:t xml:space="preserve">. </w:t>
-      </w:r>
-      <w:r>
-        <w:t>Les</w:t>
-      </w:r>
-      <w:r>
-        <w:t xml:space="preserve"> principaux états de l'application, </w:t>
-      </w:r>
-      <w:r>
-        <w:t>sont</w:t>
-      </w:r>
-      <w:r>
-        <w:t xml:space="preserve"> : </w:t>
+        <w:t xml:space="preserve">Le diagramme de la figure 1 illustre l'ensemble des actions que l'utilisateur pourra effectuer en utilisant le guichet autonome. Les principaux états de l'application, sont : </w:t>
       </w:r>
       <w:r>
         <w:rPr>
@@ -6428,7 +6453,7 @@
           <w:noProof/>
         </w:rPr>
         <w:drawing>
-          <wp:inline distT="0" distB="0" distL="0" distR="0" wp14:anchorId="3784C561" wp14:editId="2A22D495">
+          <wp:inline distT="0" distB="0" distL="0" distR="0" wp14:anchorId="3784C561" wp14:editId="4E5682F8">
             <wp:extent cx="5478145" cy="3912235"/>
             <wp:effectExtent l="0" t="0" r="8255" b="0"/>
             <wp:docPr id="117654428" name="Image 2"/>
@@ -6512,8 +6537,16 @@
       </w:r>
     </w:p>
     <w:p>
+      <w:pPr>
+        <w:pStyle w:val="Titre4"/>
+      </w:pPr>
       <w:r>
         <w:lastRenderedPageBreak/>
+        <w:t>Application de gestion</w:t>
+      </w:r>
+    </w:p>
+    <w:p>
+      <w:r>
         <w:t xml:space="preserve">Le diagramme de la figure 1 illustre l'ensemble des actions que l'utilisateur pourra effectuer en utilisant l'application de gestion. L’idée d'adopter un code de couleurs a été retenue et sera appliquée à ce diagramme de cas d'utilisation. Celui-ci permettra de distinguer facilement les principaux états de l'application, à savoir : </w:t>
       </w:r>
       <w:r>
@@ -6580,7 +6613,7 @@
           <w:noProof/>
         </w:rPr>
         <w:drawing>
-          <wp:inline distT="0" distB="0" distL="0" distR="0" wp14:anchorId="1721FBF4" wp14:editId="294729FF">
+          <wp:inline distT="0" distB="0" distL="0" distR="0" wp14:anchorId="1721FBF4" wp14:editId="6EB91B3A">
             <wp:extent cx="5075039" cy="5200153"/>
             <wp:effectExtent l="0" t="0" r="0" b="635"/>
             <wp:docPr id="1409975857" name="Image 1" descr="Une image contenant texte, carte, diagramme, capture d’écran&#10;&#10;Description générée automatiquement"/>
@@ -6655,10 +6688,7 @@
         <w:fldChar w:fldCharType="end"/>
       </w:r>
       <w:r>
-        <w:t xml:space="preserve"> : </w:t>
-      </w:r>
-      <w:r>
-        <w:t>Diagramme de cas d’utilisation de l’application de gestion.</w:t>
+        <w:t> : Diagramme de cas d’utilisation de l’application de gestion.</w:t>
       </w:r>
       <w:r>
         <w:br w:type="page"/>
@@ -7104,6 +7134,7 @@
                 <w:lang w:val="fr-CA"/>
               </w:rPr>
             </w:pPr>
+            <w:proofErr w:type="spellStart"/>
             <w:r>
               <w:rPr>
                 <w:lang w:val="fr-CA"/>
@@ -7122,6 +7153,7 @@
               </w:rPr>
               <w:t>condition</w:t>
             </w:r>
+            <w:proofErr w:type="spellEnd"/>
             <w:r>
               <w:rPr>
                 <w:lang w:val="fr-CA"/>
@@ -7151,11 +7183,32 @@
               <w:rPr>
                 <w:color w:val="538135" w:themeColor="accent6" w:themeShade="BF"/>
               </w:rPr>
-              <w:t>’utilisateur</w:t>
-            </w:r>
-            <w:r>
-              <w:t xml:space="preserve"> est connecté</w:t>
-            </w:r>
+              <w:t>’</w:t>
+            </w:r>
+            <w:proofErr w:type="spellStart"/>
+            <w:r>
+              <w:rPr>
+                <w:color w:val="538135" w:themeColor="accent6" w:themeShade="BF"/>
+              </w:rPr>
+              <w:t>utilisateur</w:t>
+            </w:r>
+            <w:proofErr w:type="spellEnd"/>
+            <w:r>
+              <w:t xml:space="preserve"> </w:t>
+            </w:r>
+            <w:proofErr w:type="spellStart"/>
+            <w:r>
+              <w:t>est</w:t>
+            </w:r>
+            <w:proofErr w:type="spellEnd"/>
+            <w:r>
+              <w:t xml:space="preserve"> </w:t>
+            </w:r>
+            <w:proofErr w:type="spellStart"/>
+            <w:r>
+              <w:t>connecté</w:t>
+            </w:r>
+            <w:proofErr w:type="spellEnd"/>
           </w:p>
         </w:tc>
       </w:tr>
@@ -7963,43 +8016,6 @@
               <w:t>L’administrateur confirme la création du spectacle.</w:t>
             </w:r>
           </w:p>
-          <w:p>
-            <w:pPr>
-              <w:rPr>
-                <w:lang w:val="fr-CA"/>
-              </w:rPr>
-            </w:pPr>
-            <w:r>
-              <w:rPr>
-                <w:lang w:val="fr-CA"/>
-              </w:rPr>
-              <w:t>Post</w:t>
-            </w:r>
-            <w:r>
-              <w:rPr>
-                <w:lang w:val="fr-CA"/>
-              </w:rPr>
-              <w:t>-</w:t>
-            </w:r>
-            <w:r>
-              <w:rPr>
-                <w:lang w:val="fr-CA"/>
-              </w:rPr>
-              <w:t>condition(s)</w:t>
-            </w:r>
-          </w:p>
-          <w:p>
-            <w:pPr>
-              <w:pStyle w:val="Paragraphedeliste"/>
-              <w:numPr>
-                <w:ilvl w:val="0"/>
-                <w:numId w:val="3"/>
-              </w:numPr>
-              <w:rPr>
-                <w:lang w:val="fr-CA"/>
-              </w:rPr>
-            </w:pPr>
-          </w:p>
         </w:tc>
       </w:tr>
       <w:tr>
@@ -8158,13 +8174,218 @@
       </w:r>
       <w:bookmarkEnd w:id="8"/>
     </w:p>
-    <w:p/>
     <w:p>
       <w:pPr>
+        <w:keepNext/>
+      </w:pPr>
+      <w:bookmarkStart w:id="9" w:name="_Toc157630286"/>
+      <w:r>
+        <w:rPr>
+          <w:noProof/>
+        </w:rPr>
+        <w:drawing>
+          <wp:inline distT="0" distB="0" distL="0" distR="0" wp14:anchorId="332DD4C6" wp14:editId="628D48F2">
+            <wp:extent cx="5915770" cy="4001219"/>
+            <wp:effectExtent l="0" t="0" r="8890" b="0"/>
+            <wp:docPr id="905603545" name="Image 1" descr="Une image contenant capture d’écran, texte&#10;&#10;Description générée automatiquement"/>
+            <wp:cNvGraphicFramePr>
+              <a:graphicFrameLocks xmlns:a="http://schemas.openxmlformats.org/drawingml/2006/main" noChangeAspect="1"/>
+            </wp:cNvGraphicFramePr>
+            <a:graphic xmlns:a="http://schemas.openxmlformats.org/drawingml/2006/main">
+              <a:graphicData uri="http://schemas.openxmlformats.org/drawingml/2006/picture">
+                <pic:pic xmlns:pic="http://schemas.openxmlformats.org/drawingml/2006/picture">
+                  <pic:nvPicPr>
+                    <pic:cNvPr id="905603545" name="Image 1" descr="Une image contenant capture d’écran, texte&#10;&#10;Description générée automatiquement"/>
+                    <pic:cNvPicPr>
+                      <a:picLocks noChangeAspect="1" noChangeArrowheads="1"/>
+                    </pic:cNvPicPr>
+                  </pic:nvPicPr>
+                  <pic:blipFill>
+                    <a:blip r:embed="rId9">
+                      <a:extLst>
+                        <a:ext uri="{28A0092B-C50C-407E-A947-70E740481C1C}">
+                          <a14:useLocalDpi xmlns:a14="http://schemas.microsoft.com/office/drawing/2010/main" val="0"/>
+                        </a:ext>
+                      </a:extLst>
+                    </a:blip>
+                    <a:srcRect/>
+                    <a:stretch>
+                      <a:fillRect/>
+                    </a:stretch>
+                  </pic:blipFill>
+                  <pic:spPr bwMode="auto">
+                    <a:xfrm>
+                      <a:off x="0" y="0"/>
+                      <a:ext cx="5921613" cy="4005171"/>
+                    </a:xfrm>
+                    <a:prstGeom prst="rect">
+                      <a:avLst/>
+                    </a:prstGeom>
+                    <a:noFill/>
+                    <a:ln>
+                      <a:noFill/>
+                    </a:ln>
+                  </pic:spPr>
+                </pic:pic>
+              </a:graphicData>
+            </a:graphic>
+          </wp:inline>
+        </w:drawing>
+      </w:r>
+    </w:p>
+    <w:p>
+      <w:pPr>
+        <w:pStyle w:val="Lgende"/>
+      </w:pPr>
+      <w:r>
+        <w:t xml:space="preserve">Figure </w:t>
+      </w:r>
+      <w:r>
+        <w:fldChar w:fldCharType="begin"/>
+      </w:r>
+      <w:r>
+        <w:instrText xml:space="preserve"> SEQ Figure \* ARABIC </w:instrText>
+      </w:r>
+      <w:r>
+        <w:fldChar w:fldCharType="separate"/>
+      </w:r>
+      <w:r>
+        <w:rPr>
+          <w:noProof/>
+        </w:rPr>
+        <w:t>3</w:t>
+      </w:r>
+      <w:r>
+        <w:fldChar w:fldCharType="end"/>
+      </w:r>
+      <w:r>
+        <w:t xml:space="preserve"> - Séquence d'ajout d'une entité par l’administrateur dans l’application de gestion </w:t>
+      </w:r>
+      <w:r>
+        <w:t>Le diagramme de séquences suivant est une séquence basique d’ajout d’une entité au système. Elle fonctionnera pour la plupart des entités du système.</w:t>
+      </w:r>
+    </w:p>
+    <w:p>
+      <w:r>
+        <w:br w:type="page"/>
+      </w:r>
+    </w:p>
+    <w:p>
+      <w:pPr>
+        <w:keepNext/>
+      </w:pPr>
+      <w:r>
+        <w:rPr>
+          <w:noProof/>
+        </w:rPr>
+        <w:lastRenderedPageBreak/>
+        <w:drawing>
+          <wp:inline distT="0" distB="0" distL="0" distR="0" wp14:anchorId="7A014FB2" wp14:editId="440811AD">
+            <wp:extent cx="5486400" cy="7156450"/>
+            <wp:effectExtent l="0" t="0" r="0" b="0"/>
+            <wp:docPr id="1995043302" name="Image 2"/>
+            <wp:cNvGraphicFramePr>
+              <a:graphicFrameLocks xmlns:a="http://schemas.openxmlformats.org/drawingml/2006/main" noChangeAspect="1"/>
+            </wp:cNvGraphicFramePr>
+            <a:graphic xmlns:a="http://schemas.openxmlformats.org/drawingml/2006/main">
+              <a:graphicData uri="http://schemas.openxmlformats.org/drawingml/2006/picture">
+                <pic:pic xmlns:pic="http://schemas.openxmlformats.org/drawingml/2006/picture">
+                  <pic:nvPicPr>
+                    <pic:cNvPr id="0" name="Picture 2"/>
+                    <pic:cNvPicPr>
+                      <a:picLocks noChangeAspect="1" noChangeArrowheads="1"/>
+                    </pic:cNvPicPr>
+                  </pic:nvPicPr>
+                  <pic:blipFill>
+                    <a:blip r:embed="rId10">
+                      <a:extLst>
+                        <a:ext uri="{28A0092B-C50C-407E-A947-70E740481C1C}">
+                          <a14:useLocalDpi xmlns:a14="http://schemas.microsoft.com/office/drawing/2010/main" val="0"/>
+                        </a:ext>
+                      </a:extLst>
+                    </a:blip>
+                    <a:srcRect/>
+                    <a:stretch>
+                      <a:fillRect/>
+                    </a:stretch>
+                  </pic:blipFill>
+                  <pic:spPr bwMode="auto">
+                    <a:xfrm>
+                      <a:off x="0" y="0"/>
+                      <a:ext cx="5486400" cy="7156450"/>
+                    </a:xfrm>
+                    <a:prstGeom prst="rect">
+                      <a:avLst/>
+                    </a:prstGeom>
+                    <a:noFill/>
+                    <a:ln>
+                      <a:noFill/>
+                    </a:ln>
+                  </pic:spPr>
+                </pic:pic>
+              </a:graphicData>
+            </a:graphic>
+          </wp:inline>
+        </w:drawing>
+      </w:r>
+    </w:p>
+    <w:p>
+      <w:pPr>
+        <w:pStyle w:val="Lgende"/>
+      </w:pPr>
+      <w:r>
+        <w:t xml:space="preserve">Figure </w:t>
+      </w:r>
+      <w:r>
+        <w:fldChar w:fldCharType="begin"/>
+      </w:r>
+      <w:r>
+        <w:instrText xml:space="preserve"> SEQ Figure \* ARABIC </w:instrText>
+      </w:r>
+      <w:r>
+        <w:fldChar w:fldCharType="separate"/>
+      </w:r>
+      <w:r>
+        <w:rPr>
+          <w:noProof/>
+        </w:rPr>
+        <w:t>4</w:t>
+      </w:r>
+      <w:r>
+        <w:fldChar w:fldCharType="end"/>
+      </w:r>
+      <w:r>
+        <w:t xml:space="preserve"> - Séquence d'achat de billet par un client. On peut </w:t>
+      </w:r>
+      <w:proofErr w:type="gramStart"/>
+      <w:r>
+        <w:t>voir</w:t>
+      </w:r>
+      <w:proofErr w:type="gramEnd"/>
+      <w:r>
+        <w:t xml:space="preserve"> l'envoie de courriel, la validation du système de paiement, etc.</w:t>
+      </w:r>
+    </w:p>
+    <w:p>
+      <w:pPr>
+        <w:rPr>
+          <w:caps/>
+          <w:color w:val="1F3763" w:themeColor="accent1" w:themeShade="7F"/>
+          <w:spacing w:val="15"/>
+          <w:sz w:val="28"/>
+          <w:szCs w:val="28"/>
+        </w:rPr>
+      </w:pPr>
+      <w:r>
+        <w:br w:type="page"/>
+      </w:r>
+    </w:p>
+    <w:p>
+      <w:pPr>
         <w:pStyle w:val="Titre3"/>
       </w:pPr>
-      <w:bookmarkStart w:id="9" w:name="_Toc157630286"/>
-      <w:r>
+      <w:r>
+        <w:lastRenderedPageBreak/>
         <w:t>Diagramme</w:t>
       </w:r>
       <w:r>
@@ -8175,10 +8396,25 @@
     <w:p/>
     <w:p>
       <w:pPr>
+        <w:rPr>
+          <w:caps/>
+          <w:color w:val="1F3763" w:themeColor="accent1" w:themeShade="7F"/>
+          <w:spacing w:val="15"/>
+          <w:sz w:val="28"/>
+          <w:szCs w:val="28"/>
+        </w:rPr>
+      </w:pPr>
+      <w:bookmarkStart w:id="10" w:name="_Toc157630287"/>
+      <w:r>
+        <w:br w:type="page"/>
+      </w:r>
+    </w:p>
+    <w:p>
+      <w:pPr>
         <w:pStyle w:val="Titre3"/>
       </w:pPr>
-      <w:bookmarkStart w:id="10" w:name="_Toc157630287"/>
-      <w:r>
+      <w:r>
+        <w:lastRenderedPageBreak/>
         <w:t>Diagramme de base de données</w:t>
       </w:r>
       <w:bookmarkEnd w:id="10"/>
@@ -8875,7 +9111,6 @@
     </w:p>
     <w:p>
       <w:r>
-        <w:lastRenderedPageBreak/>
         <w:t>N</w:t>
       </w:r>
       <w:r>
@@ -8962,6 +9197,7 @@
           </w:tcPr>
           <w:p>
             <w:r>
+              <w:lastRenderedPageBreak/>
               <w:t>1</w:t>
             </w:r>
           </w:p>
@@ -9141,7 +9377,7 @@
                     </pic:cNvPicPr>
                   </pic:nvPicPr>
                   <pic:blipFill>
-                    <a:blip r:embed="rId9">
+                    <a:blip r:embed="rId11">
                       <a:extLst>
                         <a:ext uri="{28A0092B-C50C-407E-A947-70E740481C1C}">
                           <a14:useLocalDpi xmlns:a14="http://schemas.microsoft.com/office/drawing/2010/main" val="0"/>

--- a/Documentation/Cahier/SeatSwift_CahierDeConception.docx
+++ b/Documentation/Cahier/SeatSwift_CahierDeConception.docx
@@ -4082,8 +4082,6 @@
             <w:rPr>
               <w:noProof/>
               <w:kern w:val="2"/>
-              <w:sz w:val="22"/>
-              <w:szCs w:val="22"/>
               <w:lang w:eastAsia="fr-CA"/>
               <w14:ligatures w14:val="standardContextual"/>
             </w:rPr>
@@ -4097,7 +4095,7 @@
           <w:r>
             <w:fldChar w:fldCharType="separate"/>
           </w:r>
-          <w:hyperlink w:anchor="_Toc157630278" w:history="1">
+          <w:hyperlink w:anchor="_Toc158371049" w:history="1">
             <w:r>
               <w:rPr>
                 <w:rStyle w:val="Lienhypertexte"/>
@@ -4124,7 +4122,7 @@
                 <w:noProof/>
                 <w:webHidden/>
               </w:rPr>
-              <w:instrText xml:space="preserve"> PAGEREF _Toc157630278 \h </w:instrText>
+              <w:instrText xml:space="preserve"> PAGEREF _Toc158371049 \h </w:instrText>
             </w:r>
             <w:r>
               <w:rPr>
@@ -4164,13 +4162,11 @@
             <w:rPr>
               <w:noProof/>
               <w:kern w:val="2"/>
-              <w:sz w:val="22"/>
-              <w:szCs w:val="22"/>
               <w:lang w:eastAsia="fr-CA"/>
               <w14:ligatures w14:val="standardContextual"/>
             </w:rPr>
           </w:pPr>
-          <w:hyperlink w:anchor="_Toc157630279" w:history="1">
+          <w:hyperlink w:anchor="_Toc158371050" w:history="1">
             <w:r>
               <w:rPr>
                 <w:rStyle w:val="Lienhypertexte"/>
@@ -4197,7 +4193,7 @@
                 <w:noProof/>
                 <w:webHidden/>
               </w:rPr>
-              <w:instrText xml:space="preserve"> PAGEREF _Toc157630279 \h </w:instrText>
+              <w:instrText xml:space="preserve"> PAGEREF _Toc158371050 \h </w:instrText>
             </w:r>
             <w:r>
               <w:rPr>
@@ -4237,13 +4233,11 @@
             <w:rPr>
               <w:noProof/>
               <w:kern w:val="2"/>
-              <w:sz w:val="22"/>
-              <w:szCs w:val="22"/>
               <w:lang w:eastAsia="fr-CA"/>
               <w14:ligatures w14:val="standardContextual"/>
             </w:rPr>
           </w:pPr>
-          <w:hyperlink w:anchor="_Toc157630280" w:history="1">
+          <w:hyperlink w:anchor="_Toc158371051" w:history="1">
             <w:r>
               <w:rPr>
                 <w:rStyle w:val="Lienhypertexte"/>
@@ -4270,7 +4264,7 @@
                 <w:noProof/>
                 <w:webHidden/>
               </w:rPr>
-              <w:instrText xml:space="preserve"> PAGEREF _Toc157630280 \h </w:instrText>
+              <w:instrText xml:space="preserve"> PAGEREF _Toc158371051 \h </w:instrText>
             </w:r>
             <w:r>
               <w:rPr>
@@ -4310,13 +4304,11 @@
             <w:rPr>
               <w:noProof/>
               <w:kern w:val="2"/>
-              <w:sz w:val="22"/>
-              <w:szCs w:val="22"/>
               <w:lang w:eastAsia="fr-CA"/>
               <w14:ligatures w14:val="standardContextual"/>
             </w:rPr>
           </w:pPr>
-          <w:hyperlink w:anchor="_Toc157630281" w:history="1">
+          <w:hyperlink w:anchor="_Toc158371052" w:history="1">
             <w:r>
               <w:rPr>
                 <w:rStyle w:val="Lienhypertexte"/>
@@ -4343,7 +4335,7 @@
                 <w:noProof/>
                 <w:webHidden/>
               </w:rPr>
-              <w:instrText xml:space="preserve"> PAGEREF _Toc157630281 \h </w:instrText>
+              <w:instrText xml:space="preserve"> PAGEREF _Toc158371052 \h </w:instrText>
             </w:r>
             <w:r>
               <w:rPr>
@@ -4383,13 +4375,11 @@
             <w:rPr>
               <w:noProof/>
               <w:kern w:val="2"/>
-              <w:sz w:val="22"/>
-              <w:szCs w:val="22"/>
               <w:lang w:eastAsia="fr-CA"/>
               <w14:ligatures w14:val="standardContextual"/>
             </w:rPr>
           </w:pPr>
-          <w:hyperlink w:anchor="_Toc157630282" w:history="1">
+          <w:hyperlink w:anchor="_Toc158371053" w:history="1">
             <w:r>
               <w:rPr>
                 <w:rStyle w:val="Lienhypertexte"/>
@@ -4416,7 +4406,7 @@
                 <w:noProof/>
                 <w:webHidden/>
               </w:rPr>
-              <w:instrText xml:space="preserve"> PAGEREF _Toc157630282 \h </w:instrText>
+              <w:instrText xml:space="preserve"> PAGEREF _Toc158371053 \h </w:instrText>
             </w:r>
             <w:r>
               <w:rPr>
@@ -4436,7 +4426,7 @@
                 <w:noProof/>
                 <w:webHidden/>
               </w:rPr>
-              <w:t>5</w:t>
+              <w:t>6</w:t>
             </w:r>
             <w:r>
               <w:rPr>
@@ -4456,19 +4446,17 @@
             <w:rPr>
               <w:noProof/>
               <w:kern w:val="2"/>
-              <w:sz w:val="22"/>
-              <w:szCs w:val="22"/>
               <w:lang w:eastAsia="fr-CA"/>
               <w14:ligatures w14:val="standardContextual"/>
             </w:rPr>
           </w:pPr>
-          <w:hyperlink w:anchor="_Toc157630283" w:history="1">
+          <w:hyperlink w:anchor="_Toc158371054" w:history="1">
             <w:r>
               <w:rPr>
                 <w:rStyle w:val="Lienhypertexte"/>
                 <w:noProof/>
               </w:rPr>
-              <w:t>Diagramme(s) de cas d’utilisation</w:t>
+              <w:t>Diagramme de cas d’utilisation</w:t>
             </w:r>
             <w:r>
               <w:rPr>
@@ -4489,7 +4477,7 @@
                 <w:noProof/>
                 <w:webHidden/>
               </w:rPr>
-              <w:instrText xml:space="preserve"> PAGEREF _Toc157630283 \h </w:instrText>
+              <w:instrText xml:space="preserve"> PAGEREF _Toc158371054 \h </w:instrText>
             </w:r>
             <w:r>
               <w:rPr>
@@ -4509,7 +4497,7 @@
                 <w:noProof/>
                 <w:webHidden/>
               </w:rPr>
-              <w:t>5</w:t>
+              <w:t>6</w:t>
             </w:r>
             <w:r>
               <w:rPr>
@@ -4529,19 +4517,17 @@
             <w:rPr>
               <w:noProof/>
               <w:kern w:val="2"/>
-              <w:sz w:val="22"/>
-              <w:szCs w:val="22"/>
               <w:lang w:eastAsia="fr-CA"/>
               <w14:ligatures w14:val="standardContextual"/>
             </w:rPr>
           </w:pPr>
-          <w:hyperlink w:anchor="_Toc157630284" w:history="1">
+          <w:hyperlink w:anchor="_Toc158371055" w:history="1">
             <w:r>
               <w:rPr>
                 <w:rStyle w:val="Lienhypertexte"/>
                 <w:noProof/>
               </w:rPr>
-              <w:t>Scénarios d’utilisation de la solution</w:t>
+              <w:t>Différents Scénarios d’utilisation</w:t>
             </w:r>
             <w:r>
               <w:rPr>
@@ -4562,7 +4548,7 @@
                 <w:noProof/>
                 <w:webHidden/>
               </w:rPr>
-              <w:instrText xml:space="preserve"> PAGEREF _Toc157630284 \h </w:instrText>
+              <w:instrText xml:space="preserve"> PAGEREF _Toc158371055 \h </w:instrText>
             </w:r>
             <w:r>
               <w:rPr>
@@ -4582,7 +4568,7 @@
                 <w:noProof/>
                 <w:webHidden/>
               </w:rPr>
-              <w:t>5</w:t>
+              <w:t>8</w:t>
             </w:r>
             <w:r>
               <w:rPr>
@@ -4602,13 +4588,11 @@
             <w:rPr>
               <w:noProof/>
               <w:kern w:val="2"/>
-              <w:sz w:val="22"/>
-              <w:szCs w:val="22"/>
               <w:lang w:eastAsia="fr-CA"/>
               <w14:ligatures w14:val="standardContextual"/>
             </w:rPr>
           </w:pPr>
-          <w:hyperlink w:anchor="_Toc157630285" w:history="1">
+          <w:hyperlink w:anchor="_Toc158371056" w:history="1">
             <w:r>
               <w:rPr>
                 <w:rStyle w:val="Lienhypertexte"/>
@@ -4635,7 +4619,7 @@
                 <w:noProof/>
                 <w:webHidden/>
               </w:rPr>
-              <w:instrText xml:space="preserve"> PAGEREF _Toc157630285 \h </w:instrText>
+              <w:instrText xml:space="preserve"> PAGEREF _Toc158371056 \h </w:instrText>
             </w:r>
             <w:r>
               <w:rPr>
@@ -4655,7 +4639,7 @@
                 <w:noProof/>
                 <w:webHidden/>
               </w:rPr>
-              <w:t>5</w:t>
+              <w:t>10</w:t>
             </w:r>
             <w:r>
               <w:rPr>
@@ -4675,13 +4659,11 @@
             <w:rPr>
               <w:noProof/>
               <w:kern w:val="2"/>
-              <w:sz w:val="22"/>
-              <w:szCs w:val="22"/>
               <w:lang w:eastAsia="fr-CA"/>
               <w14:ligatures w14:val="standardContextual"/>
             </w:rPr>
           </w:pPr>
-          <w:hyperlink w:anchor="_Toc157630286" w:history="1">
+          <w:hyperlink w:anchor="_Toc158371057" w:history="1">
             <w:r>
               <w:rPr>
                 <w:rStyle w:val="Lienhypertexte"/>
@@ -4708,7 +4690,7 @@
                 <w:noProof/>
                 <w:webHidden/>
               </w:rPr>
-              <w:instrText xml:space="preserve"> PAGEREF _Toc157630286 \h </w:instrText>
+              <w:instrText xml:space="preserve"> PAGEREF _Toc158371057 \h </w:instrText>
             </w:r>
             <w:r>
               <w:rPr>
@@ -4728,7 +4710,7 @@
                 <w:noProof/>
                 <w:webHidden/>
               </w:rPr>
-              <w:t>6</w:t>
+              <w:t>12</w:t>
             </w:r>
             <w:r>
               <w:rPr>
@@ -4748,13 +4730,11 @@
             <w:rPr>
               <w:noProof/>
               <w:kern w:val="2"/>
-              <w:sz w:val="22"/>
-              <w:szCs w:val="22"/>
               <w:lang w:eastAsia="fr-CA"/>
               <w14:ligatures w14:val="standardContextual"/>
             </w:rPr>
           </w:pPr>
-          <w:hyperlink w:anchor="_Toc157630287" w:history="1">
+          <w:hyperlink w:anchor="_Toc158371058" w:history="1">
             <w:r>
               <w:rPr>
                 <w:rStyle w:val="Lienhypertexte"/>
@@ -4781,7 +4761,7 @@
                 <w:noProof/>
                 <w:webHidden/>
               </w:rPr>
-              <w:instrText xml:space="preserve"> PAGEREF _Toc157630287 \h </w:instrText>
+              <w:instrText xml:space="preserve"> PAGEREF _Toc158371058 \h </w:instrText>
             </w:r>
             <w:r>
               <w:rPr>
@@ -4801,7 +4781,7 @@
                 <w:noProof/>
                 <w:webHidden/>
               </w:rPr>
-              <w:t>6</w:t>
+              <w:t>13</w:t>
             </w:r>
             <w:r>
               <w:rPr>
@@ -4821,13 +4801,11 @@
             <w:rPr>
               <w:noProof/>
               <w:kern w:val="2"/>
-              <w:sz w:val="22"/>
-              <w:szCs w:val="22"/>
               <w:lang w:eastAsia="fr-CA"/>
               <w14:ligatures w14:val="standardContextual"/>
             </w:rPr>
           </w:pPr>
-          <w:hyperlink w:anchor="_Toc157630288" w:history="1">
+          <w:hyperlink w:anchor="_Toc158371059" w:history="1">
             <w:r>
               <w:rPr>
                 <w:rStyle w:val="Lienhypertexte"/>
@@ -4854,7 +4832,7 @@
                 <w:noProof/>
                 <w:webHidden/>
               </w:rPr>
-              <w:instrText xml:space="preserve"> PAGEREF _Toc157630288 \h </w:instrText>
+              <w:instrText xml:space="preserve"> PAGEREF _Toc158371059 \h </w:instrText>
             </w:r>
             <w:r>
               <w:rPr>
@@ -4874,7 +4852,7 @@
                 <w:noProof/>
                 <w:webHidden/>
               </w:rPr>
-              <w:t>6</w:t>
+              <w:t>14</w:t>
             </w:r>
             <w:r>
               <w:rPr>
@@ -4894,19 +4872,17 @@
             <w:rPr>
               <w:noProof/>
               <w:kern w:val="2"/>
-              <w:sz w:val="22"/>
-              <w:szCs w:val="22"/>
               <w:lang w:eastAsia="fr-CA"/>
               <w14:ligatures w14:val="standardContextual"/>
             </w:rPr>
           </w:pPr>
-          <w:hyperlink w:anchor="_Toc157630289" w:history="1">
+          <w:hyperlink w:anchor="_Toc158371060" w:history="1">
             <w:r>
               <w:rPr>
                 <w:rStyle w:val="Lienhypertexte"/>
                 <w:noProof/>
               </w:rPr>
-              <w:t>Fenêtre 1</w:t>
+              <w:t>Application de gestion</w:t>
             </w:r>
             <w:r>
               <w:rPr>
@@ -4927,7 +4903,7 @@
                 <w:noProof/>
                 <w:webHidden/>
               </w:rPr>
-              <w:instrText xml:space="preserve"> PAGEREF _Toc157630289 \h </w:instrText>
+              <w:instrText xml:space="preserve"> PAGEREF _Toc158371060 \h </w:instrText>
             </w:r>
             <w:r>
               <w:rPr>
@@ -4947,7 +4923,7 @@
                 <w:noProof/>
                 <w:webHidden/>
               </w:rPr>
-              <w:t>6</w:t>
+              <w:t>14</w:t>
             </w:r>
             <w:r>
               <w:rPr>
@@ -4967,19 +4943,17 @@
             <w:rPr>
               <w:noProof/>
               <w:kern w:val="2"/>
-              <w:sz w:val="22"/>
-              <w:szCs w:val="22"/>
               <w:lang w:eastAsia="fr-CA"/>
               <w14:ligatures w14:val="standardContextual"/>
             </w:rPr>
           </w:pPr>
-          <w:hyperlink w:anchor="_Toc157630290" w:history="1">
+          <w:hyperlink w:anchor="_Toc158371061" w:history="1">
             <w:r>
               <w:rPr>
                 <w:rStyle w:val="Lienhypertexte"/>
                 <w:noProof/>
               </w:rPr>
-              <w:t>Fenêtre 2</w:t>
+              <w:t>Guichet autonome</w:t>
             </w:r>
             <w:r>
               <w:rPr>
@@ -5000,7 +4974,7 @@
                 <w:noProof/>
                 <w:webHidden/>
               </w:rPr>
-              <w:instrText xml:space="preserve"> PAGEREF _Toc157630290 \h </w:instrText>
+              <w:instrText xml:space="preserve"> PAGEREF _Toc158371061 \h </w:instrText>
             </w:r>
             <w:r>
               <w:rPr>
@@ -5020,7 +4994,7 @@
                 <w:noProof/>
                 <w:webHidden/>
               </w:rPr>
-              <w:t>6</w:t>
+              <w:t>20</w:t>
             </w:r>
             <w:r>
               <w:rPr>
@@ -5040,13 +5014,11 @@
             <w:rPr>
               <w:noProof/>
               <w:kern w:val="2"/>
-              <w:sz w:val="22"/>
-              <w:szCs w:val="22"/>
               <w:lang w:eastAsia="fr-CA"/>
               <w14:ligatures w14:val="standardContextual"/>
             </w:rPr>
           </w:pPr>
-          <w:hyperlink w:anchor="_Toc157630291" w:history="1">
+          <w:hyperlink w:anchor="_Toc158371062" w:history="1">
             <w:r>
               <w:rPr>
                 <w:rStyle w:val="Lienhypertexte"/>
@@ -5073,7 +5045,7 @@
                 <w:noProof/>
                 <w:webHidden/>
               </w:rPr>
-              <w:instrText xml:space="preserve"> PAGEREF _Toc157630291 \h </w:instrText>
+              <w:instrText xml:space="preserve"> PAGEREF _Toc158371062 \h </w:instrText>
             </w:r>
             <w:r>
               <w:rPr>
@@ -5093,7 +5065,7 @@
                 <w:noProof/>
                 <w:webHidden/>
               </w:rPr>
-              <w:t>6</w:t>
+              <w:t>20</w:t>
             </w:r>
             <w:r>
               <w:rPr>
@@ -5113,13 +5085,11 @@
             <w:rPr>
               <w:noProof/>
               <w:kern w:val="2"/>
-              <w:sz w:val="22"/>
-              <w:szCs w:val="22"/>
               <w:lang w:eastAsia="fr-CA"/>
               <w14:ligatures w14:val="standardContextual"/>
             </w:rPr>
           </w:pPr>
-          <w:hyperlink w:anchor="_Toc157630292" w:history="1">
+          <w:hyperlink w:anchor="_Toc158371063" w:history="1">
             <w:r>
               <w:rPr>
                 <w:rStyle w:val="Lienhypertexte"/>
@@ -5146,7 +5116,7 @@
                 <w:noProof/>
                 <w:webHidden/>
               </w:rPr>
-              <w:instrText xml:space="preserve"> PAGEREF _Toc157630292 \h </w:instrText>
+              <w:instrText xml:space="preserve"> PAGEREF _Toc158371063 \h </w:instrText>
             </w:r>
             <w:r>
               <w:rPr>
@@ -5166,7 +5136,7 @@
                 <w:noProof/>
                 <w:webHidden/>
               </w:rPr>
-              <w:t>6</w:t>
+              <w:t>20</w:t>
             </w:r>
             <w:r>
               <w:rPr>
@@ -5186,13 +5156,11 @@
             <w:rPr>
               <w:noProof/>
               <w:kern w:val="2"/>
-              <w:sz w:val="22"/>
-              <w:szCs w:val="22"/>
               <w:lang w:eastAsia="fr-CA"/>
               <w14:ligatures w14:val="standardContextual"/>
             </w:rPr>
           </w:pPr>
-          <w:hyperlink w:anchor="_Toc157630293" w:history="1">
+          <w:hyperlink w:anchor="_Toc158371064" w:history="1">
             <w:r>
               <w:rPr>
                 <w:rStyle w:val="Lienhypertexte"/>
@@ -5219,7 +5187,7 @@
                 <w:noProof/>
                 <w:webHidden/>
               </w:rPr>
-              <w:instrText xml:space="preserve"> PAGEREF _Toc157630293 \h </w:instrText>
+              <w:instrText xml:space="preserve"> PAGEREF _Toc158371064 \h </w:instrText>
             </w:r>
             <w:r>
               <w:rPr>
@@ -5239,7 +5207,7 @@
                 <w:noProof/>
                 <w:webHidden/>
               </w:rPr>
-              <w:t>6</w:t>
+              <w:t>20</w:t>
             </w:r>
             <w:r>
               <w:rPr>
@@ -5256,13 +5224,11 @@
             <w:rPr>
               <w:noProof/>
               <w:kern w:val="2"/>
-              <w:sz w:val="22"/>
-              <w:szCs w:val="22"/>
               <w:lang w:eastAsia="fr-CA"/>
               <w14:ligatures w14:val="standardContextual"/>
             </w:rPr>
           </w:pPr>
-          <w:hyperlink w:anchor="_Toc157630294" w:history="1">
+          <w:hyperlink w:anchor="_Toc158371065" w:history="1">
             <w:r>
               <w:rPr>
                 <w:rStyle w:val="Lienhypertexte"/>
@@ -5289,7 +5255,7 @@
                 <w:noProof/>
                 <w:webHidden/>
               </w:rPr>
-              <w:instrText xml:space="preserve"> PAGEREF _Toc157630294 \h </w:instrText>
+              <w:instrText xml:space="preserve"> PAGEREF _Toc158371065 \h </w:instrText>
             </w:r>
             <w:r>
               <w:rPr>
@@ -5309,7 +5275,7 @@
                 <w:noProof/>
                 <w:webHidden/>
               </w:rPr>
-              <w:t>8</w:t>
+              <w:t>21</w:t>
             </w:r>
             <w:r>
               <w:rPr>
@@ -5339,7 +5305,7 @@
       <w:pPr>
         <w:pStyle w:val="Titre1"/>
       </w:pPr>
-      <w:bookmarkStart w:id="0" w:name="_Toc157630278"/>
+      <w:bookmarkStart w:id="0" w:name="_Toc158371049"/>
       <w:r>
         <w:lastRenderedPageBreak/>
         <w:t>Cahier de conception</w:t>
@@ -5350,7 +5316,7 @@
       <w:pPr>
         <w:pStyle w:val="Titre2"/>
       </w:pPr>
-      <w:bookmarkStart w:id="1" w:name="_Toc157630279"/>
+      <w:bookmarkStart w:id="1" w:name="_Toc158371050"/>
       <w:r>
         <w:t>Rappel</w:t>
       </w:r>
@@ -5363,7 +5329,7 @@
       <w:r>
         <w:t> </w:t>
       </w:r>
-      <w:bookmarkStart w:id="2" w:name="_Toc157630280"/>
+      <w:bookmarkStart w:id="2" w:name="_Toc158371051"/>
       <w:r>
         <w:t>Rappel du besoin</w:t>
       </w:r>
@@ -5383,7 +5349,7 @@
       <w:pPr>
         <w:pStyle w:val="Titre3"/>
       </w:pPr>
-      <w:bookmarkStart w:id="3" w:name="_Toc157630281"/>
+      <w:bookmarkStart w:id="3" w:name="_Toc158371052"/>
       <w:r>
         <w:t>Solution retenue</w:t>
       </w:r>
@@ -6362,7 +6328,6 @@
           <w:szCs w:val="32"/>
         </w:rPr>
       </w:pPr>
-      <w:bookmarkStart w:id="6" w:name="_Toc157630282"/>
       <w:r>
         <w:br w:type="page"/>
       </w:r>
@@ -6371,6 +6336,7 @@
       <w:pPr>
         <w:pStyle w:val="Titre2"/>
       </w:pPr>
+      <w:bookmarkStart w:id="6" w:name="_Toc158371053"/>
       <w:r>
         <w:lastRenderedPageBreak/>
         <w:t>Modélisation</w:t>
@@ -6392,10 +6358,11 @@
       <w:pPr>
         <w:pStyle w:val="Titre3"/>
       </w:pPr>
+      <w:bookmarkStart w:id="7" w:name="_Toc158371054"/>
       <w:r>
         <w:t>Diagramme de cas d’utilisation</w:t>
       </w:r>
-      <w:bookmarkStart w:id="7" w:name="_Toc157630284"/>
+      <w:bookmarkEnd w:id="7"/>
     </w:p>
     <w:p>
       <w:pPr>
@@ -6453,7 +6420,7 @@
           <w:noProof/>
         </w:rPr>
         <w:drawing>
-          <wp:inline distT="0" distB="0" distL="0" distR="0" wp14:anchorId="3784C561" wp14:editId="4E5682F8">
+          <wp:inline distT="0" distB="0" distL="0" distR="0" wp14:anchorId="3784C561" wp14:editId="3682D596">
             <wp:extent cx="5478145" cy="3912235"/>
             <wp:effectExtent l="0" t="0" r="8255" b="0"/>
             <wp:docPr id="117654428" name="Image 2"/>
@@ -6613,7 +6580,7 @@
           <w:noProof/>
         </w:rPr>
         <w:drawing>
-          <wp:inline distT="0" distB="0" distL="0" distR="0" wp14:anchorId="1721FBF4" wp14:editId="6EB91B3A">
+          <wp:inline distT="0" distB="0" distL="0" distR="0" wp14:anchorId="1721FBF4" wp14:editId="301F295E">
             <wp:extent cx="5075039" cy="5200153"/>
             <wp:effectExtent l="0" t="0" r="0" b="635"/>
             <wp:docPr id="1409975857" name="Image 1" descr="Une image contenant texte, carte, diagramme, capture d’écran&#10;&#10;Description générée automatiquement"/>
@@ -6698,6 +6665,7 @@
       <w:pPr>
         <w:pStyle w:val="Titre3"/>
       </w:pPr>
+      <w:bookmarkStart w:id="8" w:name="_Toc158371055"/>
       <w:r>
         <w:lastRenderedPageBreak/>
         <w:t xml:space="preserve">Différents </w:t>
@@ -6705,7 +6673,7 @@
       <w:r>
         <w:t>Scénarios d’utilisation</w:t>
       </w:r>
-      <w:bookmarkEnd w:id="7"/>
+      <w:bookmarkEnd w:id="8"/>
     </w:p>
     <w:tbl>
       <w:tblPr>
@@ -8159,7 +8127,6 @@
           <w:szCs w:val="28"/>
         </w:rPr>
       </w:pPr>
-      <w:bookmarkStart w:id="8" w:name="_Toc157630285"/>
       <w:r>
         <w:br w:type="page"/>
       </w:r>
@@ -8168,17 +8135,17 @@
       <w:pPr>
         <w:pStyle w:val="Titre3"/>
       </w:pPr>
+      <w:bookmarkStart w:id="9" w:name="_Toc158371056"/>
       <w:r>
         <w:lastRenderedPageBreak/>
         <w:t>Diagrammes de séquences</w:t>
       </w:r>
-      <w:bookmarkEnd w:id="8"/>
+      <w:bookmarkEnd w:id="9"/>
     </w:p>
     <w:p>
       <w:pPr>
         <w:keepNext/>
       </w:pPr>
-      <w:bookmarkStart w:id="9" w:name="_Toc157630286"/>
       <w:r>
         <w:rPr>
           <w:noProof/>
@@ -8384,6 +8351,7 @@
       <w:pPr>
         <w:pStyle w:val="Titre3"/>
       </w:pPr>
+      <w:bookmarkStart w:id="10" w:name="_Toc158371057"/>
       <w:r>
         <w:lastRenderedPageBreak/>
         <w:t>Diagramme</w:t>
@@ -8391,7 +8359,7 @@
       <w:r>
         <w:t xml:space="preserve"> de classes</w:t>
       </w:r>
-      <w:bookmarkEnd w:id="9"/>
+      <w:bookmarkEnd w:id="10"/>
     </w:p>
     <w:p/>
     <w:p>
@@ -8404,7 +8372,6 @@
           <w:szCs w:val="28"/>
         </w:rPr>
       </w:pPr>
-      <w:bookmarkStart w:id="10" w:name="_Toc157630287"/>
       <w:r>
         <w:br w:type="page"/>
       </w:r>
@@ -8413,63 +8380,749 @@
       <w:pPr>
         <w:pStyle w:val="Titre3"/>
       </w:pPr>
+      <w:bookmarkStart w:id="11" w:name="_Toc158371058"/>
       <w:r>
         <w:lastRenderedPageBreak/>
         <w:t>Diagramme de base de données</w:t>
       </w:r>
-      <w:bookmarkEnd w:id="10"/>
+      <w:bookmarkEnd w:id="11"/>
+    </w:p>
+    <w:p>
+      <w:pPr>
+        <w:rPr>
+          <w:caps/>
+          <w:spacing w:val="15"/>
+          <w:sz w:val="32"/>
+          <w:szCs w:val="32"/>
+        </w:rPr>
+      </w:pPr>
+      <w:r>
+        <w:br w:type="page"/>
+      </w:r>
     </w:p>
     <w:p>
       <w:pPr>
         <w:pStyle w:val="Titre2"/>
       </w:pPr>
-      <w:bookmarkStart w:id="11" w:name="_Toc157630288"/>
-      <w:r>
+      <w:bookmarkStart w:id="12" w:name="_Toc158371059"/>
+      <w:r>
+        <w:lastRenderedPageBreak/>
         <w:t>Maquettes</w:t>
       </w:r>
-      <w:bookmarkEnd w:id="11"/>
+      <w:bookmarkEnd w:id="12"/>
     </w:p>
     <w:p>
       <w:pPr>
         <w:pStyle w:val="Titre3"/>
       </w:pPr>
-      <w:bookmarkStart w:id="12" w:name="_Toc157630289"/>
-      <w:r>
-        <w:t>Fenêtre 1</w:t>
-      </w:r>
-      <w:bookmarkEnd w:id="12"/>
+      <w:bookmarkStart w:id="13" w:name="_Toc158371060"/>
+      <w:r>
+        <w:t>Application de gestion</w:t>
+      </w:r>
+      <w:bookmarkEnd w:id="13"/>
+    </w:p>
+    <w:p>
+      <w:r>
+        <w:t>Voici une représentation complète du fonctionnement des fenêtres de l’application de gestion. Une description de chaque fenêtre suivra.</w:t>
+      </w:r>
+    </w:p>
+    <w:p>
+      <w:r>
+        <w:rPr>
+          <w:noProof/>
+        </w:rPr>
+        <w:drawing>
+          <wp:inline distT="0" distB="0" distL="0" distR="0" wp14:anchorId="71768FE7" wp14:editId="6FABE28D">
+            <wp:extent cx="5478145" cy="3180715"/>
+            <wp:effectExtent l="0" t="0" r="8255" b="635"/>
+            <wp:docPr id="527484864" name="Image 1"/>
+            <wp:cNvGraphicFramePr>
+              <a:graphicFrameLocks xmlns:a="http://schemas.openxmlformats.org/drawingml/2006/main" noChangeAspect="1"/>
+            </wp:cNvGraphicFramePr>
+            <a:graphic xmlns:a="http://schemas.openxmlformats.org/drawingml/2006/main">
+              <a:graphicData uri="http://schemas.openxmlformats.org/drawingml/2006/picture">
+                <pic:pic xmlns:pic="http://schemas.openxmlformats.org/drawingml/2006/picture">
+                  <pic:nvPicPr>
+                    <pic:cNvPr id="0" name="Picture 1"/>
+                    <pic:cNvPicPr>
+                      <a:picLocks noChangeAspect="1" noChangeArrowheads="1"/>
+                    </pic:cNvPicPr>
+                  </pic:nvPicPr>
+                  <pic:blipFill>
+                    <a:blip r:embed="rId11" cstate="print">
+                      <a:extLst>
+                        <a:ext uri="{28A0092B-C50C-407E-A947-70E740481C1C}">
+                          <a14:useLocalDpi xmlns:a14="http://schemas.microsoft.com/office/drawing/2010/main" val="0"/>
+                        </a:ext>
+                      </a:extLst>
+                    </a:blip>
+                    <a:srcRect/>
+                    <a:stretch>
+                      <a:fillRect/>
+                    </a:stretch>
+                  </pic:blipFill>
+                  <pic:spPr bwMode="auto">
+                    <a:xfrm>
+                      <a:off x="0" y="0"/>
+                      <a:ext cx="5478145" cy="3180715"/>
+                    </a:xfrm>
+                    <a:prstGeom prst="rect">
+                      <a:avLst/>
+                    </a:prstGeom>
+                    <a:noFill/>
+                    <a:ln>
+                      <a:noFill/>
+                    </a:ln>
+                  </pic:spPr>
+                </pic:pic>
+              </a:graphicData>
+            </a:graphic>
+          </wp:inline>
+        </w:drawing>
+      </w:r>
+    </w:p>
+    <w:p>
+      <w:pPr>
+        <w:pStyle w:val="Titre4"/>
+      </w:pPr>
+      <w:r>
+        <w:t>Fenêtre de connexion</w:t>
+      </w:r>
+    </w:p>
+    <w:p>
+      <w:r>
+        <w:t>La connexion s’effectuera à chaque ouverture de l’application. L’utilisateur n’aura qu’à entrer ses informations de connexion et si le tout est valide, il sera redirigé vers la page « tableau de bord ».</w:t>
+      </w:r>
+    </w:p>
+    <w:p>
+      <w:r>
+        <w:drawing>
+          <wp:inline distT="0" distB="0" distL="0" distR="0" wp14:anchorId="70433601" wp14:editId="5D7BBE6C">
+            <wp:extent cx="2734057" cy="1952898"/>
+            <wp:effectExtent l="0" t="0" r="9525" b="9525"/>
+            <wp:docPr id="194765998" name="Image 1" descr="Une image contenant texte, capture d’écran, nombre, Rectangle&#10;&#10;Description générée automatiquement"/>
+            <wp:cNvGraphicFramePr>
+              <a:graphicFrameLocks xmlns:a="http://schemas.openxmlformats.org/drawingml/2006/main" noChangeAspect="1"/>
+            </wp:cNvGraphicFramePr>
+            <a:graphic xmlns:a="http://schemas.openxmlformats.org/drawingml/2006/main">
+              <a:graphicData uri="http://schemas.openxmlformats.org/drawingml/2006/picture">
+                <pic:pic xmlns:pic="http://schemas.openxmlformats.org/drawingml/2006/picture">
+                  <pic:nvPicPr>
+                    <pic:cNvPr id="194765998" name="Image 1" descr="Une image contenant texte, capture d’écran, nombre, Rectangle&#10;&#10;Description générée automatiquement"/>
+                    <pic:cNvPicPr/>
+                  </pic:nvPicPr>
+                  <pic:blipFill>
+                    <a:blip r:embed="rId12"/>
+                    <a:stretch>
+                      <a:fillRect/>
+                    </a:stretch>
+                  </pic:blipFill>
+                  <pic:spPr>
+                    <a:xfrm>
+                      <a:off x="0" y="0"/>
+                      <a:ext cx="2734057" cy="1952898"/>
+                    </a:xfrm>
+                    <a:prstGeom prst="rect">
+                      <a:avLst/>
+                    </a:prstGeom>
+                  </pic:spPr>
+                </pic:pic>
+              </a:graphicData>
+            </a:graphic>
+          </wp:inline>
+        </w:drawing>
+      </w:r>
+    </w:p>
+    <w:p>
+      <w:pPr>
+        <w:rPr>
+          <w:caps/>
+          <w:color w:val="2F5496" w:themeColor="accent1" w:themeShade="BF"/>
+          <w:spacing w:val="10"/>
+        </w:rPr>
+      </w:pPr>
+      <w:r>
+        <w:br w:type="page"/>
+      </w:r>
+    </w:p>
+    <w:p>
+      <w:pPr>
+        <w:pStyle w:val="Titre4"/>
+      </w:pPr>
+      <w:r>
+        <w:lastRenderedPageBreak/>
+        <w:t>Fenêtre à propos</w:t>
+      </w:r>
+    </w:p>
+    <w:p>
+      <w:r>
+        <w:t>Cette fenêtre contiendra les informations pour rejoindre notre entreprise, un lien vers le guide d’utilisation et les informations sur le logiciel.</w:t>
+      </w:r>
+    </w:p>
+    <w:p>
+      <w:r>
+        <w:drawing>
+          <wp:inline distT="0" distB="0" distL="0" distR="0" wp14:anchorId="0D32CFD1" wp14:editId="715B2B96">
+            <wp:extent cx="2705478" cy="2038635"/>
+            <wp:effectExtent l="0" t="0" r="0" b="0"/>
+            <wp:docPr id="43633067" name="Image 1" descr="Une image contenant texte, capture d’écran, Rectangle, Police&#10;&#10;Description générée automatiquement"/>
+            <wp:cNvGraphicFramePr>
+              <a:graphicFrameLocks xmlns:a="http://schemas.openxmlformats.org/drawingml/2006/main" noChangeAspect="1"/>
+            </wp:cNvGraphicFramePr>
+            <a:graphic xmlns:a="http://schemas.openxmlformats.org/drawingml/2006/main">
+              <a:graphicData uri="http://schemas.openxmlformats.org/drawingml/2006/picture">
+                <pic:pic xmlns:pic="http://schemas.openxmlformats.org/drawingml/2006/picture">
+                  <pic:nvPicPr>
+                    <pic:cNvPr id="43633067" name="Image 1" descr="Une image contenant texte, capture d’écran, Rectangle, Police&#10;&#10;Description générée automatiquement"/>
+                    <pic:cNvPicPr/>
+                  </pic:nvPicPr>
+                  <pic:blipFill>
+                    <a:blip r:embed="rId13"/>
+                    <a:stretch>
+                      <a:fillRect/>
+                    </a:stretch>
+                  </pic:blipFill>
+                  <pic:spPr>
+                    <a:xfrm>
+                      <a:off x="0" y="0"/>
+                      <a:ext cx="2705478" cy="2038635"/>
+                    </a:xfrm>
+                    <a:prstGeom prst="rect">
+                      <a:avLst/>
+                    </a:prstGeom>
+                  </pic:spPr>
+                </pic:pic>
+              </a:graphicData>
+            </a:graphic>
+          </wp:inline>
+        </w:drawing>
+      </w:r>
+    </w:p>
+    <w:p>
+      <w:pPr>
+        <w:pStyle w:val="Titre4"/>
+      </w:pPr>
+      <w:r>
+        <w:t>Page du tableau de bord</w:t>
+      </w:r>
+    </w:p>
+    <w:p>
+      <w:r>
+        <w:t>Cette page affichera des informations pertinentes sur les ventes, la popularité des évènements, etc.</w:t>
+      </w:r>
+    </w:p>
+    <w:p>
+      <w:r>
+        <w:drawing>
+          <wp:inline distT="0" distB="0" distL="0" distR="0" wp14:anchorId="311C2FD3" wp14:editId="0BEC3946">
+            <wp:extent cx="4659464" cy="2853382"/>
+            <wp:effectExtent l="0" t="0" r="8255" b="4445"/>
+            <wp:docPr id="314136799" name="Image 1" descr="Une image contenant texte, capture d’écran, diagramme&#10;&#10;Description générée automatiquement"/>
+            <wp:cNvGraphicFramePr>
+              <a:graphicFrameLocks xmlns:a="http://schemas.openxmlformats.org/drawingml/2006/main" noChangeAspect="1"/>
+            </wp:cNvGraphicFramePr>
+            <a:graphic xmlns:a="http://schemas.openxmlformats.org/drawingml/2006/main">
+              <a:graphicData uri="http://schemas.openxmlformats.org/drawingml/2006/picture">
+                <pic:pic xmlns:pic="http://schemas.openxmlformats.org/drawingml/2006/picture">
+                  <pic:nvPicPr>
+                    <pic:cNvPr id="314136799" name="Image 1" descr="Une image contenant texte, capture d’écran, diagramme&#10;&#10;Description générée automatiquement"/>
+                    <pic:cNvPicPr/>
+                  </pic:nvPicPr>
+                  <pic:blipFill>
+                    <a:blip r:embed="rId14"/>
+                    <a:stretch>
+                      <a:fillRect/>
+                    </a:stretch>
+                  </pic:blipFill>
+                  <pic:spPr>
+                    <a:xfrm>
+                      <a:off x="0" y="0"/>
+                      <a:ext cx="4666784" cy="2857865"/>
+                    </a:xfrm>
+                    <a:prstGeom prst="rect">
+                      <a:avLst/>
+                    </a:prstGeom>
+                  </pic:spPr>
+                </pic:pic>
+              </a:graphicData>
+            </a:graphic>
+          </wp:inline>
+        </w:drawing>
+      </w:r>
+    </w:p>
+    <w:p>
+      <w:pPr>
+        <w:rPr>
+          <w:caps/>
+          <w:color w:val="2F5496" w:themeColor="accent1" w:themeShade="BF"/>
+          <w:spacing w:val="10"/>
+        </w:rPr>
+      </w:pPr>
+      <w:r>
+        <w:br w:type="page"/>
+      </w:r>
+    </w:p>
+    <w:p>
+      <w:pPr>
+        <w:pStyle w:val="Titre4"/>
+      </w:pPr>
+      <w:r>
+        <w:lastRenderedPageBreak/>
+        <w:t>Page de gestion des employés</w:t>
+      </w:r>
+    </w:p>
+    <w:p>
+      <w:r>
+        <w:t>Sur cette page, l’administrateur pourra ajouter, modifier ou supprimer un employé du système.</w:t>
+      </w:r>
+    </w:p>
+    <w:p>
+      <w:r>
+        <w:drawing>
+          <wp:inline distT="0" distB="0" distL="0" distR="0" wp14:anchorId="0B23F377" wp14:editId="0CD8EC8E">
+            <wp:extent cx="4842344" cy="2969859"/>
+            <wp:effectExtent l="0" t="0" r="0" b="2540"/>
+            <wp:docPr id="784121669" name="Image 1" descr="Une image contenant texte, logiciel, nombre, capture d’écran&#10;&#10;Description générée automatiquement"/>
+            <wp:cNvGraphicFramePr>
+              <a:graphicFrameLocks xmlns:a="http://schemas.openxmlformats.org/drawingml/2006/main" noChangeAspect="1"/>
+            </wp:cNvGraphicFramePr>
+            <a:graphic xmlns:a="http://schemas.openxmlformats.org/drawingml/2006/main">
+              <a:graphicData uri="http://schemas.openxmlformats.org/drawingml/2006/picture">
+                <pic:pic xmlns:pic="http://schemas.openxmlformats.org/drawingml/2006/picture">
+                  <pic:nvPicPr>
+                    <pic:cNvPr id="784121669" name="Image 1" descr="Une image contenant texte, logiciel, nombre, capture d’écran&#10;&#10;Description générée automatiquement"/>
+                    <pic:cNvPicPr/>
+                  </pic:nvPicPr>
+                  <pic:blipFill>
+                    <a:blip r:embed="rId15"/>
+                    <a:stretch>
+                      <a:fillRect/>
+                    </a:stretch>
+                  </pic:blipFill>
+                  <pic:spPr>
+                    <a:xfrm>
+                      <a:off x="0" y="0"/>
+                      <a:ext cx="4859164" cy="2980175"/>
+                    </a:xfrm>
+                    <a:prstGeom prst="rect">
+                      <a:avLst/>
+                    </a:prstGeom>
+                  </pic:spPr>
+                </pic:pic>
+              </a:graphicData>
+            </a:graphic>
+          </wp:inline>
+        </w:drawing>
+      </w:r>
+    </w:p>
+    <w:p>
+      <w:pPr>
+        <w:pStyle w:val="Titre4"/>
+      </w:pPr>
+      <w:r>
+        <w:t>Fenêtre d’ajout d’employés</w:t>
+      </w:r>
+    </w:p>
+    <w:p>
+      <w:r>
+        <w:t>Dans cette fenêtre, l’administrateur pourra facilement ajouter un nouvel employé au système. La fenêtre d’ajout et de modification sont la même.</w:t>
+      </w:r>
+    </w:p>
+    <w:p>
+      <w:r>
+        <w:drawing>
+          <wp:inline distT="0" distB="0" distL="0" distR="0" wp14:anchorId="70653EEF" wp14:editId="10F017D3">
+            <wp:extent cx="2409245" cy="3409473"/>
+            <wp:effectExtent l="0" t="0" r="0" b="635"/>
+            <wp:docPr id="1260966126" name="Image 1" descr="Une image contenant texte, capture d’écran, nombre, Parallèle&#10;&#10;Description générée automatiquement"/>
+            <wp:cNvGraphicFramePr>
+              <a:graphicFrameLocks xmlns:a="http://schemas.openxmlformats.org/drawingml/2006/main" noChangeAspect="1"/>
+            </wp:cNvGraphicFramePr>
+            <a:graphic xmlns:a="http://schemas.openxmlformats.org/drawingml/2006/main">
+              <a:graphicData uri="http://schemas.openxmlformats.org/drawingml/2006/picture">
+                <pic:pic xmlns:pic="http://schemas.openxmlformats.org/drawingml/2006/picture">
+                  <pic:nvPicPr>
+                    <pic:cNvPr id="1260966126" name="Image 1" descr="Une image contenant texte, capture d’écran, nombre, Parallèle&#10;&#10;Description générée automatiquement"/>
+                    <pic:cNvPicPr/>
+                  </pic:nvPicPr>
+                  <pic:blipFill>
+                    <a:blip r:embed="rId16"/>
+                    <a:stretch>
+                      <a:fillRect/>
+                    </a:stretch>
+                  </pic:blipFill>
+                  <pic:spPr>
+                    <a:xfrm>
+                      <a:off x="0" y="0"/>
+                      <a:ext cx="2415717" cy="3418631"/>
+                    </a:xfrm>
+                    <a:prstGeom prst="rect">
+                      <a:avLst/>
+                    </a:prstGeom>
+                  </pic:spPr>
+                </pic:pic>
+              </a:graphicData>
+            </a:graphic>
+          </wp:inline>
+        </w:drawing>
+      </w:r>
+    </w:p>
+    <w:p>
+      <w:pPr>
+        <w:pStyle w:val="Titre4"/>
+      </w:pPr>
+      <w:r>
+        <w:lastRenderedPageBreak/>
+        <w:t>page de gestion d’évènements</w:t>
+      </w:r>
+    </w:p>
+    <w:p>
+      <w:r>
+        <w:t>Sur cette page, l’administrateur pourra ajouter, modifier, supprimer et ajouter des représentations à un évènement. Il lui sera aussi possible de voir les évènements dans le système.</w:t>
+      </w:r>
+    </w:p>
+    <w:p>
+      <w:r>
+        <w:drawing>
+          <wp:inline distT="0" distB="0" distL="0" distR="0" wp14:anchorId="08172AA8" wp14:editId="76C91868">
+            <wp:extent cx="4563529" cy="2798859"/>
+            <wp:effectExtent l="0" t="0" r="8890" b="1905"/>
+            <wp:docPr id="1352363955" name="Image 1"/>
+            <wp:cNvGraphicFramePr>
+              <a:graphicFrameLocks xmlns:a="http://schemas.openxmlformats.org/drawingml/2006/main" noChangeAspect="1"/>
+            </wp:cNvGraphicFramePr>
+            <a:graphic xmlns:a="http://schemas.openxmlformats.org/drawingml/2006/main">
+              <a:graphicData uri="http://schemas.openxmlformats.org/drawingml/2006/picture">
+                <pic:pic xmlns:pic="http://schemas.openxmlformats.org/drawingml/2006/picture">
+                  <pic:nvPicPr>
+                    <pic:cNvPr id="1352363955" name=""/>
+                    <pic:cNvPicPr/>
+                  </pic:nvPicPr>
+                  <pic:blipFill>
+                    <a:blip r:embed="rId17"/>
+                    <a:stretch>
+                      <a:fillRect/>
+                    </a:stretch>
+                  </pic:blipFill>
+                  <pic:spPr>
+                    <a:xfrm>
+                      <a:off x="0" y="0"/>
+                      <a:ext cx="4572567" cy="2804402"/>
+                    </a:xfrm>
+                    <a:prstGeom prst="rect">
+                      <a:avLst/>
+                    </a:prstGeom>
+                  </pic:spPr>
+                </pic:pic>
+              </a:graphicData>
+            </a:graphic>
+          </wp:inline>
+        </w:drawing>
+      </w:r>
+    </w:p>
+    <w:p>
+      <w:pPr>
+        <w:pStyle w:val="Titre4"/>
+      </w:pPr>
+      <w:r>
+        <w:t>Fenêtre</w:t>
+      </w:r>
+      <w:r>
+        <w:t xml:space="preserve"> d’ajout d’évènements</w:t>
+      </w:r>
+    </w:p>
+    <w:p>
+      <w:r>
+        <w:t xml:space="preserve">Dans cette fenêtre, l’administrateur pourra facilement ajouter un nouvel </w:t>
+      </w:r>
+      <w:r>
+        <w:t>évènement</w:t>
+      </w:r>
+      <w:r>
+        <w:t xml:space="preserve"> au système. La fenêtre d’ajout et de modification sont la même.</w:t>
+      </w:r>
+    </w:p>
+    <w:p>
+      <w:r>
+        <w:drawing>
+          <wp:inline distT="0" distB="0" distL="0" distR="0" wp14:anchorId="1ADB1EC4" wp14:editId="47491D44">
+            <wp:extent cx="2378075" cy="3410888"/>
+            <wp:effectExtent l="0" t="0" r="3175" b="0"/>
+            <wp:docPr id="1117039790" name="Image 1" descr="Une image contenant texte, capture d’écran, nombre, Parallèle&#10;&#10;Description générée automatiquement"/>
+            <wp:cNvGraphicFramePr>
+              <a:graphicFrameLocks xmlns:a="http://schemas.openxmlformats.org/drawingml/2006/main" noChangeAspect="1"/>
+            </wp:cNvGraphicFramePr>
+            <a:graphic xmlns:a="http://schemas.openxmlformats.org/drawingml/2006/main">
+              <a:graphicData uri="http://schemas.openxmlformats.org/drawingml/2006/picture">
+                <pic:pic xmlns:pic="http://schemas.openxmlformats.org/drawingml/2006/picture">
+                  <pic:nvPicPr>
+                    <pic:cNvPr id="1117039790" name="Image 1" descr="Une image contenant texte, capture d’écran, nombre, Parallèle&#10;&#10;Description générée automatiquement"/>
+                    <pic:cNvPicPr/>
+                  </pic:nvPicPr>
+                  <pic:blipFill>
+                    <a:blip r:embed="rId18"/>
+                    <a:stretch>
+                      <a:fillRect/>
+                    </a:stretch>
+                  </pic:blipFill>
+                  <pic:spPr>
+                    <a:xfrm>
+                      <a:off x="0" y="0"/>
+                      <a:ext cx="2387212" cy="3423993"/>
+                    </a:xfrm>
+                    <a:prstGeom prst="rect">
+                      <a:avLst/>
+                    </a:prstGeom>
+                  </pic:spPr>
+                </pic:pic>
+              </a:graphicData>
+            </a:graphic>
+          </wp:inline>
+        </w:drawing>
+      </w:r>
+    </w:p>
+    <w:p>
+      <w:pPr>
+        <w:pStyle w:val="Titre4"/>
+      </w:pPr>
+      <w:r>
+        <w:lastRenderedPageBreak/>
+        <w:t>Fenêtre d’ajout de représentation</w:t>
+      </w:r>
+    </w:p>
+    <w:p>
+      <w:r>
+        <w:t>Dans cette fenêtre, l’administrateur pourra faire la gestion des représentations pour un évènement. Il pourra sélectionner la date, l’heure et la configuration de la salle et l’ajouter à la liste. Il lui sera aussi possible de supprimer une représentation.</w:t>
+      </w:r>
+    </w:p>
+    <w:p>
+      <w:r>
+        <w:drawing>
+          <wp:inline distT="0" distB="0" distL="0" distR="0" wp14:anchorId="1C8A432A" wp14:editId="7F3F628B">
+            <wp:extent cx="3553321" cy="2676899"/>
+            <wp:effectExtent l="0" t="0" r="9525" b="9525"/>
+            <wp:docPr id="859514539" name="Image 1" descr="Une image contenant texte, capture d’écran, nombre, diagramme&#10;&#10;Description générée automatiquement"/>
+            <wp:cNvGraphicFramePr>
+              <a:graphicFrameLocks xmlns:a="http://schemas.openxmlformats.org/drawingml/2006/main" noChangeAspect="1"/>
+            </wp:cNvGraphicFramePr>
+            <a:graphic xmlns:a="http://schemas.openxmlformats.org/drawingml/2006/main">
+              <a:graphicData uri="http://schemas.openxmlformats.org/drawingml/2006/picture">
+                <pic:pic xmlns:pic="http://schemas.openxmlformats.org/drawingml/2006/picture">
+                  <pic:nvPicPr>
+                    <pic:cNvPr id="859514539" name="Image 1" descr="Une image contenant texte, capture d’écran, nombre, diagramme&#10;&#10;Description générée automatiquement"/>
+                    <pic:cNvPicPr/>
+                  </pic:nvPicPr>
+                  <pic:blipFill>
+                    <a:blip r:embed="rId19"/>
+                    <a:stretch>
+                      <a:fillRect/>
+                    </a:stretch>
+                  </pic:blipFill>
+                  <pic:spPr>
+                    <a:xfrm>
+                      <a:off x="0" y="0"/>
+                      <a:ext cx="3553321" cy="2676899"/>
+                    </a:xfrm>
+                    <a:prstGeom prst="rect">
+                      <a:avLst/>
+                    </a:prstGeom>
+                  </pic:spPr>
+                </pic:pic>
+              </a:graphicData>
+            </a:graphic>
+          </wp:inline>
+        </w:drawing>
+      </w:r>
+    </w:p>
+    <w:p>
+      <w:pPr>
+        <w:pStyle w:val="Titre4"/>
+      </w:pPr>
+      <w:r>
+        <w:t>Page de gestion de salle</w:t>
+      </w:r>
+    </w:p>
+    <w:p>
+      <w:r>
+        <w:t>Cette page permettra à l’administrateur de faire la gestion de la salle. Il pourra ainsi crée sa configuration en ajoutant des rangés, ou des sections complètes et exporter sa config dans un format JSON. Il lui sera aussi possible d’importer une configuration existante pour la modifier.</w:t>
+      </w:r>
+    </w:p>
+    <w:p>
+      <w:r>
+        <w:drawing>
+          <wp:inline distT="0" distB="0" distL="0" distR="0" wp14:anchorId="0340E6A1" wp14:editId="6C506C61">
+            <wp:extent cx="4500438" cy="2650943"/>
+            <wp:effectExtent l="0" t="0" r="0" b="0"/>
+            <wp:docPr id="1007525723" name="Image 1" descr="Une image contenant texte, capture d’écran, diagramme, ligne&#10;&#10;Description générée automatiquement"/>
+            <wp:cNvGraphicFramePr>
+              <a:graphicFrameLocks xmlns:a="http://schemas.openxmlformats.org/drawingml/2006/main" noChangeAspect="1"/>
+            </wp:cNvGraphicFramePr>
+            <a:graphic xmlns:a="http://schemas.openxmlformats.org/drawingml/2006/main">
+              <a:graphicData uri="http://schemas.openxmlformats.org/drawingml/2006/picture">
+                <pic:pic xmlns:pic="http://schemas.openxmlformats.org/drawingml/2006/picture">
+                  <pic:nvPicPr>
+                    <pic:cNvPr id="1007525723" name="Image 1" descr="Une image contenant texte, capture d’écran, diagramme, ligne&#10;&#10;Description générée automatiquement"/>
+                    <pic:cNvPicPr/>
+                  </pic:nvPicPr>
+                  <pic:blipFill>
+                    <a:blip r:embed="rId20"/>
+                    <a:stretch>
+                      <a:fillRect/>
+                    </a:stretch>
+                  </pic:blipFill>
+                  <pic:spPr>
+                    <a:xfrm>
+                      <a:off x="0" y="0"/>
+                      <a:ext cx="4506218" cy="2654348"/>
+                    </a:xfrm>
+                    <a:prstGeom prst="rect">
+                      <a:avLst/>
+                    </a:prstGeom>
+                  </pic:spPr>
+                </pic:pic>
+              </a:graphicData>
+            </a:graphic>
+          </wp:inline>
+        </w:drawing>
+      </w:r>
+    </w:p>
+    <w:p>
+      <w:pPr>
+        <w:pStyle w:val="Titre4"/>
+      </w:pPr>
+      <w:r>
+        <w:lastRenderedPageBreak/>
+        <w:t>Pages de rapport</w:t>
+      </w:r>
+    </w:p>
+    <w:p>
+      <w:r>
+        <w:t>Les pages de rapport seront à l’identique, l’utilisateur pourra choisir un filtre quotidien ou mensuel et exporter le rapport en PDF.</w:t>
+      </w:r>
+    </w:p>
+    <w:p>
+      <w:r>
+        <w:drawing>
+          <wp:inline distT="0" distB="0" distL="0" distR="0" wp14:anchorId="71588058" wp14:editId="0991D6C4">
+            <wp:extent cx="4540195" cy="2686506"/>
+            <wp:effectExtent l="0" t="0" r="0" b="0"/>
+            <wp:docPr id="1798491917" name="Image 1" descr="Une image contenant texte, capture d’écran, logiciel, nombre&#10;&#10;Description générée automatiquement"/>
+            <wp:cNvGraphicFramePr>
+              <a:graphicFrameLocks xmlns:a="http://schemas.openxmlformats.org/drawingml/2006/main" noChangeAspect="1"/>
+            </wp:cNvGraphicFramePr>
+            <a:graphic xmlns:a="http://schemas.openxmlformats.org/drawingml/2006/main">
+              <a:graphicData uri="http://schemas.openxmlformats.org/drawingml/2006/picture">
+                <pic:pic xmlns:pic="http://schemas.openxmlformats.org/drawingml/2006/picture">
+                  <pic:nvPicPr>
+                    <pic:cNvPr id="1798491917" name="Image 1" descr="Une image contenant texte, capture d’écran, logiciel, nombre&#10;&#10;Description générée automatiquement"/>
+                    <pic:cNvPicPr/>
+                  </pic:nvPicPr>
+                  <pic:blipFill>
+                    <a:blip r:embed="rId21"/>
+                    <a:stretch>
+                      <a:fillRect/>
+                    </a:stretch>
+                  </pic:blipFill>
+                  <pic:spPr>
+                    <a:xfrm>
+                      <a:off x="0" y="0"/>
+                      <a:ext cx="4548180" cy="2691231"/>
+                    </a:xfrm>
+                    <a:prstGeom prst="rect">
+                      <a:avLst/>
+                    </a:prstGeom>
+                  </pic:spPr>
+                </pic:pic>
+              </a:graphicData>
+            </a:graphic>
+          </wp:inline>
+        </w:drawing>
+      </w:r>
+    </w:p>
+    <w:p>
+      <w:r>
+        <w:drawing>
+          <wp:inline distT="0" distB="0" distL="0" distR="0" wp14:anchorId="3FDCA4BE" wp14:editId="4C9E9770">
+            <wp:extent cx="4539615" cy="2650348"/>
+            <wp:effectExtent l="0" t="0" r="0" b="0"/>
+            <wp:docPr id="1579750767" name="Image 1" descr="Une image contenant texte, capture d’écran, logiciel, nombre&#10;&#10;Description générée automatiquement"/>
+            <wp:cNvGraphicFramePr>
+              <a:graphicFrameLocks xmlns:a="http://schemas.openxmlformats.org/drawingml/2006/main" noChangeAspect="1"/>
+            </wp:cNvGraphicFramePr>
+            <a:graphic xmlns:a="http://schemas.openxmlformats.org/drawingml/2006/main">
+              <a:graphicData uri="http://schemas.openxmlformats.org/drawingml/2006/picture">
+                <pic:pic xmlns:pic="http://schemas.openxmlformats.org/drawingml/2006/picture">
+                  <pic:nvPicPr>
+                    <pic:cNvPr id="1579750767" name="Image 1" descr="Une image contenant texte, capture d’écran, logiciel, nombre&#10;&#10;Description générée automatiquement"/>
+                    <pic:cNvPicPr/>
+                  </pic:nvPicPr>
+                  <pic:blipFill>
+                    <a:blip r:embed="rId22"/>
+                    <a:stretch>
+                      <a:fillRect/>
+                    </a:stretch>
+                  </pic:blipFill>
+                  <pic:spPr>
+                    <a:xfrm>
+                      <a:off x="0" y="0"/>
+                      <a:ext cx="4548114" cy="2655310"/>
+                    </a:xfrm>
+                    <a:prstGeom prst="rect">
+                      <a:avLst/>
+                    </a:prstGeom>
+                  </pic:spPr>
+                </pic:pic>
+              </a:graphicData>
+            </a:graphic>
+          </wp:inline>
+        </w:drawing>
+      </w:r>
+    </w:p>
+    <w:p>
+      <w:pPr>
+        <w:rPr>
+          <w:caps/>
+          <w:color w:val="1F3763" w:themeColor="accent1" w:themeShade="7F"/>
+          <w:spacing w:val="15"/>
+          <w:sz w:val="28"/>
+          <w:szCs w:val="28"/>
+        </w:rPr>
+      </w:pPr>
+      <w:r>
+        <w:br w:type="page"/>
+      </w:r>
+    </w:p>
+    <w:p>
+      <w:pPr>
+        <w:pStyle w:val="Titre3"/>
+      </w:pPr>
+      <w:bookmarkStart w:id="14" w:name="_Toc158371061"/>
+      <w:r>
+        <w:lastRenderedPageBreak/>
+        <w:t>Guichet autonome</w:t>
+      </w:r>
+      <w:bookmarkEnd w:id="14"/>
     </w:p>
     <w:p/>
     <w:p>
       <w:pPr>
+        <w:pStyle w:val="Titre2"/>
+      </w:pPr>
+      <w:bookmarkStart w:id="15" w:name="_Toc158371062"/>
+      <w:r>
+        <w:t>Plan de tests</w:t>
+      </w:r>
+      <w:bookmarkEnd w:id="15"/>
+    </w:p>
+    <w:p>
+      <w:pPr>
         <w:pStyle w:val="Titre3"/>
       </w:pPr>
-      <w:bookmarkStart w:id="13" w:name="_Toc157630290"/>
-      <w:r>
-        <w:t>Fenêtre 2</w:t>
-      </w:r>
-      <w:bookmarkEnd w:id="13"/>
-    </w:p>
-    <w:p/>
-    <w:p>
-      <w:pPr>
-        <w:pStyle w:val="Titre2"/>
-      </w:pPr>
-      <w:bookmarkStart w:id="14" w:name="_Toc157630291"/>
-      <w:r>
-        <w:t>Plan de tests</w:t>
-      </w:r>
-      <w:bookmarkEnd w:id="14"/>
-    </w:p>
-    <w:p>
-      <w:pPr>
-        <w:pStyle w:val="Titre3"/>
-      </w:pPr>
-      <w:bookmarkStart w:id="15" w:name="_Toc157630292"/>
+      <w:bookmarkStart w:id="16" w:name="_Toc158371063"/>
       <w:r>
         <w:t>Tests fontionnels</w:t>
       </w:r>
-      <w:bookmarkEnd w:id="15"/>
+      <w:bookmarkEnd w:id="16"/>
     </w:p>
     <w:tbl>
       <w:tblPr>
@@ -9103,11 +9756,11 @@
       <w:pPr>
         <w:pStyle w:val="Titre3"/>
       </w:pPr>
-      <w:bookmarkStart w:id="16" w:name="_Toc157630293"/>
+      <w:bookmarkStart w:id="17" w:name="_Toc158371064"/>
       <w:r>
         <w:t>Tests unitaires</w:t>
       </w:r>
-      <w:bookmarkEnd w:id="16"/>
+      <w:bookmarkEnd w:id="17"/>
     </w:p>
     <w:p>
       <w:r>
@@ -9197,7 +9850,6 @@
           </w:tcPr>
           <w:p>
             <w:r>
-              <w:lastRenderedPageBreak/>
               <w:t>1</w:t>
             </w:r>
           </w:p>
@@ -9337,7 +9989,7 @@
       <w:pPr>
         <w:pStyle w:val="Titre1"/>
       </w:pPr>
-      <w:bookmarkStart w:id="17" w:name="_Toc157630294"/>
+      <w:bookmarkStart w:id="18" w:name="_Toc158371065"/>
       <w:r>
         <w:rPr>
           <w:noProof/>
@@ -9377,7 +10029,7 @@
                     </pic:cNvPicPr>
                   </pic:nvPicPr>
                   <pic:blipFill>
-                    <a:blip r:embed="rId11">
+                    <a:blip r:embed="rId23">
                       <a:extLst>
                         <a:ext uri="{28A0092B-C50C-407E-A947-70E740481C1C}">
                           <a14:useLocalDpi xmlns:a14="http://schemas.microsoft.com/office/drawing/2010/main" val="0"/>
@@ -9420,7 +10072,7 @@
       <w:r>
         <w:t xml:space="preserve"> pour la conception</w:t>
       </w:r>
-      <w:bookmarkEnd w:id="17"/>
+      <w:bookmarkEnd w:id="18"/>
     </w:p>
     <w:p/>
     <w:sectPr>
@@ -10880,7 +11532,7 @@
   <w:style w:type="paragraph" w:default="1" w:styleId="Normal">
     <w:name w:val="Normal"/>
     <w:qFormat/>
-    <w:rsid w:val="00B15575"/>
+    <w:rsid w:val="007156B3"/>
     <w:rPr>
       <w:sz w:val="24"/>
       <w:szCs w:val="24"/>

--- a/Documentation/Cahier/SeatSwift_CahierDeConception.docx
+++ b/Documentation/Cahier/SeatSwift_CahierDeConception.docx
@@ -3692,7 +3692,6 @@
                                     <w:text/>
                                   </w:sdtPr>
                                   <w:sdtContent>
-                                    <w:proofErr w:type="spellStart"/>
                                     <w:r>
                                       <w:rPr>
                                         <w:rFonts w:asciiTheme="majorHAnsi" w:eastAsiaTheme="majorEastAsia" w:hAnsiTheme="majorHAnsi" w:cstheme="majorBidi"/>
@@ -3700,17 +3699,7 @@
                                         <w:sz w:val="72"/>
                                         <w:szCs w:val="72"/>
                                       </w:rPr>
-                                      <w:t>SeatSwift</w:t>
-                                    </w:r>
-                                    <w:proofErr w:type="spellEnd"/>
-                                    <w:r>
-                                      <w:rPr>
-                                        <w:rFonts w:asciiTheme="majorHAnsi" w:eastAsiaTheme="majorEastAsia" w:hAnsiTheme="majorHAnsi" w:cstheme="majorBidi"/>
-                                        <w:color w:val="262626" w:themeColor="text1" w:themeTint="D9"/>
-                                        <w:sz w:val="72"/>
-                                        <w:szCs w:val="72"/>
-                                      </w:rPr>
-                                      <w:t xml:space="preserve"> – Cahier de conception</w:t>
+                                      <w:t>SeatSwift – Cahier de conception</w:t>
                                     </w:r>
                                   </w:sdtContent>
                                 </w:sdt>
@@ -3787,7 +3776,6 @@
                               <w:text/>
                             </w:sdtPr>
                             <w:sdtContent>
-                              <w:proofErr w:type="spellStart"/>
                               <w:r>
                                 <w:rPr>
                                   <w:rFonts w:asciiTheme="majorHAnsi" w:eastAsiaTheme="majorEastAsia" w:hAnsiTheme="majorHAnsi" w:cstheme="majorBidi"/>
@@ -3795,17 +3783,7 @@
                                   <w:sz w:val="72"/>
                                   <w:szCs w:val="72"/>
                                 </w:rPr>
-                                <w:t>SeatSwift</w:t>
-                              </w:r>
-                              <w:proofErr w:type="spellEnd"/>
-                              <w:r>
-                                <w:rPr>
-                                  <w:rFonts w:asciiTheme="majorHAnsi" w:eastAsiaTheme="majorEastAsia" w:hAnsiTheme="majorHAnsi" w:cstheme="majorBidi"/>
-                                  <w:color w:val="262626" w:themeColor="text1" w:themeTint="D9"/>
-                                  <w:sz w:val="72"/>
-                                  <w:szCs w:val="72"/>
-                                </w:rPr>
-                                <w:t xml:space="preserve"> – Cahier de conception</w:t>
+                                <w:t>SeatSwift – Cahier de conception</w:t>
                               </w:r>
                             </w:sdtContent>
                           </w:sdt>
@@ -4095,7 +4073,7 @@
           <w:r>
             <w:fldChar w:fldCharType="separate"/>
           </w:r>
-          <w:hyperlink w:anchor="_Toc158371049" w:history="1">
+          <w:hyperlink w:anchor="_Toc158485964" w:history="1">
             <w:r>
               <w:rPr>
                 <w:rStyle w:val="Lienhypertexte"/>
@@ -4122,7 +4100,7 @@
                 <w:noProof/>
                 <w:webHidden/>
               </w:rPr>
-              <w:instrText xml:space="preserve"> PAGEREF _Toc158371049 \h </w:instrText>
+              <w:instrText xml:space="preserve"> PAGEREF _Toc158485964 \h </w:instrText>
             </w:r>
             <w:r>
               <w:rPr>
@@ -4166,7 +4144,7 @@
               <w14:ligatures w14:val="standardContextual"/>
             </w:rPr>
           </w:pPr>
-          <w:hyperlink w:anchor="_Toc158371050" w:history="1">
+          <w:hyperlink w:anchor="_Toc158485965" w:history="1">
             <w:r>
               <w:rPr>
                 <w:rStyle w:val="Lienhypertexte"/>
@@ -4193,7 +4171,7 @@
                 <w:noProof/>
                 <w:webHidden/>
               </w:rPr>
-              <w:instrText xml:space="preserve"> PAGEREF _Toc158371050 \h </w:instrText>
+              <w:instrText xml:space="preserve"> PAGEREF _Toc158485965 \h </w:instrText>
             </w:r>
             <w:r>
               <w:rPr>
@@ -4237,7 +4215,7 @@
               <w14:ligatures w14:val="standardContextual"/>
             </w:rPr>
           </w:pPr>
-          <w:hyperlink w:anchor="_Toc158371051" w:history="1">
+          <w:hyperlink w:anchor="_Toc158485966" w:history="1">
             <w:r>
               <w:rPr>
                 <w:rStyle w:val="Lienhypertexte"/>
@@ -4264,7 +4242,7 @@
                 <w:noProof/>
                 <w:webHidden/>
               </w:rPr>
-              <w:instrText xml:space="preserve"> PAGEREF _Toc158371051 \h </w:instrText>
+              <w:instrText xml:space="preserve"> PAGEREF _Toc158485966 \h </w:instrText>
             </w:r>
             <w:r>
               <w:rPr>
@@ -4308,7 +4286,7 @@
               <w14:ligatures w14:val="standardContextual"/>
             </w:rPr>
           </w:pPr>
-          <w:hyperlink w:anchor="_Toc158371052" w:history="1">
+          <w:hyperlink w:anchor="_Toc158485967" w:history="1">
             <w:r>
               <w:rPr>
                 <w:rStyle w:val="Lienhypertexte"/>
@@ -4335,7 +4313,7 @@
                 <w:noProof/>
                 <w:webHidden/>
               </w:rPr>
-              <w:instrText xml:space="preserve"> PAGEREF _Toc158371052 \h </w:instrText>
+              <w:instrText xml:space="preserve"> PAGEREF _Toc158485967 \h </w:instrText>
             </w:r>
             <w:r>
               <w:rPr>
@@ -4379,7 +4357,7 @@
               <w14:ligatures w14:val="standardContextual"/>
             </w:rPr>
           </w:pPr>
-          <w:hyperlink w:anchor="_Toc158371053" w:history="1">
+          <w:hyperlink w:anchor="_Toc158485968" w:history="1">
             <w:r>
               <w:rPr>
                 <w:rStyle w:val="Lienhypertexte"/>
@@ -4406,7 +4384,7 @@
                 <w:noProof/>
                 <w:webHidden/>
               </w:rPr>
-              <w:instrText xml:space="preserve"> PAGEREF _Toc158371053 \h </w:instrText>
+              <w:instrText xml:space="preserve"> PAGEREF _Toc158485968 \h </w:instrText>
             </w:r>
             <w:r>
               <w:rPr>
@@ -4450,7 +4428,7 @@
               <w14:ligatures w14:val="standardContextual"/>
             </w:rPr>
           </w:pPr>
-          <w:hyperlink w:anchor="_Toc158371054" w:history="1">
+          <w:hyperlink w:anchor="_Toc158485969" w:history="1">
             <w:r>
               <w:rPr>
                 <w:rStyle w:val="Lienhypertexte"/>
@@ -4477,7 +4455,7 @@
                 <w:noProof/>
                 <w:webHidden/>
               </w:rPr>
-              <w:instrText xml:space="preserve"> PAGEREF _Toc158371054 \h </w:instrText>
+              <w:instrText xml:space="preserve"> PAGEREF _Toc158485969 \h </w:instrText>
             </w:r>
             <w:r>
               <w:rPr>
@@ -4521,7 +4499,7 @@
               <w14:ligatures w14:val="standardContextual"/>
             </w:rPr>
           </w:pPr>
-          <w:hyperlink w:anchor="_Toc158371055" w:history="1">
+          <w:hyperlink w:anchor="_Toc158485970" w:history="1">
             <w:r>
               <w:rPr>
                 <w:rStyle w:val="Lienhypertexte"/>
@@ -4548,7 +4526,7 @@
                 <w:noProof/>
                 <w:webHidden/>
               </w:rPr>
-              <w:instrText xml:space="preserve"> PAGEREF _Toc158371055 \h </w:instrText>
+              <w:instrText xml:space="preserve"> PAGEREF _Toc158485970 \h </w:instrText>
             </w:r>
             <w:r>
               <w:rPr>
@@ -4592,7 +4570,7 @@
               <w14:ligatures w14:val="standardContextual"/>
             </w:rPr>
           </w:pPr>
-          <w:hyperlink w:anchor="_Toc158371056" w:history="1">
+          <w:hyperlink w:anchor="_Toc158485971" w:history="1">
             <w:r>
               <w:rPr>
                 <w:rStyle w:val="Lienhypertexte"/>
@@ -4619,7 +4597,7 @@
                 <w:noProof/>
                 <w:webHidden/>
               </w:rPr>
-              <w:instrText xml:space="preserve"> PAGEREF _Toc158371056 \h </w:instrText>
+              <w:instrText xml:space="preserve"> PAGEREF _Toc158485971 \h </w:instrText>
             </w:r>
             <w:r>
               <w:rPr>
@@ -4663,7 +4641,7 @@
               <w14:ligatures w14:val="standardContextual"/>
             </w:rPr>
           </w:pPr>
-          <w:hyperlink w:anchor="_Toc158371057" w:history="1">
+          <w:hyperlink w:anchor="_Toc158485972" w:history="1">
             <w:r>
               <w:rPr>
                 <w:rStyle w:val="Lienhypertexte"/>
@@ -4690,7 +4668,7 @@
                 <w:noProof/>
                 <w:webHidden/>
               </w:rPr>
-              <w:instrText xml:space="preserve"> PAGEREF _Toc158371057 \h </w:instrText>
+              <w:instrText xml:space="preserve"> PAGEREF _Toc158485972 \h </w:instrText>
             </w:r>
             <w:r>
               <w:rPr>
@@ -4734,7 +4712,7 @@
               <w14:ligatures w14:val="standardContextual"/>
             </w:rPr>
           </w:pPr>
-          <w:hyperlink w:anchor="_Toc158371058" w:history="1">
+          <w:hyperlink w:anchor="_Toc158485973" w:history="1">
             <w:r>
               <w:rPr>
                 <w:rStyle w:val="Lienhypertexte"/>
@@ -4761,7 +4739,7 @@
                 <w:noProof/>
                 <w:webHidden/>
               </w:rPr>
-              <w:instrText xml:space="preserve"> PAGEREF _Toc158371058 \h </w:instrText>
+              <w:instrText xml:space="preserve"> PAGEREF _Toc158485973 \h </w:instrText>
             </w:r>
             <w:r>
               <w:rPr>
@@ -4805,7 +4783,7 @@
               <w14:ligatures w14:val="standardContextual"/>
             </w:rPr>
           </w:pPr>
-          <w:hyperlink w:anchor="_Toc158371059" w:history="1">
+          <w:hyperlink w:anchor="_Toc158485974" w:history="1">
             <w:r>
               <w:rPr>
                 <w:rStyle w:val="Lienhypertexte"/>
@@ -4832,7 +4810,7 @@
                 <w:noProof/>
                 <w:webHidden/>
               </w:rPr>
-              <w:instrText xml:space="preserve"> PAGEREF _Toc158371059 \h </w:instrText>
+              <w:instrText xml:space="preserve"> PAGEREF _Toc158485974 \h </w:instrText>
             </w:r>
             <w:r>
               <w:rPr>
@@ -4876,7 +4854,7 @@
               <w14:ligatures w14:val="standardContextual"/>
             </w:rPr>
           </w:pPr>
-          <w:hyperlink w:anchor="_Toc158371060" w:history="1">
+          <w:hyperlink w:anchor="_Toc158485975" w:history="1">
             <w:r>
               <w:rPr>
                 <w:rStyle w:val="Lienhypertexte"/>
@@ -4903,7 +4881,7 @@
                 <w:noProof/>
                 <w:webHidden/>
               </w:rPr>
-              <w:instrText xml:space="preserve"> PAGEREF _Toc158371060 \h </w:instrText>
+              <w:instrText xml:space="preserve"> PAGEREF _Toc158485975 \h </w:instrText>
             </w:r>
             <w:r>
               <w:rPr>
@@ -4947,7 +4925,7 @@
               <w14:ligatures w14:val="standardContextual"/>
             </w:rPr>
           </w:pPr>
-          <w:hyperlink w:anchor="_Toc158371061" w:history="1">
+          <w:hyperlink w:anchor="_Toc158485976" w:history="1">
             <w:r>
               <w:rPr>
                 <w:rStyle w:val="Lienhypertexte"/>
@@ -4974,7 +4952,7 @@
                 <w:noProof/>
                 <w:webHidden/>
               </w:rPr>
-              <w:instrText xml:space="preserve"> PAGEREF _Toc158371061 \h </w:instrText>
+              <w:instrText xml:space="preserve"> PAGEREF _Toc158485976 \h </w:instrText>
             </w:r>
             <w:r>
               <w:rPr>
@@ -5018,7 +4996,7 @@
               <w14:ligatures w14:val="standardContextual"/>
             </w:rPr>
           </w:pPr>
-          <w:hyperlink w:anchor="_Toc158371062" w:history="1">
+          <w:hyperlink w:anchor="_Toc158485977" w:history="1">
             <w:r>
               <w:rPr>
                 <w:rStyle w:val="Lienhypertexte"/>
@@ -5045,7 +5023,7 @@
                 <w:noProof/>
                 <w:webHidden/>
               </w:rPr>
-              <w:instrText xml:space="preserve"> PAGEREF _Toc158371062 \h </w:instrText>
+              <w:instrText xml:space="preserve"> PAGEREF _Toc158485977 \h </w:instrText>
             </w:r>
             <w:r>
               <w:rPr>
@@ -5065,7 +5043,7 @@
                 <w:noProof/>
                 <w:webHidden/>
               </w:rPr>
-              <w:t>20</w:t>
+              <w:t>26</w:t>
             </w:r>
             <w:r>
               <w:rPr>
@@ -5089,13 +5067,13 @@
               <w14:ligatures w14:val="standardContextual"/>
             </w:rPr>
           </w:pPr>
-          <w:hyperlink w:anchor="_Toc158371063" w:history="1">
+          <w:hyperlink w:anchor="_Toc158485978" w:history="1">
             <w:r>
               <w:rPr>
                 <w:rStyle w:val="Lienhypertexte"/>
                 <w:noProof/>
               </w:rPr>
-              <w:t>Tests fontionnels</w:t>
+              <w:t>Tests fontionnels Application de gestion</w:t>
             </w:r>
             <w:r>
               <w:rPr>
@@ -5116,7 +5094,7 @@
                 <w:noProof/>
                 <w:webHidden/>
               </w:rPr>
-              <w:instrText xml:space="preserve"> PAGEREF _Toc158371063 \h </w:instrText>
+              <w:instrText xml:space="preserve"> PAGEREF _Toc158485978 \h </w:instrText>
             </w:r>
             <w:r>
               <w:rPr>
@@ -5136,7 +5114,7 @@
                 <w:noProof/>
                 <w:webHidden/>
               </w:rPr>
-              <w:t>20</w:t>
+              <w:t>26</w:t>
             </w:r>
             <w:r>
               <w:rPr>
@@ -5160,12 +5138,83 @@
               <w14:ligatures w14:val="standardContextual"/>
             </w:rPr>
           </w:pPr>
-          <w:hyperlink w:anchor="_Toc158371064" w:history="1">
+          <w:hyperlink w:anchor="_Toc158485979" w:history="1">
             <w:r>
               <w:rPr>
                 <w:rStyle w:val="Lienhypertexte"/>
                 <w:noProof/>
               </w:rPr>
+              <w:t>Tests fontionnels Guichet autonome</w:t>
+            </w:r>
+            <w:r>
+              <w:rPr>
+                <w:noProof/>
+                <w:webHidden/>
+              </w:rPr>
+              <w:tab/>
+            </w:r>
+            <w:r>
+              <w:rPr>
+                <w:noProof/>
+                <w:webHidden/>
+              </w:rPr>
+              <w:fldChar w:fldCharType="begin"/>
+            </w:r>
+            <w:r>
+              <w:rPr>
+                <w:noProof/>
+                <w:webHidden/>
+              </w:rPr>
+              <w:instrText xml:space="preserve"> PAGEREF _Toc158485979 \h </w:instrText>
+            </w:r>
+            <w:r>
+              <w:rPr>
+                <w:noProof/>
+                <w:webHidden/>
+              </w:rPr>
+            </w:r>
+            <w:r>
+              <w:rPr>
+                <w:noProof/>
+                <w:webHidden/>
+              </w:rPr>
+              <w:fldChar w:fldCharType="separate"/>
+            </w:r>
+            <w:r>
+              <w:rPr>
+                <w:noProof/>
+                <w:webHidden/>
+              </w:rPr>
+              <w:t>27</w:t>
+            </w:r>
+            <w:r>
+              <w:rPr>
+                <w:noProof/>
+                <w:webHidden/>
+              </w:rPr>
+              <w:fldChar w:fldCharType="end"/>
+            </w:r>
+          </w:hyperlink>
+        </w:p>
+        <w:p>
+          <w:pPr>
+            <w:pStyle w:val="TM3"/>
+            <w:tabs>
+              <w:tab w:val="right" w:leader="dot" w:pos="8630"/>
+            </w:tabs>
+            <w:rPr>
+              <w:noProof/>
+              <w:kern w:val="2"/>
+              <w:lang w:eastAsia="fr-CA"/>
+              <w14:ligatures w14:val="standardContextual"/>
+            </w:rPr>
+          </w:pPr>
+          <w:hyperlink w:anchor="_Toc158485980" w:history="1">
+            <w:r>
+              <w:rPr>
+                <w:rStyle w:val="Lienhypertexte"/>
+                <w:noProof/>
+              </w:rPr>
               <w:t>Tests unitaires</w:t>
             </w:r>
             <w:r>
@@ -5187,7 +5236,7 @@
                 <w:noProof/>
                 <w:webHidden/>
               </w:rPr>
-              <w:instrText xml:space="preserve"> PAGEREF _Toc158371064 \h </w:instrText>
+              <w:instrText xml:space="preserve"> PAGEREF _Toc158485980 \h </w:instrText>
             </w:r>
             <w:r>
               <w:rPr>
@@ -5207,7 +5256,7 @@
                 <w:noProof/>
                 <w:webHidden/>
               </w:rPr>
-              <w:t>20</w:t>
+              <w:t>27</w:t>
             </w:r>
             <w:r>
               <w:rPr>
@@ -5228,7 +5277,7 @@
               <w14:ligatures w14:val="standardContextual"/>
             </w:rPr>
           </w:pPr>
-          <w:hyperlink w:anchor="_Toc158371065" w:history="1">
+          <w:hyperlink w:anchor="_Toc158485981" w:history="1">
             <w:r>
               <w:rPr>
                 <w:rStyle w:val="Lienhypertexte"/>
@@ -5255,7 +5304,7 @@
                 <w:noProof/>
                 <w:webHidden/>
               </w:rPr>
-              <w:instrText xml:space="preserve"> PAGEREF _Toc158371065 \h </w:instrText>
+              <w:instrText xml:space="preserve"> PAGEREF _Toc158485981 \h </w:instrText>
             </w:r>
             <w:r>
               <w:rPr>
@@ -5275,7 +5324,7 @@
                 <w:noProof/>
                 <w:webHidden/>
               </w:rPr>
-              <w:t>21</w:t>
+              <w:t>28</w:t>
             </w:r>
             <w:r>
               <w:rPr>
@@ -5305,7 +5354,7 @@
       <w:pPr>
         <w:pStyle w:val="Titre1"/>
       </w:pPr>
-      <w:bookmarkStart w:id="0" w:name="_Toc158371049"/>
+      <w:bookmarkStart w:id="0" w:name="_Toc158485964"/>
       <w:r>
         <w:lastRenderedPageBreak/>
         <w:t>Cahier de conception</w:t>
@@ -5316,7 +5365,7 @@
       <w:pPr>
         <w:pStyle w:val="Titre2"/>
       </w:pPr>
-      <w:bookmarkStart w:id="1" w:name="_Toc158371050"/>
+      <w:bookmarkStart w:id="1" w:name="_Toc158485965"/>
       <w:r>
         <w:t>Rappel</w:t>
       </w:r>
@@ -5329,7 +5378,7 @@
       <w:r>
         <w:t> </w:t>
       </w:r>
-      <w:bookmarkStart w:id="2" w:name="_Toc158371051"/>
+      <w:bookmarkStart w:id="2" w:name="_Toc158485966"/>
       <w:r>
         <w:t>Rappel du besoin</w:t>
       </w:r>
@@ -5349,7 +5398,7 @@
       <w:pPr>
         <w:pStyle w:val="Titre3"/>
       </w:pPr>
-      <w:bookmarkStart w:id="3" w:name="_Toc158371052"/>
+      <w:bookmarkStart w:id="3" w:name="_Toc158485967"/>
       <w:r>
         <w:t>Solution retenue</w:t>
       </w:r>
@@ -6013,13 +6062,8 @@
           <w:numId w:val="7"/>
         </w:numPr>
       </w:pPr>
-      <w:proofErr w:type="gramStart"/>
-      <w:r>
-        <w:t>Bannière « complet »</w:t>
-      </w:r>
-      <w:proofErr w:type="gramEnd"/>
-      <w:r>
-        <w:t xml:space="preserve"> sur image du spectacle si celui-ci est complet</w:t>
+      <w:r>
+        <w:t>Bannière « complet » sur image du spectacle si celui-ci est complet</w:t>
       </w:r>
     </w:p>
     <w:p>
@@ -6336,7 +6380,7 @@
       <w:pPr>
         <w:pStyle w:val="Titre2"/>
       </w:pPr>
-      <w:bookmarkStart w:id="6" w:name="_Toc158371053"/>
+      <w:bookmarkStart w:id="6" w:name="_Toc158485968"/>
       <w:r>
         <w:lastRenderedPageBreak/>
         <w:t>Modélisation</w:t>
@@ -6358,7 +6402,7 @@
       <w:pPr>
         <w:pStyle w:val="Titre3"/>
       </w:pPr>
-      <w:bookmarkStart w:id="7" w:name="_Toc158371054"/>
+      <w:bookmarkStart w:id="7" w:name="_Toc158485969"/>
       <w:r>
         <w:t>Diagramme de cas d’utilisation</w:t>
       </w:r>
@@ -6420,7 +6464,7 @@
           <w:noProof/>
         </w:rPr>
         <w:drawing>
-          <wp:inline distT="0" distB="0" distL="0" distR="0" wp14:anchorId="3784C561" wp14:editId="3682D596">
+          <wp:inline distT="0" distB="0" distL="0" distR="0" wp14:anchorId="3784C561" wp14:editId="63C69108">
             <wp:extent cx="5478145" cy="3912235"/>
             <wp:effectExtent l="0" t="0" r="8255" b="0"/>
             <wp:docPr id="117654428" name="Image 2"/>
@@ -6580,7 +6624,7 @@
           <w:noProof/>
         </w:rPr>
         <w:drawing>
-          <wp:inline distT="0" distB="0" distL="0" distR="0" wp14:anchorId="1721FBF4" wp14:editId="301F295E">
+          <wp:inline distT="0" distB="0" distL="0" distR="0" wp14:anchorId="1721FBF4" wp14:editId="2BB5428B">
             <wp:extent cx="5075039" cy="5200153"/>
             <wp:effectExtent l="0" t="0" r="0" b="635"/>
             <wp:docPr id="1409975857" name="Image 1" descr="Une image contenant texte, carte, diagramme, capture d’écran&#10;&#10;Description générée automatiquement"/>
@@ -6665,7 +6709,7 @@
       <w:pPr>
         <w:pStyle w:val="Titre3"/>
       </w:pPr>
-      <w:bookmarkStart w:id="8" w:name="_Toc158371055"/>
+      <w:bookmarkStart w:id="8" w:name="_Toc158485970"/>
       <w:r>
         <w:lastRenderedPageBreak/>
         <w:t xml:space="preserve">Différents </w:t>
@@ -8135,7 +8179,7 @@
       <w:pPr>
         <w:pStyle w:val="Titre3"/>
       </w:pPr>
-      <w:bookmarkStart w:id="9" w:name="_Toc158371056"/>
+      <w:bookmarkStart w:id="9" w:name="_Toc158485971"/>
       <w:r>
         <w:lastRenderedPageBreak/>
         <w:t>Diagrammes de séquences</w:t>
@@ -8322,15 +8366,7 @@
         <w:fldChar w:fldCharType="end"/>
       </w:r>
       <w:r>
-        <w:t xml:space="preserve"> - Séquence d'achat de billet par un client. On peut </w:t>
-      </w:r>
-      <w:proofErr w:type="gramStart"/>
-      <w:r>
-        <w:t>voir</w:t>
-      </w:r>
-      <w:proofErr w:type="gramEnd"/>
-      <w:r>
-        <w:t xml:space="preserve"> l'envoie de courriel, la validation du système de paiement, etc.</w:t>
+        <w:t xml:space="preserve"> - Séquence d'achat de billet par un client. On peut voir l'envoie de courriel, la validation du système de paiement, etc.</w:t>
       </w:r>
     </w:p>
     <w:p>
@@ -8351,7 +8387,7 @@
       <w:pPr>
         <w:pStyle w:val="Titre3"/>
       </w:pPr>
-      <w:bookmarkStart w:id="10" w:name="_Toc158371057"/>
+      <w:bookmarkStart w:id="10" w:name="_Toc158485972"/>
       <w:r>
         <w:lastRenderedPageBreak/>
         <w:t>Diagramme</w:t>
@@ -8380,7 +8416,7 @@
       <w:pPr>
         <w:pStyle w:val="Titre3"/>
       </w:pPr>
-      <w:bookmarkStart w:id="11" w:name="_Toc158371058"/>
+      <w:bookmarkStart w:id="11" w:name="_Toc158485973"/>
       <w:r>
         <w:lastRenderedPageBreak/>
         <w:t>Diagramme de base de données</w:t>
@@ -8404,7 +8440,7 @@
       <w:pPr>
         <w:pStyle w:val="Titre2"/>
       </w:pPr>
-      <w:bookmarkStart w:id="12" w:name="_Toc158371059"/>
+      <w:bookmarkStart w:id="12" w:name="_Toc158485974"/>
       <w:r>
         <w:lastRenderedPageBreak/>
         <w:t>Maquettes</w:t>
@@ -8415,7 +8451,7 @@
       <w:pPr>
         <w:pStyle w:val="Titre3"/>
       </w:pPr>
-      <w:bookmarkStart w:id="13" w:name="_Toc158371060"/>
+      <w:bookmarkStart w:id="13" w:name="_Toc158485975"/>
       <w:r>
         <w:t>Application de gestion</w:t>
       </w:r>
@@ -8496,6 +8532,9 @@
     </w:p>
     <w:p>
       <w:r>
+        <w:rPr>
+          <w:noProof/>
+        </w:rPr>
         <w:drawing>
           <wp:inline distT="0" distB="0" distL="0" distR="0" wp14:anchorId="70433601" wp14:editId="5D7BBE6C">
             <wp:extent cx="2734057" cy="1952898"/>
@@ -8561,6 +8600,9 @@
     </w:p>
     <w:p>
       <w:r>
+        <w:rPr>
+          <w:noProof/>
+        </w:rPr>
         <w:drawing>
           <wp:inline distT="0" distB="0" distL="0" distR="0" wp14:anchorId="0D32CFD1" wp14:editId="715B2B96">
             <wp:extent cx="2705478" cy="2038635"/>
@@ -8613,6 +8655,9 @@
     </w:p>
     <w:p>
       <w:r>
+        <w:rPr>
+          <w:noProof/>
+        </w:rPr>
         <w:drawing>
           <wp:inline distT="0" distB="0" distL="0" distR="0" wp14:anchorId="311C2FD3" wp14:editId="0BEC3946">
             <wp:extent cx="4659464" cy="2853382"/>
@@ -8678,6 +8723,9 @@
     </w:p>
     <w:p>
       <w:r>
+        <w:rPr>
+          <w:noProof/>
+        </w:rPr>
         <w:drawing>
           <wp:inline distT="0" distB="0" distL="0" distR="0" wp14:anchorId="0B23F377" wp14:editId="0CD8EC8E">
             <wp:extent cx="4842344" cy="2969859"/>
@@ -8730,6 +8778,9 @@
     </w:p>
     <w:p>
       <w:r>
+        <w:rPr>
+          <w:noProof/>
+        </w:rPr>
         <w:drawing>
           <wp:inline distT="0" distB="0" distL="0" distR="0" wp14:anchorId="70653EEF" wp14:editId="10F017D3">
             <wp:extent cx="2409245" cy="3409473"/>
@@ -8783,6 +8834,9 @@
     </w:p>
     <w:p>
       <w:r>
+        <w:rPr>
+          <w:noProof/>
+        </w:rPr>
         <w:drawing>
           <wp:inline distT="0" distB="0" distL="0" distR="0" wp14:anchorId="08172AA8" wp14:editId="76C91868">
             <wp:extent cx="4563529" cy="2798859"/>
@@ -8833,17 +8887,14 @@
     </w:p>
     <w:p>
       <w:r>
-        <w:t xml:space="preserve">Dans cette fenêtre, l’administrateur pourra facilement ajouter un nouvel </w:t>
-      </w:r>
-      <w:r>
-        <w:t>évènement</w:t>
-      </w:r>
-      <w:r>
-        <w:t xml:space="preserve"> au système. La fenêtre d’ajout et de modification sont la même.</w:t>
-      </w:r>
-    </w:p>
-    <w:p>
-      <w:r>
+        <w:t>Dans cette fenêtre, l’administrateur pourra facilement ajouter un nouvel évènement au système. La fenêtre d’ajout et de modification sont la même.</w:t>
+      </w:r>
+    </w:p>
+    <w:p>
+      <w:r>
+        <w:rPr>
+          <w:noProof/>
+        </w:rPr>
         <w:drawing>
           <wp:inline distT="0" distB="0" distL="0" distR="0" wp14:anchorId="1ADB1EC4" wp14:editId="47491D44">
             <wp:extent cx="2378075" cy="3410888"/>
@@ -8897,6 +8948,9 @@
     </w:p>
     <w:p>
       <w:r>
+        <w:rPr>
+          <w:noProof/>
+        </w:rPr>
         <w:drawing>
           <wp:inline distT="0" distB="0" distL="0" distR="0" wp14:anchorId="1C8A432A" wp14:editId="7F3F628B">
             <wp:extent cx="3553321" cy="2676899"/>
@@ -8949,6 +9003,9 @@
     </w:p>
     <w:p>
       <w:r>
+        <w:rPr>
+          <w:noProof/>
+        </w:rPr>
         <w:drawing>
           <wp:inline distT="0" distB="0" distL="0" distR="0" wp14:anchorId="0340E6A1" wp14:editId="6C506C61">
             <wp:extent cx="4500438" cy="2650943"/>
@@ -9002,6 +9059,9 @@
     </w:p>
     <w:p>
       <w:r>
+        <w:rPr>
+          <w:noProof/>
+        </w:rPr>
         <w:drawing>
           <wp:inline distT="0" distB="0" distL="0" distR="0" wp14:anchorId="71588058" wp14:editId="0991D6C4">
             <wp:extent cx="4540195" cy="2686506"/>
@@ -9041,6 +9101,9 @@
     </w:p>
     <w:p>
       <w:r>
+        <w:rPr>
+          <w:noProof/>
+        </w:rPr>
         <w:drawing>
           <wp:inline distT="0" distB="0" distL="0" distR="0" wp14:anchorId="3FDCA4BE" wp14:editId="4C9E9770">
             <wp:extent cx="4539615" cy="2650348"/>
@@ -9096,20 +9159,588 @@
       <w:pPr>
         <w:pStyle w:val="Titre3"/>
       </w:pPr>
-      <w:bookmarkStart w:id="14" w:name="_Toc158371061"/>
+      <w:bookmarkStart w:id="14" w:name="_Toc158485976"/>
       <w:r>
         <w:lastRenderedPageBreak/>
         <w:t>Guichet autonome</w:t>
       </w:r>
       <w:bookmarkEnd w:id="14"/>
     </w:p>
+    <w:p>
+      <w:r>
+        <w:t>Voici une représentation complète du fonctionnement des page du guichet autonome. Une description de chaque page suivra.</w:t>
+      </w:r>
+    </w:p>
+    <w:p>
+      <w:r>
+        <w:rPr>
+          <w:noProof/>
+        </w:rPr>
+        <w:drawing>
+          <wp:anchor distT="0" distB="0" distL="114300" distR="114300" simplePos="0" relativeHeight="251663360" behindDoc="1" locked="0" layoutInCell="1" allowOverlap="1" wp14:anchorId="011DB17A" wp14:editId="7D10BAB9">
+            <wp:simplePos x="0" y="0"/>
+            <wp:positionH relativeFrom="column">
+              <wp:posOffset>-1000125</wp:posOffset>
+            </wp:positionH>
+            <wp:positionV relativeFrom="paragraph">
+              <wp:posOffset>2540</wp:posOffset>
+            </wp:positionV>
+            <wp:extent cx="7491730" cy="5947410"/>
+            <wp:effectExtent l="0" t="0" r="0" b="0"/>
+            <wp:wrapTight wrapText="bothSides">
+              <wp:wrapPolygon edited="0">
+                <wp:start x="8953" y="0"/>
+                <wp:lineTo x="8953" y="969"/>
+                <wp:lineTo x="9063" y="1245"/>
+                <wp:lineTo x="9447" y="1245"/>
+                <wp:lineTo x="4009" y="1522"/>
+                <wp:lineTo x="1098" y="1868"/>
+                <wp:lineTo x="1098" y="4566"/>
+                <wp:lineTo x="275" y="5673"/>
+                <wp:lineTo x="220" y="19787"/>
+                <wp:lineTo x="1428" y="20064"/>
+                <wp:lineTo x="4559" y="20064"/>
+                <wp:lineTo x="4559" y="21517"/>
+                <wp:lineTo x="17301" y="21517"/>
+                <wp:lineTo x="21530" y="21240"/>
+                <wp:lineTo x="21530" y="20341"/>
+                <wp:lineTo x="21311" y="20272"/>
+                <wp:lineTo x="17301" y="20064"/>
+                <wp:lineTo x="17301" y="18957"/>
+                <wp:lineTo x="20047" y="18957"/>
+                <wp:lineTo x="21366" y="18611"/>
+                <wp:lineTo x="21311" y="761"/>
+                <wp:lineTo x="18290" y="484"/>
+                <wp:lineTo x="10216" y="0"/>
+                <wp:lineTo x="8953" y="0"/>
+              </wp:wrapPolygon>
+            </wp:wrapTight>
+            <wp:docPr id="1297757206" name="Image 1"/>
+            <wp:cNvGraphicFramePr>
+              <a:graphicFrameLocks xmlns:a="http://schemas.openxmlformats.org/drawingml/2006/main" noChangeAspect="1"/>
+            </wp:cNvGraphicFramePr>
+            <a:graphic xmlns:a="http://schemas.openxmlformats.org/drawingml/2006/main">
+              <a:graphicData uri="http://schemas.openxmlformats.org/drawingml/2006/picture">
+                <pic:pic xmlns:pic="http://schemas.openxmlformats.org/drawingml/2006/picture">
+                  <pic:nvPicPr>
+                    <pic:cNvPr id="0" name="Picture 1"/>
+                    <pic:cNvPicPr>
+                      <a:picLocks noChangeAspect="1" noChangeArrowheads="1"/>
+                    </pic:cNvPicPr>
+                  </pic:nvPicPr>
+                  <pic:blipFill>
+                    <a:blip r:embed="rId23" cstate="print">
+                      <a:extLst>
+                        <a:ext uri="{28A0092B-C50C-407E-A947-70E740481C1C}">
+                          <a14:useLocalDpi xmlns:a14="http://schemas.microsoft.com/office/drawing/2010/main" val="0"/>
+                        </a:ext>
+                      </a:extLst>
+                    </a:blip>
+                    <a:srcRect/>
+                    <a:stretch>
+                      <a:fillRect/>
+                    </a:stretch>
+                  </pic:blipFill>
+                  <pic:spPr bwMode="auto">
+                    <a:xfrm>
+                      <a:off x="0" y="0"/>
+                      <a:ext cx="7491730" cy="5947410"/>
+                    </a:xfrm>
+                    <a:prstGeom prst="rect">
+                      <a:avLst/>
+                    </a:prstGeom>
+                    <a:noFill/>
+                    <a:ln>
+                      <a:noFill/>
+                    </a:ln>
+                  </pic:spPr>
+                </pic:pic>
+              </a:graphicData>
+            </a:graphic>
+            <wp14:sizeRelH relativeFrom="margin">
+              <wp14:pctWidth>0</wp14:pctWidth>
+            </wp14:sizeRelH>
+            <wp14:sizeRelV relativeFrom="margin">
+              <wp14:pctHeight>0</wp14:pctHeight>
+            </wp14:sizeRelV>
+          </wp:anchor>
+        </w:drawing>
+      </w:r>
+    </w:p>
     <w:p/>
     <w:p>
       <w:pPr>
+        <w:pStyle w:val="Titre4"/>
+      </w:pPr>
+      <w:r>
+        <w:br w:type="page"/>
+      </w:r>
+      <w:r>
+        <w:lastRenderedPageBreak/>
+        <w:t>La page de connexion</w:t>
+      </w:r>
+    </w:p>
+    <w:p>
+      <w:r>
+        <w:t>Cette page permettra au client de se connecter ou de créer un compte. S’il se connecte directement, Il sera redirigé vers la page des évènements sinon, vers la page de création de compte.</w:t>
+      </w:r>
+    </w:p>
+    <w:p>
+      <w:r>
+        <w:rPr>
+          <w:noProof/>
+        </w:rPr>
+        <w:drawing>
+          <wp:inline distT="0" distB="0" distL="0" distR="0" wp14:anchorId="75433D91" wp14:editId="365FF841">
+            <wp:extent cx="3935895" cy="2973468"/>
+            <wp:effectExtent l="0" t="0" r="7620" b="0"/>
+            <wp:docPr id="772181499" name="Image 1" descr="Une image contenant texte, capture d’écran, affichage, logiciel&#10;&#10;Description générée automatiquement"/>
+            <wp:cNvGraphicFramePr>
+              <a:graphicFrameLocks xmlns:a="http://schemas.openxmlformats.org/drawingml/2006/main" noChangeAspect="1"/>
+            </wp:cNvGraphicFramePr>
+            <a:graphic xmlns:a="http://schemas.openxmlformats.org/drawingml/2006/main">
+              <a:graphicData uri="http://schemas.openxmlformats.org/drawingml/2006/picture">
+                <pic:pic xmlns:pic="http://schemas.openxmlformats.org/drawingml/2006/picture">
+                  <pic:nvPicPr>
+                    <pic:cNvPr id="772181499" name="Image 1" descr="Une image contenant texte, capture d’écran, affichage, logiciel&#10;&#10;Description générée automatiquement"/>
+                    <pic:cNvPicPr/>
+                  </pic:nvPicPr>
+                  <pic:blipFill>
+                    <a:blip r:embed="rId24"/>
+                    <a:stretch>
+                      <a:fillRect/>
+                    </a:stretch>
+                  </pic:blipFill>
+                  <pic:spPr>
+                    <a:xfrm>
+                      <a:off x="0" y="0"/>
+                      <a:ext cx="3951829" cy="2985506"/>
+                    </a:xfrm>
+                    <a:prstGeom prst="rect">
+                      <a:avLst/>
+                    </a:prstGeom>
+                  </pic:spPr>
+                </pic:pic>
+              </a:graphicData>
+            </a:graphic>
+          </wp:inline>
+        </w:drawing>
+      </w:r>
+    </w:p>
+    <w:p>
+      <w:pPr>
+        <w:pStyle w:val="Titre4"/>
+      </w:pPr>
+      <w:r>
+        <w:t>La page de création de compte</w:t>
+      </w:r>
+    </w:p>
+    <w:p>
+      <w:r>
+        <w:t>Ici, l’utilisateur devra remplir un formulaire obligatoire et ajouter des informations facultatives. Une fois les champs obligatoires remplis, Il appuie sur le bouton créer un compte et il sera redirigé vers la page de connexion.</w:t>
+      </w:r>
+    </w:p>
+    <w:p>
+      <w:r>
+        <w:rPr>
+          <w:noProof/>
+        </w:rPr>
+        <w:drawing>
+          <wp:inline distT="0" distB="0" distL="0" distR="0" wp14:anchorId="1B27DE86" wp14:editId="5B1E0B8D">
+            <wp:extent cx="3959749" cy="2996958"/>
+            <wp:effectExtent l="0" t="0" r="3175" b="0"/>
+            <wp:docPr id="458922362" name="Image 1" descr="Une image contenant texte, capture d’écran, affichage, logiciel&#10;&#10;Description générée automatiquement"/>
+            <wp:cNvGraphicFramePr>
+              <a:graphicFrameLocks xmlns:a="http://schemas.openxmlformats.org/drawingml/2006/main" noChangeAspect="1"/>
+            </wp:cNvGraphicFramePr>
+            <a:graphic xmlns:a="http://schemas.openxmlformats.org/drawingml/2006/main">
+              <a:graphicData uri="http://schemas.openxmlformats.org/drawingml/2006/picture">
+                <pic:pic xmlns:pic="http://schemas.openxmlformats.org/drawingml/2006/picture">
+                  <pic:nvPicPr>
+                    <pic:cNvPr id="458922362" name="Image 1" descr="Une image contenant texte, capture d’écran, affichage, logiciel&#10;&#10;Description générée automatiquement"/>
+                    <pic:cNvPicPr/>
+                  </pic:nvPicPr>
+                  <pic:blipFill>
+                    <a:blip r:embed="rId25"/>
+                    <a:stretch>
+                      <a:fillRect/>
+                    </a:stretch>
+                  </pic:blipFill>
+                  <pic:spPr>
+                    <a:xfrm>
+                      <a:off x="0" y="0"/>
+                      <a:ext cx="3980948" cy="3013002"/>
+                    </a:xfrm>
+                    <a:prstGeom prst="rect">
+                      <a:avLst/>
+                    </a:prstGeom>
+                  </pic:spPr>
+                </pic:pic>
+              </a:graphicData>
+            </a:graphic>
+          </wp:inline>
+        </w:drawing>
+      </w:r>
+    </w:p>
+    <w:p>
+      <w:pPr>
+        <w:pStyle w:val="Titre4"/>
+      </w:pPr>
+      <w:r>
+        <w:lastRenderedPageBreak/>
+        <w:t>La page des évènements</w:t>
+      </w:r>
+    </w:p>
+    <w:p>
+      <w:r>
+        <w:t xml:space="preserve">Le client pourra se déconnecter à partir de cette page, accéder à son historique </w:t>
+      </w:r>
+      <w:r>
+        <w:t>et à son panier. Il peut aussi sélectionner des billets pour un évènement dans la liste en choisissant la représentation, la salle, le nombre de billet enfant et adulte. Ensuite, Il appuie sur le bouton choisir place qui le redirigera vers la page de sélection de place.</w:t>
+      </w:r>
+    </w:p>
+    <w:p>
+      <w:r>
+        <w:rPr>
+          <w:noProof/>
+        </w:rPr>
+        <w:drawing>
+          <wp:inline distT="0" distB="0" distL="0" distR="0" wp14:anchorId="6938F0E7" wp14:editId="64328459">
+            <wp:extent cx="4118775" cy="3115484"/>
+            <wp:effectExtent l="0" t="0" r="0" b="8890"/>
+            <wp:docPr id="514654989" name="Image 1" descr="Une image contenant texte, capture d’écran, diagramme, ligne&#10;&#10;Description générée automatiquement"/>
+            <wp:cNvGraphicFramePr>
+              <a:graphicFrameLocks xmlns:a="http://schemas.openxmlformats.org/drawingml/2006/main" noChangeAspect="1"/>
+            </wp:cNvGraphicFramePr>
+            <a:graphic xmlns:a="http://schemas.openxmlformats.org/drawingml/2006/main">
+              <a:graphicData uri="http://schemas.openxmlformats.org/drawingml/2006/picture">
+                <pic:pic xmlns:pic="http://schemas.openxmlformats.org/drawingml/2006/picture">
+                  <pic:nvPicPr>
+                    <pic:cNvPr id="514654989" name="Image 1" descr="Une image contenant texte, capture d’écran, diagramme, ligne&#10;&#10;Description générée automatiquement"/>
+                    <pic:cNvPicPr/>
+                  </pic:nvPicPr>
+                  <pic:blipFill>
+                    <a:blip r:embed="rId26"/>
+                    <a:stretch>
+                      <a:fillRect/>
+                    </a:stretch>
+                  </pic:blipFill>
+                  <pic:spPr>
+                    <a:xfrm>
+                      <a:off x="0" y="0"/>
+                      <a:ext cx="4146752" cy="3136646"/>
+                    </a:xfrm>
+                    <a:prstGeom prst="rect">
+                      <a:avLst/>
+                    </a:prstGeom>
+                  </pic:spPr>
+                </pic:pic>
+              </a:graphicData>
+            </a:graphic>
+          </wp:inline>
+        </w:drawing>
+      </w:r>
+    </w:p>
+    <w:p>
+      <w:pPr>
+        <w:rPr>
+          <w:caps/>
+          <w:color w:val="2F5496" w:themeColor="accent1" w:themeShade="BF"/>
+          <w:spacing w:val="10"/>
+        </w:rPr>
+      </w:pPr>
+      <w:r>
+        <w:br w:type="page"/>
+      </w:r>
+    </w:p>
+    <w:p>
+      <w:pPr>
+        <w:pStyle w:val="Titre4"/>
+      </w:pPr>
+      <w:r>
+        <w:lastRenderedPageBreak/>
+        <w:t>La page de sélection de place</w:t>
+      </w:r>
+    </w:p>
+    <w:p>
+      <w:r>
+        <w:t>Ici, l’utilisateur pourra choisir entre un mode de sélection manuel ou automatique. S’il choisi manuelle, Il pourra sélectionner ses places lui-même. Sinon, Il pourra choisir un filtre qui sélectionnera automatique les places pour lui selon le filtre voulu.</w:t>
+      </w:r>
+    </w:p>
+    <w:p>
+      <w:r>
+        <w:rPr>
+          <w:noProof/>
+        </w:rPr>
+        <w:drawing>
+          <wp:inline distT="0" distB="0" distL="0" distR="0" wp14:anchorId="49FA2295" wp14:editId="6C2B8917">
+            <wp:extent cx="3960251" cy="2973788"/>
+            <wp:effectExtent l="0" t="0" r="2540" b="0"/>
+            <wp:docPr id="1424630730" name="Image 1" descr="Une image contenant capture d’écran, texte, ligne, Tracé&#10;&#10;Description générée automatiquement"/>
+            <wp:cNvGraphicFramePr>
+              <a:graphicFrameLocks xmlns:a="http://schemas.openxmlformats.org/drawingml/2006/main" noChangeAspect="1"/>
+            </wp:cNvGraphicFramePr>
+            <a:graphic xmlns:a="http://schemas.openxmlformats.org/drawingml/2006/main">
+              <a:graphicData uri="http://schemas.openxmlformats.org/drawingml/2006/picture">
+                <pic:pic xmlns:pic="http://schemas.openxmlformats.org/drawingml/2006/picture">
+                  <pic:nvPicPr>
+                    <pic:cNvPr id="1424630730" name="Image 1" descr="Une image contenant capture d’écran, texte, ligne, Tracé&#10;&#10;Description générée automatiquement"/>
+                    <pic:cNvPicPr/>
+                  </pic:nvPicPr>
+                  <pic:blipFill>
+                    <a:blip r:embed="rId27"/>
+                    <a:stretch>
+                      <a:fillRect/>
+                    </a:stretch>
+                  </pic:blipFill>
+                  <pic:spPr>
+                    <a:xfrm>
+                      <a:off x="0" y="0"/>
+                      <a:ext cx="3986756" cy="2993691"/>
+                    </a:xfrm>
+                    <a:prstGeom prst="rect">
+                      <a:avLst/>
+                    </a:prstGeom>
+                  </pic:spPr>
+                </pic:pic>
+              </a:graphicData>
+            </a:graphic>
+          </wp:inline>
+        </w:drawing>
+      </w:r>
+    </w:p>
+    <w:p>
+      <w:pPr>
+        <w:pStyle w:val="Titre4"/>
+      </w:pPr>
+      <w:r>
+        <w:t>La page du panier</w:t>
+      </w:r>
+    </w:p>
+    <w:p>
+      <w:r>
+        <w:t>L’utilisateur aura accès à tout ses achats passer durant sa connexion actuelle avec les détails de la commande complète.</w:t>
+      </w:r>
+    </w:p>
+    <w:p>
+      <w:r>
+        <w:rPr>
+          <w:noProof/>
+        </w:rPr>
+        <w:drawing>
+          <wp:inline distT="0" distB="0" distL="0" distR="0" wp14:anchorId="531B8C6C" wp14:editId="0B466A74">
+            <wp:extent cx="3967701" cy="2995723"/>
+            <wp:effectExtent l="0" t="0" r="0" b="0"/>
+            <wp:docPr id="1909347387" name="Image 1" descr="Une image contenant texte, capture d’écran, diagramme, ligne&#10;&#10;Description générée automatiquement"/>
+            <wp:cNvGraphicFramePr>
+              <a:graphicFrameLocks xmlns:a="http://schemas.openxmlformats.org/drawingml/2006/main" noChangeAspect="1"/>
+            </wp:cNvGraphicFramePr>
+            <a:graphic xmlns:a="http://schemas.openxmlformats.org/drawingml/2006/main">
+              <a:graphicData uri="http://schemas.openxmlformats.org/drawingml/2006/picture">
+                <pic:pic xmlns:pic="http://schemas.openxmlformats.org/drawingml/2006/picture">
+                  <pic:nvPicPr>
+                    <pic:cNvPr id="1909347387" name="Image 1" descr="Une image contenant texte, capture d’écran, diagramme, ligne&#10;&#10;Description générée automatiquement"/>
+                    <pic:cNvPicPr/>
+                  </pic:nvPicPr>
+                  <pic:blipFill>
+                    <a:blip r:embed="rId28"/>
+                    <a:stretch>
+                      <a:fillRect/>
+                    </a:stretch>
+                  </pic:blipFill>
+                  <pic:spPr>
+                    <a:xfrm>
+                      <a:off x="0" y="0"/>
+                      <a:ext cx="3984309" cy="3008263"/>
+                    </a:xfrm>
+                    <a:prstGeom prst="rect">
+                      <a:avLst/>
+                    </a:prstGeom>
+                  </pic:spPr>
+                </pic:pic>
+              </a:graphicData>
+            </a:graphic>
+          </wp:inline>
+        </w:drawing>
+      </w:r>
+    </w:p>
+    <w:p>
+      <w:pPr>
+        <w:pStyle w:val="Titre4"/>
+      </w:pPr>
+      <w:r>
+        <w:lastRenderedPageBreak/>
+        <w:t>La page d’achat</w:t>
+      </w:r>
+    </w:p>
+    <w:p>
+      <w:r>
+        <w:t>L’utilisateur pourra ici entrer ses informations de carte de crédit pour finaliser sa commande. Une fois entré, Il appuie sur le bouton confirmer et une validation s’effectue.</w:t>
+      </w:r>
+    </w:p>
+    <w:p>
+      <w:r>
+        <w:rPr>
+          <w:noProof/>
+        </w:rPr>
+        <w:drawing>
+          <wp:inline distT="0" distB="0" distL="0" distR="0" wp14:anchorId="3539DBE3" wp14:editId="02D5321D">
+            <wp:extent cx="3931446" cy="2973787"/>
+            <wp:effectExtent l="0" t="0" r="0" b="0"/>
+            <wp:docPr id="1079884357" name="Image 1" descr="Une image contenant capture d’écran, texte, Rectangle, logiciel&#10;&#10;Description générée automatiquement"/>
+            <wp:cNvGraphicFramePr>
+              <a:graphicFrameLocks xmlns:a="http://schemas.openxmlformats.org/drawingml/2006/main" noChangeAspect="1"/>
+            </wp:cNvGraphicFramePr>
+            <a:graphic xmlns:a="http://schemas.openxmlformats.org/drawingml/2006/main">
+              <a:graphicData uri="http://schemas.openxmlformats.org/drawingml/2006/picture">
+                <pic:pic xmlns:pic="http://schemas.openxmlformats.org/drawingml/2006/picture">
+                  <pic:nvPicPr>
+                    <pic:cNvPr id="1079884357" name="Image 1" descr="Une image contenant capture d’écran, texte, Rectangle, logiciel&#10;&#10;Description générée automatiquement"/>
+                    <pic:cNvPicPr/>
+                  </pic:nvPicPr>
+                  <pic:blipFill>
+                    <a:blip r:embed="rId29"/>
+                    <a:stretch>
+                      <a:fillRect/>
+                    </a:stretch>
+                  </pic:blipFill>
+                  <pic:spPr>
+                    <a:xfrm>
+                      <a:off x="0" y="0"/>
+                      <a:ext cx="3947915" cy="2986244"/>
+                    </a:xfrm>
+                    <a:prstGeom prst="rect">
+                      <a:avLst/>
+                    </a:prstGeom>
+                  </pic:spPr>
+                </pic:pic>
+              </a:graphicData>
+            </a:graphic>
+          </wp:inline>
+        </w:drawing>
+      </w:r>
+    </w:p>
+    <w:p>
+      <w:pPr>
+        <w:pStyle w:val="Titre4"/>
+      </w:pPr>
+      <w:r>
+        <w:t>La page de remerciement</w:t>
+      </w:r>
+    </w:p>
+    <w:p>
+      <w:r>
+        <w:t>L’utilisateur sera remercié et aura la possibilité de se déconnecter ou d’être renvoyé sur la page des évènements. Une fois sur cette page, il sera déconnecté automatiquement après quelques secondes.</w:t>
+      </w:r>
+    </w:p>
+    <w:p>
+      <w:r>
+        <w:rPr>
+          <w:noProof/>
+        </w:rPr>
+        <w:drawing>
+          <wp:inline distT="0" distB="0" distL="0" distR="0" wp14:anchorId="629D5A23" wp14:editId="772B2517">
+            <wp:extent cx="3967701" cy="3002976"/>
+            <wp:effectExtent l="0" t="0" r="0" b="6985"/>
+            <wp:docPr id="1167700136" name="Image 1" descr="Une image contenant texte, capture d’écran, affichage, logiciel&#10;&#10;Description générée automatiquement"/>
+            <wp:cNvGraphicFramePr>
+              <a:graphicFrameLocks xmlns:a="http://schemas.openxmlformats.org/drawingml/2006/main" noChangeAspect="1"/>
+            </wp:cNvGraphicFramePr>
+            <a:graphic xmlns:a="http://schemas.openxmlformats.org/drawingml/2006/main">
+              <a:graphicData uri="http://schemas.openxmlformats.org/drawingml/2006/picture">
+                <pic:pic xmlns:pic="http://schemas.openxmlformats.org/drawingml/2006/picture">
+                  <pic:nvPicPr>
+                    <pic:cNvPr id="1167700136" name="Image 1" descr="Une image contenant texte, capture d’écran, affichage, logiciel&#10;&#10;Description générée automatiquement"/>
+                    <pic:cNvPicPr/>
+                  </pic:nvPicPr>
+                  <pic:blipFill>
+                    <a:blip r:embed="rId30"/>
+                    <a:stretch>
+                      <a:fillRect/>
+                    </a:stretch>
+                  </pic:blipFill>
+                  <pic:spPr>
+                    <a:xfrm>
+                      <a:off x="0" y="0"/>
+                      <a:ext cx="3989426" cy="3019419"/>
+                    </a:xfrm>
+                    <a:prstGeom prst="rect">
+                      <a:avLst/>
+                    </a:prstGeom>
+                  </pic:spPr>
+                </pic:pic>
+              </a:graphicData>
+            </a:graphic>
+          </wp:inline>
+        </w:drawing>
+      </w:r>
+    </w:p>
+    <w:p>
+      <w:pPr>
+        <w:pStyle w:val="Titre4"/>
+      </w:pPr>
+      <w:r>
+        <w:lastRenderedPageBreak/>
+        <w:t>La page d’historique</w:t>
+      </w:r>
+    </w:p>
+    <w:p>
+      <w:r>
+        <w:t>Le client pourra observer une liste de tout ses achats effectués auprès du théâtre. Il aura aussi accès aux informations de ceux-ci.</w:t>
+      </w:r>
+    </w:p>
+    <w:p>
+      <w:r>
+        <w:rPr>
+          <w:noProof/>
+        </w:rPr>
+        <w:drawing>
+          <wp:inline distT="0" distB="0" distL="0" distR="0" wp14:anchorId="1DEA27E2" wp14:editId="5B3A185A">
+            <wp:extent cx="4039262" cy="3049754"/>
+            <wp:effectExtent l="0" t="0" r="0" b="0"/>
+            <wp:docPr id="2091776209" name="Image 1" descr="Une image contenant capture d’écran, texte, Rectangle, logiciel&#10;&#10;Description générée automatiquement"/>
+            <wp:cNvGraphicFramePr>
+              <a:graphicFrameLocks xmlns:a="http://schemas.openxmlformats.org/drawingml/2006/main" noChangeAspect="1"/>
+            </wp:cNvGraphicFramePr>
+            <a:graphic xmlns:a="http://schemas.openxmlformats.org/drawingml/2006/main">
+              <a:graphicData uri="http://schemas.openxmlformats.org/drawingml/2006/picture">
+                <pic:pic xmlns:pic="http://schemas.openxmlformats.org/drawingml/2006/picture">
+                  <pic:nvPicPr>
+                    <pic:cNvPr id="2091776209" name="Image 1" descr="Une image contenant capture d’écran, texte, Rectangle, logiciel&#10;&#10;Description générée automatiquement"/>
+                    <pic:cNvPicPr/>
+                  </pic:nvPicPr>
+                  <pic:blipFill>
+                    <a:blip r:embed="rId31"/>
+                    <a:stretch>
+                      <a:fillRect/>
+                    </a:stretch>
+                  </pic:blipFill>
+                  <pic:spPr>
+                    <a:xfrm>
+                      <a:off x="0" y="0"/>
+                      <a:ext cx="4044737" cy="3053888"/>
+                    </a:xfrm>
+                    <a:prstGeom prst="rect">
+                      <a:avLst/>
+                    </a:prstGeom>
+                  </pic:spPr>
+                </pic:pic>
+              </a:graphicData>
+            </a:graphic>
+          </wp:inline>
+        </w:drawing>
+      </w:r>
+      <w:r>
+        <w:br w:type="page"/>
+      </w:r>
+    </w:p>
+    <w:p>
+      <w:pPr>
         <w:pStyle w:val="Titre2"/>
       </w:pPr>
-      <w:bookmarkStart w:id="15" w:name="_Toc158371062"/>
-      <w:r>
+      <w:bookmarkStart w:id="15" w:name="_Toc158485977"/>
+      <w:r>
+        <w:lastRenderedPageBreak/>
         <w:t>Plan de tests</w:t>
       </w:r>
       <w:bookmarkEnd w:id="15"/>
@@ -9118,9 +9749,12 @@
       <w:pPr>
         <w:pStyle w:val="Titre3"/>
       </w:pPr>
-      <w:bookmarkStart w:id="16" w:name="_Toc158371063"/>
+      <w:bookmarkStart w:id="16" w:name="_Toc158485978"/>
       <w:r>
         <w:t>Tests fontionnels</w:t>
+      </w:r>
+      <w:r>
+        <w:t xml:space="preserve"> Application de gestion</w:t>
       </w:r>
       <w:bookmarkEnd w:id="16"/>
     </w:p>
@@ -9144,7 +9778,7 @@
         <w:tc>
           <w:tcPr>
             <w:cnfStyle w:val="001000000000" w:firstRow="0" w:lastRow="0" w:firstColumn="1" w:lastColumn="0" w:oddVBand="0" w:evenVBand="0" w:oddHBand="0" w:evenHBand="0" w:firstRowFirstColumn="0" w:firstRowLastColumn="0" w:lastRowFirstColumn="0" w:lastRowLastColumn="0"/>
-            <w:tcW w:w="450" w:type="dxa"/>
+            <w:tcW w:w="483" w:type="dxa"/>
           </w:tcPr>
           <w:p>
             <w:r>
@@ -9154,7 +9788,7 @@
         </w:tc>
         <w:tc>
           <w:tcPr>
-            <w:tcW w:w="2340" w:type="dxa"/>
+            <w:tcW w:w="2330" w:type="dxa"/>
           </w:tcPr>
           <w:p>
             <w:pPr>
@@ -9167,7 +9801,7 @@
         </w:tc>
         <w:tc>
           <w:tcPr>
-            <w:tcW w:w="2070" w:type="dxa"/>
+            <w:tcW w:w="2069" w:type="dxa"/>
           </w:tcPr>
           <w:p>
             <w:pPr>
@@ -9180,7 +9814,7 @@
         </w:tc>
         <w:tc>
           <w:tcPr>
-            <w:tcW w:w="1800" w:type="dxa"/>
+            <w:tcW w:w="1796" w:type="dxa"/>
           </w:tcPr>
           <w:p>
             <w:pPr>
@@ -9193,7 +9827,7 @@
         </w:tc>
         <w:tc>
           <w:tcPr>
-            <w:tcW w:w="1970" w:type="dxa"/>
+            <w:tcW w:w="1962" w:type="dxa"/>
           </w:tcPr>
           <w:p>
             <w:pPr>
@@ -9212,7 +9846,7 @@
         <w:tc>
           <w:tcPr>
             <w:cnfStyle w:val="001000000000" w:firstRow="0" w:lastRow="0" w:firstColumn="1" w:lastColumn="0" w:oddVBand="0" w:evenVBand="0" w:oddHBand="0" w:evenHBand="0" w:firstRowFirstColumn="0" w:firstRowLastColumn="0" w:lastRowFirstColumn="0" w:lastRowLastColumn="0"/>
-            <w:tcW w:w="450" w:type="dxa"/>
+            <w:tcW w:w="483" w:type="dxa"/>
           </w:tcPr>
           <w:p>
             <w:r>
@@ -9222,42 +9856,63 @@
         </w:tc>
         <w:tc>
           <w:tcPr>
-            <w:tcW w:w="2340" w:type="dxa"/>
+            <w:tcW w:w="2330" w:type="dxa"/>
           </w:tcPr>
           <w:p>
             <w:pPr>
               <w:cnfStyle w:val="000000100000" w:firstRow="0" w:lastRow="0" w:firstColumn="0" w:lastColumn="0" w:oddVBand="0" w:evenVBand="0" w:oddHBand="1" w:evenHBand="0" w:firstRowFirstColumn="0" w:firstRowLastColumn="0" w:lastRowFirstColumn="0" w:lastRowLastColumn="0"/>
             </w:pPr>
+            <w:r>
+              <w:t xml:space="preserve">Connexion </w:t>
+            </w:r>
+            <w:r>
+              <w:t>de l’utilisateur</w:t>
+            </w:r>
+            <w:r>
+              <w:t xml:space="preserve"> avec compte valide</w:t>
+            </w:r>
           </w:p>
         </w:tc>
         <w:tc>
           <w:tcPr>
-            <w:tcW w:w="2070" w:type="dxa"/>
+            <w:tcW w:w="2069" w:type="dxa"/>
           </w:tcPr>
           <w:p>
             <w:pPr>
               <w:cnfStyle w:val="000000100000" w:firstRow="0" w:lastRow="0" w:firstColumn="0" w:lastColumn="0" w:oddVBand="0" w:evenVBand="0" w:oddHBand="1" w:evenHBand="0" w:firstRowFirstColumn="0" w:firstRowLastColumn="0" w:lastRowFirstColumn="0" w:lastRowLastColumn="0"/>
             </w:pPr>
+            <w:r>
+              <w:t xml:space="preserve">L’utilisateur </w:t>
+            </w:r>
+            <w:r>
+              <w:t>à un compte avec un mot de passe et courriel valide.</w:t>
+            </w:r>
           </w:p>
         </w:tc>
         <w:tc>
           <w:tcPr>
-            <w:tcW w:w="1800" w:type="dxa"/>
+            <w:tcW w:w="1796" w:type="dxa"/>
           </w:tcPr>
           <w:p>
             <w:pPr>
               <w:cnfStyle w:val="000000100000" w:firstRow="0" w:lastRow="0" w:firstColumn="0" w:lastColumn="0" w:oddVBand="0" w:evenVBand="0" w:oddHBand="1" w:evenHBand="0" w:firstRowFirstColumn="0" w:firstRowLastColumn="0" w:lastRowFirstColumn="0" w:lastRowLastColumn="0"/>
             </w:pPr>
+            <w:r>
+              <w:t>L’utilisateur tente de se connecter</w:t>
+            </w:r>
           </w:p>
         </w:tc>
         <w:tc>
           <w:tcPr>
-            <w:tcW w:w="1970" w:type="dxa"/>
+            <w:tcW w:w="1962" w:type="dxa"/>
           </w:tcPr>
           <w:p>
             <w:pPr>
               <w:cnfStyle w:val="000000100000" w:firstRow="0" w:lastRow="0" w:firstColumn="0" w:lastColumn="0" w:oddVBand="0" w:evenVBand="0" w:oddHBand="1" w:evenHBand="0" w:firstRowFirstColumn="0" w:firstRowLastColumn="0" w:lastRowFirstColumn="0" w:lastRowLastColumn="0"/>
             </w:pPr>
+            <w:r>
+              <w:t>La connexion au système s’effectue.</w:t>
+            </w:r>
           </w:p>
         </w:tc>
       </w:tr>
@@ -9265,7 +9920,7 @@
         <w:tc>
           <w:tcPr>
             <w:cnfStyle w:val="001000000000" w:firstRow="0" w:lastRow="0" w:firstColumn="1" w:lastColumn="0" w:oddVBand="0" w:evenVBand="0" w:oddHBand="0" w:evenHBand="0" w:firstRowFirstColumn="0" w:firstRowLastColumn="0" w:lastRowFirstColumn="0" w:lastRowLastColumn="0"/>
-            <w:tcW w:w="450" w:type="dxa"/>
+            <w:tcW w:w="483" w:type="dxa"/>
           </w:tcPr>
           <w:p>
             <w:r>
@@ -9275,42 +9930,63 @@
         </w:tc>
         <w:tc>
           <w:tcPr>
-            <w:tcW w:w="2340" w:type="dxa"/>
+            <w:tcW w:w="2330" w:type="dxa"/>
           </w:tcPr>
           <w:p>
             <w:pPr>
               <w:cnfStyle w:val="000000000000" w:firstRow="0" w:lastRow="0" w:firstColumn="0" w:lastColumn="0" w:oddVBand="0" w:evenVBand="0" w:oddHBand="0" w:evenHBand="0" w:firstRowFirstColumn="0" w:firstRowLastColumn="0" w:lastRowFirstColumn="0" w:lastRowLastColumn="0"/>
             </w:pPr>
+            <w:r>
+              <w:t>Connexion d</w:t>
+            </w:r>
+            <w:r>
+              <w:t>e l’utilisateur</w:t>
+            </w:r>
+            <w:r>
+              <w:t xml:space="preserve"> avec compte invalide.</w:t>
+            </w:r>
           </w:p>
         </w:tc>
         <w:tc>
           <w:tcPr>
-            <w:tcW w:w="2070" w:type="dxa"/>
+            <w:tcW w:w="2069" w:type="dxa"/>
           </w:tcPr>
           <w:p>
             <w:pPr>
               <w:cnfStyle w:val="000000000000" w:firstRow="0" w:lastRow="0" w:firstColumn="0" w:lastColumn="0" w:oddVBand="0" w:evenVBand="0" w:oddHBand="0" w:evenHBand="0" w:firstRowFirstColumn="0" w:firstRowLastColumn="0" w:lastRowFirstColumn="0" w:lastRowLastColumn="0"/>
             </w:pPr>
+            <w:r>
+              <w:t xml:space="preserve">L’utilisateur </w:t>
+            </w:r>
+            <w:r>
+              <w:t>ne possède pas de compte ou se trompe dans son courriel et/ou son mot de passe.</w:t>
+            </w:r>
           </w:p>
         </w:tc>
         <w:tc>
           <w:tcPr>
-            <w:tcW w:w="1800" w:type="dxa"/>
+            <w:tcW w:w="1796" w:type="dxa"/>
           </w:tcPr>
           <w:p>
             <w:pPr>
               <w:cnfStyle w:val="000000000000" w:firstRow="0" w:lastRow="0" w:firstColumn="0" w:lastColumn="0" w:oddVBand="0" w:evenVBand="0" w:oddHBand="0" w:evenHBand="0" w:firstRowFirstColumn="0" w:firstRowLastColumn="0" w:lastRowFirstColumn="0" w:lastRowLastColumn="0"/>
             </w:pPr>
+            <w:r>
+              <w:t>L’utilisateur tente de se connecter.</w:t>
+            </w:r>
           </w:p>
         </w:tc>
         <w:tc>
           <w:tcPr>
-            <w:tcW w:w="1970" w:type="dxa"/>
+            <w:tcW w:w="1962" w:type="dxa"/>
           </w:tcPr>
           <w:p>
             <w:pPr>
               <w:cnfStyle w:val="000000000000" w:firstRow="0" w:lastRow="0" w:firstColumn="0" w:lastColumn="0" w:oddVBand="0" w:evenVBand="0" w:oddHBand="0" w:evenHBand="0" w:firstRowFirstColumn="0" w:firstRowLastColumn="0" w:lastRowFirstColumn="0" w:lastRowLastColumn="0"/>
             </w:pPr>
+            <w:r>
+              <w:t>Un message d’erreur s’affiche pour avertir d’une erreur ou d’un compte inexistant.</w:t>
+            </w:r>
           </w:p>
         </w:tc>
       </w:tr>
@@ -9321,7 +9997,7 @@
         <w:tc>
           <w:tcPr>
             <w:cnfStyle w:val="001000000000" w:firstRow="0" w:lastRow="0" w:firstColumn="1" w:lastColumn="0" w:oddVBand="0" w:evenVBand="0" w:oddHBand="0" w:evenHBand="0" w:firstRowFirstColumn="0" w:firstRowLastColumn="0" w:lastRowFirstColumn="0" w:lastRowLastColumn="0"/>
-            <w:tcW w:w="450" w:type="dxa"/>
+            <w:tcW w:w="483" w:type="dxa"/>
           </w:tcPr>
           <w:p>
             <w:r>
@@ -9331,42 +10007,93 @@
         </w:tc>
         <w:tc>
           <w:tcPr>
-            <w:tcW w:w="2340" w:type="dxa"/>
+            <w:tcW w:w="2330" w:type="dxa"/>
           </w:tcPr>
           <w:p>
             <w:pPr>
               <w:cnfStyle w:val="000000100000" w:firstRow="0" w:lastRow="0" w:firstColumn="0" w:lastColumn="0" w:oddVBand="0" w:evenVBand="0" w:oddHBand="1" w:evenHBand="0" w:firstRowFirstColumn="0" w:firstRowLastColumn="0" w:lastRowFirstColumn="0" w:lastRowLastColumn="0"/>
             </w:pPr>
+            <w:r>
+              <w:t>L’utilisateur tente d’ajouter un</w:t>
+            </w:r>
+            <w:r>
+              <w:t>e</w:t>
+            </w:r>
+            <w:r>
+              <w:t xml:space="preserve"> </w:t>
+            </w:r>
+            <w:r>
+              <w:t>entité</w:t>
+            </w:r>
+            <w:r>
+              <w:t xml:space="preserve"> ayant le même nom qu’un</w:t>
+            </w:r>
+            <w:r>
+              <w:t>e</w:t>
+            </w:r>
+            <w:r>
+              <w:t xml:space="preserve"> </w:t>
+            </w:r>
+            <w:r>
+              <w:t xml:space="preserve">entité </w:t>
+            </w:r>
+            <w:r>
+              <w:t>existant.</w:t>
+            </w:r>
           </w:p>
         </w:tc>
         <w:tc>
           <w:tcPr>
-            <w:tcW w:w="2070" w:type="dxa"/>
+            <w:tcW w:w="2069" w:type="dxa"/>
           </w:tcPr>
           <w:p>
             <w:pPr>
               <w:cnfStyle w:val="000000100000" w:firstRow="0" w:lastRow="0" w:firstColumn="0" w:lastColumn="0" w:oddVBand="0" w:evenVBand="0" w:oddHBand="1" w:evenHBand="0" w:firstRowFirstColumn="0" w:firstRowLastColumn="0" w:lastRowFirstColumn="0" w:lastRowLastColumn="0"/>
             </w:pPr>
+            <w:r>
+              <w:t>L’</w:t>
+            </w:r>
+            <w:r>
+              <w:t xml:space="preserve">entité </w:t>
+            </w:r>
+            <w:r>
+              <w:t>existe.</w:t>
+            </w:r>
           </w:p>
         </w:tc>
         <w:tc>
           <w:tcPr>
-            <w:tcW w:w="1800" w:type="dxa"/>
+            <w:tcW w:w="1796" w:type="dxa"/>
           </w:tcPr>
           <w:p>
             <w:pPr>
               <w:cnfStyle w:val="000000100000" w:firstRow="0" w:lastRow="0" w:firstColumn="0" w:lastColumn="0" w:oddVBand="0" w:evenVBand="0" w:oddHBand="1" w:evenHBand="0" w:firstRowFirstColumn="0" w:firstRowLastColumn="0" w:lastRowFirstColumn="0" w:lastRowLastColumn="0"/>
             </w:pPr>
+            <w:r>
+              <w:t>L’utilisateur entre un nom d’entité qui existe déjà dans la base de données.</w:t>
+            </w:r>
           </w:p>
         </w:tc>
         <w:tc>
           <w:tcPr>
-            <w:tcW w:w="1970" w:type="dxa"/>
+            <w:tcW w:w="1962" w:type="dxa"/>
           </w:tcPr>
           <w:p>
             <w:pPr>
               <w:cnfStyle w:val="000000100000" w:firstRow="0" w:lastRow="0" w:firstColumn="0" w:lastColumn="0" w:oddVBand="0" w:evenVBand="0" w:oddHBand="1" w:evenHBand="0" w:firstRowFirstColumn="0" w:firstRowLastColumn="0" w:lastRowFirstColumn="0" w:lastRowLastColumn="0"/>
             </w:pPr>
+            <w:r>
+              <w:t xml:space="preserve">Un message d’erreur s’affiche pour avertir </w:t>
+            </w:r>
+            <w:r>
+              <w:t>qu’une entité</w:t>
+            </w:r>
+            <w:r>
+              <w:t xml:space="preserve"> </w:t>
+            </w:r>
+            <w:r>
+              <w:t>ayant le même nom existe.</w:t>
+            </w:r>
           </w:p>
         </w:tc>
       </w:tr>
@@ -9374,7 +10101,7 @@
         <w:tc>
           <w:tcPr>
             <w:cnfStyle w:val="001000000000" w:firstRow="0" w:lastRow="0" w:firstColumn="1" w:lastColumn="0" w:oddVBand="0" w:evenVBand="0" w:oddHBand="0" w:evenHBand="0" w:firstRowFirstColumn="0" w:firstRowLastColumn="0" w:lastRowFirstColumn="0" w:lastRowLastColumn="0"/>
-            <w:tcW w:w="450" w:type="dxa"/>
+            <w:tcW w:w="483" w:type="dxa"/>
           </w:tcPr>
           <w:p>
             <w:r>
@@ -9384,42 +10111,162 @@
         </w:tc>
         <w:tc>
           <w:tcPr>
-            <w:tcW w:w="2340" w:type="dxa"/>
+            <w:tcW w:w="2330" w:type="dxa"/>
           </w:tcPr>
           <w:p>
             <w:pPr>
               <w:cnfStyle w:val="000000000000" w:firstRow="0" w:lastRow="0" w:firstColumn="0" w:lastColumn="0" w:oddVBand="0" w:evenVBand="0" w:oddHBand="0" w:evenHBand="0" w:firstRowFirstColumn="0" w:firstRowLastColumn="0" w:lastRowFirstColumn="0" w:lastRowLastColumn="0"/>
             </w:pPr>
+            <w:r>
+              <w:t>L’utilisateur tente d’exporter un rapport vide.</w:t>
+            </w:r>
           </w:p>
         </w:tc>
         <w:tc>
           <w:tcPr>
-            <w:tcW w:w="2070" w:type="dxa"/>
+            <w:tcW w:w="2069" w:type="dxa"/>
           </w:tcPr>
           <w:p>
             <w:pPr>
               <w:cnfStyle w:val="000000000000" w:firstRow="0" w:lastRow="0" w:firstColumn="0" w:lastColumn="0" w:oddVBand="0" w:evenVBand="0" w:oddHBand="0" w:evenHBand="0" w:firstRowFirstColumn="0" w:firstRowLastColumn="0" w:lastRowFirstColumn="0" w:lastRowLastColumn="0"/>
             </w:pPr>
+            <w:r>
+              <w:t>L’utilisateur accède au rapport.</w:t>
+            </w:r>
           </w:p>
         </w:tc>
         <w:tc>
           <w:tcPr>
-            <w:tcW w:w="1800" w:type="dxa"/>
+            <w:tcW w:w="1796" w:type="dxa"/>
           </w:tcPr>
           <w:p>
             <w:pPr>
               <w:cnfStyle w:val="000000000000" w:firstRow="0" w:lastRow="0" w:firstColumn="0" w:lastColumn="0" w:oddVBand="0" w:evenVBand="0" w:oddHBand="0" w:evenHBand="0" w:firstRowFirstColumn="0" w:firstRowLastColumn="0" w:lastRowFirstColumn="0" w:lastRowLastColumn="0"/>
             </w:pPr>
+            <w:r>
+              <w:t>Il tente d’appuyer sur le bouton d’exportation de rapport.</w:t>
+            </w:r>
           </w:p>
         </w:tc>
         <w:tc>
           <w:tcPr>
-            <w:tcW w:w="1970" w:type="dxa"/>
+            <w:tcW w:w="1962" w:type="dxa"/>
           </w:tcPr>
           <w:p>
             <w:pPr>
               <w:cnfStyle w:val="000000000000" w:firstRow="0" w:lastRow="0" w:firstColumn="0" w:lastColumn="0" w:oddVBand="0" w:evenVBand="0" w:oddHBand="0" w:evenHBand="0" w:firstRowFirstColumn="0" w:firstRowLastColumn="0" w:lastRowFirstColumn="0" w:lastRowLastColumn="0"/>
             </w:pPr>
+            <w:r>
+              <w:t>Le bouton n’est pas accessible et il est donc impossible d’exporter celui-ci.</w:t>
+            </w:r>
+          </w:p>
+        </w:tc>
+      </w:tr>
+    </w:tbl>
+    <w:p/>
+    <w:p>
+      <w:pPr>
+        <w:rPr>
+          <w:caps/>
+          <w:color w:val="1F3763" w:themeColor="accent1" w:themeShade="7F"/>
+          <w:spacing w:val="15"/>
+          <w:sz w:val="28"/>
+          <w:szCs w:val="28"/>
+        </w:rPr>
+      </w:pPr>
+      <w:r>
+        <w:br w:type="page"/>
+      </w:r>
+    </w:p>
+    <w:p>
+      <w:pPr>
+        <w:pStyle w:val="Titre3"/>
+      </w:pPr>
+      <w:bookmarkStart w:id="17" w:name="_Toc158485979"/>
+      <w:r>
+        <w:lastRenderedPageBreak/>
+        <w:t>Tests fontionnels Guichet autonome</w:t>
+      </w:r>
+      <w:bookmarkEnd w:id="17"/>
+    </w:p>
+    <w:tbl>
+      <w:tblPr>
+        <w:tblStyle w:val="TableauGrille2-Accentuation5"/>
+        <w:tblW w:w="0" w:type="auto"/>
+        <w:tblLook w:val="04A0" w:firstRow="1" w:lastRow="0" w:firstColumn="1" w:lastColumn="0" w:noHBand="0" w:noVBand="1"/>
+      </w:tblPr>
+      <w:tblGrid>
+        <w:gridCol w:w="483"/>
+        <w:gridCol w:w="2325"/>
+        <w:gridCol w:w="2068"/>
+        <w:gridCol w:w="1799"/>
+        <w:gridCol w:w="1965"/>
+      </w:tblGrid>
+      <w:tr>
+        <w:trPr>
+          <w:cnfStyle w:val="100000000000" w:firstRow="1" w:lastRow="0" w:firstColumn="0" w:lastColumn="0" w:oddVBand="0" w:evenVBand="0" w:oddHBand="0" w:evenHBand="0" w:firstRowFirstColumn="0" w:firstRowLastColumn="0" w:lastRowFirstColumn="0" w:lastRowLastColumn="0"/>
+        </w:trPr>
+        <w:tc>
+          <w:tcPr>
+            <w:cnfStyle w:val="001000000000" w:firstRow="0" w:lastRow="0" w:firstColumn="1" w:lastColumn="0" w:oddVBand="0" w:evenVBand="0" w:oddHBand="0" w:evenHBand="0" w:firstRowFirstColumn="0" w:firstRowLastColumn="0" w:lastRowFirstColumn="0" w:lastRowLastColumn="0"/>
+            <w:tcW w:w="483" w:type="dxa"/>
+          </w:tcPr>
+          <w:p>
+            <w:r>
+              <w:t>#</w:t>
+            </w:r>
+          </w:p>
+        </w:tc>
+        <w:tc>
+          <w:tcPr>
+            <w:tcW w:w="2325" w:type="dxa"/>
+          </w:tcPr>
+          <w:p>
+            <w:pPr>
+              <w:cnfStyle w:val="100000000000" w:firstRow="1" w:lastRow="0" w:firstColumn="0" w:lastColumn="0" w:oddVBand="0" w:evenVBand="0" w:oddHBand="0" w:evenHBand="0" w:firstRowFirstColumn="0" w:firstRowLastColumn="0" w:lastRowFirstColumn="0" w:lastRowLastColumn="0"/>
+            </w:pPr>
+            <w:r>
+              <w:t>Description</w:t>
+            </w:r>
+          </w:p>
+        </w:tc>
+        <w:tc>
+          <w:tcPr>
+            <w:tcW w:w="2068" w:type="dxa"/>
+          </w:tcPr>
+          <w:p>
+            <w:pPr>
+              <w:cnfStyle w:val="100000000000" w:firstRow="1" w:lastRow="0" w:firstColumn="0" w:lastColumn="0" w:oddVBand="0" w:evenVBand="0" w:oddHBand="0" w:evenHBand="0" w:firstRowFirstColumn="0" w:firstRowLastColumn="0" w:lastRowFirstColumn="0" w:lastRowLastColumn="0"/>
+            </w:pPr>
+            <w:r>
+              <w:t>Précondition(s)</w:t>
+            </w:r>
+          </w:p>
+        </w:tc>
+        <w:tc>
+          <w:tcPr>
+            <w:tcW w:w="1799" w:type="dxa"/>
+          </w:tcPr>
+          <w:p>
+            <w:pPr>
+              <w:cnfStyle w:val="100000000000" w:firstRow="1" w:lastRow="0" w:firstColumn="0" w:lastColumn="0" w:oddVBand="0" w:evenVBand="0" w:oddHBand="0" w:evenHBand="0" w:firstRowFirstColumn="0" w:firstRowLastColumn="0" w:lastRowFirstColumn="0" w:lastRowLastColumn="0"/>
+            </w:pPr>
+            <w:r>
+              <w:t>Scénario(s)</w:t>
+            </w:r>
+          </w:p>
+        </w:tc>
+        <w:tc>
+          <w:tcPr>
+            <w:tcW w:w="1965" w:type="dxa"/>
+          </w:tcPr>
+          <w:p>
+            <w:pPr>
+              <w:cnfStyle w:val="100000000000" w:firstRow="1" w:lastRow="0" w:firstColumn="0" w:lastColumn="0" w:oddVBand="0" w:evenVBand="0" w:oddHBand="0" w:evenHBand="0" w:firstRowFirstColumn="0" w:firstRowLastColumn="0" w:lastRowFirstColumn="0" w:lastRowLastColumn="0"/>
+            </w:pPr>
+            <w:r>
+              <w:t>Résultats attendues</w:t>
+            </w:r>
           </w:p>
         </w:tc>
       </w:tr>
@@ -9430,52 +10277,64 @@
         <w:tc>
           <w:tcPr>
             <w:cnfStyle w:val="001000000000" w:firstRow="0" w:lastRow="0" w:firstColumn="1" w:lastColumn="0" w:oddVBand="0" w:evenVBand="0" w:oddHBand="0" w:evenHBand="0" w:firstRowFirstColumn="0" w:firstRowLastColumn="0" w:lastRowFirstColumn="0" w:lastRowLastColumn="0"/>
-            <w:tcW w:w="450" w:type="dxa"/>
+            <w:tcW w:w="483" w:type="dxa"/>
           </w:tcPr>
           <w:p>
             <w:r>
-              <w:t>5</w:t>
+              <w:t>1</w:t>
             </w:r>
           </w:p>
         </w:tc>
         <w:tc>
           <w:tcPr>
-            <w:tcW w:w="2340" w:type="dxa"/>
+            <w:tcW w:w="2325" w:type="dxa"/>
           </w:tcPr>
           <w:p>
             <w:pPr>
               <w:cnfStyle w:val="000000100000" w:firstRow="0" w:lastRow="0" w:firstColumn="0" w:lastColumn="0" w:oddVBand="0" w:evenVBand="0" w:oddHBand="1" w:evenHBand="0" w:firstRowFirstColumn="0" w:firstRowLastColumn="0" w:lastRowFirstColumn="0" w:lastRowLastColumn="0"/>
             </w:pPr>
+            <w:r>
+              <w:t>Connexion du client avec compte valide</w:t>
+            </w:r>
           </w:p>
         </w:tc>
         <w:tc>
           <w:tcPr>
-            <w:tcW w:w="2070" w:type="dxa"/>
+            <w:tcW w:w="2068" w:type="dxa"/>
           </w:tcPr>
           <w:p>
             <w:pPr>
               <w:cnfStyle w:val="000000100000" w:firstRow="0" w:lastRow="0" w:firstColumn="0" w:lastColumn="0" w:oddVBand="0" w:evenVBand="0" w:oddHBand="1" w:evenHBand="0" w:firstRowFirstColumn="0" w:firstRowLastColumn="0" w:lastRowFirstColumn="0" w:lastRowLastColumn="0"/>
             </w:pPr>
+            <w:r>
+              <w:t>Le client à un compte avec un mot de passe et courriel valide.</w:t>
+            </w:r>
           </w:p>
         </w:tc>
         <w:tc>
           <w:tcPr>
-            <w:tcW w:w="1800" w:type="dxa"/>
+            <w:tcW w:w="1799" w:type="dxa"/>
           </w:tcPr>
           <w:p>
             <w:pPr>
               <w:cnfStyle w:val="000000100000" w:firstRow="0" w:lastRow="0" w:firstColumn="0" w:lastColumn="0" w:oddVBand="0" w:evenVBand="0" w:oddHBand="1" w:evenHBand="0" w:firstRowFirstColumn="0" w:firstRowLastColumn="0" w:lastRowFirstColumn="0" w:lastRowLastColumn="0"/>
             </w:pPr>
+            <w:r>
+              <w:t>L’utilisateur tente de se connecter</w:t>
+            </w:r>
           </w:p>
         </w:tc>
         <w:tc>
           <w:tcPr>
-            <w:tcW w:w="1970" w:type="dxa"/>
+            <w:tcW w:w="1965" w:type="dxa"/>
           </w:tcPr>
           <w:p>
             <w:pPr>
               <w:cnfStyle w:val="000000100000" w:firstRow="0" w:lastRow="0" w:firstColumn="0" w:lastColumn="0" w:oddVBand="0" w:evenVBand="0" w:oddHBand="1" w:evenHBand="0" w:firstRowFirstColumn="0" w:firstRowLastColumn="0" w:lastRowFirstColumn="0" w:lastRowLastColumn="0"/>
             </w:pPr>
+            <w:r>
+              <w:t>La connexion au système s’effectue.</w:t>
+            </w:r>
           </w:p>
         </w:tc>
       </w:tr>
@@ -9483,52 +10342,82 @@
         <w:tc>
           <w:tcPr>
             <w:cnfStyle w:val="001000000000" w:firstRow="0" w:lastRow="0" w:firstColumn="1" w:lastColumn="0" w:oddVBand="0" w:evenVBand="0" w:oddHBand="0" w:evenHBand="0" w:firstRowFirstColumn="0" w:firstRowLastColumn="0" w:lastRowFirstColumn="0" w:lastRowLastColumn="0"/>
-            <w:tcW w:w="450" w:type="dxa"/>
+            <w:tcW w:w="483" w:type="dxa"/>
           </w:tcPr>
           <w:p>
             <w:r>
-              <w:t>6</w:t>
+              <w:t>2</w:t>
             </w:r>
           </w:p>
         </w:tc>
         <w:tc>
           <w:tcPr>
-            <w:tcW w:w="2340" w:type="dxa"/>
+            <w:tcW w:w="2325" w:type="dxa"/>
           </w:tcPr>
           <w:p>
             <w:pPr>
               <w:cnfStyle w:val="000000000000" w:firstRow="0" w:lastRow="0" w:firstColumn="0" w:lastColumn="0" w:oddVBand="0" w:evenVBand="0" w:oddHBand="0" w:evenHBand="0" w:firstRowFirstColumn="0" w:firstRowLastColumn="0" w:lastRowFirstColumn="0" w:lastRowLastColumn="0"/>
             </w:pPr>
+            <w:r>
+              <w:t xml:space="preserve">Connexion du client avec compte </w:t>
+            </w:r>
+            <w:r>
+              <w:t>in</w:t>
+            </w:r>
+            <w:r>
+              <w:t>valide</w:t>
+            </w:r>
+            <w:r>
+              <w:t>.</w:t>
+            </w:r>
           </w:p>
         </w:tc>
         <w:tc>
           <w:tcPr>
-            <w:tcW w:w="2070" w:type="dxa"/>
+            <w:tcW w:w="2068" w:type="dxa"/>
           </w:tcPr>
           <w:p>
             <w:pPr>
               <w:cnfStyle w:val="000000000000" w:firstRow="0" w:lastRow="0" w:firstColumn="0" w:lastColumn="0" w:oddVBand="0" w:evenVBand="0" w:oddHBand="0" w:evenHBand="0" w:firstRowFirstColumn="0" w:firstRowLastColumn="0" w:lastRowFirstColumn="0" w:lastRowLastColumn="0"/>
             </w:pPr>
+            <w:r>
+              <w:t>Le client ne possède pas de compte ou se trompe dans son courriel et/ou son mot de passe.</w:t>
+            </w:r>
           </w:p>
         </w:tc>
         <w:tc>
           <w:tcPr>
-            <w:tcW w:w="1800" w:type="dxa"/>
+            <w:tcW w:w="1799" w:type="dxa"/>
           </w:tcPr>
           <w:p>
             <w:pPr>
               <w:cnfStyle w:val="000000000000" w:firstRow="0" w:lastRow="0" w:firstColumn="0" w:lastColumn="0" w:oddVBand="0" w:evenVBand="0" w:oddHBand="0" w:evenHBand="0" w:firstRowFirstColumn="0" w:firstRowLastColumn="0" w:lastRowFirstColumn="0" w:lastRowLastColumn="0"/>
             </w:pPr>
+            <w:r>
+              <w:t>L’utilisateur tente de se connecter</w:t>
+            </w:r>
+            <w:r>
+              <w:t>.</w:t>
+            </w:r>
           </w:p>
         </w:tc>
         <w:tc>
           <w:tcPr>
-            <w:tcW w:w="1970" w:type="dxa"/>
+            <w:tcW w:w="1965" w:type="dxa"/>
           </w:tcPr>
           <w:p>
             <w:pPr>
               <w:cnfStyle w:val="000000000000" w:firstRow="0" w:lastRow="0" w:firstColumn="0" w:lastColumn="0" w:oddVBand="0" w:evenVBand="0" w:oddHBand="0" w:evenHBand="0" w:firstRowFirstColumn="0" w:firstRowLastColumn="0" w:lastRowFirstColumn="0" w:lastRowLastColumn="0"/>
             </w:pPr>
+            <w:r>
+              <w:t xml:space="preserve">Un message d’erreur s’affiche pour avertir </w:t>
+            </w:r>
+            <w:r>
+              <w:t>d’une erreur</w:t>
+            </w:r>
+            <w:r>
+              <w:t xml:space="preserve"> ou d’un compte inexistant.</w:t>
+            </w:r>
           </w:p>
         </w:tc>
       </w:tr>
@@ -9539,52 +10428,73 @@
         <w:tc>
           <w:tcPr>
             <w:cnfStyle w:val="001000000000" w:firstRow="0" w:lastRow="0" w:firstColumn="1" w:lastColumn="0" w:oddVBand="0" w:evenVBand="0" w:oddHBand="0" w:evenHBand="0" w:firstRowFirstColumn="0" w:firstRowLastColumn="0" w:lastRowFirstColumn="0" w:lastRowLastColumn="0"/>
-            <w:tcW w:w="450" w:type="dxa"/>
+            <w:tcW w:w="483" w:type="dxa"/>
           </w:tcPr>
           <w:p>
             <w:r>
-              <w:t>7</w:t>
+              <w:t>3</w:t>
             </w:r>
           </w:p>
         </w:tc>
         <w:tc>
           <w:tcPr>
-            <w:tcW w:w="2340" w:type="dxa"/>
+            <w:tcW w:w="2325" w:type="dxa"/>
           </w:tcPr>
           <w:p>
             <w:pPr>
               <w:cnfStyle w:val="000000100000" w:firstRow="0" w:lastRow="0" w:firstColumn="0" w:lastColumn="0" w:oddVBand="0" w:evenVBand="0" w:oddHBand="1" w:evenHBand="0" w:firstRowFirstColumn="0" w:firstRowLastColumn="0" w:lastRowFirstColumn="0" w:lastRowLastColumn="0"/>
             </w:pPr>
+            <w:r>
+              <w:t>L’utilisateur tente de créer un compte avec un courriel existant</w:t>
+            </w:r>
+            <w:r>
+              <w:t>.</w:t>
+            </w:r>
           </w:p>
         </w:tc>
         <w:tc>
           <w:tcPr>
-            <w:tcW w:w="2070" w:type="dxa"/>
+            <w:tcW w:w="2068" w:type="dxa"/>
           </w:tcPr>
           <w:p>
             <w:pPr>
               <w:cnfStyle w:val="000000100000" w:firstRow="0" w:lastRow="0" w:firstColumn="0" w:lastColumn="0" w:oddVBand="0" w:evenVBand="0" w:oddHBand="1" w:evenHBand="0" w:firstRowFirstColumn="0" w:firstRowLastColumn="0" w:lastRowFirstColumn="0" w:lastRowLastColumn="0"/>
             </w:pPr>
+            <w:r>
+              <w:t>L’utilisateur a déjà un compte</w:t>
+            </w:r>
+            <w:r>
+              <w:t>.</w:t>
+            </w:r>
           </w:p>
         </w:tc>
         <w:tc>
           <w:tcPr>
-            <w:tcW w:w="1800" w:type="dxa"/>
+            <w:tcW w:w="1799" w:type="dxa"/>
           </w:tcPr>
           <w:p>
             <w:pPr>
               <w:cnfStyle w:val="000000100000" w:firstRow="0" w:lastRow="0" w:firstColumn="0" w:lastColumn="0" w:oddVBand="0" w:evenVBand="0" w:oddHBand="1" w:evenHBand="0" w:firstRowFirstColumn="0" w:firstRowLastColumn="0" w:lastRowFirstColumn="0" w:lastRowLastColumn="0"/>
             </w:pPr>
+            <w:r>
+              <w:t>L’utilisateur crée un compte avec un courriel qui existe.</w:t>
+            </w:r>
           </w:p>
         </w:tc>
         <w:tc>
           <w:tcPr>
-            <w:tcW w:w="1970" w:type="dxa"/>
+            <w:tcW w:w="1965" w:type="dxa"/>
           </w:tcPr>
           <w:p>
             <w:pPr>
               <w:cnfStyle w:val="000000100000" w:firstRow="0" w:lastRow="0" w:firstColumn="0" w:lastColumn="0" w:oddVBand="0" w:evenVBand="0" w:oddHBand="1" w:evenHBand="0" w:firstRowFirstColumn="0" w:firstRowLastColumn="0" w:lastRowFirstColumn="0" w:lastRowLastColumn="0"/>
             </w:pPr>
+            <w:r>
+              <w:t xml:space="preserve">Un message d’erreur s’affiche pour avertir </w:t>
+            </w:r>
+            <w:r>
+              <w:t>qu’un compte avec le même courriel existe déjà.</w:t>
+            </w:r>
           </w:p>
         </w:tc>
       </w:tr>
@@ -9592,52 +10502,70 @@
         <w:tc>
           <w:tcPr>
             <w:cnfStyle w:val="001000000000" w:firstRow="0" w:lastRow="0" w:firstColumn="1" w:lastColumn="0" w:oddVBand="0" w:evenVBand="0" w:oddHBand="0" w:evenHBand="0" w:firstRowFirstColumn="0" w:firstRowLastColumn="0" w:lastRowFirstColumn="0" w:lastRowLastColumn="0"/>
-            <w:tcW w:w="450" w:type="dxa"/>
+            <w:tcW w:w="483" w:type="dxa"/>
           </w:tcPr>
           <w:p>
             <w:r>
-              <w:t>8</w:t>
+              <w:t>4</w:t>
             </w:r>
           </w:p>
         </w:tc>
         <w:tc>
           <w:tcPr>
-            <w:tcW w:w="2340" w:type="dxa"/>
+            <w:tcW w:w="2325" w:type="dxa"/>
           </w:tcPr>
           <w:p>
             <w:pPr>
               <w:cnfStyle w:val="000000000000" w:firstRow="0" w:lastRow="0" w:firstColumn="0" w:lastColumn="0" w:oddVBand="0" w:evenVBand="0" w:oddHBand="0" w:evenHBand="0" w:firstRowFirstColumn="0" w:firstRowLastColumn="0" w:lastRowFirstColumn="0" w:lastRowLastColumn="0"/>
             </w:pPr>
+            <w:r>
+              <w:t>Un utilisateur tente d’ajouter un billet à sont panier mais le nombre de billet est insuffisant.</w:t>
+            </w:r>
           </w:p>
         </w:tc>
         <w:tc>
           <w:tcPr>
-            <w:tcW w:w="2070" w:type="dxa"/>
+            <w:tcW w:w="2068" w:type="dxa"/>
           </w:tcPr>
           <w:p>
             <w:pPr>
               <w:cnfStyle w:val="000000000000" w:firstRow="0" w:lastRow="0" w:firstColumn="0" w:lastColumn="0" w:oddVBand="0" w:evenVBand="0" w:oddHBand="0" w:evenHBand="0" w:firstRowFirstColumn="0" w:firstRowLastColumn="0" w:lastRowFirstColumn="0" w:lastRowLastColumn="0"/>
             </w:pPr>
+            <w:r>
+              <w:t>Il reste des billets pour un évènement mais pas suffisamment.</w:t>
+            </w:r>
           </w:p>
         </w:tc>
         <w:tc>
           <w:tcPr>
-            <w:tcW w:w="1800" w:type="dxa"/>
+            <w:tcW w:w="1799" w:type="dxa"/>
           </w:tcPr>
           <w:p>
             <w:pPr>
               <w:cnfStyle w:val="000000000000" w:firstRow="0" w:lastRow="0" w:firstColumn="0" w:lastColumn="0" w:oddVBand="0" w:evenVBand="0" w:oddHBand="0" w:evenHBand="0" w:firstRowFirstColumn="0" w:firstRowLastColumn="0" w:lastRowFirstColumn="0" w:lastRowLastColumn="0"/>
             </w:pPr>
+            <w:r>
+              <w:t>L’utilisateur tente d’appuyer sur la flèche pour faire monter le nombre de billet.</w:t>
+            </w:r>
           </w:p>
         </w:tc>
         <w:tc>
           <w:tcPr>
-            <w:tcW w:w="1970" w:type="dxa"/>
+            <w:tcW w:w="1965" w:type="dxa"/>
           </w:tcPr>
           <w:p>
             <w:pPr>
               <w:cnfStyle w:val="000000000000" w:firstRow="0" w:lastRow="0" w:firstColumn="0" w:lastColumn="0" w:oddVBand="0" w:evenVBand="0" w:oddHBand="0" w:evenHBand="0" w:firstRowFirstColumn="0" w:firstRowLastColumn="0" w:lastRowFirstColumn="0" w:lastRowLastColumn="0"/>
             </w:pPr>
+            <w:r>
+              <w:t xml:space="preserve">Le nombre de billet ne monte pas et un avertissement de billet insuffisant est </w:t>
+            </w:r>
+            <w:r>
+              <w:t>envoyé</w:t>
+            </w:r>
+            <w:r>
+              <w:t xml:space="preserve"> au client.</w:t>
+            </w:r>
           </w:p>
         </w:tc>
       </w:tr>
@@ -9648,52 +10576,64 @@
         <w:tc>
           <w:tcPr>
             <w:cnfStyle w:val="001000000000" w:firstRow="0" w:lastRow="0" w:firstColumn="1" w:lastColumn="0" w:oddVBand="0" w:evenVBand="0" w:oddHBand="0" w:evenHBand="0" w:firstRowFirstColumn="0" w:firstRowLastColumn="0" w:lastRowFirstColumn="0" w:lastRowLastColumn="0"/>
-            <w:tcW w:w="450" w:type="dxa"/>
+            <w:tcW w:w="483" w:type="dxa"/>
           </w:tcPr>
           <w:p>
             <w:r>
-              <w:t>9</w:t>
+              <w:t>5</w:t>
             </w:r>
           </w:p>
         </w:tc>
         <w:tc>
           <w:tcPr>
-            <w:tcW w:w="2340" w:type="dxa"/>
+            <w:tcW w:w="2325" w:type="dxa"/>
           </w:tcPr>
           <w:p>
             <w:pPr>
               <w:cnfStyle w:val="000000100000" w:firstRow="0" w:lastRow="0" w:firstColumn="0" w:lastColumn="0" w:oddVBand="0" w:evenVBand="0" w:oddHBand="1" w:evenHBand="0" w:firstRowFirstColumn="0" w:firstRowLastColumn="0" w:lastRowFirstColumn="0" w:lastRowLastColumn="0"/>
             </w:pPr>
+            <w:r>
+              <w:t>Il ne reste pas assez de places adjacentes pour le nombre de billets du client.</w:t>
+            </w:r>
           </w:p>
         </w:tc>
         <w:tc>
           <w:tcPr>
-            <w:tcW w:w="2070" w:type="dxa"/>
+            <w:tcW w:w="2068" w:type="dxa"/>
           </w:tcPr>
           <w:p>
             <w:pPr>
               <w:cnfStyle w:val="000000100000" w:firstRow="0" w:lastRow="0" w:firstColumn="0" w:lastColumn="0" w:oddVBand="0" w:evenVBand="0" w:oddHBand="1" w:evenHBand="0" w:firstRowFirstColumn="0" w:firstRowLastColumn="0" w:lastRowFirstColumn="0" w:lastRowLastColumn="0"/>
             </w:pPr>
+            <w:r>
+              <w:t>Il reste de la place pour l’évènement.</w:t>
+            </w:r>
           </w:p>
         </w:tc>
         <w:tc>
           <w:tcPr>
-            <w:tcW w:w="1800" w:type="dxa"/>
+            <w:tcW w:w="1799" w:type="dxa"/>
           </w:tcPr>
           <w:p>
             <w:pPr>
               <w:cnfStyle w:val="000000100000" w:firstRow="0" w:lastRow="0" w:firstColumn="0" w:lastColumn="0" w:oddVBand="0" w:evenVBand="0" w:oddHBand="1" w:evenHBand="0" w:firstRowFirstColumn="0" w:firstRowLastColumn="0" w:lastRowFirstColumn="0" w:lastRowLastColumn="0"/>
             </w:pPr>
+            <w:r>
+              <w:t>Le client a sélectionné 4 billets mais il ne reste que 3 places adjacentes.</w:t>
+            </w:r>
           </w:p>
         </w:tc>
         <w:tc>
           <w:tcPr>
-            <w:tcW w:w="1970" w:type="dxa"/>
+            <w:tcW w:w="1965" w:type="dxa"/>
           </w:tcPr>
           <w:p>
             <w:pPr>
               <w:cnfStyle w:val="000000100000" w:firstRow="0" w:lastRow="0" w:firstColumn="0" w:lastColumn="0" w:oddVBand="0" w:evenVBand="0" w:oddHBand="1" w:evenHBand="0" w:firstRowFirstColumn="0" w:firstRowLastColumn="0" w:lastRowFirstColumn="0" w:lastRowLastColumn="0"/>
             </w:pPr>
+            <w:r>
+              <w:t>Le système notifie le client que le nombre de place adjacente n’est pas suffisant.</w:t>
+            </w:r>
           </w:p>
         </w:tc>
       </w:tr>
@@ -9701,52 +10641,70 @@
         <w:tc>
           <w:tcPr>
             <w:cnfStyle w:val="001000000000" w:firstRow="0" w:lastRow="0" w:firstColumn="1" w:lastColumn="0" w:oddVBand="0" w:evenVBand="0" w:oddHBand="0" w:evenHBand="0" w:firstRowFirstColumn="0" w:firstRowLastColumn="0" w:lastRowFirstColumn="0" w:lastRowLastColumn="0"/>
-            <w:tcW w:w="450" w:type="dxa"/>
+            <w:tcW w:w="483" w:type="dxa"/>
           </w:tcPr>
           <w:p>
             <w:r>
-              <w:t>10</w:t>
+              <w:t>6</w:t>
             </w:r>
           </w:p>
         </w:tc>
         <w:tc>
           <w:tcPr>
-            <w:tcW w:w="2340" w:type="dxa"/>
+            <w:tcW w:w="2325" w:type="dxa"/>
           </w:tcPr>
           <w:p>
             <w:pPr>
               <w:cnfStyle w:val="000000000000" w:firstRow="0" w:lastRow="0" w:firstColumn="0" w:lastColumn="0" w:oddVBand="0" w:evenVBand="0" w:oddHBand="0" w:evenHBand="0" w:firstRowFirstColumn="0" w:firstRowLastColumn="0" w:lastRowFirstColumn="0" w:lastRowLastColumn="0"/>
             </w:pPr>
+            <w:r>
+              <w:t>L’utilisateur passe à l’achat de ses billet</w:t>
+            </w:r>
+            <w:r>
+              <w:t>s mais entre un mauvais format de carte de crédit</w:t>
+            </w:r>
+            <w:r>
+              <w:t>.</w:t>
+            </w:r>
           </w:p>
         </w:tc>
         <w:tc>
           <w:tcPr>
-            <w:tcW w:w="2070" w:type="dxa"/>
+            <w:tcW w:w="2068" w:type="dxa"/>
           </w:tcPr>
           <w:p>
             <w:pPr>
               <w:cnfStyle w:val="000000000000" w:firstRow="0" w:lastRow="0" w:firstColumn="0" w:lastColumn="0" w:oddVBand="0" w:evenVBand="0" w:oddHBand="0" w:evenHBand="0" w:firstRowFirstColumn="0" w:firstRowLastColumn="0" w:lastRowFirstColumn="0" w:lastRowLastColumn="0"/>
             </w:pPr>
+            <w:r>
+              <w:t>L’utilisateur à des items dans son panier.</w:t>
+            </w:r>
           </w:p>
         </w:tc>
         <w:tc>
           <w:tcPr>
-            <w:tcW w:w="1800" w:type="dxa"/>
+            <w:tcW w:w="1799" w:type="dxa"/>
           </w:tcPr>
           <w:p>
             <w:pPr>
               <w:cnfStyle w:val="000000000000" w:firstRow="0" w:lastRow="0" w:firstColumn="0" w:lastColumn="0" w:oddVBand="0" w:evenVBand="0" w:oddHBand="0" w:evenHBand="0" w:firstRowFirstColumn="0" w:firstRowLastColumn="0" w:lastRowFirstColumn="0" w:lastRowLastColumn="0"/>
             </w:pPr>
+            <w:r>
+              <w:t>Il entre un mauvais format de carte de crédit dans l’emplacement requis lors de son achat.</w:t>
+            </w:r>
           </w:p>
         </w:tc>
         <w:tc>
           <w:tcPr>
-            <w:tcW w:w="1970" w:type="dxa"/>
+            <w:tcW w:w="1965" w:type="dxa"/>
           </w:tcPr>
           <w:p>
             <w:pPr>
               <w:cnfStyle w:val="000000000000" w:firstRow="0" w:lastRow="0" w:firstColumn="0" w:lastColumn="0" w:oddVBand="0" w:evenVBand="0" w:oddHBand="0" w:evenHBand="0" w:firstRowFirstColumn="0" w:firstRowLastColumn="0" w:lastRowFirstColumn="0" w:lastRowLastColumn="0"/>
             </w:pPr>
+            <w:r>
+              <w:t>Le système notifie le client que sa carte de crédit est invalide.</w:t>
+            </w:r>
           </w:p>
         </w:tc>
       </w:tr>
@@ -9754,13 +10712,28 @@
     <w:p/>
     <w:p>
       <w:pPr>
+        <w:rPr>
+          <w:caps/>
+          <w:color w:val="1F3763" w:themeColor="accent1" w:themeShade="7F"/>
+          <w:spacing w:val="15"/>
+          <w:sz w:val="28"/>
+          <w:szCs w:val="28"/>
+        </w:rPr>
+      </w:pPr>
+      <w:bookmarkStart w:id="18" w:name="_Toc158485980"/>
+      <w:r>
+        <w:br w:type="page"/>
+      </w:r>
+    </w:p>
+    <w:p>
+      <w:pPr>
         <w:pStyle w:val="Titre3"/>
       </w:pPr>
-      <w:bookmarkStart w:id="17" w:name="_Toc158371064"/>
-      <w:r>
+      <w:r>
+        <w:lastRenderedPageBreak/>
         <w:t>Tests unitaires</w:t>
       </w:r>
-      <w:bookmarkEnd w:id="17"/>
+      <w:bookmarkEnd w:id="18"/>
     </w:p>
     <w:p>
       <w:r>
@@ -9770,217 +10743,16 @@
         <w:t>ous exécuterons des tests unitaires à chaque ouverture et chaque fermeture de notre programme. Cette méthode assure que chaque fonctionnalité est vérifiée en temps réel pendant le développement, permettant de détecter et de corriger immédiatement les anomalies.</w:t>
       </w:r>
     </w:p>
-    <w:tbl>
-      <w:tblPr>
-        <w:tblStyle w:val="TableauGrille2-Accentuation5"/>
-        <w:tblW w:w="8657" w:type="dxa"/>
-        <w:tblLook w:val="04A0" w:firstRow="1" w:lastRow="0" w:firstColumn="1" w:lastColumn="0" w:noHBand="0" w:noVBand="1"/>
-      </w:tblPr>
-      <w:tblGrid>
-        <w:gridCol w:w="630"/>
-        <w:gridCol w:w="2649"/>
-        <w:gridCol w:w="2902"/>
-        <w:gridCol w:w="2476"/>
-      </w:tblGrid>
-      <w:tr>
-        <w:trPr>
-          <w:cnfStyle w:val="100000000000" w:firstRow="1" w:lastRow="0" w:firstColumn="0" w:lastColumn="0" w:oddVBand="0" w:evenVBand="0" w:oddHBand="0" w:evenHBand="0" w:firstRowFirstColumn="0" w:firstRowLastColumn="0" w:lastRowFirstColumn="0" w:lastRowLastColumn="0"/>
-          <w:trHeight w:val="639"/>
-        </w:trPr>
-        <w:tc>
-          <w:tcPr>
-            <w:cnfStyle w:val="001000000000" w:firstRow="0" w:lastRow="0" w:firstColumn="1" w:lastColumn="0" w:oddVBand="0" w:evenVBand="0" w:oddHBand="0" w:evenHBand="0" w:firstRowFirstColumn="0" w:firstRowLastColumn="0" w:lastRowFirstColumn="0" w:lastRowLastColumn="0"/>
-            <w:tcW w:w="570" w:type="dxa"/>
-          </w:tcPr>
-          <w:p>
-            <w:r>
-              <w:t>#</w:t>
-            </w:r>
-          </w:p>
-        </w:tc>
-        <w:tc>
-          <w:tcPr>
-            <w:tcW w:w="2670" w:type="dxa"/>
-          </w:tcPr>
-          <w:p>
-            <w:pPr>
-              <w:cnfStyle w:val="100000000000" w:firstRow="1" w:lastRow="0" w:firstColumn="0" w:lastColumn="0" w:oddVBand="0" w:evenVBand="0" w:oddHBand="0" w:evenHBand="0" w:firstRowFirstColumn="0" w:firstRowLastColumn="0" w:lastRowFirstColumn="0" w:lastRowLastColumn="0"/>
-            </w:pPr>
-            <w:r>
-              <w:t>Description</w:t>
-            </w:r>
-          </w:p>
-        </w:tc>
-        <w:tc>
-          <w:tcPr>
-            <w:tcW w:w="2920" w:type="dxa"/>
-          </w:tcPr>
-          <w:p>
-            <w:pPr>
-              <w:cnfStyle w:val="100000000000" w:firstRow="1" w:lastRow="0" w:firstColumn="0" w:lastColumn="0" w:oddVBand="0" w:evenVBand="0" w:oddHBand="0" w:evenHBand="0" w:firstRowFirstColumn="0" w:firstRowLastColumn="0" w:lastRowFirstColumn="0" w:lastRowLastColumn="0"/>
-            </w:pPr>
-            <w:r>
-              <w:t>Précondition(s)</w:t>
-            </w:r>
-          </w:p>
-        </w:tc>
-        <w:tc>
-          <w:tcPr>
-            <w:tcW w:w="2497" w:type="dxa"/>
-          </w:tcPr>
-          <w:p>
-            <w:pPr>
-              <w:cnfStyle w:val="100000000000" w:firstRow="1" w:lastRow="0" w:firstColumn="0" w:lastColumn="0" w:oddVBand="0" w:evenVBand="0" w:oddHBand="0" w:evenHBand="0" w:firstRowFirstColumn="0" w:firstRowLastColumn="0" w:lastRowFirstColumn="0" w:lastRowLastColumn="0"/>
-            </w:pPr>
-            <w:r>
-              <w:t>Résultats attendues</w:t>
-            </w:r>
-          </w:p>
-        </w:tc>
-      </w:tr>
-      <w:tr>
-        <w:trPr>
-          <w:cnfStyle w:val="000000100000" w:firstRow="0" w:lastRow="0" w:firstColumn="0" w:lastColumn="0" w:oddVBand="0" w:evenVBand="0" w:oddHBand="1" w:evenHBand="0" w:firstRowFirstColumn="0" w:firstRowLastColumn="0" w:lastRowFirstColumn="0" w:lastRowLastColumn="0"/>
-          <w:trHeight w:val="363"/>
-        </w:trPr>
-        <w:tc>
-          <w:tcPr>
-            <w:cnfStyle w:val="001000000000" w:firstRow="0" w:lastRow="0" w:firstColumn="1" w:lastColumn="0" w:oddVBand="0" w:evenVBand="0" w:oddHBand="0" w:evenHBand="0" w:firstRowFirstColumn="0" w:firstRowLastColumn="0" w:lastRowFirstColumn="0" w:lastRowLastColumn="0"/>
-            <w:tcW w:w="570" w:type="dxa"/>
-          </w:tcPr>
-          <w:p>
-            <w:r>
-              <w:t>1</w:t>
-            </w:r>
-          </w:p>
-        </w:tc>
-        <w:tc>
-          <w:tcPr>
-            <w:tcW w:w="2670" w:type="dxa"/>
-          </w:tcPr>
-          <w:p>
-            <w:pPr>
-              <w:cnfStyle w:val="000000100000" w:firstRow="0" w:lastRow="0" w:firstColumn="0" w:lastColumn="0" w:oddVBand="0" w:evenVBand="0" w:oddHBand="1" w:evenHBand="0" w:firstRowFirstColumn="0" w:firstRowLastColumn="0" w:lastRowFirstColumn="0" w:lastRowLastColumn="0"/>
-            </w:pPr>
-          </w:p>
-        </w:tc>
-        <w:tc>
-          <w:tcPr>
-            <w:tcW w:w="2920" w:type="dxa"/>
-          </w:tcPr>
-          <w:p>
-            <w:pPr>
-              <w:cnfStyle w:val="000000100000" w:firstRow="0" w:lastRow="0" w:firstColumn="0" w:lastColumn="0" w:oddVBand="0" w:evenVBand="0" w:oddHBand="1" w:evenHBand="0" w:firstRowFirstColumn="0" w:firstRowLastColumn="0" w:lastRowFirstColumn="0" w:lastRowLastColumn="0"/>
-            </w:pPr>
-          </w:p>
-        </w:tc>
-        <w:tc>
-          <w:tcPr>
-            <w:tcW w:w="2497" w:type="dxa"/>
-          </w:tcPr>
-          <w:p>
-            <w:pPr>
-              <w:cnfStyle w:val="000000100000" w:firstRow="0" w:lastRow="0" w:firstColumn="0" w:lastColumn="0" w:oddVBand="0" w:evenVBand="0" w:oddHBand="1" w:evenHBand="0" w:firstRowFirstColumn="0" w:firstRowLastColumn="0" w:lastRowFirstColumn="0" w:lastRowLastColumn="0"/>
-            </w:pPr>
-          </w:p>
-        </w:tc>
-      </w:tr>
-      <w:tr>
-        <w:trPr>
-          <w:trHeight w:val="388"/>
-        </w:trPr>
-        <w:tc>
-          <w:tcPr>
-            <w:cnfStyle w:val="001000000000" w:firstRow="0" w:lastRow="0" w:firstColumn="1" w:lastColumn="0" w:oddVBand="0" w:evenVBand="0" w:oddHBand="0" w:evenHBand="0" w:firstRowFirstColumn="0" w:firstRowLastColumn="0" w:lastRowFirstColumn="0" w:lastRowLastColumn="0"/>
-            <w:tcW w:w="570" w:type="dxa"/>
-          </w:tcPr>
-          <w:p>
-            <w:r>
-              <w:t>2</w:t>
-            </w:r>
-          </w:p>
-        </w:tc>
-        <w:tc>
-          <w:tcPr>
-            <w:tcW w:w="2670" w:type="dxa"/>
-          </w:tcPr>
-          <w:p>
-            <w:pPr>
-              <w:cnfStyle w:val="000000000000" w:firstRow="0" w:lastRow="0" w:firstColumn="0" w:lastColumn="0" w:oddVBand="0" w:evenVBand="0" w:oddHBand="0" w:evenHBand="0" w:firstRowFirstColumn="0" w:firstRowLastColumn="0" w:lastRowFirstColumn="0" w:lastRowLastColumn="0"/>
-            </w:pPr>
-          </w:p>
-        </w:tc>
-        <w:tc>
-          <w:tcPr>
-            <w:tcW w:w="2920" w:type="dxa"/>
-          </w:tcPr>
-          <w:p>
-            <w:pPr>
-              <w:cnfStyle w:val="000000000000" w:firstRow="0" w:lastRow="0" w:firstColumn="0" w:lastColumn="0" w:oddVBand="0" w:evenVBand="0" w:oddHBand="0" w:evenHBand="0" w:firstRowFirstColumn="0" w:firstRowLastColumn="0" w:lastRowFirstColumn="0" w:lastRowLastColumn="0"/>
-            </w:pPr>
-          </w:p>
-        </w:tc>
-        <w:tc>
-          <w:tcPr>
-            <w:tcW w:w="2497" w:type="dxa"/>
-          </w:tcPr>
-          <w:p>
-            <w:pPr>
-              <w:cnfStyle w:val="000000000000" w:firstRow="0" w:lastRow="0" w:firstColumn="0" w:lastColumn="0" w:oddVBand="0" w:evenVBand="0" w:oddHBand="0" w:evenHBand="0" w:firstRowFirstColumn="0" w:firstRowLastColumn="0" w:lastRowFirstColumn="0" w:lastRowLastColumn="0"/>
-            </w:pPr>
-          </w:p>
-        </w:tc>
-      </w:tr>
-      <w:tr>
-        <w:trPr>
-          <w:cnfStyle w:val="000000100000" w:firstRow="0" w:lastRow="0" w:firstColumn="0" w:lastColumn="0" w:oddVBand="0" w:evenVBand="0" w:oddHBand="1" w:evenHBand="0" w:firstRowFirstColumn="0" w:firstRowLastColumn="0" w:lastRowFirstColumn="0" w:lastRowLastColumn="0"/>
-          <w:trHeight w:val="388"/>
-        </w:trPr>
-        <w:tc>
-          <w:tcPr>
-            <w:cnfStyle w:val="001000000000" w:firstRow="0" w:lastRow="0" w:firstColumn="1" w:lastColumn="0" w:oddVBand="0" w:evenVBand="0" w:oddHBand="0" w:evenHBand="0" w:firstRowFirstColumn="0" w:firstRowLastColumn="0" w:lastRowFirstColumn="0" w:lastRowLastColumn="0"/>
-            <w:tcW w:w="570" w:type="dxa"/>
-          </w:tcPr>
-          <w:p>
-            <w:r>
-              <w:t>etc.</w:t>
-            </w:r>
-          </w:p>
-        </w:tc>
-        <w:tc>
-          <w:tcPr>
-            <w:tcW w:w="2670" w:type="dxa"/>
-          </w:tcPr>
-          <w:p>
-            <w:pPr>
-              <w:cnfStyle w:val="000000100000" w:firstRow="0" w:lastRow="0" w:firstColumn="0" w:lastColumn="0" w:oddVBand="0" w:evenVBand="0" w:oddHBand="1" w:evenHBand="0" w:firstRowFirstColumn="0" w:firstRowLastColumn="0" w:lastRowFirstColumn="0" w:lastRowLastColumn="0"/>
-            </w:pPr>
-          </w:p>
-        </w:tc>
-        <w:tc>
-          <w:tcPr>
-            <w:tcW w:w="2920" w:type="dxa"/>
-          </w:tcPr>
-          <w:p>
-            <w:pPr>
-              <w:cnfStyle w:val="000000100000" w:firstRow="0" w:lastRow="0" w:firstColumn="0" w:lastColumn="0" w:oddVBand="0" w:evenVBand="0" w:oddHBand="1" w:evenHBand="0" w:firstRowFirstColumn="0" w:firstRowLastColumn="0" w:lastRowFirstColumn="0" w:lastRowLastColumn="0"/>
-            </w:pPr>
-          </w:p>
-        </w:tc>
-        <w:tc>
-          <w:tcPr>
-            <w:tcW w:w="2497" w:type="dxa"/>
-          </w:tcPr>
-          <w:p>
-            <w:pPr>
-              <w:cnfStyle w:val="000000100000" w:firstRow="0" w:lastRow="0" w:firstColumn="0" w:lastColumn="0" w:oddVBand="0" w:evenVBand="0" w:oddHBand="1" w:evenHBand="0" w:firstRowFirstColumn="0" w:firstRowLastColumn="0" w:lastRowFirstColumn="0" w:lastRowLastColumn="0"/>
-            </w:pPr>
-          </w:p>
-        </w:tc>
-      </w:tr>
-    </w:tbl>
-    <w:p/>
-    <w:p>
+    <w:p>
+      <w:pPr>
+        <w:rPr>
+          <w:caps/>
+          <w:color w:val="FFFFFF" w:themeColor="background1"/>
+          <w:spacing w:val="15"/>
+          <w:sz w:val="36"/>
+          <w:szCs w:val="36"/>
+        </w:rPr>
+      </w:pPr>
       <w:r>
         <w:br w:type="page"/>
       </w:r>
@@ -9989,7 +10761,7 @@
       <w:pPr>
         <w:pStyle w:val="Titre1"/>
       </w:pPr>
-      <w:bookmarkStart w:id="18" w:name="_Toc158371065"/>
+      <w:bookmarkStart w:id="19" w:name="_Toc158485981"/>
       <w:r>
         <w:rPr>
           <w:noProof/>
@@ -10029,7 +10801,7 @@
                     </pic:cNvPicPr>
                   </pic:nvPicPr>
                   <pic:blipFill>
-                    <a:blip r:embed="rId23">
+                    <a:blip r:embed="rId32">
                       <a:extLst>
                         <a:ext uri="{28A0092B-C50C-407E-A947-70E740481C1C}">
                           <a14:useLocalDpi xmlns:a14="http://schemas.microsoft.com/office/drawing/2010/main" val="0"/>
@@ -10072,7 +10844,7 @@
       <w:r>
         <w:t xml:space="preserve"> pour la conception</w:t>
       </w:r>
-      <w:bookmarkEnd w:id="18"/>
+      <w:bookmarkEnd w:id="19"/>
     </w:p>
     <w:p/>
     <w:sectPr>
@@ -11532,7 +12304,7 @@
   <w:style w:type="paragraph" w:default="1" w:styleId="Normal">
     <w:name w:val="Normal"/>
     <w:qFormat/>
-    <w:rsid w:val="007156B3"/>
+    <w:rsid w:val="0034390F"/>
     <w:rPr>
       <w:sz w:val="24"/>
       <w:szCs w:val="24"/>

--- a/Documentation/Cahier/SeatSwift_CahierDeConception.docx
+++ b/Documentation/Cahier/SeatSwift_CahierDeConception.docx
@@ -6351,15 +6351,7 @@
     </w:p>
     <w:p>
       <w:r>
-        <w:t xml:space="preserve">Choisir de développer deux applications séparées avec une approche de logiciels non open source apporte flexibilité, spécialisation, et sécurité, tout en offrant de meilleures possibilités d'évolution pour répondre aux besoins du Théâtre </w:t>
-      </w:r>
-      <w:proofErr w:type="spellStart"/>
-      <w:r>
-        <w:t>CChic</w:t>
-      </w:r>
-      <w:proofErr w:type="spellEnd"/>
-      <w:r>
-        <w:t>. Bien que le développement de deux applications distinctes puisse sembler plus complexe, cette stratégie simplifie en réalité la gestion des différentes interfaces (Client et Admin), tout en assurant une séparation claire et sécurisée entre elles.</w:t>
+        <w:t>Choisir de développer deux applications séparées avec une approche de logiciels non open source apporte flexibilité, spécialisation, et sécurité, tout en offrant de meilleures possibilités d'évolution pour répondre aux besoins du Théâtre CChic. Bien que le développement de deux applications distinctes puisse sembler plus complexe, cette stratégie simplifie en réalité la gestion des différentes interfaces (Client et Admin), tout en assurant une séparation claire et sécurisée entre elles.</w:t>
       </w:r>
     </w:p>
     <w:p/>
@@ -6464,7 +6456,7 @@
           <w:noProof/>
         </w:rPr>
         <w:drawing>
-          <wp:inline distT="0" distB="0" distL="0" distR="0" wp14:anchorId="3784C561" wp14:editId="63C69108">
+          <wp:inline distT="0" distB="0" distL="0" distR="0" wp14:anchorId="3784C561" wp14:editId="7FB004E7">
             <wp:extent cx="5478145" cy="3912235"/>
             <wp:effectExtent l="0" t="0" r="8255" b="0"/>
             <wp:docPr id="117654428" name="Image 2"/>
@@ -6624,7 +6616,7 @@
           <w:noProof/>
         </w:rPr>
         <w:drawing>
-          <wp:inline distT="0" distB="0" distL="0" distR="0" wp14:anchorId="1721FBF4" wp14:editId="2BB5428B">
+          <wp:inline distT="0" distB="0" distL="0" distR="0" wp14:anchorId="1721FBF4" wp14:editId="6E6DA717">
             <wp:extent cx="5075039" cy="5200153"/>
             <wp:effectExtent l="0" t="0" r="0" b="635"/>
             <wp:docPr id="1409975857" name="Image 1" descr="Une image contenant texte, carte, diagramme, capture d’écran&#10;&#10;Description générée automatiquement"/>
@@ -7146,7 +7138,6 @@
                 <w:lang w:val="fr-CA"/>
               </w:rPr>
             </w:pPr>
-            <w:proofErr w:type="spellStart"/>
             <w:r>
               <w:rPr>
                 <w:lang w:val="fr-CA"/>
@@ -7165,7 +7156,6 @@
               </w:rPr>
               <w:t>condition</w:t>
             </w:r>
-            <w:proofErr w:type="spellEnd"/>
             <w:r>
               <w:rPr>
                 <w:lang w:val="fr-CA"/>
@@ -7195,32 +7185,11 @@
               <w:rPr>
                 <w:color w:val="538135" w:themeColor="accent6" w:themeShade="BF"/>
               </w:rPr>
-              <w:t>’</w:t>
-            </w:r>
-            <w:proofErr w:type="spellStart"/>
-            <w:r>
-              <w:rPr>
-                <w:color w:val="538135" w:themeColor="accent6" w:themeShade="BF"/>
-              </w:rPr>
-              <w:t>utilisateur</w:t>
-            </w:r>
-            <w:proofErr w:type="spellEnd"/>
-            <w:r>
-              <w:t xml:space="preserve"> </w:t>
-            </w:r>
-            <w:proofErr w:type="spellStart"/>
-            <w:r>
-              <w:t>est</w:t>
-            </w:r>
-            <w:proofErr w:type="spellEnd"/>
-            <w:r>
-              <w:t xml:space="preserve"> </w:t>
-            </w:r>
-            <w:proofErr w:type="spellStart"/>
-            <w:r>
-              <w:t>connecté</w:t>
-            </w:r>
-            <w:proofErr w:type="spellEnd"/>
+              <w:t>’utilisateur</w:t>
+            </w:r>
+            <w:r>
+              <w:t xml:space="preserve"> est connecté</w:t>
+            </w:r>
           </w:p>
         </w:tc>
       </w:tr>
@@ -9863,13 +9832,7 @@
               <w:cnfStyle w:val="000000100000" w:firstRow="0" w:lastRow="0" w:firstColumn="0" w:lastColumn="0" w:oddVBand="0" w:evenVBand="0" w:oddHBand="1" w:evenHBand="0" w:firstRowFirstColumn="0" w:firstRowLastColumn="0" w:lastRowFirstColumn="0" w:lastRowLastColumn="0"/>
             </w:pPr>
             <w:r>
-              <w:t xml:space="preserve">Connexion </w:t>
-            </w:r>
-            <w:r>
-              <w:t>de l’utilisateur</w:t>
-            </w:r>
-            <w:r>
-              <w:t xml:space="preserve"> avec compte valide</w:t>
+              <w:t>Connexion de l’utilisateur avec compte valide</w:t>
             </w:r>
           </w:p>
         </w:tc>
@@ -9882,10 +9845,7 @@
               <w:cnfStyle w:val="000000100000" w:firstRow="0" w:lastRow="0" w:firstColumn="0" w:lastColumn="0" w:oddVBand="0" w:evenVBand="0" w:oddHBand="1" w:evenHBand="0" w:firstRowFirstColumn="0" w:firstRowLastColumn="0" w:lastRowFirstColumn="0" w:lastRowLastColumn="0"/>
             </w:pPr>
             <w:r>
-              <w:t xml:space="preserve">L’utilisateur </w:t>
-            </w:r>
-            <w:r>
-              <w:t>à un compte avec un mot de passe et courriel valide.</w:t>
+              <w:t>L’utilisateur à un compte avec un mot de passe et courriel valide.</w:t>
             </w:r>
           </w:p>
         </w:tc>
@@ -9937,13 +9897,7 @@
               <w:cnfStyle w:val="000000000000" w:firstRow="0" w:lastRow="0" w:firstColumn="0" w:lastColumn="0" w:oddVBand="0" w:evenVBand="0" w:oddHBand="0" w:evenHBand="0" w:firstRowFirstColumn="0" w:firstRowLastColumn="0" w:lastRowFirstColumn="0" w:lastRowLastColumn="0"/>
             </w:pPr>
             <w:r>
-              <w:t>Connexion d</w:t>
-            </w:r>
-            <w:r>
-              <w:t>e l’utilisateur</w:t>
-            </w:r>
-            <w:r>
-              <w:t xml:space="preserve"> avec compte invalide.</w:t>
+              <w:t>Connexion de l’utilisateur avec compte invalide.</w:t>
             </w:r>
           </w:p>
         </w:tc>
@@ -9956,10 +9910,7 @@
               <w:cnfStyle w:val="000000000000" w:firstRow="0" w:lastRow="0" w:firstColumn="0" w:lastColumn="0" w:oddVBand="0" w:evenVBand="0" w:oddHBand="0" w:evenHBand="0" w:firstRowFirstColumn="0" w:firstRowLastColumn="0" w:lastRowFirstColumn="0" w:lastRowLastColumn="0"/>
             </w:pPr>
             <w:r>
-              <w:t xml:space="preserve">L’utilisateur </w:t>
-            </w:r>
-            <w:r>
-              <w:t>ne possède pas de compte ou se trompe dans son courriel et/ou son mot de passe.</w:t>
+              <w:t>L’utilisateur ne possède pas de compte ou se trompe dans son courriel et/ou son mot de passe.</w:t>
             </w:r>
           </w:p>
         </w:tc>
@@ -10014,31 +9965,7 @@
               <w:cnfStyle w:val="000000100000" w:firstRow="0" w:lastRow="0" w:firstColumn="0" w:lastColumn="0" w:oddVBand="0" w:evenVBand="0" w:oddHBand="1" w:evenHBand="0" w:firstRowFirstColumn="0" w:firstRowLastColumn="0" w:lastRowFirstColumn="0" w:lastRowLastColumn="0"/>
             </w:pPr>
             <w:r>
-              <w:t>L’utilisateur tente d’ajouter un</w:t>
-            </w:r>
-            <w:r>
-              <w:t>e</w:t>
-            </w:r>
-            <w:r>
-              <w:t xml:space="preserve"> </w:t>
-            </w:r>
-            <w:r>
-              <w:t>entité</w:t>
-            </w:r>
-            <w:r>
-              <w:t xml:space="preserve"> ayant le même nom qu’un</w:t>
-            </w:r>
-            <w:r>
-              <w:t>e</w:t>
-            </w:r>
-            <w:r>
-              <w:t xml:space="preserve"> </w:t>
-            </w:r>
-            <w:r>
-              <w:t xml:space="preserve">entité </w:t>
-            </w:r>
-            <w:r>
-              <w:t>existant.</w:t>
+              <w:t>L’utilisateur tente d’ajouter une entité ayant le même nom qu’une entité existant.</w:t>
             </w:r>
           </w:p>
         </w:tc>
@@ -10051,13 +9978,7 @@
               <w:cnfStyle w:val="000000100000" w:firstRow="0" w:lastRow="0" w:firstColumn="0" w:lastColumn="0" w:oddVBand="0" w:evenVBand="0" w:oddHBand="1" w:evenHBand="0" w:firstRowFirstColumn="0" w:firstRowLastColumn="0" w:lastRowFirstColumn="0" w:lastRowLastColumn="0"/>
             </w:pPr>
             <w:r>
-              <w:t>L’</w:t>
-            </w:r>
-            <w:r>
-              <w:t xml:space="preserve">entité </w:t>
-            </w:r>
-            <w:r>
-              <w:t>existe.</w:t>
+              <w:t>L’entité existe.</w:t>
             </w:r>
           </w:p>
         </w:tc>
@@ -10083,16 +10004,7 @@
               <w:cnfStyle w:val="000000100000" w:firstRow="0" w:lastRow="0" w:firstColumn="0" w:lastColumn="0" w:oddVBand="0" w:evenVBand="0" w:oddHBand="1" w:evenHBand="0" w:firstRowFirstColumn="0" w:firstRowLastColumn="0" w:lastRowFirstColumn="0" w:lastRowLastColumn="0"/>
             </w:pPr>
             <w:r>
-              <w:t xml:space="preserve">Un message d’erreur s’affiche pour avertir </w:t>
-            </w:r>
-            <w:r>
-              <w:t>qu’une entité</w:t>
-            </w:r>
-            <w:r>
-              <w:t xml:space="preserve"> </w:t>
-            </w:r>
-            <w:r>
-              <w:t>ayant le même nom existe.</w:t>
+              <w:t>Un message d’erreur s’affiche pour avertir qu’une entité ayant le même nom existe.</w:t>
             </w:r>
           </w:p>
         </w:tc>
@@ -10162,22 +10074,149 @@
           </w:p>
         </w:tc>
       </w:tr>
+      <w:tr>
+        <w:trPr>
+          <w:cnfStyle w:val="000000100000" w:firstRow="0" w:lastRow="0" w:firstColumn="0" w:lastColumn="0" w:oddVBand="0" w:evenVBand="0" w:oddHBand="1" w:evenHBand="0" w:firstRowFirstColumn="0" w:firstRowLastColumn="0" w:lastRowFirstColumn="0" w:lastRowLastColumn="0"/>
+        </w:trPr>
+        <w:tc>
+          <w:tcPr>
+            <w:cnfStyle w:val="001000000000" w:firstRow="0" w:lastRow="0" w:firstColumn="1" w:lastColumn="0" w:oddVBand="0" w:evenVBand="0" w:oddHBand="0" w:evenHBand="0" w:firstRowFirstColumn="0" w:firstRowLastColumn="0" w:lastRowFirstColumn="0" w:lastRowLastColumn="0"/>
+            <w:tcW w:w="483" w:type="dxa"/>
+          </w:tcPr>
+          <w:p>
+            <w:r>
+              <w:t>5</w:t>
+            </w:r>
+          </w:p>
+        </w:tc>
+        <w:tc>
+          <w:tcPr>
+            <w:tcW w:w="2330" w:type="dxa"/>
+          </w:tcPr>
+          <w:p>
+            <w:pPr>
+              <w:cnfStyle w:val="000000100000" w:firstRow="0" w:lastRow="0" w:firstColumn="0" w:lastColumn="0" w:oddVBand="0" w:evenVBand="0" w:oddHBand="1" w:evenHBand="0" w:firstRowFirstColumn="0" w:firstRowLastColumn="0" w:lastRowFirstColumn="0" w:lastRowLastColumn="0"/>
+            </w:pPr>
+            <w:r>
+              <w:t>L’utilisateur tente de créer une rangé qui a plus de siège que le nombre maximal de siège dans la salle.</w:t>
+            </w:r>
+          </w:p>
+        </w:tc>
+        <w:tc>
+          <w:tcPr>
+            <w:tcW w:w="2069" w:type="dxa"/>
+          </w:tcPr>
+          <w:p>
+            <w:pPr>
+              <w:cnfStyle w:val="000000100000" w:firstRow="0" w:lastRow="0" w:firstColumn="0" w:lastColumn="0" w:oddVBand="0" w:evenVBand="0" w:oddHBand="1" w:evenHBand="0" w:firstRowFirstColumn="0" w:firstRowLastColumn="0" w:lastRowFirstColumn="0" w:lastRowLastColumn="0"/>
+            </w:pPr>
+            <w:r>
+              <w:t>L’utilisateur est administrateur.</w:t>
+            </w:r>
+          </w:p>
+        </w:tc>
+        <w:tc>
+          <w:tcPr>
+            <w:tcW w:w="1796" w:type="dxa"/>
+          </w:tcPr>
+          <w:p>
+            <w:pPr>
+              <w:cnfStyle w:val="000000100000" w:firstRow="0" w:lastRow="0" w:firstColumn="0" w:lastColumn="0" w:oddVBand="0" w:evenVBand="0" w:oddHBand="1" w:evenHBand="0" w:firstRowFirstColumn="0" w:firstRowLastColumn="0" w:lastRowFirstColumn="0" w:lastRowLastColumn="0"/>
+            </w:pPr>
+            <w:r>
+              <w:t>Il tente d’ajouter 56 sièges dans une rangé alors que le maximum est de 54.</w:t>
+            </w:r>
+          </w:p>
+        </w:tc>
+        <w:tc>
+          <w:tcPr>
+            <w:tcW w:w="1962" w:type="dxa"/>
+          </w:tcPr>
+          <w:p>
+            <w:pPr>
+              <w:cnfStyle w:val="000000100000" w:firstRow="0" w:lastRow="0" w:firstColumn="0" w:lastColumn="0" w:oddVBand="0" w:evenVBand="0" w:oddHBand="1" w:evenHBand="0" w:firstRowFirstColumn="0" w:firstRowLastColumn="0" w:lastRowFirstColumn="0" w:lastRowLastColumn="0"/>
+            </w:pPr>
+            <w:r>
+              <w:t>Un message d’erreur s’affiche pour avertir qu</w:t>
+            </w:r>
+            <w:r>
+              <w:t>e le nombre de siège est trop élevé.</w:t>
+            </w:r>
+          </w:p>
+        </w:tc>
+      </w:tr>
+      <w:tr>
+        <w:tc>
+          <w:tcPr>
+            <w:cnfStyle w:val="001000000000" w:firstRow="0" w:lastRow="0" w:firstColumn="1" w:lastColumn="0" w:oddVBand="0" w:evenVBand="0" w:oddHBand="0" w:evenHBand="0" w:firstRowFirstColumn="0" w:firstRowLastColumn="0" w:lastRowFirstColumn="0" w:lastRowLastColumn="0"/>
+            <w:tcW w:w="483" w:type="dxa"/>
+          </w:tcPr>
+          <w:p>
+            <w:r>
+              <w:t>6</w:t>
+            </w:r>
+          </w:p>
+        </w:tc>
+        <w:tc>
+          <w:tcPr>
+            <w:tcW w:w="2330" w:type="dxa"/>
+          </w:tcPr>
+          <w:p>
+            <w:pPr>
+              <w:cnfStyle w:val="000000000000" w:firstRow="0" w:lastRow="0" w:firstColumn="0" w:lastColumn="0" w:oddVBand="0" w:evenVBand="0" w:oddHBand="0" w:evenHBand="0" w:firstRowFirstColumn="0" w:firstRowLastColumn="0" w:lastRowFirstColumn="0" w:lastRowLastColumn="0"/>
+            </w:pPr>
+            <w:r>
+              <w:t>L’utilisateur tente de créer une rangé ou une section</w:t>
+            </w:r>
+            <w:r>
+              <w:t xml:space="preserve"> alors que la grille n’est pas définie.</w:t>
+            </w:r>
+          </w:p>
+        </w:tc>
+        <w:tc>
+          <w:tcPr>
+            <w:tcW w:w="2069" w:type="dxa"/>
+          </w:tcPr>
+          <w:p>
+            <w:pPr>
+              <w:cnfStyle w:val="000000000000" w:firstRow="0" w:lastRow="0" w:firstColumn="0" w:lastColumn="0" w:oddVBand="0" w:evenVBand="0" w:oddHBand="0" w:evenHBand="0" w:firstRowFirstColumn="0" w:firstRowLastColumn="0" w:lastRowFirstColumn="0" w:lastRowLastColumn="0"/>
+            </w:pPr>
+            <w:r>
+              <w:t>L’utilisateur est administrateur.</w:t>
+            </w:r>
+          </w:p>
+        </w:tc>
+        <w:tc>
+          <w:tcPr>
+            <w:tcW w:w="1796" w:type="dxa"/>
+          </w:tcPr>
+          <w:p>
+            <w:pPr>
+              <w:cnfStyle w:val="000000000000" w:firstRow="0" w:lastRow="0" w:firstColumn="0" w:lastColumn="0" w:oddVBand="0" w:evenVBand="0" w:oddHBand="0" w:evenHBand="0" w:firstRowFirstColumn="0" w:firstRowLastColumn="0" w:lastRowFirstColumn="0" w:lastRowLastColumn="0"/>
+            </w:pPr>
+            <w:r>
+              <w:t>Il tente d’ajouter une grille ou une section mais il n’a pas encore défini la grille.</w:t>
+            </w:r>
+          </w:p>
+        </w:tc>
+        <w:tc>
+          <w:tcPr>
+            <w:tcW w:w="1962" w:type="dxa"/>
+          </w:tcPr>
+          <w:p>
+            <w:pPr>
+              <w:cnfStyle w:val="000000000000" w:firstRow="0" w:lastRow="0" w:firstColumn="0" w:lastColumn="0" w:oddVBand="0" w:evenVBand="0" w:oddHBand="0" w:evenHBand="0" w:firstRowFirstColumn="0" w:firstRowLastColumn="0" w:lastRowFirstColumn="0" w:lastRowLastColumn="0"/>
+            </w:pPr>
+            <w:r>
+              <w:t>Un message d’erreur s’affiche pour avertir qu</w:t>
+            </w:r>
+            <w:r>
+              <w:t>’il n’y à pas de grille définie.</w:t>
+            </w:r>
+          </w:p>
+        </w:tc>
+      </w:tr>
     </w:tbl>
-    <w:p/>
-    <w:p>
-      <w:pPr>
-        <w:rPr>
-          <w:caps/>
-          <w:color w:val="1F3763" w:themeColor="accent1" w:themeShade="7F"/>
-          <w:spacing w:val="15"/>
-          <w:sz w:val="28"/>
-          <w:szCs w:val="28"/>
-        </w:rPr>
-      </w:pPr>
-      <w:r>
-        <w:br w:type="page"/>
-      </w:r>
-    </w:p>
     <w:p>
       <w:pPr>
         <w:pStyle w:val="Titre3"/>
@@ -10359,16 +10398,7 @@
               <w:cnfStyle w:val="000000000000" w:firstRow="0" w:lastRow="0" w:firstColumn="0" w:lastColumn="0" w:oddVBand="0" w:evenVBand="0" w:oddHBand="0" w:evenHBand="0" w:firstRowFirstColumn="0" w:firstRowLastColumn="0" w:lastRowFirstColumn="0" w:lastRowLastColumn="0"/>
             </w:pPr>
             <w:r>
-              <w:t xml:space="preserve">Connexion du client avec compte </w:t>
-            </w:r>
-            <w:r>
-              <w:t>in</w:t>
-            </w:r>
-            <w:r>
-              <w:t>valide</w:t>
-            </w:r>
-            <w:r>
-              <w:t>.</w:t>
+              <w:t>Connexion du client avec compte invalide.</w:t>
             </w:r>
           </w:p>
         </w:tc>
@@ -10394,10 +10424,7 @@
               <w:cnfStyle w:val="000000000000" w:firstRow="0" w:lastRow="0" w:firstColumn="0" w:lastColumn="0" w:oddVBand="0" w:evenVBand="0" w:oddHBand="0" w:evenHBand="0" w:firstRowFirstColumn="0" w:firstRowLastColumn="0" w:lastRowFirstColumn="0" w:lastRowLastColumn="0"/>
             </w:pPr>
             <w:r>
-              <w:t>L’utilisateur tente de se connecter</w:t>
-            </w:r>
-            <w:r>
-              <w:t>.</w:t>
+              <w:t>L’utilisateur tente de se connecter.</w:t>
             </w:r>
           </w:p>
         </w:tc>
@@ -10490,10 +10517,7 @@
               <w:cnfStyle w:val="000000100000" w:firstRow="0" w:lastRow="0" w:firstColumn="0" w:lastColumn="0" w:oddVBand="0" w:evenVBand="0" w:oddHBand="1" w:evenHBand="0" w:firstRowFirstColumn="0" w:firstRowLastColumn="0" w:lastRowFirstColumn="0" w:lastRowLastColumn="0"/>
             </w:pPr>
             <w:r>
-              <w:t xml:space="preserve">Un message d’erreur s’affiche pour avertir </w:t>
-            </w:r>
-            <w:r>
-              <w:t>qu’un compte avec le même courriel existe déjà.</w:t>
+              <w:t>Un message d’erreur s’affiche pour avertir qu’un compte avec le même courriel existe déjà.</w:t>
             </w:r>
           </w:p>
         </w:tc>
@@ -10709,26 +10733,11 @@
         </w:tc>
       </w:tr>
     </w:tbl>
-    <w:p/>
-    <w:p>
-      <w:pPr>
-        <w:rPr>
-          <w:caps/>
-          <w:color w:val="1F3763" w:themeColor="accent1" w:themeShade="7F"/>
-          <w:spacing w:val="15"/>
-          <w:sz w:val="28"/>
-          <w:szCs w:val="28"/>
-        </w:rPr>
+    <w:p>
+      <w:pPr>
+        <w:pStyle w:val="Titre3"/>
       </w:pPr>
       <w:bookmarkStart w:id="18" w:name="_Toc158485980"/>
-      <w:r>
-        <w:br w:type="page"/>
-      </w:r>
-    </w:p>
-    <w:p>
-      <w:pPr>
-        <w:pStyle w:val="Titre3"/>
-      </w:pPr>
       <w:r>
         <w:lastRenderedPageBreak/>
         <w:t>Tests unitaires</w:t>

--- a/Documentation/Cahier/SeatSwift_CahierDeConception.docx
+++ b/Documentation/Cahier/SeatSwift_CahierDeConception.docx
@@ -4073,7 +4073,7 @@
           <w:r>
             <w:fldChar w:fldCharType="separate"/>
           </w:r>
-          <w:hyperlink w:anchor="_Toc158485964" w:history="1">
+          <w:hyperlink w:anchor="_Toc158554270" w:history="1">
             <w:r>
               <w:rPr>
                 <w:rStyle w:val="Lienhypertexte"/>
@@ -4100,7 +4100,7 @@
                 <w:noProof/>
                 <w:webHidden/>
               </w:rPr>
-              <w:instrText xml:space="preserve"> PAGEREF _Toc158485964 \h </w:instrText>
+              <w:instrText xml:space="preserve"> PAGEREF _Toc158554270 \h </w:instrText>
             </w:r>
             <w:r>
               <w:rPr>
@@ -4144,7 +4144,7 @@
               <w14:ligatures w14:val="standardContextual"/>
             </w:rPr>
           </w:pPr>
-          <w:hyperlink w:anchor="_Toc158485965" w:history="1">
+          <w:hyperlink w:anchor="_Toc158554271" w:history="1">
             <w:r>
               <w:rPr>
                 <w:rStyle w:val="Lienhypertexte"/>
@@ -4171,7 +4171,7 @@
                 <w:noProof/>
                 <w:webHidden/>
               </w:rPr>
-              <w:instrText xml:space="preserve"> PAGEREF _Toc158485965 \h </w:instrText>
+              <w:instrText xml:space="preserve"> PAGEREF _Toc158554271 \h </w:instrText>
             </w:r>
             <w:r>
               <w:rPr>
@@ -4215,7 +4215,7 @@
               <w14:ligatures w14:val="standardContextual"/>
             </w:rPr>
           </w:pPr>
-          <w:hyperlink w:anchor="_Toc158485966" w:history="1">
+          <w:hyperlink w:anchor="_Toc158554272" w:history="1">
             <w:r>
               <w:rPr>
                 <w:rStyle w:val="Lienhypertexte"/>
@@ -4242,7 +4242,7 @@
                 <w:noProof/>
                 <w:webHidden/>
               </w:rPr>
-              <w:instrText xml:space="preserve"> PAGEREF _Toc158485966 \h </w:instrText>
+              <w:instrText xml:space="preserve"> PAGEREF _Toc158554272 \h </w:instrText>
             </w:r>
             <w:r>
               <w:rPr>
@@ -4286,7 +4286,7 @@
               <w14:ligatures w14:val="standardContextual"/>
             </w:rPr>
           </w:pPr>
-          <w:hyperlink w:anchor="_Toc158485967" w:history="1">
+          <w:hyperlink w:anchor="_Toc158554273" w:history="1">
             <w:r>
               <w:rPr>
                 <w:rStyle w:val="Lienhypertexte"/>
@@ -4313,7 +4313,7 @@
                 <w:noProof/>
                 <w:webHidden/>
               </w:rPr>
-              <w:instrText xml:space="preserve"> PAGEREF _Toc158485967 \h </w:instrText>
+              <w:instrText xml:space="preserve"> PAGEREF _Toc158554273 \h </w:instrText>
             </w:r>
             <w:r>
               <w:rPr>
@@ -4357,7 +4357,7 @@
               <w14:ligatures w14:val="standardContextual"/>
             </w:rPr>
           </w:pPr>
-          <w:hyperlink w:anchor="_Toc158485968" w:history="1">
+          <w:hyperlink w:anchor="_Toc158554274" w:history="1">
             <w:r>
               <w:rPr>
                 <w:rStyle w:val="Lienhypertexte"/>
@@ -4384,7 +4384,7 @@
                 <w:noProof/>
                 <w:webHidden/>
               </w:rPr>
-              <w:instrText xml:space="preserve"> PAGEREF _Toc158485968 \h </w:instrText>
+              <w:instrText xml:space="preserve"> PAGEREF _Toc158554274 \h </w:instrText>
             </w:r>
             <w:r>
               <w:rPr>
@@ -4428,7 +4428,7 @@
               <w14:ligatures w14:val="standardContextual"/>
             </w:rPr>
           </w:pPr>
-          <w:hyperlink w:anchor="_Toc158485969" w:history="1">
+          <w:hyperlink w:anchor="_Toc158554275" w:history="1">
             <w:r>
               <w:rPr>
                 <w:rStyle w:val="Lienhypertexte"/>
@@ -4455,7 +4455,7 @@
                 <w:noProof/>
                 <w:webHidden/>
               </w:rPr>
-              <w:instrText xml:space="preserve"> PAGEREF _Toc158485969 \h </w:instrText>
+              <w:instrText xml:space="preserve"> PAGEREF _Toc158554275 \h </w:instrText>
             </w:r>
             <w:r>
               <w:rPr>
@@ -4499,7 +4499,7 @@
               <w14:ligatures w14:val="standardContextual"/>
             </w:rPr>
           </w:pPr>
-          <w:hyperlink w:anchor="_Toc158485970" w:history="1">
+          <w:hyperlink w:anchor="_Toc158554276" w:history="1">
             <w:r>
               <w:rPr>
                 <w:rStyle w:val="Lienhypertexte"/>
@@ -4526,7 +4526,7 @@
                 <w:noProof/>
                 <w:webHidden/>
               </w:rPr>
-              <w:instrText xml:space="preserve"> PAGEREF _Toc158485970 \h </w:instrText>
+              <w:instrText xml:space="preserve"> PAGEREF _Toc158554276 \h </w:instrText>
             </w:r>
             <w:r>
               <w:rPr>
@@ -4570,7 +4570,7 @@
               <w14:ligatures w14:val="standardContextual"/>
             </w:rPr>
           </w:pPr>
-          <w:hyperlink w:anchor="_Toc158485971" w:history="1">
+          <w:hyperlink w:anchor="_Toc158554277" w:history="1">
             <w:r>
               <w:rPr>
                 <w:rStyle w:val="Lienhypertexte"/>
@@ -4597,7 +4597,7 @@
                 <w:noProof/>
                 <w:webHidden/>
               </w:rPr>
-              <w:instrText xml:space="preserve"> PAGEREF _Toc158485971 \h </w:instrText>
+              <w:instrText xml:space="preserve"> PAGEREF _Toc158554277 \h </w:instrText>
             </w:r>
             <w:r>
               <w:rPr>
@@ -4641,7 +4641,7 @@
               <w14:ligatures w14:val="standardContextual"/>
             </w:rPr>
           </w:pPr>
-          <w:hyperlink w:anchor="_Toc158485972" w:history="1">
+          <w:hyperlink w:anchor="_Toc158554278" w:history="1">
             <w:r>
               <w:rPr>
                 <w:rStyle w:val="Lienhypertexte"/>
@@ -4668,7 +4668,7 @@
                 <w:noProof/>
                 <w:webHidden/>
               </w:rPr>
-              <w:instrText xml:space="preserve"> PAGEREF _Toc158485972 \h </w:instrText>
+              <w:instrText xml:space="preserve"> PAGEREF _Toc158554278 \h </w:instrText>
             </w:r>
             <w:r>
               <w:rPr>
@@ -4712,7 +4712,7 @@
               <w14:ligatures w14:val="standardContextual"/>
             </w:rPr>
           </w:pPr>
-          <w:hyperlink w:anchor="_Toc158485973" w:history="1">
+          <w:hyperlink w:anchor="_Toc158554279" w:history="1">
             <w:r>
               <w:rPr>
                 <w:rStyle w:val="Lienhypertexte"/>
@@ -4739,7 +4739,7 @@
                 <w:noProof/>
                 <w:webHidden/>
               </w:rPr>
-              <w:instrText xml:space="preserve"> PAGEREF _Toc158485973 \h </w:instrText>
+              <w:instrText xml:space="preserve"> PAGEREF _Toc158554279 \h </w:instrText>
             </w:r>
             <w:r>
               <w:rPr>
@@ -4783,7 +4783,7 @@
               <w14:ligatures w14:val="standardContextual"/>
             </w:rPr>
           </w:pPr>
-          <w:hyperlink w:anchor="_Toc158485974" w:history="1">
+          <w:hyperlink w:anchor="_Toc158554280" w:history="1">
             <w:r>
               <w:rPr>
                 <w:rStyle w:val="Lienhypertexte"/>
@@ -4810,7 +4810,7 @@
                 <w:noProof/>
                 <w:webHidden/>
               </w:rPr>
-              <w:instrText xml:space="preserve"> PAGEREF _Toc158485974 \h </w:instrText>
+              <w:instrText xml:space="preserve"> PAGEREF _Toc158554280 \h </w:instrText>
             </w:r>
             <w:r>
               <w:rPr>
@@ -4854,7 +4854,7 @@
               <w14:ligatures w14:val="standardContextual"/>
             </w:rPr>
           </w:pPr>
-          <w:hyperlink w:anchor="_Toc158485975" w:history="1">
+          <w:hyperlink w:anchor="_Toc158554281" w:history="1">
             <w:r>
               <w:rPr>
                 <w:rStyle w:val="Lienhypertexte"/>
@@ -4881,7 +4881,7 @@
                 <w:noProof/>
                 <w:webHidden/>
               </w:rPr>
-              <w:instrText xml:space="preserve"> PAGEREF _Toc158485975 \h </w:instrText>
+              <w:instrText xml:space="preserve"> PAGEREF _Toc158554281 \h </w:instrText>
             </w:r>
             <w:r>
               <w:rPr>
@@ -4925,7 +4925,7 @@
               <w14:ligatures w14:val="standardContextual"/>
             </w:rPr>
           </w:pPr>
-          <w:hyperlink w:anchor="_Toc158485976" w:history="1">
+          <w:hyperlink w:anchor="_Toc158554282" w:history="1">
             <w:r>
               <w:rPr>
                 <w:rStyle w:val="Lienhypertexte"/>
@@ -4952,7 +4952,7 @@
                 <w:noProof/>
                 <w:webHidden/>
               </w:rPr>
-              <w:instrText xml:space="preserve"> PAGEREF _Toc158485976 \h </w:instrText>
+              <w:instrText xml:space="preserve"> PAGEREF _Toc158554282 \h </w:instrText>
             </w:r>
             <w:r>
               <w:rPr>
@@ -4996,7 +4996,7 @@
               <w14:ligatures w14:val="standardContextual"/>
             </w:rPr>
           </w:pPr>
-          <w:hyperlink w:anchor="_Toc158485977" w:history="1">
+          <w:hyperlink w:anchor="_Toc158554283" w:history="1">
             <w:r>
               <w:rPr>
                 <w:rStyle w:val="Lienhypertexte"/>
@@ -5023,7 +5023,7 @@
                 <w:noProof/>
                 <w:webHidden/>
               </w:rPr>
-              <w:instrText xml:space="preserve"> PAGEREF _Toc158485977 \h </w:instrText>
+              <w:instrText xml:space="preserve"> PAGEREF _Toc158554283 \h </w:instrText>
             </w:r>
             <w:r>
               <w:rPr>
@@ -5067,7 +5067,7 @@
               <w14:ligatures w14:val="standardContextual"/>
             </w:rPr>
           </w:pPr>
-          <w:hyperlink w:anchor="_Toc158485978" w:history="1">
+          <w:hyperlink w:anchor="_Toc158554284" w:history="1">
             <w:r>
               <w:rPr>
                 <w:rStyle w:val="Lienhypertexte"/>
@@ -5094,7 +5094,7 @@
                 <w:noProof/>
                 <w:webHidden/>
               </w:rPr>
-              <w:instrText xml:space="preserve"> PAGEREF _Toc158485978 \h </w:instrText>
+              <w:instrText xml:space="preserve"> PAGEREF _Toc158554284 \h </w:instrText>
             </w:r>
             <w:r>
               <w:rPr>
@@ -5138,7 +5138,7 @@
               <w14:ligatures w14:val="standardContextual"/>
             </w:rPr>
           </w:pPr>
-          <w:hyperlink w:anchor="_Toc158485979" w:history="1">
+          <w:hyperlink w:anchor="_Toc158554285" w:history="1">
             <w:r>
               <w:rPr>
                 <w:rStyle w:val="Lienhypertexte"/>
@@ -5165,7 +5165,7 @@
                 <w:noProof/>
                 <w:webHidden/>
               </w:rPr>
-              <w:instrText xml:space="preserve"> PAGEREF _Toc158485979 \h </w:instrText>
+              <w:instrText xml:space="preserve"> PAGEREF _Toc158554285 \h </w:instrText>
             </w:r>
             <w:r>
               <w:rPr>
@@ -5209,7 +5209,7 @@
               <w14:ligatures w14:val="standardContextual"/>
             </w:rPr>
           </w:pPr>
-          <w:hyperlink w:anchor="_Toc158485980" w:history="1">
+          <w:hyperlink w:anchor="_Toc158554286" w:history="1">
             <w:r>
               <w:rPr>
                 <w:rStyle w:val="Lienhypertexte"/>
@@ -5236,7 +5236,7 @@
                 <w:noProof/>
                 <w:webHidden/>
               </w:rPr>
-              <w:instrText xml:space="preserve"> PAGEREF _Toc158485980 \h </w:instrText>
+              <w:instrText xml:space="preserve"> PAGEREF _Toc158554286 \h </w:instrText>
             </w:r>
             <w:r>
               <w:rPr>
@@ -5256,7 +5256,7 @@
                 <w:noProof/>
                 <w:webHidden/>
               </w:rPr>
-              <w:t>27</w:t>
+              <w:t>28</w:t>
             </w:r>
             <w:r>
               <w:rPr>
@@ -5277,7 +5277,7 @@
               <w14:ligatures w14:val="standardContextual"/>
             </w:rPr>
           </w:pPr>
-          <w:hyperlink w:anchor="_Toc158485981" w:history="1">
+          <w:hyperlink w:anchor="_Toc158554287" w:history="1">
             <w:r>
               <w:rPr>
                 <w:rStyle w:val="Lienhypertexte"/>
@@ -5304,7 +5304,7 @@
                 <w:noProof/>
                 <w:webHidden/>
               </w:rPr>
-              <w:instrText xml:space="preserve"> PAGEREF _Toc158485981 \h </w:instrText>
+              <w:instrText xml:space="preserve"> PAGEREF _Toc158554287 \h </w:instrText>
             </w:r>
             <w:r>
               <w:rPr>
@@ -5324,7 +5324,7 @@
                 <w:noProof/>
                 <w:webHidden/>
               </w:rPr>
-              <w:t>28</w:t>
+              <w:t>29</w:t>
             </w:r>
             <w:r>
               <w:rPr>
@@ -5354,7 +5354,7 @@
       <w:pPr>
         <w:pStyle w:val="Titre1"/>
       </w:pPr>
-      <w:bookmarkStart w:id="0" w:name="_Toc158485964"/>
+      <w:bookmarkStart w:id="0" w:name="_Toc158554270"/>
       <w:r>
         <w:lastRenderedPageBreak/>
         <w:t>Cahier de conception</w:t>
@@ -5365,7 +5365,7 @@
       <w:pPr>
         <w:pStyle w:val="Titre2"/>
       </w:pPr>
-      <w:bookmarkStart w:id="1" w:name="_Toc158485965"/>
+      <w:bookmarkStart w:id="1" w:name="_Toc158554271"/>
       <w:r>
         <w:t>Rappel</w:t>
       </w:r>
@@ -5378,7 +5378,7 @@
       <w:r>
         <w:t> </w:t>
       </w:r>
-      <w:bookmarkStart w:id="2" w:name="_Toc158485966"/>
+      <w:bookmarkStart w:id="2" w:name="_Toc158554272"/>
       <w:r>
         <w:t>Rappel du besoin</w:t>
       </w:r>
@@ -5398,7 +5398,7 @@
       <w:pPr>
         <w:pStyle w:val="Titre3"/>
       </w:pPr>
-      <w:bookmarkStart w:id="3" w:name="_Toc158485967"/>
+      <w:bookmarkStart w:id="3" w:name="_Toc158554273"/>
       <w:r>
         <w:t>Solution retenue</w:t>
       </w:r>
@@ -6062,8 +6062,13 @@
           <w:numId w:val="7"/>
         </w:numPr>
       </w:pPr>
-      <w:r>
-        <w:t>Bannière « complet » sur image du spectacle si celui-ci est complet</w:t>
+      <w:proofErr w:type="gramStart"/>
+      <w:r>
+        <w:t>Bannière « complet »</w:t>
+      </w:r>
+      <w:proofErr w:type="gramEnd"/>
+      <w:r>
+        <w:t xml:space="preserve"> sur image du spectacle si celui-ci est complet</w:t>
       </w:r>
     </w:p>
     <w:p>
@@ -6351,7 +6356,15 @@
     </w:p>
     <w:p>
       <w:r>
-        <w:t>Choisir de développer deux applications séparées avec une approche de logiciels non open source apporte flexibilité, spécialisation, et sécurité, tout en offrant de meilleures possibilités d'évolution pour répondre aux besoins du Théâtre CChic. Bien que le développement de deux applications distinctes puisse sembler plus complexe, cette stratégie simplifie en réalité la gestion des différentes interfaces (Client et Admin), tout en assurant une séparation claire et sécurisée entre elles.</w:t>
+        <w:t xml:space="preserve">Choisir de développer deux applications séparées avec une approche de logiciels non open source apporte flexibilité, spécialisation, et sécurité, tout en offrant de meilleures possibilités d'évolution pour répondre aux besoins du Théâtre </w:t>
+      </w:r>
+      <w:proofErr w:type="spellStart"/>
+      <w:r>
+        <w:t>CChic</w:t>
+      </w:r>
+      <w:proofErr w:type="spellEnd"/>
+      <w:r>
+        <w:t>. Bien que le développement de deux applications distinctes puisse sembler plus complexe, cette stratégie simplifie en réalité la gestion des différentes interfaces (Client et Admin), tout en assurant une séparation claire et sécurisée entre elles.</w:t>
       </w:r>
     </w:p>
     <w:p/>
@@ -6372,7 +6385,7 @@
       <w:pPr>
         <w:pStyle w:val="Titre2"/>
       </w:pPr>
-      <w:bookmarkStart w:id="6" w:name="_Toc158485968"/>
+      <w:bookmarkStart w:id="6" w:name="_Toc158554274"/>
       <w:r>
         <w:lastRenderedPageBreak/>
         <w:t>Modélisation</w:t>
@@ -6394,7 +6407,7 @@
       <w:pPr>
         <w:pStyle w:val="Titre3"/>
       </w:pPr>
-      <w:bookmarkStart w:id="7" w:name="_Toc158485969"/>
+      <w:bookmarkStart w:id="7" w:name="_Toc158554275"/>
       <w:r>
         <w:t>Diagramme de cas d’utilisation</w:t>
       </w:r>
@@ -6701,7 +6714,7 @@
       <w:pPr>
         <w:pStyle w:val="Titre3"/>
       </w:pPr>
-      <w:bookmarkStart w:id="8" w:name="_Toc158485970"/>
+      <w:bookmarkStart w:id="8" w:name="_Toc158554276"/>
       <w:r>
         <w:lastRenderedPageBreak/>
         <w:t xml:space="preserve">Différents </w:t>
@@ -7138,6 +7151,7 @@
                 <w:lang w:val="fr-CA"/>
               </w:rPr>
             </w:pPr>
+            <w:proofErr w:type="spellStart"/>
             <w:r>
               <w:rPr>
                 <w:lang w:val="fr-CA"/>
@@ -7156,6 +7170,7 @@
               </w:rPr>
               <w:t>condition</w:t>
             </w:r>
+            <w:proofErr w:type="spellEnd"/>
             <w:r>
               <w:rPr>
                 <w:lang w:val="fr-CA"/>
@@ -7185,11 +7200,32 @@
               <w:rPr>
                 <w:color w:val="538135" w:themeColor="accent6" w:themeShade="BF"/>
               </w:rPr>
-              <w:t>’utilisateur</w:t>
-            </w:r>
-            <w:r>
-              <w:t xml:space="preserve"> est connecté</w:t>
-            </w:r>
+              <w:t>’</w:t>
+            </w:r>
+            <w:proofErr w:type="spellStart"/>
+            <w:r>
+              <w:rPr>
+                <w:color w:val="538135" w:themeColor="accent6" w:themeShade="BF"/>
+              </w:rPr>
+              <w:t>utilisateur</w:t>
+            </w:r>
+            <w:proofErr w:type="spellEnd"/>
+            <w:r>
+              <w:t xml:space="preserve"> </w:t>
+            </w:r>
+            <w:proofErr w:type="spellStart"/>
+            <w:r>
+              <w:t>est</w:t>
+            </w:r>
+            <w:proofErr w:type="spellEnd"/>
+            <w:r>
+              <w:t xml:space="preserve"> </w:t>
+            </w:r>
+            <w:proofErr w:type="spellStart"/>
+            <w:r>
+              <w:t>connecté</w:t>
+            </w:r>
+            <w:proofErr w:type="spellEnd"/>
           </w:p>
         </w:tc>
       </w:tr>
@@ -8148,7 +8184,7 @@
       <w:pPr>
         <w:pStyle w:val="Titre3"/>
       </w:pPr>
-      <w:bookmarkStart w:id="9" w:name="_Toc158485971"/>
+      <w:bookmarkStart w:id="9" w:name="_Toc158554277"/>
       <w:r>
         <w:lastRenderedPageBreak/>
         <w:t>Diagrammes de séquences</w:t>
@@ -8335,7 +8371,15 @@
         <w:fldChar w:fldCharType="end"/>
       </w:r>
       <w:r>
-        <w:t xml:space="preserve"> - Séquence d'achat de billet par un client. On peut voir l'envoie de courriel, la validation du système de paiement, etc.</w:t>
+        <w:t xml:space="preserve"> - Séquence d'achat de billet par un client. On peut </w:t>
+      </w:r>
+      <w:proofErr w:type="gramStart"/>
+      <w:r>
+        <w:t>voir</w:t>
+      </w:r>
+      <w:proofErr w:type="gramEnd"/>
+      <w:r>
+        <w:t xml:space="preserve"> l'envoie de courriel, la validation du système de paiement, etc.</w:t>
       </w:r>
     </w:p>
     <w:p>
@@ -8356,9 +8400,84 @@
       <w:pPr>
         <w:pStyle w:val="Titre3"/>
       </w:pPr>
-      <w:bookmarkStart w:id="10" w:name="_Toc158485972"/>
-      <w:r>
+      <w:bookmarkStart w:id="10" w:name="_Toc158554278"/>
+      <w:r>
+        <w:rPr>
+          <w:noProof/>
+        </w:rPr>
         <w:lastRenderedPageBreak/>
+        <w:drawing>
+          <wp:anchor distT="0" distB="0" distL="114300" distR="114300" simplePos="0" relativeHeight="251664384" behindDoc="1" locked="0" layoutInCell="1" allowOverlap="1" wp14:anchorId="128D4855" wp14:editId="08CB5AE3">
+            <wp:simplePos x="0" y="0"/>
+            <wp:positionH relativeFrom="column">
+              <wp:posOffset>-994410</wp:posOffset>
+            </wp:positionH>
+            <wp:positionV relativeFrom="paragraph">
+              <wp:posOffset>333375</wp:posOffset>
+            </wp:positionV>
+            <wp:extent cx="7513955" cy="5398770"/>
+            <wp:effectExtent l="0" t="0" r="0" b="0"/>
+            <wp:wrapTight wrapText="bothSides">
+              <wp:wrapPolygon edited="0">
+                <wp:start x="0" y="0"/>
+                <wp:lineTo x="0" y="21493"/>
+                <wp:lineTo x="21522" y="21493"/>
+                <wp:lineTo x="21522" y="0"/>
+                <wp:lineTo x="0" y="0"/>
+              </wp:wrapPolygon>
+            </wp:wrapTight>
+            <wp:docPr id="1779975568" name="Image 1"/>
+            <wp:cNvGraphicFramePr>
+              <a:graphicFrameLocks xmlns:a="http://schemas.openxmlformats.org/drawingml/2006/main" noChangeAspect="1"/>
+            </wp:cNvGraphicFramePr>
+            <a:graphic xmlns:a="http://schemas.openxmlformats.org/drawingml/2006/main">
+              <a:graphicData uri="http://schemas.openxmlformats.org/drawingml/2006/picture">
+                <pic:pic xmlns:pic="http://schemas.openxmlformats.org/drawingml/2006/picture">
+                  <pic:nvPicPr>
+                    <pic:cNvPr id="0" name="Picture 1"/>
+                    <pic:cNvPicPr>
+                      <a:picLocks noChangeAspect="1" noChangeArrowheads="1"/>
+                    </pic:cNvPicPr>
+                  </pic:nvPicPr>
+                  <pic:blipFill>
+                    <a:blip r:embed="rId11" cstate="print">
+                      <a:extLst>
+                        <a:ext uri="{28A0092B-C50C-407E-A947-70E740481C1C}">
+                          <a14:useLocalDpi xmlns:a14="http://schemas.microsoft.com/office/drawing/2010/main" val="0"/>
+                        </a:ext>
+                      </a:extLst>
+                    </a:blip>
+                    <a:srcRect/>
+                    <a:stretch>
+                      <a:fillRect/>
+                    </a:stretch>
+                  </pic:blipFill>
+                  <pic:spPr bwMode="auto">
+                    <a:xfrm>
+                      <a:off x="0" y="0"/>
+                      <a:ext cx="7513955" cy="5398770"/>
+                    </a:xfrm>
+                    <a:prstGeom prst="rect">
+                      <a:avLst/>
+                    </a:prstGeom>
+                    <a:noFill/>
+                    <a:ln>
+                      <a:noFill/>
+                    </a:ln>
+                  </pic:spPr>
+                </pic:pic>
+              </a:graphicData>
+            </a:graphic>
+            <wp14:sizeRelH relativeFrom="margin">
+              <wp14:pctWidth>0</wp14:pctWidth>
+            </wp14:sizeRelH>
+            <wp14:sizeRelV relativeFrom="margin">
+              <wp14:pctHeight>0</wp14:pctHeight>
+            </wp14:sizeRelV>
+          </wp:anchor>
+        </w:drawing>
+      </w:r>
+      <w:r>
         <w:t>Diagramme</w:t>
       </w:r>
       <w:r>
@@ -8385,7 +8504,7 @@
       <w:pPr>
         <w:pStyle w:val="Titre3"/>
       </w:pPr>
-      <w:bookmarkStart w:id="11" w:name="_Toc158485973"/>
+      <w:bookmarkStart w:id="11" w:name="_Toc158554279"/>
       <w:r>
         <w:lastRenderedPageBreak/>
         <w:t>Diagramme de base de données</w:t>
@@ -8402,6 +8521,59 @@
         </w:rPr>
       </w:pPr>
       <w:r>
+        <w:rPr>
+          <w:noProof/>
+        </w:rPr>
+        <w:drawing>
+          <wp:inline distT="0" distB="0" distL="0" distR="0" wp14:anchorId="68B63379" wp14:editId="55390D98">
+            <wp:extent cx="3745064" cy="7862634"/>
+            <wp:effectExtent l="0" t="0" r="8255" b="5080"/>
+            <wp:docPr id="901799197" name="Image 2"/>
+            <wp:cNvGraphicFramePr>
+              <a:graphicFrameLocks xmlns:a="http://schemas.openxmlformats.org/drawingml/2006/main" noChangeAspect="1"/>
+            </wp:cNvGraphicFramePr>
+            <a:graphic xmlns:a="http://schemas.openxmlformats.org/drawingml/2006/main">
+              <a:graphicData uri="http://schemas.openxmlformats.org/drawingml/2006/picture">
+                <pic:pic xmlns:pic="http://schemas.openxmlformats.org/drawingml/2006/picture">
+                  <pic:nvPicPr>
+                    <pic:cNvPr id="0" name="Picture 2"/>
+                    <pic:cNvPicPr>
+                      <a:picLocks noChangeAspect="1" noChangeArrowheads="1"/>
+                    </pic:cNvPicPr>
+                  </pic:nvPicPr>
+                  <pic:blipFill>
+                    <a:blip r:embed="rId12">
+                      <a:extLst>
+                        <a:ext uri="{28A0092B-C50C-407E-A947-70E740481C1C}">
+                          <a14:useLocalDpi xmlns:a14="http://schemas.microsoft.com/office/drawing/2010/main" val="0"/>
+                        </a:ext>
+                      </a:extLst>
+                    </a:blip>
+                    <a:srcRect/>
+                    <a:stretch>
+                      <a:fillRect/>
+                    </a:stretch>
+                  </pic:blipFill>
+                  <pic:spPr bwMode="auto">
+                    <a:xfrm>
+                      <a:off x="0" y="0"/>
+                      <a:ext cx="3755530" cy="7884608"/>
+                    </a:xfrm>
+                    <a:prstGeom prst="rect">
+                      <a:avLst/>
+                    </a:prstGeom>
+                    <a:noFill/>
+                    <a:ln>
+                      <a:noFill/>
+                    </a:ln>
+                  </pic:spPr>
+                </pic:pic>
+              </a:graphicData>
+            </a:graphic>
+          </wp:inline>
+        </w:drawing>
+      </w:r>
+      <w:r>
         <w:br w:type="page"/>
       </w:r>
     </w:p>
@@ -8409,7 +8581,7 @@
       <w:pPr>
         <w:pStyle w:val="Titre2"/>
       </w:pPr>
-      <w:bookmarkStart w:id="12" w:name="_Toc158485974"/>
+      <w:bookmarkStart w:id="12" w:name="_Toc158554280"/>
       <w:r>
         <w:lastRenderedPageBreak/>
         <w:t>Maquettes</w:t>
@@ -8420,7 +8592,7 @@
       <w:pPr>
         <w:pStyle w:val="Titre3"/>
       </w:pPr>
-      <w:bookmarkStart w:id="13" w:name="_Toc158485975"/>
+      <w:bookmarkStart w:id="13" w:name="_Toc158554281"/>
       <w:r>
         <w:t>Application de gestion</w:t>
       </w:r>
@@ -8454,7 +8626,7 @@
                     </pic:cNvPicPr>
                   </pic:nvPicPr>
                   <pic:blipFill>
-                    <a:blip r:embed="rId11" cstate="print">
+                    <a:blip r:embed="rId13" cstate="print">
                       <a:extLst>
                         <a:ext uri="{28A0092B-C50C-407E-A947-70E740481C1C}">
                           <a14:useLocalDpi xmlns:a14="http://schemas.microsoft.com/office/drawing/2010/main" val="0"/>
@@ -8520,7 +8692,7 @@
                     <pic:cNvPicPr/>
                   </pic:nvPicPr>
                   <pic:blipFill>
-                    <a:blip r:embed="rId12"/>
+                    <a:blip r:embed="rId14"/>
                     <a:stretch>
                       <a:fillRect/>
                     </a:stretch>
@@ -8588,7 +8760,7 @@
                     <pic:cNvPicPr/>
                   </pic:nvPicPr>
                   <pic:blipFill>
-                    <a:blip r:embed="rId13"/>
+                    <a:blip r:embed="rId15"/>
                     <a:stretch>
                       <a:fillRect/>
                     </a:stretch>
@@ -8643,7 +8815,7 @@
                     <pic:cNvPicPr/>
                   </pic:nvPicPr>
                   <pic:blipFill>
-                    <a:blip r:embed="rId14"/>
+                    <a:blip r:embed="rId16"/>
                     <a:stretch>
                       <a:fillRect/>
                     </a:stretch>
@@ -8711,7 +8883,7 @@
                     <pic:cNvPicPr/>
                   </pic:nvPicPr>
                   <pic:blipFill>
-                    <a:blip r:embed="rId15"/>
+                    <a:blip r:embed="rId17"/>
                     <a:stretch>
                       <a:fillRect/>
                     </a:stretch>
@@ -8766,7 +8938,7 @@
                     <pic:cNvPicPr/>
                   </pic:nvPicPr>
                   <pic:blipFill>
-                    <a:blip r:embed="rId16"/>
+                    <a:blip r:embed="rId18"/>
                     <a:stretch>
                       <a:fillRect/>
                     </a:stretch>
@@ -8822,7 +8994,7 @@
                     <pic:cNvPicPr/>
                   </pic:nvPicPr>
                   <pic:blipFill>
-                    <a:blip r:embed="rId17"/>
+                    <a:blip r:embed="rId19"/>
                     <a:stretch>
                       <a:fillRect/>
                     </a:stretch>
@@ -8880,7 +9052,7 @@
                     <pic:cNvPicPr/>
                   </pic:nvPicPr>
                   <pic:blipFill>
-                    <a:blip r:embed="rId18"/>
+                    <a:blip r:embed="rId20"/>
                     <a:stretch>
                       <a:fillRect/>
                     </a:stretch>
@@ -8936,7 +9108,7 @@
                     <pic:cNvPicPr/>
                   </pic:nvPicPr>
                   <pic:blipFill>
-                    <a:blip r:embed="rId19"/>
+                    <a:blip r:embed="rId21"/>
                     <a:stretch>
                       <a:fillRect/>
                     </a:stretch>
@@ -8991,7 +9163,7 @@
                     <pic:cNvPicPr/>
                   </pic:nvPicPr>
                   <pic:blipFill>
-                    <a:blip r:embed="rId20"/>
+                    <a:blip r:embed="rId22"/>
                     <a:stretch>
                       <a:fillRect/>
                     </a:stretch>
@@ -9047,7 +9219,7 @@
                     <pic:cNvPicPr/>
                   </pic:nvPicPr>
                   <pic:blipFill>
-                    <a:blip r:embed="rId21"/>
+                    <a:blip r:embed="rId23"/>
                     <a:stretch>
                       <a:fillRect/>
                     </a:stretch>
@@ -9089,7 +9261,7 @@
                     <pic:cNvPicPr/>
                   </pic:nvPicPr>
                   <pic:blipFill>
-                    <a:blip r:embed="rId22"/>
+                    <a:blip r:embed="rId24"/>
                     <a:stretch>
                       <a:fillRect/>
                     </a:stretch>
@@ -9128,7 +9300,7 @@
       <w:pPr>
         <w:pStyle w:val="Titre3"/>
       </w:pPr>
-      <w:bookmarkStart w:id="14" w:name="_Toc158485976"/>
+      <w:bookmarkStart w:id="14" w:name="_Toc158554282"/>
       <w:r>
         <w:lastRenderedPageBreak/>
         <w:t>Guichet autonome</w:t>
@@ -9198,7 +9370,7 @@
                     </pic:cNvPicPr>
                   </pic:nvPicPr>
                   <pic:blipFill>
-                    <a:blip r:embed="rId23" cstate="print">
+                    <a:blip r:embed="rId25" cstate="print">
                       <a:extLst>
                         <a:ext uri="{28A0092B-C50C-407E-A947-70E740481C1C}">
                           <a14:useLocalDpi xmlns:a14="http://schemas.microsoft.com/office/drawing/2010/main" val="0"/>
@@ -9275,7 +9447,7 @@
                     <pic:cNvPicPr/>
                   </pic:nvPicPr>
                   <pic:blipFill>
-                    <a:blip r:embed="rId24"/>
+                    <a:blip r:embed="rId26"/>
                     <a:stretch>
                       <a:fillRect/>
                     </a:stretch>
@@ -9330,7 +9502,7 @@
                     <pic:cNvPicPr/>
                   </pic:nvPicPr>
                   <pic:blipFill>
-                    <a:blip r:embed="rId25"/>
+                    <a:blip r:embed="rId27"/>
                     <a:stretch>
                       <a:fillRect/>
                     </a:stretch>
@@ -9389,7 +9561,7 @@
                     <pic:cNvPicPr/>
                   </pic:nvPicPr>
                   <pic:blipFill>
-                    <a:blip r:embed="rId26"/>
+                    <a:blip r:embed="rId28"/>
                     <a:stretch>
                       <a:fillRect/>
                     </a:stretch>
@@ -9457,7 +9629,7 @@
                     <pic:cNvPicPr/>
                   </pic:nvPicPr>
                   <pic:blipFill>
-                    <a:blip r:embed="rId27"/>
+                    <a:blip r:embed="rId29"/>
                     <a:stretch>
                       <a:fillRect/>
                     </a:stretch>
@@ -9512,7 +9684,7 @@
                     <pic:cNvPicPr/>
                   </pic:nvPicPr>
                   <pic:blipFill>
-                    <a:blip r:embed="rId28"/>
+                    <a:blip r:embed="rId30"/>
                     <a:stretch>
                       <a:fillRect/>
                     </a:stretch>
@@ -9568,7 +9740,7 @@
                     <pic:cNvPicPr/>
                   </pic:nvPicPr>
                   <pic:blipFill>
-                    <a:blip r:embed="rId29"/>
+                    <a:blip r:embed="rId31"/>
                     <a:stretch>
                       <a:fillRect/>
                     </a:stretch>
@@ -9623,7 +9795,7 @@
                     <pic:cNvPicPr/>
                   </pic:nvPicPr>
                   <pic:blipFill>
-                    <a:blip r:embed="rId30"/>
+                    <a:blip r:embed="rId32"/>
                     <a:stretch>
                       <a:fillRect/>
                     </a:stretch>
@@ -9679,7 +9851,7 @@
                     <pic:cNvPicPr/>
                   </pic:nvPicPr>
                   <pic:blipFill>
-                    <a:blip r:embed="rId31"/>
+                    <a:blip r:embed="rId33"/>
                     <a:stretch>
                       <a:fillRect/>
                     </a:stretch>
@@ -9707,7 +9879,7 @@
       <w:pPr>
         <w:pStyle w:val="Titre2"/>
       </w:pPr>
-      <w:bookmarkStart w:id="15" w:name="_Toc158485977"/>
+      <w:bookmarkStart w:id="15" w:name="_Toc158554283"/>
       <w:r>
         <w:lastRenderedPageBreak/>
         <w:t>Plan de tests</w:t>
@@ -9718,7 +9890,7 @@
       <w:pPr>
         <w:pStyle w:val="Titre3"/>
       </w:pPr>
-      <w:bookmarkStart w:id="16" w:name="_Toc158485978"/>
+      <w:bookmarkStart w:id="16" w:name="_Toc158554284"/>
       <w:r>
         <w:t>Tests fontionnels</w:t>
       </w:r>
@@ -10221,7 +10393,7 @@
       <w:pPr>
         <w:pStyle w:val="Titre3"/>
       </w:pPr>
-      <w:bookmarkStart w:id="17" w:name="_Toc158485979"/>
+      <w:bookmarkStart w:id="17" w:name="_Toc158554285"/>
       <w:r>
         <w:lastRenderedPageBreak/>
         <w:t>Tests fontionnels Guichet autonome</w:t>
@@ -10737,7 +10909,7 @@
       <w:pPr>
         <w:pStyle w:val="Titre3"/>
       </w:pPr>
-      <w:bookmarkStart w:id="18" w:name="_Toc158485980"/>
+      <w:bookmarkStart w:id="18" w:name="_Toc158554286"/>
       <w:r>
         <w:lastRenderedPageBreak/>
         <w:t>Tests unitaires</w:t>
@@ -10770,7 +10942,7 @@
       <w:pPr>
         <w:pStyle w:val="Titre1"/>
       </w:pPr>
-      <w:bookmarkStart w:id="19" w:name="_Toc158485981"/>
+      <w:bookmarkStart w:id="19" w:name="_Toc158554287"/>
       <w:r>
         <w:rPr>
           <w:noProof/>
@@ -10810,7 +10982,7 @@
                     </pic:cNvPicPr>
                   </pic:nvPicPr>
                   <pic:blipFill>
-                    <a:blip r:embed="rId32">
+                    <a:blip r:embed="rId34">
                       <a:extLst>
                         <a:ext uri="{28A0092B-C50C-407E-A947-70E740481C1C}">
                           <a14:useLocalDpi xmlns:a14="http://schemas.microsoft.com/office/drawing/2010/main" val="0"/>
